--- a/analysis/covid_19.docx
+++ b/analysis/covid_19.docx
@@ -19574,35 +19574,5480 @@
       </w:r>
     </w:p>
     <w:bookmarkEnd w:id="28"/>
-    <w:bookmarkStart w:id="29" w:name="X922c7ca9500952df90fb8459ae2ffad29e89c21"/>
+    <w:bookmarkStart w:id="29" w:name="Xc88af3e44da68e3bc9b60cb41a2059694aea1da"/>
     <w:p>
       <w:pPr>
         <w:pStyle w:val="Heading1"/>
       </w:pPr>
       <w:r>
-        <w:t xml:space="preserve">разпределение спрямо място на изолация/лечение (на домашно лечение, в ковид отделение, в интензивно отдление) : todo</w:t>
+        <w:t xml:space="preserve">разпределение спрямо място на изолация/лечение (на домашно лечение, в ковид отделение, в интензивно отдление) :</w:t>
       </w:r>
     </w:p>
+    <w:p>
+      <w:pPr>
+        <w:pStyle w:val="SourceCode"/>
+      </w:pPr>
+      <w:r>
+        <w:rPr>
+          <w:rStyle w:val="NormalTok"/>
+        </w:rPr>
+        <w:t xml:space="preserve">place </w:t>
+      </w:r>
+      <w:r>
+        <w:rPr>
+          <w:rStyle w:val="OtherTok"/>
+        </w:rPr>
+        <w:t xml:space="preserve">=</w:t>
+      </w:r>
+      <w:r>
+        <w:rPr>
+          <w:rStyle w:val="NormalTok"/>
+        </w:rPr>
+        <w:t xml:space="preserve"> cov </w:t>
+      </w:r>
+      <w:r>
+        <w:rPr>
+          <w:rStyle w:val="SpecialCharTok"/>
+        </w:rPr>
+        <w:t xml:space="preserve">%&gt;%</w:t>
+      </w:r>
+      <w:r>
+        <w:rPr>
+          <w:rStyle w:val="NormalTok"/>
+        </w:rPr>
+        <w:t xml:space="preserve"> </w:t>
+      </w:r>
+      <w:r>
+        <w:br/>
+      </w:r>
+      <w:r>
+        <w:rPr>
+          <w:rStyle w:val="NormalTok"/>
+        </w:rPr>
+        <w:t xml:space="preserve">      </w:t>
+      </w:r>
+      <w:r>
+        <w:rPr>
+          <w:rStyle w:val="FunctionTok"/>
+        </w:rPr>
+        <w:t xml:space="preserve">mutate</w:t>
+      </w:r>
+      <w:r>
+        <w:rPr>
+          <w:rStyle w:val="NormalTok"/>
+        </w:rPr>
+        <w:t xml:space="preserve">(</w:t>
+      </w:r>
+      <w:r>
+        <w:rPr>
+          <w:rStyle w:val="AttributeTok"/>
+        </w:rPr>
+        <w:t xml:space="preserve">hospital_treat =</w:t>
+      </w:r>
+      <w:r>
+        <w:rPr>
+          <w:rStyle w:val="NormalTok"/>
+        </w:rPr>
+        <w:t xml:space="preserve"> </w:t>
+      </w:r>
+      <w:r>
+        <w:rPr>
+          <w:rStyle w:val="FunctionTok"/>
+        </w:rPr>
+        <w:t xml:space="preserve">if_else</w:t>
+      </w:r>
+      <w:r>
+        <w:rPr>
+          <w:rStyle w:val="NormalTok"/>
+        </w:rPr>
+        <w:t xml:space="preserve">(</w:t>
+      </w:r>
+      <w:r>
+        <w:rPr>
+          <w:rStyle w:val="FunctionTok"/>
+        </w:rPr>
+        <w:t xml:space="preserve">is.na</w:t>
+      </w:r>
+      <w:r>
+        <w:rPr>
+          <w:rStyle w:val="NormalTok"/>
+        </w:rPr>
+        <w:t xml:space="preserve">(start_hospis), </w:t>
+      </w:r>
+      <w:r>
+        <w:rPr>
+          <w:rStyle w:val="StringTok"/>
+        </w:rPr>
+        <w:t xml:space="preserve">"Home"</w:t>
+      </w:r>
+      <w:r>
+        <w:rPr>
+          <w:rStyle w:val="NormalTok"/>
+        </w:rPr>
+        <w:t xml:space="preserve">, </w:t>
+      </w:r>
+      <w:r>
+        <w:rPr>
+          <w:rStyle w:val="StringTok"/>
+        </w:rPr>
+        <w:t xml:space="preserve">"Hospital"</w:t>
+      </w:r>
+      <w:r>
+        <w:rPr>
+          <w:rStyle w:val="NormalTok"/>
+        </w:rPr>
+        <w:t xml:space="preserve">)) </w:t>
+      </w:r>
+      <w:r>
+        <w:rPr>
+          <w:rStyle w:val="SpecialCharTok"/>
+        </w:rPr>
+        <w:t xml:space="preserve">%&gt;%</w:t>
+      </w:r>
+      <w:r>
+        <w:rPr>
+          <w:rStyle w:val="NormalTok"/>
+        </w:rPr>
+        <w:t xml:space="preserve"> </w:t>
+      </w:r>
+      <w:r>
+        <w:br/>
+      </w:r>
+      <w:r>
+        <w:rPr>
+          <w:rStyle w:val="NormalTok"/>
+        </w:rPr>
+        <w:t xml:space="preserve">      </w:t>
+      </w:r>
+      <w:r>
+        <w:rPr>
+          <w:rStyle w:val="FunctionTok"/>
+        </w:rPr>
+        <w:t xml:space="preserve">tabyl</w:t>
+      </w:r>
+      <w:r>
+        <w:rPr>
+          <w:rStyle w:val="NormalTok"/>
+        </w:rPr>
+        <w:t xml:space="preserve">(hospital_treat) </w:t>
+      </w:r>
+      <w:r>
+        <w:rPr>
+          <w:rStyle w:val="SpecialCharTok"/>
+        </w:rPr>
+        <w:t xml:space="preserve">%&gt;%</w:t>
+      </w:r>
+      <w:r>
+        <w:rPr>
+          <w:rStyle w:val="NormalTok"/>
+        </w:rPr>
+        <w:t xml:space="preserve">       </w:t>
+      </w:r>
+      <w:r>
+        <w:rPr>
+          <w:rStyle w:val="CommentTok"/>
+        </w:rPr>
+        <w:t xml:space="preserve"># tabulate counts and proportions by age category</w:t>
+      </w:r>
+      <w:r>
+        <w:br/>
+      </w:r>
+      <w:r>
+        <w:rPr>
+          <w:rStyle w:val="NormalTok"/>
+        </w:rPr>
+        <w:t xml:space="preserve">      </w:t>
+      </w:r>
+      <w:r>
+        <w:rPr>
+          <w:rStyle w:val="FunctionTok"/>
+        </w:rPr>
+        <w:t xml:space="preserve">adorn_pct_formatting</w:t>
+      </w:r>
+      <w:r>
+        <w:rPr>
+          <w:rStyle w:val="NormalTok"/>
+        </w:rPr>
+        <w:t xml:space="preserve">() </w:t>
+      </w:r>
+      <w:r>
+        <w:rPr>
+          <w:rStyle w:val="SpecialCharTok"/>
+        </w:rPr>
+        <w:t xml:space="preserve">%&gt;%</w:t>
+      </w:r>
+      <w:r>
+        <w:rPr>
+          <w:rStyle w:val="NormalTok"/>
+        </w:rPr>
+        <w:t xml:space="preserve"> </w:t>
+      </w:r>
+      <w:r>
+        <w:br/>
+      </w:r>
+      <w:r>
+        <w:rPr>
+          <w:rStyle w:val="NormalTok"/>
+        </w:rPr>
+        <w:t xml:space="preserve">      </w:t>
+      </w:r>
+      <w:r>
+        <w:rPr>
+          <w:rStyle w:val="FunctionTok"/>
+        </w:rPr>
+        <w:t xml:space="preserve">flextable</w:t>
+      </w:r>
+      <w:r>
+        <w:rPr>
+          <w:rStyle w:val="NormalTok"/>
+        </w:rPr>
+        <w:t xml:space="preserve">()</w:t>
+      </w:r>
+      <w:r>
+        <w:br/>
+      </w:r>
+      <w:r>
+        <w:rPr>
+          <w:rStyle w:val="NormalTok"/>
+        </w:rPr>
+        <w:t xml:space="preserve">place</w:t>
+      </w:r>
+    </w:p>
+    <w:tbl xmlns:w="http://schemas.openxmlformats.org/wordprocessingml/2006/main" xmlns:r="http://schemas.openxmlformats.org/officeDocument/2006/relationships" xmlns:w14="http://schemas.microsoft.com/office/word/2010/wordml" xmlns:wp="http://schemas.openxmlformats.org/drawingml/2006/wordprocessingDrawing" xmlns:a="http://schemas.openxmlformats.org/drawingml/2006/main" xmlns:pic="http://schemas.openxmlformats.org/drawingml/2006/picture">
+      <w:tblPr>
+        <w:tblLayout w:type="fixed"/>
+        <w:jc w:val="center"/>
+        <w:tblLook w:firstRow="1" w:lastRow="0" w:firstColumn="0" w:lastColumn="0" w:noHBand="0" w:noVBand="1"/>
+      </w:tblPr>
+      <w:tblGrid>
+        <w:gridCol w:w="1080"/>
+        <w:gridCol w:w="1080"/>
+        <w:gridCol w:w="1080"/>
+      </w:tblGrid>
+      <w:tr>
+        <w:trPr>
+          <w:cantSplit/>
+          <w:trHeight w:val="360" w:hRule="auto"/>
+          <w:tblHeader/>
+        </w:trPr>
+        <w:tc>
+          <w:tcPr>
+            <w:tcBorders>
+              <w:bottom w:val="single" w:sz="16" w:space="0" w:color="666666"/>
+              <w:top w:val="single" w:sz="16" w:space="0" w:color="666666"/>
+            </w:tcBorders>
+            <w:shd w:val="clear" w:color="auto" w:fill="FFFFFF"/>
+            <w:tcMar>
+              <w:top w:w="0" w:type="dxa"/>
+              <w:bottom w:w="0" w:type="dxa"/>
+              <w:left w:w="0" w:type="dxa"/>
+              <w:right w:w="0" w:type="dxa"/>
+            </w:tcMar>
+            <w:vAlign w:val="center"/>
+          </w:tcPr>
+          <w:p>
+            <w:pPr>
+              <w:keepNext/>
+              <w:jc w:val="left"/>
+              <w:spacing w:after="100" w:before="100" w:line="240"/>
+              <w:ind w:firstLine="0" w:left="100" w:right="100"/>
+            </w:pPr>
+            <w:r xmlns:w="http://schemas.openxmlformats.org/wordprocessingml/2006/main" xmlns:wp="http://schemas.openxmlformats.org/drawingml/2006/wordprocessingDrawing" xmlns:r="http://schemas.openxmlformats.org/officeDocument/2006/relationships" xmlns:w14="http://schemas.microsoft.com/office/word/2010/wordml">
+              <w:rPr>
+                <w:rFonts w:ascii="Arial" w:hAnsi="Arial" w:eastAsia="Arial" w:cs="Arial"/>
+                <w:sz w:val="22"/>
+                <w:szCs w:val="22"/>
+                <w:color w:val="000000"/>
+              </w:rPr>
+              <w:t xml:space="preserve">hospital_treat</w:t>
+            </w:r>
+          </w:p>
+        </w:tc>
+        <w:tc>
+          <w:tcPr>
+            <w:tcBorders>
+              <w:bottom w:val="single" w:sz="16" w:space="0" w:color="666666"/>
+              <w:top w:val="single" w:sz="16" w:space="0" w:color="666666"/>
+            </w:tcBorders>
+            <w:shd w:val="clear" w:color="auto" w:fill="FFFFFF"/>
+            <w:tcMar>
+              <w:top w:w="0" w:type="dxa"/>
+              <w:bottom w:w="0" w:type="dxa"/>
+              <w:left w:w="0" w:type="dxa"/>
+              <w:right w:w="0" w:type="dxa"/>
+            </w:tcMar>
+            <w:vAlign w:val="center"/>
+          </w:tcPr>
+          <w:p>
+            <w:pPr>
+              <w:keepNext/>
+              <w:jc w:val="right"/>
+              <w:spacing w:after="100" w:before="100" w:line="240"/>
+              <w:ind w:firstLine="0" w:left="100" w:right="100"/>
+            </w:pPr>
+            <w:r xmlns:w="http://schemas.openxmlformats.org/wordprocessingml/2006/main" xmlns:wp="http://schemas.openxmlformats.org/drawingml/2006/wordprocessingDrawing" xmlns:r="http://schemas.openxmlformats.org/officeDocument/2006/relationships" xmlns:w14="http://schemas.microsoft.com/office/word/2010/wordml">
+              <w:rPr>
+                <w:rFonts w:ascii="Arial" w:hAnsi="Arial" w:eastAsia="Arial" w:cs="Arial"/>
+                <w:sz w:val="22"/>
+                <w:szCs w:val="22"/>
+                <w:color w:val="000000"/>
+              </w:rPr>
+              <w:t xml:space="preserve">n</w:t>
+            </w:r>
+          </w:p>
+        </w:tc>
+        <w:tc>
+          <w:tcPr>
+            <w:tcBorders>
+              <w:bottom w:val="single" w:sz="16" w:space="0" w:color="666666"/>
+              <w:top w:val="single" w:sz="16" w:space="0" w:color="666666"/>
+            </w:tcBorders>
+            <w:shd w:val="clear" w:color="auto" w:fill="FFFFFF"/>
+            <w:tcMar>
+              <w:top w:w="0" w:type="dxa"/>
+              <w:bottom w:w="0" w:type="dxa"/>
+              <w:left w:w="0" w:type="dxa"/>
+              <w:right w:w="0" w:type="dxa"/>
+            </w:tcMar>
+            <w:vAlign w:val="center"/>
+          </w:tcPr>
+          <w:p>
+            <w:pPr>
+              <w:keepNext/>
+              <w:jc w:val="left"/>
+              <w:spacing w:after="100" w:before="100" w:line="240"/>
+              <w:ind w:firstLine="0" w:left="100" w:right="100"/>
+            </w:pPr>
+            <w:r xmlns:w="http://schemas.openxmlformats.org/wordprocessingml/2006/main" xmlns:wp="http://schemas.openxmlformats.org/drawingml/2006/wordprocessingDrawing" xmlns:r="http://schemas.openxmlformats.org/officeDocument/2006/relationships" xmlns:w14="http://schemas.microsoft.com/office/word/2010/wordml">
+              <w:rPr>
+                <w:rFonts w:ascii="Arial" w:hAnsi="Arial" w:eastAsia="Arial" w:cs="Arial"/>
+                <w:sz w:val="22"/>
+                <w:szCs w:val="22"/>
+                <w:color w:val="000000"/>
+              </w:rPr>
+              <w:t xml:space="preserve">percent</w:t>
+            </w:r>
+          </w:p>
+        </w:tc>
+      </w:tr>
+      <w:tr>
+        <w:trPr>
+          <w:cantSplit/>
+          <w:trHeight w:val="360" w:hRule="auto"/>
+        </w:trPr>
+        <w:tc>
+          <w:tcPr>
+            <w:tcBorders/>
+            <w:shd w:val="clear" w:color="auto" w:fill="FFFFFF"/>
+            <w:tcMar>
+              <w:top w:w="0" w:type="dxa"/>
+              <w:bottom w:w="0" w:type="dxa"/>
+              <w:left w:w="0" w:type="dxa"/>
+              <w:right w:w="0" w:type="dxa"/>
+            </w:tcMar>
+            <w:vAlign w:val="center"/>
+          </w:tcPr>
+          <w:p>
+            <w:pPr>
+              <w:keepNext/>
+              <w:jc w:val="left"/>
+              <w:spacing w:after="100" w:before="100" w:line="240"/>
+              <w:ind w:firstLine="0" w:left="100" w:right="100"/>
+            </w:pPr>
+            <w:r xmlns:w="http://schemas.openxmlformats.org/wordprocessingml/2006/main" xmlns:wp="http://schemas.openxmlformats.org/drawingml/2006/wordprocessingDrawing" xmlns:r="http://schemas.openxmlformats.org/officeDocument/2006/relationships" xmlns:w14="http://schemas.microsoft.com/office/word/2010/wordml">
+              <w:rPr>
+                <w:rFonts w:ascii="Arial" w:hAnsi="Arial" w:eastAsia="Arial" w:cs="Arial"/>
+                <w:sz w:val="22"/>
+                <w:szCs w:val="22"/>
+                <w:color w:val="000000"/>
+              </w:rPr>
+              <w:t xml:space="preserve">Home</w:t>
+            </w:r>
+          </w:p>
+        </w:tc>
+        <w:tc>
+          <w:tcPr>
+            <w:tcBorders/>
+            <w:shd w:val="clear" w:color="auto" w:fill="FFFFFF"/>
+            <w:tcMar>
+              <w:top w:w="0" w:type="dxa"/>
+              <w:bottom w:w="0" w:type="dxa"/>
+              <w:left w:w="0" w:type="dxa"/>
+              <w:right w:w="0" w:type="dxa"/>
+            </w:tcMar>
+            <w:vAlign w:val="center"/>
+          </w:tcPr>
+          <w:p>
+            <w:pPr>
+              <w:keepNext/>
+              <w:jc w:val="right"/>
+              <w:spacing w:after="100" w:before="100" w:line="240"/>
+              <w:ind w:firstLine="0" w:left="100" w:right="100"/>
+            </w:pPr>
+            <w:r xmlns:w="http://schemas.openxmlformats.org/wordprocessingml/2006/main" xmlns:wp="http://schemas.openxmlformats.org/drawingml/2006/wordprocessingDrawing" xmlns:r="http://schemas.openxmlformats.org/officeDocument/2006/relationships" xmlns:w14="http://schemas.microsoft.com/office/word/2010/wordml">
+              <w:rPr>
+                <w:rFonts w:ascii="Arial" w:hAnsi="Arial" w:eastAsia="Arial" w:cs="Arial"/>
+                <w:sz w:val="22"/>
+                <w:szCs w:val="22"/>
+                <w:color w:val="000000"/>
+              </w:rPr>
+              <w:t xml:space="preserve">879,504</w:t>
+            </w:r>
+          </w:p>
+        </w:tc>
+        <w:tc>
+          <w:tcPr>
+            <w:tcBorders/>
+            <w:shd w:val="clear" w:color="auto" w:fill="FFFFFF"/>
+            <w:tcMar>
+              <w:top w:w="0" w:type="dxa"/>
+              <w:bottom w:w="0" w:type="dxa"/>
+              <w:left w:w="0" w:type="dxa"/>
+              <w:right w:w="0" w:type="dxa"/>
+            </w:tcMar>
+            <w:vAlign w:val="center"/>
+          </w:tcPr>
+          <w:p>
+            <w:pPr>
+              <w:keepNext/>
+              <w:jc w:val="left"/>
+              <w:spacing w:after="100" w:before="100" w:line="240"/>
+              <w:ind w:firstLine="0" w:left="100" w:right="100"/>
+            </w:pPr>
+            <w:r xmlns:w="http://schemas.openxmlformats.org/wordprocessingml/2006/main" xmlns:wp="http://schemas.openxmlformats.org/drawingml/2006/wordprocessingDrawing" xmlns:r="http://schemas.openxmlformats.org/officeDocument/2006/relationships" xmlns:w14="http://schemas.microsoft.com/office/word/2010/wordml">
+              <w:rPr>
+                <w:rFonts w:ascii="Arial" w:hAnsi="Arial" w:eastAsia="Arial" w:cs="Arial"/>
+                <w:sz w:val="22"/>
+                <w:szCs w:val="22"/>
+                <w:color w:val="000000"/>
+              </w:rPr>
+              <w:t xml:space="preserve">78.0%</w:t>
+            </w:r>
+          </w:p>
+        </w:tc>
+      </w:tr>
+      <w:tr>
+        <w:trPr>
+          <w:cantSplit/>
+          <w:trHeight w:val="360" w:hRule="auto"/>
+        </w:trPr>
+        <w:tc>
+          <w:tcPr>
+            <w:tcBorders>
+              <w:bottom w:val="single" w:sz="16" w:space="0" w:color="666666"/>
+            </w:tcBorders>
+            <w:shd w:val="clear" w:color="auto" w:fill="FFFFFF"/>
+            <w:tcMar>
+              <w:top w:w="0" w:type="dxa"/>
+              <w:bottom w:w="0" w:type="dxa"/>
+              <w:left w:w="0" w:type="dxa"/>
+              <w:right w:w="0" w:type="dxa"/>
+            </w:tcMar>
+            <w:vAlign w:val="center"/>
+          </w:tcPr>
+          <w:p>
+            <w:pPr>
+              <w:keepNext/>
+              <w:jc w:val="left"/>
+              <w:spacing w:after="100" w:before="100" w:line="240"/>
+              <w:ind w:firstLine="0" w:left="100" w:right="100"/>
+            </w:pPr>
+            <w:r xmlns:w="http://schemas.openxmlformats.org/wordprocessingml/2006/main" xmlns:wp="http://schemas.openxmlformats.org/drawingml/2006/wordprocessingDrawing" xmlns:r="http://schemas.openxmlformats.org/officeDocument/2006/relationships" xmlns:w14="http://schemas.microsoft.com/office/word/2010/wordml">
+              <w:rPr>
+                <w:rFonts w:ascii="Arial" w:hAnsi="Arial" w:eastAsia="Arial" w:cs="Arial"/>
+                <w:sz w:val="22"/>
+                <w:szCs w:val="22"/>
+                <w:color w:val="000000"/>
+              </w:rPr>
+              <w:t xml:space="preserve">Hospital</w:t>
+            </w:r>
+          </w:p>
+        </w:tc>
+        <w:tc>
+          <w:tcPr>
+            <w:tcBorders>
+              <w:bottom w:val="single" w:sz="16" w:space="0" w:color="666666"/>
+            </w:tcBorders>
+            <w:shd w:val="clear" w:color="auto" w:fill="FFFFFF"/>
+            <w:tcMar>
+              <w:top w:w="0" w:type="dxa"/>
+              <w:bottom w:w="0" w:type="dxa"/>
+              <w:left w:w="0" w:type="dxa"/>
+              <w:right w:w="0" w:type="dxa"/>
+            </w:tcMar>
+            <w:vAlign w:val="center"/>
+          </w:tcPr>
+          <w:p>
+            <w:pPr>
+              <w:keepNext/>
+              <w:jc w:val="right"/>
+              <w:spacing w:after="100" w:before="100" w:line="240"/>
+              <w:ind w:firstLine="0" w:left="100" w:right="100"/>
+            </w:pPr>
+            <w:r xmlns:w="http://schemas.openxmlformats.org/wordprocessingml/2006/main" xmlns:wp="http://schemas.openxmlformats.org/drawingml/2006/wordprocessingDrawing" xmlns:r="http://schemas.openxmlformats.org/officeDocument/2006/relationships" xmlns:w14="http://schemas.microsoft.com/office/word/2010/wordml">
+              <w:rPr>
+                <w:rFonts w:ascii="Arial" w:hAnsi="Arial" w:eastAsia="Arial" w:cs="Arial"/>
+                <w:sz w:val="22"/>
+                <w:szCs w:val="22"/>
+                <w:color w:val="000000"/>
+              </w:rPr>
+              <w:t xml:space="preserve">247,441</w:t>
+            </w:r>
+          </w:p>
+        </w:tc>
+        <w:tc>
+          <w:tcPr>
+            <w:tcBorders>
+              <w:bottom w:val="single" w:sz="16" w:space="0" w:color="666666"/>
+            </w:tcBorders>
+            <w:shd w:val="clear" w:color="auto" w:fill="FFFFFF"/>
+            <w:tcMar>
+              <w:top w:w="0" w:type="dxa"/>
+              <w:bottom w:w="0" w:type="dxa"/>
+              <w:left w:w="0" w:type="dxa"/>
+              <w:right w:w="0" w:type="dxa"/>
+            </w:tcMar>
+            <w:vAlign w:val="center"/>
+          </w:tcPr>
+          <w:p>
+            <w:pPr>
+              <w:keepNext/>
+              <w:jc w:val="left"/>
+              <w:spacing w:after="100" w:before="100" w:line="240"/>
+              <w:ind w:firstLine="0" w:left="100" w:right="100"/>
+            </w:pPr>
+            <w:r xmlns:w="http://schemas.openxmlformats.org/wordprocessingml/2006/main" xmlns:wp="http://schemas.openxmlformats.org/drawingml/2006/wordprocessingDrawing" xmlns:r="http://schemas.openxmlformats.org/officeDocument/2006/relationships" xmlns:w14="http://schemas.microsoft.com/office/word/2010/wordml">
+              <w:rPr>
+                <w:rFonts w:ascii="Arial" w:hAnsi="Arial" w:eastAsia="Arial" w:cs="Arial"/>
+                <w:sz w:val="22"/>
+                <w:szCs w:val="22"/>
+                <w:color w:val="000000"/>
+              </w:rPr>
+              <w:t xml:space="preserve">22.0%</w:t>
+            </w:r>
+          </w:p>
+        </w:tc>
+      </w:tr>
+    </w:tbl>
     <w:bookmarkEnd w:id="29"/>
-    <w:bookmarkStart w:id="30" w:name="X59bf367c9905152fabdb3b3fe586a5082e3b298"/>
+    <w:bookmarkStart w:id="30" w:name="X63b50b2688d4f8324d3c15ad45e052bd0ce41f0"/>
     <w:p>
       <w:pPr>
         <w:pStyle w:val="Heading1"/>
       </w:pPr>
       <w:r>
-        <w:t xml:space="preserve">ваксинационен статус в групата на оставените на домашно лечение, в ковид отделение, в интензивно отдление: todo</w:t>
+        <w:t xml:space="preserve">ваксинационен статус в групата на оставените на домашно лечение, в ковид отделение, в интензивно отдление:</w:t>
       </w:r>
     </w:p>
+    <w:p>
+      <w:pPr>
+        <w:pStyle w:val="SourceCode"/>
+      </w:pPr>
+      <w:r>
+        <w:rPr>
+          <w:rStyle w:val="NormalTok"/>
+        </w:rPr>
+        <w:t xml:space="preserve">vax_status_1 </w:t>
+      </w:r>
+      <w:r>
+        <w:rPr>
+          <w:rStyle w:val="OtherTok"/>
+        </w:rPr>
+        <w:t xml:space="preserve">=</w:t>
+      </w:r>
+      <w:r>
+        <w:rPr>
+          <w:rStyle w:val="NormalTok"/>
+        </w:rPr>
+        <w:t xml:space="preserve"> cov </w:t>
+      </w:r>
+      <w:r>
+        <w:rPr>
+          <w:rStyle w:val="SpecialCharTok"/>
+        </w:rPr>
+        <w:t xml:space="preserve">%&gt;%</w:t>
+      </w:r>
+      <w:r>
+        <w:rPr>
+          <w:rStyle w:val="NormalTok"/>
+        </w:rPr>
+        <w:t xml:space="preserve"> </w:t>
+      </w:r>
+      <w:r>
+        <w:br/>
+      </w:r>
+      <w:r>
+        <w:rPr>
+          <w:rStyle w:val="NormalTok"/>
+        </w:rPr>
+        <w:t xml:space="preserve">      </w:t>
+      </w:r>
+      <w:r>
+        <w:rPr>
+          <w:rStyle w:val="FunctionTok"/>
+        </w:rPr>
+        <w:t xml:space="preserve">mutate</w:t>
+      </w:r>
+      <w:r>
+        <w:rPr>
+          <w:rStyle w:val="NormalTok"/>
+        </w:rPr>
+        <w:t xml:space="preserve">(</w:t>
+      </w:r>
+      <w:r>
+        <w:rPr>
+          <w:rStyle w:val="AttributeTok"/>
+        </w:rPr>
+        <w:t xml:space="preserve">hospital_treat =</w:t>
+      </w:r>
+      <w:r>
+        <w:rPr>
+          <w:rStyle w:val="NormalTok"/>
+        </w:rPr>
+        <w:t xml:space="preserve"> </w:t>
+      </w:r>
+      <w:r>
+        <w:rPr>
+          <w:rStyle w:val="FunctionTok"/>
+        </w:rPr>
+        <w:t xml:space="preserve">if_else</w:t>
+      </w:r>
+      <w:r>
+        <w:rPr>
+          <w:rStyle w:val="NormalTok"/>
+        </w:rPr>
+        <w:t xml:space="preserve">(</w:t>
+      </w:r>
+      <w:r>
+        <w:rPr>
+          <w:rStyle w:val="FunctionTok"/>
+        </w:rPr>
+        <w:t xml:space="preserve">is.na</w:t>
+      </w:r>
+      <w:r>
+        <w:rPr>
+          <w:rStyle w:val="NormalTok"/>
+        </w:rPr>
+        <w:t xml:space="preserve">(start_hospis), </w:t>
+      </w:r>
+      <w:r>
+        <w:rPr>
+          <w:rStyle w:val="StringTok"/>
+        </w:rPr>
+        <w:t xml:space="preserve">"Home"</w:t>
+      </w:r>
+      <w:r>
+        <w:rPr>
+          <w:rStyle w:val="NormalTok"/>
+        </w:rPr>
+        <w:t xml:space="preserve">, </w:t>
+      </w:r>
+      <w:r>
+        <w:rPr>
+          <w:rStyle w:val="StringTok"/>
+        </w:rPr>
+        <w:t xml:space="preserve">"Hospital"</w:t>
+      </w:r>
+      <w:r>
+        <w:rPr>
+          <w:rStyle w:val="NormalTok"/>
+        </w:rPr>
+        <w:t xml:space="preserve">)) </w:t>
+      </w:r>
+      <w:r>
+        <w:rPr>
+          <w:rStyle w:val="SpecialCharTok"/>
+        </w:rPr>
+        <w:t xml:space="preserve">%&gt;%</w:t>
+      </w:r>
+      <w:r>
+        <w:rPr>
+          <w:rStyle w:val="NormalTok"/>
+        </w:rPr>
+        <w:t xml:space="preserve"> </w:t>
+      </w:r>
+      <w:r>
+        <w:br/>
+      </w:r>
+      <w:r>
+        <w:rPr>
+          <w:rStyle w:val="NormalTok"/>
+        </w:rPr>
+        <w:t xml:space="preserve">      </w:t>
+      </w:r>
+      <w:r>
+        <w:rPr>
+          <w:rStyle w:val="FunctionTok"/>
+        </w:rPr>
+        <w:t xml:space="preserve">mutate</w:t>
+      </w:r>
+      <w:r>
+        <w:rPr>
+          <w:rStyle w:val="NormalTok"/>
+        </w:rPr>
+        <w:t xml:space="preserve">(</w:t>
+      </w:r>
+      <w:r>
+        <w:rPr>
+          <w:rStyle w:val="AttributeTok"/>
+        </w:rPr>
+        <w:t xml:space="preserve">vax_status =</w:t>
+      </w:r>
+      <w:r>
+        <w:rPr>
+          <w:rStyle w:val="NormalTok"/>
+        </w:rPr>
+        <w:t xml:space="preserve"> </w:t>
+      </w:r>
+      <w:r>
+        <w:rPr>
+          <w:rStyle w:val="FunctionTok"/>
+        </w:rPr>
+        <w:t xml:space="preserve">if_else</w:t>
+      </w:r>
+      <w:r>
+        <w:rPr>
+          <w:rStyle w:val="NormalTok"/>
+        </w:rPr>
+        <w:t xml:space="preserve">(</w:t>
+      </w:r>
+      <w:r>
+        <w:rPr>
+          <w:rStyle w:val="FunctionTok"/>
+        </w:rPr>
+        <w:t xml:space="preserve">is.na</w:t>
+      </w:r>
+      <w:r>
+        <w:rPr>
+          <w:rStyle w:val="NormalTok"/>
+        </w:rPr>
+        <w:t xml:space="preserve">(vaccine_name), </w:t>
+      </w:r>
+      <w:r>
+        <w:rPr>
+          <w:rStyle w:val="StringTok"/>
+        </w:rPr>
+        <w:t xml:space="preserve">"No_vax"</w:t>
+      </w:r>
+      <w:r>
+        <w:rPr>
+          <w:rStyle w:val="NormalTok"/>
+        </w:rPr>
+        <w:t xml:space="preserve">, </w:t>
+      </w:r>
+      <w:r>
+        <w:rPr>
+          <w:rStyle w:val="StringTok"/>
+        </w:rPr>
+        <w:t xml:space="preserve">"Vax"</w:t>
+      </w:r>
+      <w:r>
+        <w:rPr>
+          <w:rStyle w:val="NormalTok"/>
+        </w:rPr>
+        <w:t xml:space="preserve">)) </w:t>
+      </w:r>
+      <w:r>
+        <w:rPr>
+          <w:rStyle w:val="SpecialCharTok"/>
+        </w:rPr>
+        <w:t xml:space="preserve">%&gt;%</w:t>
+      </w:r>
+      <w:r>
+        <w:br/>
+      </w:r>
+      <w:r>
+        <w:rPr>
+          <w:rStyle w:val="NormalTok"/>
+        </w:rPr>
+        <w:t xml:space="preserve">       </w:t>
+      </w:r>
+      <w:r>
+        <w:rPr>
+          <w:rStyle w:val="FunctionTok"/>
+        </w:rPr>
+        <w:t xml:space="preserve">tabyl</w:t>
+      </w:r>
+      <w:r>
+        <w:rPr>
+          <w:rStyle w:val="NormalTok"/>
+        </w:rPr>
+        <w:t xml:space="preserve">( hospital_treat,vax_status) </w:t>
+      </w:r>
+      <w:r>
+        <w:rPr>
+          <w:rStyle w:val="SpecialCharTok"/>
+        </w:rPr>
+        <w:t xml:space="preserve">%&gt;%</w:t>
+      </w:r>
+      <w:r>
+        <w:rPr>
+          <w:rStyle w:val="NormalTok"/>
+        </w:rPr>
+        <w:t xml:space="preserve">                  </w:t>
+      </w:r>
+      <w:r>
+        <w:rPr>
+          <w:rStyle w:val="CommentTok"/>
+        </w:rPr>
+        <w:t xml:space="preserve"># cross-tabulate counts</w:t>
+      </w:r>
+      <w:r>
+        <w:br/>
+      </w:r>
+      <w:r>
+        <w:rPr>
+          <w:rStyle w:val="NormalTok"/>
+        </w:rPr>
+        <w:t xml:space="preserve">       </w:t>
+      </w:r>
+      <w:r>
+        <w:rPr>
+          <w:rStyle w:val="FunctionTok"/>
+        </w:rPr>
+        <w:t xml:space="preserve">adorn_totals</w:t>
+      </w:r>
+      <w:r>
+        <w:rPr>
+          <w:rStyle w:val="NormalTok"/>
+        </w:rPr>
+        <w:t xml:space="preserve">(</w:t>
+      </w:r>
+      <w:r>
+        <w:rPr>
+          <w:rStyle w:val="AttributeTok"/>
+        </w:rPr>
+        <w:t xml:space="preserve">where =</w:t>
+      </w:r>
+      <w:r>
+        <w:rPr>
+          <w:rStyle w:val="NormalTok"/>
+        </w:rPr>
+        <w:t xml:space="preserve"> </w:t>
+      </w:r>
+      <w:r>
+        <w:rPr>
+          <w:rStyle w:val="StringTok"/>
+        </w:rPr>
+        <w:t xml:space="preserve">"row"</w:t>
+      </w:r>
+      <w:r>
+        <w:rPr>
+          <w:rStyle w:val="NormalTok"/>
+        </w:rPr>
+        <w:t xml:space="preserve">) </w:t>
+      </w:r>
+      <w:r>
+        <w:rPr>
+          <w:rStyle w:val="SpecialCharTok"/>
+        </w:rPr>
+        <w:t xml:space="preserve">%&gt;%</w:t>
+      </w:r>
+      <w:r>
+        <w:rPr>
+          <w:rStyle w:val="NormalTok"/>
+        </w:rPr>
+        <w:t xml:space="preserve">             </w:t>
+      </w:r>
+      <w:r>
+        <w:rPr>
+          <w:rStyle w:val="CommentTok"/>
+        </w:rPr>
+        <w:t xml:space="preserve"># add a total row</w:t>
+      </w:r>
+      <w:r>
+        <w:br/>
+      </w:r>
+      <w:r>
+        <w:rPr>
+          <w:rStyle w:val="NormalTok"/>
+        </w:rPr>
+        <w:t xml:space="preserve">       </w:t>
+      </w:r>
+      <w:r>
+        <w:rPr>
+          <w:rStyle w:val="FunctionTok"/>
+        </w:rPr>
+        <w:t xml:space="preserve">adorn_percentages</w:t>
+      </w:r>
+      <w:r>
+        <w:rPr>
+          <w:rStyle w:val="NormalTok"/>
+        </w:rPr>
+        <w:t xml:space="preserve">(</w:t>
+      </w:r>
+      <w:r>
+        <w:rPr>
+          <w:rStyle w:val="AttributeTok"/>
+        </w:rPr>
+        <w:t xml:space="preserve">denominator =</w:t>
+      </w:r>
+      <w:r>
+        <w:rPr>
+          <w:rStyle w:val="NormalTok"/>
+        </w:rPr>
+        <w:t xml:space="preserve"> </w:t>
+      </w:r>
+      <w:r>
+        <w:rPr>
+          <w:rStyle w:val="StringTok"/>
+        </w:rPr>
+        <w:t xml:space="preserve">"col"</w:t>
+      </w:r>
+      <w:r>
+        <w:rPr>
+          <w:rStyle w:val="NormalTok"/>
+        </w:rPr>
+        <w:t xml:space="preserve">) </w:t>
+      </w:r>
+      <w:r>
+        <w:rPr>
+          <w:rStyle w:val="SpecialCharTok"/>
+        </w:rPr>
+        <w:t xml:space="preserve">%&gt;%</w:t>
+      </w:r>
+      <w:r>
+        <w:rPr>
+          <w:rStyle w:val="NormalTok"/>
+        </w:rPr>
+        <w:t xml:space="preserve">  </w:t>
+      </w:r>
+      <w:r>
+        <w:rPr>
+          <w:rStyle w:val="CommentTok"/>
+        </w:rPr>
+        <w:t xml:space="preserve"># convert to proportions</w:t>
+      </w:r>
+      <w:r>
+        <w:br/>
+      </w:r>
+      <w:r>
+        <w:rPr>
+          <w:rStyle w:val="NormalTok"/>
+        </w:rPr>
+        <w:t xml:space="preserve">       </w:t>
+      </w:r>
+      <w:r>
+        <w:rPr>
+          <w:rStyle w:val="FunctionTok"/>
+        </w:rPr>
+        <w:t xml:space="preserve">adorn_pct_formatting</w:t>
+      </w:r>
+      <w:r>
+        <w:rPr>
+          <w:rStyle w:val="NormalTok"/>
+        </w:rPr>
+        <w:t xml:space="preserve">() </w:t>
+      </w:r>
+      <w:r>
+        <w:rPr>
+          <w:rStyle w:val="SpecialCharTok"/>
+        </w:rPr>
+        <w:t xml:space="preserve">%&gt;%</w:t>
+      </w:r>
+      <w:r>
+        <w:rPr>
+          <w:rStyle w:val="NormalTok"/>
+        </w:rPr>
+        <w:t xml:space="preserve">                  </w:t>
+      </w:r>
+      <w:r>
+        <w:rPr>
+          <w:rStyle w:val="CommentTok"/>
+        </w:rPr>
+        <w:t xml:space="preserve"># convert to percents</w:t>
+      </w:r>
+      <w:r>
+        <w:br/>
+      </w:r>
+      <w:r>
+        <w:rPr>
+          <w:rStyle w:val="NormalTok"/>
+        </w:rPr>
+        <w:t xml:space="preserve">       </w:t>
+      </w:r>
+      <w:r>
+        <w:rPr>
+          <w:rStyle w:val="FunctionTok"/>
+        </w:rPr>
+        <w:t xml:space="preserve">adorn_ns</w:t>
+      </w:r>
+      <w:r>
+        <w:rPr>
+          <w:rStyle w:val="NormalTok"/>
+        </w:rPr>
+        <w:t xml:space="preserve">(</w:t>
+      </w:r>
+      <w:r>
+        <w:rPr>
+          <w:rStyle w:val="AttributeTok"/>
+        </w:rPr>
+        <w:t xml:space="preserve">position =</w:t>
+      </w:r>
+      <w:r>
+        <w:rPr>
+          <w:rStyle w:val="NormalTok"/>
+        </w:rPr>
+        <w:t xml:space="preserve"> </w:t>
+      </w:r>
+      <w:r>
+        <w:rPr>
+          <w:rStyle w:val="StringTok"/>
+        </w:rPr>
+        <w:t xml:space="preserve">"front"</w:t>
+      </w:r>
+      <w:r>
+        <w:rPr>
+          <w:rStyle w:val="NormalTok"/>
+        </w:rPr>
+        <w:t xml:space="preserve">) </w:t>
+      </w:r>
+      <w:r>
+        <w:rPr>
+          <w:rStyle w:val="SpecialCharTok"/>
+        </w:rPr>
+        <w:t xml:space="preserve">%&gt;%</w:t>
+      </w:r>
+      <w:r>
+        <w:rPr>
+          <w:rStyle w:val="NormalTok"/>
+        </w:rPr>
+        <w:t xml:space="preserve">            </w:t>
+      </w:r>
+      <w:r>
+        <w:rPr>
+          <w:rStyle w:val="CommentTok"/>
+        </w:rPr>
+        <w:t xml:space="preserve"># display as: "count (percent)"</w:t>
+      </w:r>
+      <w:r>
+        <w:br/>
+      </w:r>
+      <w:r>
+        <w:rPr>
+          <w:rStyle w:val="NormalTok"/>
+        </w:rPr>
+        <w:t xml:space="preserve">       </w:t>
+      </w:r>
+      <w:r>
+        <w:rPr>
+          <w:rStyle w:val="FunctionTok"/>
+        </w:rPr>
+        <w:t xml:space="preserve">flextable</w:t>
+      </w:r>
+      <w:r>
+        <w:rPr>
+          <w:rStyle w:val="NormalTok"/>
+        </w:rPr>
+        <w:t xml:space="preserve">()</w:t>
+      </w:r>
+      <w:r>
+        <w:br/>
+      </w:r>
+      <w:r>
+        <w:rPr>
+          <w:rStyle w:val="NormalTok"/>
+        </w:rPr>
+        <w:t xml:space="preserve">vax_status_1</w:t>
+      </w:r>
+    </w:p>
+    <w:tbl xmlns:w="http://schemas.openxmlformats.org/wordprocessingml/2006/main" xmlns:r="http://schemas.openxmlformats.org/officeDocument/2006/relationships" xmlns:w14="http://schemas.microsoft.com/office/word/2010/wordml" xmlns:wp="http://schemas.openxmlformats.org/drawingml/2006/wordprocessingDrawing" xmlns:a="http://schemas.openxmlformats.org/drawingml/2006/main" xmlns:pic="http://schemas.openxmlformats.org/drawingml/2006/picture">
+      <w:tblPr>
+        <w:tblLayout w:type="fixed"/>
+        <w:jc w:val="center"/>
+        <w:tblLook w:firstRow="1" w:lastRow="0" w:firstColumn="0" w:lastColumn="0" w:noHBand="0" w:noVBand="1"/>
+      </w:tblPr>
+      <w:tblGrid>
+        <w:gridCol w:w="1080"/>
+        <w:gridCol w:w="1080"/>
+        <w:gridCol w:w="1080"/>
+      </w:tblGrid>
+      <w:tr>
+        <w:trPr>
+          <w:cantSplit/>
+          <w:trHeight w:val="360" w:hRule="auto"/>
+          <w:tblHeader/>
+        </w:trPr>
+        <w:tc>
+          <w:tcPr>
+            <w:tcBorders>
+              <w:bottom w:val="single" w:sz="16" w:space="0" w:color="666666"/>
+              <w:top w:val="single" w:sz="16" w:space="0" w:color="666666"/>
+            </w:tcBorders>
+            <w:shd w:val="clear" w:color="auto" w:fill="FFFFFF"/>
+            <w:tcMar>
+              <w:top w:w="0" w:type="dxa"/>
+              <w:bottom w:w="0" w:type="dxa"/>
+              <w:left w:w="0" w:type="dxa"/>
+              <w:right w:w="0" w:type="dxa"/>
+            </w:tcMar>
+            <w:vAlign w:val="center"/>
+          </w:tcPr>
+          <w:p>
+            <w:pPr>
+              <w:keepNext/>
+              <w:jc w:val="left"/>
+              <w:spacing w:after="100" w:before="100" w:line="240"/>
+              <w:ind w:firstLine="0" w:left="100" w:right="100"/>
+            </w:pPr>
+            <w:r xmlns:w="http://schemas.openxmlformats.org/wordprocessingml/2006/main" xmlns:wp="http://schemas.openxmlformats.org/drawingml/2006/wordprocessingDrawing" xmlns:r="http://schemas.openxmlformats.org/officeDocument/2006/relationships" xmlns:w14="http://schemas.microsoft.com/office/word/2010/wordml">
+              <w:rPr>
+                <w:rFonts w:ascii="Arial" w:hAnsi="Arial" w:eastAsia="Arial" w:cs="Arial"/>
+                <w:sz w:val="22"/>
+                <w:szCs w:val="22"/>
+                <w:color w:val="000000"/>
+              </w:rPr>
+              <w:t xml:space="preserve">hospital_treat</w:t>
+            </w:r>
+          </w:p>
+        </w:tc>
+        <w:tc>
+          <w:tcPr>
+            <w:tcBorders>
+              <w:bottom w:val="single" w:sz="16" w:space="0" w:color="666666"/>
+              <w:top w:val="single" w:sz="16" w:space="0" w:color="666666"/>
+            </w:tcBorders>
+            <w:shd w:val="clear" w:color="auto" w:fill="FFFFFF"/>
+            <w:tcMar>
+              <w:top w:w="0" w:type="dxa"/>
+              <w:bottom w:w="0" w:type="dxa"/>
+              <w:left w:w="0" w:type="dxa"/>
+              <w:right w:w="0" w:type="dxa"/>
+            </w:tcMar>
+            <w:vAlign w:val="center"/>
+          </w:tcPr>
+          <w:p>
+            <w:pPr>
+              <w:keepNext/>
+              <w:jc w:val="left"/>
+              <w:spacing w:after="100" w:before="100" w:line="240"/>
+              <w:ind w:firstLine="0" w:left="100" w:right="100"/>
+            </w:pPr>
+            <w:r xmlns:w="http://schemas.openxmlformats.org/wordprocessingml/2006/main" xmlns:wp="http://schemas.openxmlformats.org/drawingml/2006/wordprocessingDrawing" xmlns:r="http://schemas.openxmlformats.org/officeDocument/2006/relationships" xmlns:w14="http://schemas.microsoft.com/office/word/2010/wordml">
+              <w:rPr>
+                <w:rFonts w:ascii="Arial" w:hAnsi="Arial" w:eastAsia="Arial" w:cs="Arial"/>
+                <w:sz w:val="22"/>
+                <w:szCs w:val="22"/>
+                <w:color w:val="000000"/>
+              </w:rPr>
+              <w:t xml:space="preserve">No_vax</w:t>
+            </w:r>
+          </w:p>
+        </w:tc>
+        <w:tc>
+          <w:tcPr>
+            <w:tcBorders>
+              <w:bottom w:val="single" w:sz="16" w:space="0" w:color="666666"/>
+              <w:top w:val="single" w:sz="16" w:space="0" w:color="666666"/>
+            </w:tcBorders>
+            <w:shd w:val="clear" w:color="auto" w:fill="FFFFFF"/>
+            <w:tcMar>
+              <w:top w:w="0" w:type="dxa"/>
+              <w:bottom w:w="0" w:type="dxa"/>
+              <w:left w:w="0" w:type="dxa"/>
+              <w:right w:w="0" w:type="dxa"/>
+            </w:tcMar>
+            <w:vAlign w:val="center"/>
+          </w:tcPr>
+          <w:p>
+            <w:pPr>
+              <w:keepNext/>
+              <w:jc w:val="left"/>
+              <w:spacing w:after="100" w:before="100" w:line="240"/>
+              <w:ind w:firstLine="0" w:left="100" w:right="100"/>
+            </w:pPr>
+            <w:r xmlns:w="http://schemas.openxmlformats.org/wordprocessingml/2006/main" xmlns:wp="http://schemas.openxmlformats.org/drawingml/2006/wordprocessingDrawing" xmlns:r="http://schemas.openxmlformats.org/officeDocument/2006/relationships" xmlns:w14="http://schemas.microsoft.com/office/word/2010/wordml">
+              <w:rPr>
+                <w:rFonts w:ascii="Arial" w:hAnsi="Arial" w:eastAsia="Arial" w:cs="Arial"/>
+                <w:sz w:val="22"/>
+                <w:szCs w:val="22"/>
+                <w:color w:val="000000"/>
+              </w:rPr>
+              <w:t xml:space="preserve">Vax</w:t>
+            </w:r>
+          </w:p>
+        </w:tc>
+      </w:tr>
+      <w:tr>
+        <w:trPr>
+          <w:cantSplit/>
+          <w:trHeight w:val="360" w:hRule="auto"/>
+        </w:trPr>
+        <w:tc>
+          <w:tcPr>
+            <w:tcBorders/>
+            <w:shd w:val="clear" w:color="auto" w:fill="FFFFFF"/>
+            <w:tcMar>
+              <w:top w:w="0" w:type="dxa"/>
+              <w:bottom w:w="0" w:type="dxa"/>
+              <w:left w:w="0" w:type="dxa"/>
+              <w:right w:w="0" w:type="dxa"/>
+            </w:tcMar>
+            <w:vAlign w:val="center"/>
+          </w:tcPr>
+          <w:p>
+            <w:pPr>
+              <w:keepNext/>
+              <w:jc w:val="left"/>
+              <w:spacing w:after="100" w:before="100" w:line="240"/>
+              <w:ind w:firstLine="0" w:left="100" w:right="100"/>
+            </w:pPr>
+            <w:r xmlns:w="http://schemas.openxmlformats.org/wordprocessingml/2006/main" xmlns:wp="http://schemas.openxmlformats.org/drawingml/2006/wordprocessingDrawing" xmlns:r="http://schemas.openxmlformats.org/officeDocument/2006/relationships" xmlns:w14="http://schemas.microsoft.com/office/word/2010/wordml">
+              <w:rPr>
+                <w:rFonts w:ascii="Arial" w:hAnsi="Arial" w:eastAsia="Arial" w:cs="Arial"/>
+                <w:sz w:val="22"/>
+                <w:szCs w:val="22"/>
+                <w:color w:val="000000"/>
+              </w:rPr>
+              <w:t xml:space="preserve">Home</w:t>
+            </w:r>
+          </w:p>
+        </w:tc>
+        <w:tc>
+          <w:tcPr>
+            <w:tcBorders/>
+            <w:shd w:val="clear" w:color="auto" w:fill="FFFFFF"/>
+            <w:tcMar>
+              <w:top w:w="0" w:type="dxa"/>
+              <w:bottom w:w="0" w:type="dxa"/>
+              <w:left w:w="0" w:type="dxa"/>
+              <w:right w:w="0" w:type="dxa"/>
+            </w:tcMar>
+            <w:vAlign w:val="center"/>
+          </w:tcPr>
+          <w:p>
+            <w:pPr>
+              <w:keepNext/>
+              <w:jc w:val="left"/>
+              <w:spacing w:after="100" w:before="100" w:line="240"/>
+              <w:ind w:firstLine="0" w:left="100" w:right="100"/>
+            </w:pPr>
+            <w:r xmlns:w="http://schemas.openxmlformats.org/wordprocessingml/2006/main" xmlns:wp="http://schemas.openxmlformats.org/drawingml/2006/wordprocessingDrawing" xmlns:r="http://schemas.openxmlformats.org/officeDocument/2006/relationships" xmlns:w14="http://schemas.microsoft.com/office/word/2010/wordml">
+              <w:rPr>
+                <w:rFonts w:ascii="Arial" w:hAnsi="Arial" w:eastAsia="Arial" w:cs="Arial"/>
+                <w:sz w:val="22"/>
+                <w:szCs w:val="22"/>
+                <w:color w:val="000000"/>
+              </w:rPr>
+              <w:t xml:space="preserve">632658  (76.5%)</w:t>
+            </w:r>
+          </w:p>
+        </w:tc>
+        <w:tc>
+          <w:tcPr>
+            <w:tcBorders/>
+            <w:shd w:val="clear" w:color="auto" w:fill="FFFFFF"/>
+            <w:tcMar>
+              <w:top w:w="0" w:type="dxa"/>
+              <w:bottom w:w="0" w:type="dxa"/>
+              <w:left w:w="0" w:type="dxa"/>
+              <w:right w:w="0" w:type="dxa"/>
+            </w:tcMar>
+            <w:vAlign w:val="center"/>
+          </w:tcPr>
+          <w:p>
+            <w:pPr>
+              <w:keepNext/>
+              <w:jc w:val="left"/>
+              <w:spacing w:after="100" w:before="100" w:line="240"/>
+              <w:ind w:firstLine="0" w:left="100" w:right="100"/>
+            </w:pPr>
+            <w:r xmlns:w="http://schemas.openxmlformats.org/wordprocessingml/2006/main" xmlns:wp="http://schemas.openxmlformats.org/drawingml/2006/wordprocessingDrawing" xmlns:r="http://schemas.openxmlformats.org/officeDocument/2006/relationships" xmlns:w14="http://schemas.microsoft.com/office/word/2010/wordml">
+              <w:rPr>
+                <w:rFonts w:ascii="Arial" w:hAnsi="Arial" w:eastAsia="Arial" w:cs="Arial"/>
+                <w:sz w:val="22"/>
+                <w:szCs w:val="22"/>
+                <w:color w:val="000000"/>
+              </w:rPr>
+              <w:t xml:space="preserve">246846  (82.4%)</w:t>
+            </w:r>
+          </w:p>
+        </w:tc>
+      </w:tr>
+      <w:tr>
+        <w:trPr>
+          <w:cantSplit/>
+          <w:trHeight w:val="360" w:hRule="auto"/>
+        </w:trPr>
+        <w:tc>
+          <w:tcPr>
+            <w:tcBorders/>
+            <w:shd w:val="clear" w:color="auto" w:fill="FFFFFF"/>
+            <w:tcMar>
+              <w:top w:w="0" w:type="dxa"/>
+              <w:bottom w:w="0" w:type="dxa"/>
+              <w:left w:w="0" w:type="dxa"/>
+              <w:right w:w="0" w:type="dxa"/>
+            </w:tcMar>
+            <w:vAlign w:val="center"/>
+          </w:tcPr>
+          <w:p>
+            <w:pPr>
+              <w:keepNext/>
+              <w:jc w:val="left"/>
+              <w:spacing w:after="100" w:before="100" w:line="240"/>
+              <w:ind w:firstLine="0" w:left="100" w:right="100"/>
+            </w:pPr>
+            <w:r xmlns:w="http://schemas.openxmlformats.org/wordprocessingml/2006/main" xmlns:wp="http://schemas.openxmlformats.org/drawingml/2006/wordprocessingDrawing" xmlns:r="http://schemas.openxmlformats.org/officeDocument/2006/relationships" xmlns:w14="http://schemas.microsoft.com/office/word/2010/wordml">
+              <w:rPr>
+                <w:rFonts w:ascii="Arial" w:hAnsi="Arial" w:eastAsia="Arial" w:cs="Arial"/>
+                <w:sz w:val="22"/>
+                <w:szCs w:val="22"/>
+                <w:color w:val="000000"/>
+              </w:rPr>
+              <w:t xml:space="preserve">Hospital</w:t>
+            </w:r>
+          </w:p>
+        </w:tc>
+        <w:tc>
+          <w:tcPr>
+            <w:tcBorders/>
+            <w:shd w:val="clear" w:color="auto" w:fill="FFFFFF"/>
+            <w:tcMar>
+              <w:top w:w="0" w:type="dxa"/>
+              <w:bottom w:w="0" w:type="dxa"/>
+              <w:left w:w="0" w:type="dxa"/>
+              <w:right w:w="0" w:type="dxa"/>
+            </w:tcMar>
+            <w:vAlign w:val="center"/>
+          </w:tcPr>
+          <w:p>
+            <w:pPr>
+              <w:keepNext/>
+              <w:jc w:val="left"/>
+              <w:spacing w:after="100" w:before="100" w:line="240"/>
+              <w:ind w:firstLine="0" w:left="100" w:right="100"/>
+            </w:pPr>
+            <w:r xmlns:w="http://schemas.openxmlformats.org/wordprocessingml/2006/main" xmlns:wp="http://schemas.openxmlformats.org/drawingml/2006/wordprocessingDrawing" xmlns:r="http://schemas.openxmlformats.org/officeDocument/2006/relationships" xmlns:w14="http://schemas.microsoft.com/office/word/2010/wordml">
+              <w:rPr>
+                <w:rFonts w:ascii="Arial" w:hAnsi="Arial" w:eastAsia="Arial" w:cs="Arial"/>
+                <w:sz w:val="22"/>
+                <w:szCs w:val="22"/>
+                <w:color w:val="000000"/>
+              </w:rPr>
+              <w:t xml:space="preserve">194570  (23.5%)</w:t>
+            </w:r>
+          </w:p>
+        </w:tc>
+        <w:tc>
+          <w:tcPr>
+            <w:tcBorders/>
+            <w:shd w:val="clear" w:color="auto" w:fill="FFFFFF"/>
+            <w:tcMar>
+              <w:top w:w="0" w:type="dxa"/>
+              <w:bottom w:w="0" w:type="dxa"/>
+              <w:left w:w="0" w:type="dxa"/>
+              <w:right w:w="0" w:type="dxa"/>
+            </w:tcMar>
+            <w:vAlign w:val="center"/>
+          </w:tcPr>
+          <w:p>
+            <w:pPr>
+              <w:keepNext/>
+              <w:jc w:val="left"/>
+              <w:spacing w:after="100" w:before="100" w:line="240"/>
+              <w:ind w:firstLine="0" w:left="100" w:right="100"/>
+            </w:pPr>
+            <w:r xmlns:w="http://schemas.openxmlformats.org/wordprocessingml/2006/main" xmlns:wp="http://schemas.openxmlformats.org/drawingml/2006/wordprocessingDrawing" xmlns:r="http://schemas.openxmlformats.org/officeDocument/2006/relationships" xmlns:w14="http://schemas.microsoft.com/office/word/2010/wordml">
+              <w:rPr>
+                <w:rFonts w:ascii="Arial" w:hAnsi="Arial" w:eastAsia="Arial" w:cs="Arial"/>
+                <w:sz w:val="22"/>
+                <w:szCs w:val="22"/>
+                <w:color w:val="000000"/>
+              </w:rPr>
+              <w:t xml:space="preserve"> 52871  (17.6%)</w:t>
+            </w:r>
+          </w:p>
+        </w:tc>
+      </w:tr>
+      <w:tr>
+        <w:trPr>
+          <w:cantSplit/>
+          <w:trHeight w:val="360" w:hRule="auto"/>
+        </w:trPr>
+        <w:tc>
+          <w:tcPr>
+            <w:tcBorders>
+              <w:bottom w:val="single" w:sz="16" w:space="0" w:color="666666"/>
+            </w:tcBorders>
+            <w:shd w:val="clear" w:color="auto" w:fill="FFFFFF"/>
+            <w:tcMar>
+              <w:top w:w="0" w:type="dxa"/>
+              <w:bottom w:w="0" w:type="dxa"/>
+              <w:left w:w="0" w:type="dxa"/>
+              <w:right w:w="0" w:type="dxa"/>
+            </w:tcMar>
+            <w:vAlign w:val="center"/>
+          </w:tcPr>
+          <w:p>
+            <w:pPr>
+              <w:keepNext/>
+              <w:jc w:val="left"/>
+              <w:spacing w:after="100" w:before="100" w:line="240"/>
+              <w:ind w:firstLine="0" w:left="100" w:right="100"/>
+            </w:pPr>
+            <w:r xmlns:w="http://schemas.openxmlformats.org/wordprocessingml/2006/main" xmlns:wp="http://schemas.openxmlformats.org/drawingml/2006/wordprocessingDrawing" xmlns:r="http://schemas.openxmlformats.org/officeDocument/2006/relationships" xmlns:w14="http://schemas.microsoft.com/office/word/2010/wordml">
+              <w:rPr>
+                <w:rFonts w:ascii="Arial" w:hAnsi="Arial" w:eastAsia="Arial" w:cs="Arial"/>
+                <w:sz w:val="22"/>
+                <w:szCs w:val="22"/>
+                <w:color w:val="000000"/>
+              </w:rPr>
+              <w:t xml:space="preserve">Total</w:t>
+            </w:r>
+          </w:p>
+        </w:tc>
+        <w:tc>
+          <w:tcPr>
+            <w:tcBorders>
+              <w:bottom w:val="single" w:sz="16" w:space="0" w:color="666666"/>
+            </w:tcBorders>
+            <w:shd w:val="clear" w:color="auto" w:fill="FFFFFF"/>
+            <w:tcMar>
+              <w:top w:w="0" w:type="dxa"/>
+              <w:bottom w:w="0" w:type="dxa"/>
+              <w:left w:w="0" w:type="dxa"/>
+              <w:right w:w="0" w:type="dxa"/>
+            </w:tcMar>
+            <w:vAlign w:val="center"/>
+          </w:tcPr>
+          <w:p>
+            <w:pPr>
+              <w:keepNext/>
+              <w:jc w:val="left"/>
+              <w:spacing w:after="100" w:before="100" w:line="240"/>
+              <w:ind w:firstLine="0" w:left="100" w:right="100"/>
+            </w:pPr>
+            <w:r xmlns:w="http://schemas.openxmlformats.org/wordprocessingml/2006/main" xmlns:wp="http://schemas.openxmlformats.org/drawingml/2006/wordprocessingDrawing" xmlns:r="http://schemas.openxmlformats.org/officeDocument/2006/relationships" xmlns:w14="http://schemas.microsoft.com/office/word/2010/wordml">
+              <w:rPr>
+                <w:rFonts w:ascii="Arial" w:hAnsi="Arial" w:eastAsia="Arial" w:cs="Arial"/>
+                <w:sz w:val="22"/>
+                <w:szCs w:val="22"/>
+                <w:color w:val="000000"/>
+              </w:rPr>
+              <w:t xml:space="preserve">827228 (100.0%)</w:t>
+            </w:r>
+          </w:p>
+        </w:tc>
+        <w:tc>
+          <w:tcPr>
+            <w:tcBorders>
+              <w:bottom w:val="single" w:sz="16" w:space="0" w:color="666666"/>
+            </w:tcBorders>
+            <w:shd w:val="clear" w:color="auto" w:fill="FFFFFF"/>
+            <w:tcMar>
+              <w:top w:w="0" w:type="dxa"/>
+              <w:bottom w:w="0" w:type="dxa"/>
+              <w:left w:w="0" w:type="dxa"/>
+              <w:right w:w="0" w:type="dxa"/>
+            </w:tcMar>
+            <w:vAlign w:val="center"/>
+          </w:tcPr>
+          <w:p>
+            <w:pPr>
+              <w:keepNext/>
+              <w:jc w:val="left"/>
+              <w:spacing w:after="100" w:before="100" w:line="240"/>
+              <w:ind w:firstLine="0" w:left="100" w:right="100"/>
+            </w:pPr>
+            <w:r xmlns:w="http://schemas.openxmlformats.org/wordprocessingml/2006/main" xmlns:wp="http://schemas.openxmlformats.org/drawingml/2006/wordprocessingDrawing" xmlns:r="http://schemas.openxmlformats.org/officeDocument/2006/relationships" xmlns:w14="http://schemas.microsoft.com/office/word/2010/wordml">
+              <w:rPr>
+                <w:rFonts w:ascii="Arial" w:hAnsi="Arial" w:eastAsia="Arial" w:cs="Arial"/>
+                <w:sz w:val="22"/>
+                <w:szCs w:val="22"/>
+                <w:color w:val="000000"/>
+              </w:rPr>
+              <w:t xml:space="preserve">299717 (100.0%)</w:t>
+            </w:r>
+          </w:p>
+        </w:tc>
+      </w:tr>
+    </w:tbl>
+    <w:p>
+      <w:pPr>
+        <w:pStyle w:val="SourceCode"/>
+      </w:pPr>
+      <w:r>
+        <w:rPr>
+          <w:rStyle w:val="NormalTok"/>
+        </w:rPr>
+        <w:t xml:space="preserve">vax_status_2 </w:t>
+      </w:r>
+      <w:r>
+        <w:rPr>
+          <w:rStyle w:val="OtherTok"/>
+        </w:rPr>
+        <w:t xml:space="preserve">=</w:t>
+      </w:r>
+      <w:r>
+        <w:rPr>
+          <w:rStyle w:val="NormalTok"/>
+        </w:rPr>
+        <w:t xml:space="preserve"> cov </w:t>
+      </w:r>
+      <w:r>
+        <w:rPr>
+          <w:rStyle w:val="SpecialCharTok"/>
+        </w:rPr>
+        <w:t xml:space="preserve">%&gt;%</w:t>
+      </w:r>
+      <w:r>
+        <w:rPr>
+          <w:rStyle w:val="NormalTok"/>
+        </w:rPr>
+        <w:t xml:space="preserve"> </w:t>
+      </w:r>
+      <w:r>
+        <w:br/>
+      </w:r>
+      <w:r>
+        <w:rPr>
+          <w:rStyle w:val="NormalTok"/>
+        </w:rPr>
+        <w:t xml:space="preserve">      </w:t>
+      </w:r>
+      <w:r>
+        <w:rPr>
+          <w:rStyle w:val="FunctionTok"/>
+        </w:rPr>
+        <w:t xml:space="preserve">mutate</w:t>
+      </w:r>
+      <w:r>
+        <w:rPr>
+          <w:rStyle w:val="NormalTok"/>
+        </w:rPr>
+        <w:t xml:space="preserve">(</w:t>
+      </w:r>
+      <w:r>
+        <w:rPr>
+          <w:rStyle w:val="AttributeTok"/>
+        </w:rPr>
+        <w:t xml:space="preserve">hospital_treat =</w:t>
+      </w:r>
+      <w:r>
+        <w:rPr>
+          <w:rStyle w:val="NormalTok"/>
+        </w:rPr>
+        <w:t xml:space="preserve"> </w:t>
+      </w:r>
+      <w:r>
+        <w:rPr>
+          <w:rStyle w:val="FunctionTok"/>
+        </w:rPr>
+        <w:t xml:space="preserve">if_else</w:t>
+      </w:r>
+      <w:r>
+        <w:rPr>
+          <w:rStyle w:val="NormalTok"/>
+        </w:rPr>
+        <w:t xml:space="preserve">(</w:t>
+      </w:r>
+      <w:r>
+        <w:rPr>
+          <w:rStyle w:val="FunctionTok"/>
+        </w:rPr>
+        <w:t xml:space="preserve">is.na</w:t>
+      </w:r>
+      <w:r>
+        <w:rPr>
+          <w:rStyle w:val="NormalTok"/>
+        </w:rPr>
+        <w:t xml:space="preserve">(start_hospis), </w:t>
+      </w:r>
+      <w:r>
+        <w:rPr>
+          <w:rStyle w:val="StringTok"/>
+        </w:rPr>
+        <w:t xml:space="preserve">"Home"</w:t>
+      </w:r>
+      <w:r>
+        <w:rPr>
+          <w:rStyle w:val="NormalTok"/>
+        </w:rPr>
+        <w:t xml:space="preserve">, </w:t>
+      </w:r>
+      <w:r>
+        <w:rPr>
+          <w:rStyle w:val="StringTok"/>
+        </w:rPr>
+        <w:t xml:space="preserve">"Hospital"</w:t>
+      </w:r>
+      <w:r>
+        <w:rPr>
+          <w:rStyle w:val="NormalTok"/>
+        </w:rPr>
+        <w:t xml:space="preserve">)) </w:t>
+      </w:r>
+      <w:r>
+        <w:rPr>
+          <w:rStyle w:val="SpecialCharTok"/>
+        </w:rPr>
+        <w:t xml:space="preserve">%&gt;%</w:t>
+      </w:r>
+      <w:r>
+        <w:rPr>
+          <w:rStyle w:val="NormalTok"/>
+        </w:rPr>
+        <w:t xml:space="preserve"> </w:t>
+      </w:r>
+      <w:r>
+        <w:br/>
+      </w:r>
+      <w:r>
+        <w:rPr>
+          <w:rStyle w:val="NormalTok"/>
+        </w:rPr>
+        <w:t xml:space="preserve">      </w:t>
+      </w:r>
+      <w:r>
+        <w:rPr>
+          <w:rStyle w:val="FunctionTok"/>
+        </w:rPr>
+        <w:t xml:space="preserve">mutate</w:t>
+      </w:r>
+      <w:r>
+        <w:rPr>
+          <w:rStyle w:val="NormalTok"/>
+        </w:rPr>
+        <w:t xml:space="preserve">(</w:t>
+      </w:r>
+      <w:r>
+        <w:rPr>
+          <w:rStyle w:val="AttributeTok"/>
+        </w:rPr>
+        <w:t xml:space="preserve">vax_status =</w:t>
+      </w:r>
+      <w:r>
+        <w:rPr>
+          <w:rStyle w:val="NormalTok"/>
+        </w:rPr>
+        <w:t xml:space="preserve"> </w:t>
+      </w:r>
+      <w:r>
+        <w:rPr>
+          <w:rStyle w:val="FunctionTok"/>
+        </w:rPr>
+        <w:t xml:space="preserve">if_else</w:t>
+      </w:r>
+      <w:r>
+        <w:rPr>
+          <w:rStyle w:val="NormalTok"/>
+        </w:rPr>
+        <w:t xml:space="preserve">(</w:t>
+      </w:r>
+      <w:r>
+        <w:rPr>
+          <w:rStyle w:val="FunctionTok"/>
+        </w:rPr>
+        <w:t xml:space="preserve">is.na</w:t>
+      </w:r>
+      <w:r>
+        <w:rPr>
+          <w:rStyle w:val="NormalTok"/>
+        </w:rPr>
+        <w:t xml:space="preserve">(vaccine_name), </w:t>
+      </w:r>
+      <w:r>
+        <w:rPr>
+          <w:rStyle w:val="StringTok"/>
+        </w:rPr>
+        <w:t xml:space="preserve">"No_vax"</w:t>
+      </w:r>
+      <w:r>
+        <w:rPr>
+          <w:rStyle w:val="NormalTok"/>
+        </w:rPr>
+        <w:t xml:space="preserve">, </w:t>
+      </w:r>
+      <w:r>
+        <w:rPr>
+          <w:rStyle w:val="StringTok"/>
+        </w:rPr>
+        <w:t xml:space="preserve">"Vax"</w:t>
+      </w:r>
+      <w:r>
+        <w:rPr>
+          <w:rStyle w:val="NormalTok"/>
+        </w:rPr>
+        <w:t xml:space="preserve">)) </w:t>
+      </w:r>
+      <w:r>
+        <w:rPr>
+          <w:rStyle w:val="SpecialCharTok"/>
+        </w:rPr>
+        <w:t xml:space="preserve">%&gt;%</w:t>
+      </w:r>
+      <w:r>
+        <w:br/>
+      </w:r>
+      <w:r>
+        <w:rPr>
+          <w:rStyle w:val="NormalTok"/>
+        </w:rPr>
+        <w:t xml:space="preserve">       </w:t>
+      </w:r>
+      <w:r>
+        <w:rPr>
+          <w:rStyle w:val="FunctionTok"/>
+        </w:rPr>
+        <w:t xml:space="preserve">tabyl</w:t>
+      </w:r>
+      <w:r>
+        <w:rPr>
+          <w:rStyle w:val="NormalTok"/>
+        </w:rPr>
+        <w:t xml:space="preserve">(vax_status,hospital_treat) </w:t>
+      </w:r>
+      <w:r>
+        <w:rPr>
+          <w:rStyle w:val="SpecialCharTok"/>
+        </w:rPr>
+        <w:t xml:space="preserve">%&gt;%</w:t>
+      </w:r>
+      <w:r>
+        <w:rPr>
+          <w:rStyle w:val="NormalTok"/>
+        </w:rPr>
+        <w:t xml:space="preserve">                  </w:t>
+      </w:r>
+      <w:r>
+        <w:rPr>
+          <w:rStyle w:val="CommentTok"/>
+        </w:rPr>
+        <w:t xml:space="preserve"># cross-tabulate counts</w:t>
+      </w:r>
+      <w:r>
+        <w:br/>
+      </w:r>
+      <w:r>
+        <w:rPr>
+          <w:rStyle w:val="NormalTok"/>
+        </w:rPr>
+        <w:t xml:space="preserve">       </w:t>
+      </w:r>
+      <w:r>
+        <w:rPr>
+          <w:rStyle w:val="FunctionTok"/>
+        </w:rPr>
+        <w:t xml:space="preserve">adorn_totals</w:t>
+      </w:r>
+      <w:r>
+        <w:rPr>
+          <w:rStyle w:val="NormalTok"/>
+        </w:rPr>
+        <w:t xml:space="preserve">(</w:t>
+      </w:r>
+      <w:r>
+        <w:rPr>
+          <w:rStyle w:val="AttributeTok"/>
+        </w:rPr>
+        <w:t xml:space="preserve">where =</w:t>
+      </w:r>
+      <w:r>
+        <w:rPr>
+          <w:rStyle w:val="NormalTok"/>
+        </w:rPr>
+        <w:t xml:space="preserve"> </w:t>
+      </w:r>
+      <w:r>
+        <w:rPr>
+          <w:rStyle w:val="StringTok"/>
+        </w:rPr>
+        <w:t xml:space="preserve">"row"</w:t>
+      </w:r>
+      <w:r>
+        <w:rPr>
+          <w:rStyle w:val="NormalTok"/>
+        </w:rPr>
+        <w:t xml:space="preserve">) </w:t>
+      </w:r>
+      <w:r>
+        <w:rPr>
+          <w:rStyle w:val="SpecialCharTok"/>
+        </w:rPr>
+        <w:t xml:space="preserve">%&gt;%</w:t>
+      </w:r>
+      <w:r>
+        <w:rPr>
+          <w:rStyle w:val="NormalTok"/>
+        </w:rPr>
+        <w:t xml:space="preserve">             </w:t>
+      </w:r>
+      <w:r>
+        <w:rPr>
+          <w:rStyle w:val="CommentTok"/>
+        </w:rPr>
+        <w:t xml:space="preserve"># add a total row</w:t>
+      </w:r>
+      <w:r>
+        <w:br/>
+      </w:r>
+      <w:r>
+        <w:rPr>
+          <w:rStyle w:val="NormalTok"/>
+        </w:rPr>
+        <w:t xml:space="preserve">       </w:t>
+      </w:r>
+      <w:r>
+        <w:rPr>
+          <w:rStyle w:val="FunctionTok"/>
+        </w:rPr>
+        <w:t xml:space="preserve">adorn_percentages</w:t>
+      </w:r>
+      <w:r>
+        <w:rPr>
+          <w:rStyle w:val="NormalTok"/>
+        </w:rPr>
+        <w:t xml:space="preserve">(</w:t>
+      </w:r>
+      <w:r>
+        <w:rPr>
+          <w:rStyle w:val="AttributeTok"/>
+        </w:rPr>
+        <w:t xml:space="preserve">denominator =</w:t>
+      </w:r>
+      <w:r>
+        <w:rPr>
+          <w:rStyle w:val="NormalTok"/>
+        </w:rPr>
+        <w:t xml:space="preserve"> </w:t>
+      </w:r>
+      <w:r>
+        <w:rPr>
+          <w:rStyle w:val="StringTok"/>
+        </w:rPr>
+        <w:t xml:space="preserve">"col"</w:t>
+      </w:r>
+      <w:r>
+        <w:rPr>
+          <w:rStyle w:val="NormalTok"/>
+        </w:rPr>
+        <w:t xml:space="preserve">) </w:t>
+      </w:r>
+      <w:r>
+        <w:rPr>
+          <w:rStyle w:val="SpecialCharTok"/>
+        </w:rPr>
+        <w:t xml:space="preserve">%&gt;%</w:t>
+      </w:r>
+      <w:r>
+        <w:rPr>
+          <w:rStyle w:val="NormalTok"/>
+        </w:rPr>
+        <w:t xml:space="preserve">  </w:t>
+      </w:r>
+      <w:r>
+        <w:rPr>
+          <w:rStyle w:val="CommentTok"/>
+        </w:rPr>
+        <w:t xml:space="preserve"># convert to proportions</w:t>
+      </w:r>
+      <w:r>
+        <w:br/>
+      </w:r>
+      <w:r>
+        <w:rPr>
+          <w:rStyle w:val="NormalTok"/>
+        </w:rPr>
+        <w:t xml:space="preserve">       </w:t>
+      </w:r>
+      <w:r>
+        <w:rPr>
+          <w:rStyle w:val="FunctionTok"/>
+        </w:rPr>
+        <w:t xml:space="preserve">adorn_pct_formatting</w:t>
+      </w:r>
+      <w:r>
+        <w:rPr>
+          <w:rStyle w:val="NormalTok"/>
+        </w:rPr>
+        <w:t xml:space="preserve">() </w:t>
+      </w:r>
+      <w:r>
+        <w:rPr>
+          <w:rStyle w:val="SpecialCharTok"/>
+        </w:rPr>
+        <w:t xml:space="preserve">%&gt;%</w:t>
+      </w:r>
+      <w:r>
+        <w:rPr>
+          <w:rStyle w:val="NormalTok"/>
+        </w:rPr>
+        <w:t xml:space="preserve">                  </w:t>
+      </w:r>
+      <w:r>
+        <w:rPr>
+          <w:rStyle w:val="CommentTok"/>
+        </w:rPr>
+        <w:t xml:space="preserve"># convert to percents</w:t>
+      </w:r>
+      <w:r>
+        <w:br/>
+      </w:r>
+      <w:r>
+        <w:rPr>
+          <w:rStyle w:val="NormalTok"/>
+        </w:rPr>
+        <w:t xml:space="preserve">       </w:t>
+      </w:r>
+      <w:r>
+        <w:rPr>
+          <w:rStyle w:val="FunctionTok"/>
+        </w:rPr>
+        <w:t xml:space="preserve">adorn_ns</w:t>
+      </w:r>
+      <w:r>
+        <w:rPr>
+          <w:rStyle w:val="NormalTok"/>
+        </w:rPr>
+        <w:t xml:space="preserve">(</w:t>
+      </w:r>
+      <w:r>
+        <w:rPr>
+          <w:rStyle w:val="AttributeTok"/>
+        </w:rPr>
+        <w:t xml:space="preserve">position =</w:t>
+      </w:r>
+      <w:r>
+        <w:rPr>
+          <w:rStyle w:val="NormalTok"/>
+        </w:rPr>
+        <w:t xml:space="preserve"> </w:t>
+      </w:r>
+      <w:r>
+        <w:rPr>
+          <w:rStyle w:val="StringTok"/>
+        </w:rPr>
+        <w:t xml:space="preserve">"front"</w:t>
+      </w:r>
+      <w:r>
+        <w:rPr>
+          <w:rStyle w:val="NormalTok"/>
+        </w:rPr>
+        <w:t xml:space="preserve">) </w:t>
+      </w:r>
+      <w:r>
+        <w:rPr>
+          <w:rStyle w:val="SpecialCharTok"/>
+        </w:rPr>
+        <w:t xml:space="preserve">%&gt;%</w:t>
+      </w:r>
+      <w:r>
+        <w:rPr>
+          <w:rStyle w:val="NormalTok"/>
+        </w:rPr>
+        <w:t xml:space="preserve">            </w:t>
+      </w:r>
+      <w:r>
+        <w:rPr>
+          <w:rStyle w:val="CommentTok"/>
+        </w:rPr>
+        <w:t xml:space="preserve"># display as: "count (percent)"</w:t>
+      </w:r>
+      <w:r>
+        <w:br/>
+      </w:r>
+      <w:r>
+        <w:rPr>
+          <w:rStyle w:val="NormalTok"/>
+        </w:rPr>
+        <w:t xml:space="preserve">       </w:t>
+      </w:r>
+      <w:r>
+        <w:rPr>
+          <w:rStyle w:val="FunctionTok"/>
+        </w:rPr>
+        <w:t xml:space="preserve">flextable</w:t>
+      </w:r>
+      <w:r>
+        <w:rPr>
+          <w:rStyle w:val="NormalTok"/>
+        </w:rPr>
+        <w:t xml:space="preserve">()</w:t>
+      </w:r>
+      <w:r>
+        <w:br/>
+      </w:r>
+      <w:r>
+        <w:rPr>
+          <w:rStyle w:val="NormalTok"/>
+        </w:rPr>
+        <w:t xml:space="preserve">vax_status_2</w:t>
+      </w:r>
+    </w:p>
+    <w:tbl xmlns:w="http://schemas.openxmlformats.org/wordprocessingml/2006/main" xmlns:r="http://schemas.openxmlformats.org/officeDocument/2006/relationships" xmlns:w14="http://schemas.microsoft.com/office/word/2010/wordml" xmlns:wp="http://schemas.openxmlformats.org/drawingml/2006/wordprocessingDrawing" xmlns:a="http://schemas.openxmlformats.org/drawingml/2006/main" xmlns:pic="http://schemas.openxmlformats.org/drawingml/2006/picture">
+      <w:tblPr>
+        <w:tblLayout w:type="fixed"/>
+        <w:jc w:val="center"/>
+        <w:tblLook w:firstRow="1" w:lastRow="0" w:firstColumn="0" w:lastColumn="0" w:noHBand="0" w:noVBand="1"/>
+      </w:tblPr>
+      <w:tblGrid>
+        <w:gridCol w:w="1080"/>
+        <w:gridCol w:w="1080"/>
+        <w:gridCol w:w="1080"/>
+      </w:tblGrid>
+      <w:tr>
+        <w:trPr>
+          <w:cantSplit/>
+          <w:trHeight w:val="360" w:hRule="auto"/>
+          <w:tblHeader/>
+        </w:trPr>
+        <w:tc>
+          <w:tcPr>
+            <w:tcBorders>
+              <w:bottom w:val="single" w:sz="16" w:space="0" w:color="666666"/>
+              <w:top w:val="single" w:sz="16" w:space="0" w:color="666666"/>
+            </w:tcBorders>
+            <w:shd w:val="clear" w:color="auto" w:fill="FFFFFF"/>
+            <w:tcMar>
+              <w:top w:w="0" w:type="dxa"/>
+              <w:bottom w:w="0" w:type="dxa"/>
+              <w:left w:w="0" w:type="dxa"/>
+              <w:right w:w="0" w:type="dxa"/>
+            </w:tcMar>
+            <w:vAlign w:val="center"/>
+          </w:tcPr>
+          <w:p>
+            <w:pPr>
+              <w:keepNext/>
+              <w:jc w:val="left"/>
+              <w:spacing w:after="100" w:before="100" w:line="240"/>
+              <w:ind w:firstLine="0" w:left="100" w:right="100"/>
+            </w:pPr>
+            <w:r xmlns:w="http://schemas.openxmlformats.org/wordprocessingml/2006/main" xmlns:wp="http://schemas.openxmlformats.org/drawingml/2006/wordprocessingDrawing" xmlns:r="http://schemas.openxmlformats.org/officeDocument/2006/relationships" xmlns:w14="http://schemas.microsoft.com/office/word/2010/wordml">
+              <w:rPr>
+                <w:rFonts w:ascii="Arial" w:hAnsi="Arial" w:eastAsia="Arial" w:cs="Arial"/>
+                <w:sz w:val="22"/>
+                <w:szCs w:val="22"/>
+                <w:color w:val="000000"/>
+              </w:rPr>
+              <w:t xml:space="preserve">vax_status</w:t>
+            </w:r>
+          </w:p>
+        </w:tc>
+        <w:tc>
+          <w:tcPr>
+            <w:tcBorders>
+              <w:bottom w:val="single" w:sz="16" w:space="0" w:color="666666"/>
+              <w:top w:val="single" w:sz="16" w:space="0" w:color="666666"/>
+            </w:tcBorders>
+            <w:shd w:val="clear" w:color="auto" w:fill="FFFFFF"/>
+            <w:tcMar>
+              <w:top w:w="0" w:type="dxa"/>
+              <w:bottom w:w="0" w:type="dxa"/>
+              <w:left w:w="0" w:type="dxa"/>
+              <w:right w:w="0" w:type="dxa"/>
+            </w:tcMar>
+            <w:vAlign w:val="center"/>
+          </w:tcPr>
+          <w:p>
+            <w:pPr>
+              <w:keepNext/>
+              <w:jc w:val="left"/>
+              <w:spacing w:after="100" w:before="100" w:line="240"/>
+              <w:ind w:firstLine="0" w:left="100" w:right="100"/>
+            </w:pPr>
+            <w:r xmlns:w="http://schemas.openxmlformats.org/wordprocessingml/2006/main" xmlns:wp="http://schemas.openxmlformats.org/drawingml/2006/wordprocessingDrawing" xmlns:r="http://schemas.openxmlformats.org/officeDocument/2006/relationships" xmlns:w14="http://schemas.microsoft.com/office/word/2010/wordml">
+              <w:rPr>
+                <w:rFonts w:ascii="Arial" w:hAnsi="Arial" w:eastAsia="Arial" w:cs="Arial"/>
+                <w:sz w:val="22"/>
+                <w:szCs w:val="22"/>
+                <w:color w:val="000000"/>
+              </w:rPr>
+              <w:t xml:space="preserve">Home</w:t>
+            </w:r>
+          </w:p>
+        </w:tc>
+        <w:tc>
+          <w:tcPr>
+            <w:tcBorders>
+              <w:bottom w:val="single" w:sz="16" w:space="0" w:color="666666"/>
+              <w:top w:val="single" w:sz="16" w:space="0" w:color="666666"/>
+            </w:tcBorders>
+            <w:shd w:val="clear" w:color="auto" w:fill="FFFFFF"/>
+            <w:tcMar>
+              <w:top w:w="0" w:type="dxa"/>
+              <w:bottom w:w="0" w:type="dxa"/>
+              <w:left w:w="0" w:type="dxa"/>
+              <w:right w:w="0" w:type="dxa"/>
+            </w:tcMar>
+            <w:vAlign w:val="center"/>
+          </w:tcPr>
+          <w:p>
+            <w:pPr>
+              <w:keepNext/>
+              <w:jc w:val="left"/>
+              <w:spacing w:after="100" w:before="100" w:line="240"/>
+              <w:ind w:firstLine="0" w:left="100" w:right="100"/>
+            </w:pPr>
+            <w:r xmlns:w="http://schemas.openxmlformats.org/wordprocessingml/2006/main" xmlns:wp="http://schemas.openxmlformats.org/drawingml/2006/wordprocessingDrawing" xmlns:r="http://schemas.openxmlformats.org/officeDocument/2006/relationships" xmlns:w14="http://schemas.microsoft.com/office/word/2010/wordml">
+              <w:rPr>
+                <w:rFonts w:ascii="Arial" w:hAnsi="Arial" w:eastAsia="Arial" w:cs="Arial"/>
+                <w:sz w:val="22"/>
+                <w:szCs w:val="22"/>
+                <w:color w:val="000000"/>
+              </w:rPr>
+              <w:t xml:space="preserve">Hospital</w:t>
+            </w:r>
+          </w:p>
+        </w:tc>
+      </w:tr>
+      <w:tr>
+        <w:trPr>
+          <w:cantSplit/>
+          <w:trHeight w:val="360" w:hRule="auto"/>
+        </w:trPr>
+        <w:tc>
+          <w:tcPr>
+            <w:tcBorders/>
+            <w:shd w:val="clear" w:color="auto" w:fill="FFFFFF"/>
+            <w:tcMar>
+              <w:top w:w="0" w:type="dxa"/>
+              <w:bottom w:w="0" w:type="dxa"/>
+              <w:left w:w="0" w:type="dxa"/>
+              <w:right w:w="0" w:type="dxa"/>
+            </w:tcMar>
+            <w:vAlign w:val="center"/>
+          </w:tcPr>
+          <w:p>
+            <w:pPr>
+              <w:keepNext/>
+              <w:jc w:val="left"/>
+              <w:spacing w:after="100" w:before="100" w:line="240"/>
+              <w:ind w:firstLine="0" w:left="100" w:right="100"/>
+            </w:pPr>
+            <w:r xmlns:w="http://schemas.openxmlformats.org/wordprocessingml/2006/main" xmlns:wp="http://schemas.openxmlformats.org/drawingml/2006/wordprocessingDrawing" xmlns:r="http://schemas.openxmlformats.org/officeDocument/2006/relationships" xmlns:w14="http://schemas.microsoft.com/office/word/2010/wordml">
+              <w:rPr>
+                <w:rFonts w:ascii="Arial" w:hAnsi="Arial" w:eastAsia="Arial" w:cs="Arial"/>
+                <w:sz w:val="22"/>
+                <w:szCs w:val="22"/>
+                <w:color w:val="000000"/>
+              </w:rPr>
+              <w:t xml:space="preserve">No_vax</w:t>
+            </w:r>
+          </w:p>
+        </w:tc>
+        <w:tc>
+          <w:tcPr>
+            <w:tcBorders/>
+            <w:shd w:val="clear" w:color="auto" w:fill="FFFFFF"/>
+            <w:tcMar>
+              <w:top w:w="0" w:type="dxa"/>
+              <w:bottom w:w="0" w:type="dxa"/>
+              <w:left w:w="0" w:type="dxa"/>
+              <w:right w:w="0" w:type="dxa"/>
+            </w:tcMar>
+            <w:vAlign w:val="center"/>
+          </w:tcPr>
+          <w:p>
+            <w:pPr>
+              <w:keepNext/>
+              <w:jc w:val="left"/>
+              <w:spacing w:after="100" w:before="100" w:line="240"/>
+              <w:ind w:firstLine="0" w:left="100" w:right="100"/>
+            </w:pPr>
+            <w:r xmlns:w="http://schemas.openxmlformats.org/wordprocessingml/2006/main" xmlns:wp="http://schemas.openxmlformats.org/drawingml/2006/wordprocessingDrawing" xmlns:r="http://schemas.openxmlformats.org/officeDocument/2006/relationships" xmlns:w14="http://schemas.microsoft.com/office/word/2010/wordml">
+              <w:rPr>
+                <w:rFonts w:ascii="Arial" w:hAnsi="Arial" w:eastAsia="Arial" w:cs="Arial"/>
+                <w:sz w:val="22"/>
+                <w:szCs w:val="22"/>
+                <w:color w:val="000000"/>
+              </w:rPr>
+              <w:t xml:space="preserve">632658  (71.9%)</w:t>
+            </w:r>
+          </w:p>
+        </w:tc>
+        <w:tc>
+          <w:tcPr>
+            <w:tcBorders/>
+            <w:shd w:val="clear" w:color="auto" w:fill="FFFFFF"/>
+            <w:tcMar>
+              <w:top w:w="0" w:type="dxa"/>
+              <w:bottom w:w="0" w:type="dxa"/>
+              <w:left w:w="0" w:type="dxa"/>
+              <w:right w:w="0" w:type="dxa"/>
+            </w:tcMar>
+            <w:vAlign w:val="center"/>
+          </w:tcPr>
+          <w:p>
+            <w:pPr>
+              <w:keepNext/>
+              <w:jc w:val="left"/>
+              <w:spacing w:after="100" w:before="100" w:line="240"/>
+              <w:ind w:firstLine="0" w:left="100" w:right="100"/>
+            </w:pPr>
+            <w:r xmlns:w="http://schemas.openxmlformats.org/wordprocessingml/2006/main" xmlns:wp="http://schemas.openxmlformats.org/drawingml/2006/wordprocessingDrawing" xmlns:r="http://schemas.openxmlformats.org/officeDocument/2006/relationships" xmlns:w14="http://schemas.microsoft.com/office/word/2010/wordml">
+              <w:rPr>
+                <w:rFonts w:ascii="Arial" w:hAnsi="Arial" w:eastAsia="Arial" w:cs="Arial"/>
+                <w:sz w:val="22"/>
+                <w:szCs w:val="22"/>
+                <w:color w:val="000000"/>
+              </w:rPr>
+              <w:t xml:space="preserve">194570  (78.6%)</w:t>
+            </w:r>
+          </w:p>
+        </w:tc>
+      </w:tr>
+      <w:tr>
+        <w:trPr>
+          <w:cantSplit/>
+          <w:trHeight w:val="360" w:hRule="auto"/>
+        </w:trPr>
+        <w:tc>
+          <w:tcPr>
+            <w:tcBorders/>
+            <w:shd w:val="clear" w:color="auto" w:fill="FFFFFF"/>
+            <w:tcMar>
+              <w:top w:w="0" w:type="dxa"/>
+              <w:bottom w:w="0" w:type="dxa"/>
+              <w:left w:w="0" w:type="dxa"/>
+              <w:right w:w="0" w:type="dxa"/>
+            </w:tcMar>
+            <w:vAlign w:val="center"/>
+          </w:tcPr>
+          <w:p>
+            <w:pPr>
+              <w:keepNext/>
+              <w:jc w:val="left"/>
+              <w:spacing w:after="100" w:before="100" w:line="240"/>
+              <w:ind w:firstLine="0" w:left="100" w:right="100"/>
+            </w:pPr>
+            <w:r xmlns:w="http://schemas.openxmlformats.org/wordprocessingml/2006/main" xmlns:wp="http://schemas.openxmlformats.org/drawingml/2006/wordprocessingDrawing" xmlns:r="http://schemas.openxmlformats.org/officeDocument/2006/relationships" xmlns:w14="http://schemas.microsoft.com/office/word/2010/wordml">
+              <w:rPr>
+                <w:rFonts w:ascii="Arial" w:hAnsi="Arial" w:eastAsia="Arial" w:cs="Arial"/>
+                <w:sz w:val="22"/>
+                <w:szCs w:val="22"/>
+                <w:color w:val="000000"/>
+              </w:rPr>
+              <w:t xml:space="preserve">Vax</w:t>
+            </w:r>
+          </w:p>
+        </w:tc>
+        <w:tc>
+          <w:tcPr>
+            <w:tcBorders/>
+            <w:shd w:val="clear" w:color="auto" w:fill="FFFFFF"/>
+            <w:tcMar>
+              <w:top w:w="0" w:type="dxa"/>
+              <w:bottom w:w="0" w:type="dxa"/>
+              <w:left w:w="0" w:type="dxa"/>
+              <w:right w:w="0" w:type="dxa"/>
+            </w:tcMar>
+            <w:vAlign w:val="center"/>
+          </w:tcPr>
+          <w:p>
+            <w:pPr>
+              <w:keepNext/>
+              <w:jc w:val="left"/>
+              <w:spacing w:after="100" w:before="100" w:line="240"/>
+              <w:ind w:firstLine="0" w:left="100" w:right="100"/>
+            </w:pPr>
+            <w:r xmlns:w="http://schemas.openxmlformats.org/wordprocessingml/2006/main" xmlns:wp="http://schemas.openxmlformats.org/drawingml/2006/wordprocessingDrawing" xmlns:r="http://schemas.openxmlformats.org/officeDocument/2006/relationships" xmlns:w14="http://schemas.microsoft.com/office/word/2010/wordml">
+              <w:rPr>
+                <w:rFonts w:ascii="Arial" w:hAnsi="Arial" w:eastAsia="Arial" w:cs="Arial"/>
+                <w:sz w:val="22"/>
+                <w:szCs w:val="22"/>
+                <w:color w:val="000000"/>
+              </w:rPr>
+              <w:t xml:space="preserve">246846  (28.1%)</w:t>
+            </w:r>
+          </w:p>
+        </w:tc>
+        <w:tc>
+          <w:tcPr>
+            <w:tcBorders/>
+            <w:shd w:val="clear" w:color="auto" w:fill="FFFFFF"/>
+            <w:tcMar>
+              <w:top w:w="0" w:type="dxa"/>
+              <w:bottom w:w="0" w:type="dxa"/>
+              <w:left w:w="0" w:type="dxa"/>
+              <w:right w:w="0" w:type="dxa"/>
+            </w:tcMar>
+            <w:vAlign w:val="center"/>
+          </w:tcPr>
+          <w:p>
+            <w:pPr>
+              <w:keepNext/>
+              <w:jc w:val="left"/>
+              <w:spacing w:after="100" w:before="100" w:line="240"/>
+              <w:ind w:firstLine="0" w:left="100" w:right="100"/>
+            </w:pPr>
+            <w:r xmlns:w="http://schemas.openxmlformats.org/wordprocessingml/2006/main" xmlns:wp="http://schemas.openxmlformats.org/drawingml/2006/wordprocessingDrawing" xmlns:r="http://schemas.openxmlformats.org/officeDocument/2006/relationships" xmlns:w14="http://schemas.microsoft.com/office/word/2010/wordml">
+              <w:rPr>
+                <w:rFonts w:ascii="Arial" w:hAnsi="Arial" w:eastAsia="Arial" w:cs="Arial"/>
+                <w:sz w:val="22"/>
+                <w:szCs w:val="22"/>
+                <w:color w:val="000000"/>
+              </w:rPr>
+              <w:t xml:space="preserve"> 52871  (21.4%)</w:t>
+            </w:r>
+          </w:p>
+        </w:tc>
+      </w:tr>
+      <w:tr>
+        <w:trPr>
+          <w:cantSplit/>
+          <w:trHeight w:val="360" w:hRule="auto"/>
+        </w:trPr>
+        <w:tc>
+          <w:tcPr>
+            <w:tcBorders>
+              <w:bottom w:val="single" w:sz="16" w:space="0" w:color="666666"/>
+            </w:tcBorders>
+            <w:shd w:val="clear" w:color="auto" w:fill="FFFFFF"/>
+            <w:tcMar>
+              <w:top w:w="0" w:type="dxa"/>
+              <w:bottom w:w="0" w:type="dxa"/>
+              <w:left w:w="0" w:type="dxa"/>
+              <w:right w:w="0" w:type="dxa"/>
+            </w:tcMar>
+            <w:vAlign w:val="center"/>
+          </w:tcPr>
+          <w:p>
+            <w:pPr>
+              <w:keepNext/>
+              <w:jc w:val="left"/>
+              <w:spacing w:after="100" w:before="100" w:line="240"/>
+              <w:ind w:firstLine="0" w:left="100" w:right="100"/>
+            </w:pPr>
+            <w:r xmlns:w="http://schemas.openxmlformats.org/wordprocessingml/2006/main" xmlns:wp="http://schemas.openxmlformats.org/drawingml/2006/wordprocessingDrawing" xmlns:r="http://schemas.openxmlformats.org/officeDocument/2006/relationships" xmlns:w14="http://schemas.microsoft.com/office/word/2010/wordml">
+              <w:rPr>
+                <w:rFonts w:ascii="Arial" w:hAnsi="Arial" w:eastAsia="Arial" w:cs="Arial"/>
+                <w:sz w:val="22"/>
+                <w:szCs w:val="22"/>
+                <w:color w:val="000000"/>
+              </w:rPr>
+              <w:t xml:space="preserve">Total</w:t>
+            </w:r>
+          </w:p>
+        </w:tc>
+        <w:tc>
+          <w:tcPr>
+            <w:tcBorders>
+              <w:bottom w:val="single" w:sz="16" w:space="0" w:color="666666"/>
+            </w:tcBorders>
+            <w:shd w:val="clear" w:color="auto" w:fill="FFFFFF"/>
+            <w:tcMar>
+              <w:top w:w="0" w:type="dxa"/>
+              <w:bottom w:w="0" w:type="dxa"/>
+              <w:left w:w="0" w:type="dxa"/>
+              <w:right w:w="0" w:type="dxa"/>
+            </w:tcMar>
+            <w:vAlign w:val="center"/>
+          </w:tcPr>
+          <w:p>
+            <w:pPr>
+              <w:keepNext/>
+              <w:jc w:val="left"/>
+              <w:spacing w:after="100" w:before="100" w:line="240"/>
+              <w:ind w:firstLine="0" w:left="100" w:right="100"/>
+            </w:pPr>
+            <w:r xmlns:w="http://schemas.openxmlformats.org/wordprocessingml/2006/main" xmlns:wp="http://schemas.openxmlformats.org/drawingml/2006/wordprocessingDrawing" xmlns:r="http://schemas.openxmlformats.org/officeDocument/2006/relationships" xmlns:w14="http://schemas.microsoft.com/office/word/2010/wordml">
+              <w:rPr>
+                <w:rFonts w:ascii="Arial" w:hAnsi="Arial" w:eastAsia="Arial" w:cs="Arial"/>
+                <w:sz w:val="22"/>
+                <w:szCs w:val="22"/>
+                <w:color w:val="000000"/>
+              </w:rPr>
+              <w:t xml:space="preserve">879504 (100.0%)</w:t>
+            </w:r>
+          </w:p>
+        </w:tc>
+        <w:tc>
+          <w:tcPr>
+            <w:tcBorders>
+              <w:bottom w:val="single" w:sz="16" w:space="0" w:color="666666"/>
+            </w:tcBorders>
+            <w:shd w:val="clear" w:color="auto" w:fill="FFFFFF"/>
+            <w:tcMar>
+              <w:top w:w="0" w:type="dxa"/>
+              <w:bottom w:w="0" w:type="dxa"/>
+              <w:left w:w="0" w:type="dxa"/>
+              <w:right w:w="0" w:type="dxa"/>
+            </w:tcMar>
+            <w:vAlign w:val="center"/>
+          </w:tcPr>
+          <w:p>
+            <w:pPr>
+              <w:keepNext/>
+              <w:jc w:val="left"/>
+              <w:spacing w:after="100" w:before="100" w:line="240"/>
+              <w:ind w:firstLine="0" w:left="100" w:right="100"/>
+            </w:pPr>
+            <w:r xmlns:w="http://schemas.openxmlformats.org/wordprocessingml/2006/main" xmlns:wp="http://schemas.openxmlformats.org/drawingml/2006/wordprocessingDrawing" xmlns:r="http://schemas.openxmlformats.org/officeDocument/2006/relationships" xmlns:w14="http://schemas.microsoft.com/office/word/2010/wordml">
+              <w:rPr>
+                <w:rFonts w:ascii="Arial" w:hAnsi="Arial" w:eastAsia="Arial" w:cs="Arial"/>
+                <w:sz w:val="22"/>
+                <w:szCs w:val="22"/>
+                <w:color w:val="000000"/>
+              </w:rPr>
+              <w:t xml:space="preserve">247441 (100.0%)</w:t>
+            </w:r>
+          </w:p>
+        </w:tc>
+      </w:tr>
+    </w:tbl>
     <w:bookmarkEnd w:id="30"/>
-    <w:bookmarkStart w:id="31" w:name="X0dd13745e14943e0d2ac8433cdfa31cc86af87b"/>
+    <w:bookmarkStart w:id="31" w:name="X9718a62b535132ea6c52ed81605283b8fb59ecc"/>
     <w:p>
       <w:pPr>
         <w:pStyle w:val="Heading1"/>
       </w:pPr>
       <w:r>
-        <w:t xml:space="preserve">изход (оздравели или починали с/от ковид) в болница(ковид отделенеи или интензивно отделение) или в дома todo</w:t>
+        <w:t xml:space="preserve">изход (оздравели или починали с/от ковид) в болница (ковид отделенеи или интензивно отделение) или в дома todo</w:t>
       </w:r>
     </w:p>
+    <w:p>
+      <w:pPr>
+        <w:pStyle w:val="SourceCode"/>
+      </w:pPr>
+      <w:r>
+        <w:rPr>
+          <w:rStyle w:val="NormalTok"/>
+        </w:rPr>
+        <w:t xml:space="preserve">exit_1</w:t>
+      </w:r>
+      <w:r>
+        <w:rPr>
+          <w:rStyle w:val="OtherTok"/>
+        </w:rPr>
+        <w:t xml:space="preserve">=</w:t>
+      </w:r>
+      <w:r>
+        <w:rPr>
+          <w:rStyle w:val="NormalTok"/>
+        </w:rPr>
+        <w:t xml:space="preserve"> cov </w:t>
+      </w:r>
+      <w:r>
+        <w:rPr>
+          <w:rStyle w:val="SpecialCharTok"/>
+        </w:rPr>
+        <w:t xml:space="preserve">%&gt;%</w:t>
+      </w:r>
+      <w:r>
+        <w:rPr>
+          <w:rStyle w:val="NormalTok"/>
+        </w:rPr>
+        <w:t xml:space="preserve"> </w:t>
+      </w:r>
+      <w:r>
+        <w:br/>
+      </w:r>
+      <w:r>
+        <w:rPr>
+          <w:rStyle w:val="NormalTok"/>
+        </w:rPr>
+        <w:t xml:space="preserve">      </w:t>
+      </w:r>
+      <w:r>
+        <w:rPr>
+          <w:rStyle w:val="FunctionTok"/>
+        </w:rPr>
+        <w:t xml:space="preserve">mutate</w:t>
+      </w:r>
+      <w:r>
+        <w:rPr>
+          <w:rStyle w:val="NormalTok"/>
+        </w:rPr>
+        <w:t xml:space="preserve">(</w:t>
+      </w:r>
+      <w:r>
+        <w:rPr>
+          <w:rStyle w:val="AttributeTok"/>
+        </w:rPr>
+        <w:t xml:space="preserve">hospital_treat =</w:t>
+      </w:r>
+      <w:r>
+        <w:rPr>
+          <w:rStyle w:val="NormalTok"/>
+        </w:rPr>
+        <w:t xml:space="preserve"> </w:t>
+      </w:r>
+      <w:r>
+        <w:rPr>
+          <w:rStyle w:val="FunctionTok"/>
+        </w:rPr>
+        <w:t xml:space="preserve">if_else</w:t>
+      </w:r>
+      <w:r>
+        <w:rPr>
+          <w:rStyle w:val="NormalTok"/>
+        </w:rPr>
+        <w:t xml:space="preserve">(</w:t>
+      </w:r>
+      <w:r>
+        <w:rPr>
+          <w:rStyle w:val="FunctionTok"/>
+        </w:rPr>
+        <w:t xml:space="preserve">is.na</w:t>
+      </w:r>
+      <w:r>
+        <w:rPr>
+          <w:rStyle w:val="NormalTok"/>
+        </w:rPr>
+        <w:t xml:space="preserve">(start_hospis), </w:t>
+      </w:r>
+      <w:r>
+        <w:rPr>
+          <w:rStyle w:val="StringTok"/>
+        </w:rPr>
+        <w:t xml:space="preserve">"Home"</w:t>
+      </w:r>
+      <w:r>
+        <w:rPr>
+          <w:rStyle w:val="NormalTok"/>
+        </w:rPr>
+        <w:t xml:space="preserve">, </w:t>
+      </w:r>
+      <w:r>
+        <w:rPr>
+          <w:rStyle w:val="StringTok"/>
+        </w:rPr>
+        <w:t xml:space="preserve">"Hospital"</w:t>
+      </w:r>
+      <w:r>
+        <w:rPr>
+          <w:rStyle w:val="NormalTok"/>
+        </w:rPr>
+        <w:t xml:space="preserve">)) </w:t>
+      </w:r>
+      <w:r>
+        <w:rPr>
+          <w:rStyle w:val="SpecialCharTok"/>
+        </w:rPr>
+        <w:t xml:space="preserve">%&gt;%</w:t>
+      </w:r>
+      <w:r>
+        <w:rPr>
+          <w:rStyle w:val="NormalTok"/>
+        </w:rPr>
+        <w:t xml:space="preserve"> </w:t>
+      </w:r>
+      <w:r>
+        <w:br/>
+      </w:r>
+      <w:r>
+        <w:rPr>
+          <w:rStyle w:val="NormalTok"/>
+        </w:rPr>
+        <w:t xml:space="preserve">      </w:t>
+      </w:r>
+      <w:r>
+        <w:rPr>
+          <w:rStyle w:val="FunctionTok"/>
+        </w:rPr>
+        <w:t xml:space="preserve">mutate</w:t>
+      </w:r>
+      <w:r>
+        <w:rPr>
+          <w:rStyle w:val="NormalTok"/>
+        </w:rPr>
+        <w:t xml:space="preserve">(</w:t>
+      </w:r>
+      <w:r>
+        <w:rPr>
+          <w:rStyle w:val="AttributeTok"/>
+        </w:rPr>
+        <w:t xml:space="preserve">vax_status =</w:t>
+      </w:r>
+      <w:r>
+        <w:rPr>
+          <w:rStyle w:val="NormalTok"/>
+        </w:rPr>
+        <w:t xml:space="preserve"> </w:t>
+      </w:r>
+      <w:r>
+        <w:rPr>
+          <w:rStyle w:val="FunctionTok"/>
+        </w:rPr>
+        <w:t xml:space="preserve">if_else</w:t>
+      </w:r>
+      <w:r>
+        <w:rPr>
+          <w:rStyle w:val="NormalTok"/>
+        </w:rPr>
+        <w:t xml:space="preserve">(</w:t>
+      </w:r>
+      <w:r>
+        <w:rPr>
+          <w:rStyle w:val="FunctionTok"/>
+        </w:rPr>
+        <w:t xml:space="preserve">is.na</w:t>
+      </w:r>
+      <w:r>
+        <w:rPr>
+          <w:rStyle w:val="NormalTok"/>
+        </w:rPr>
+        <w:t xml:space="preserve">(vaccine_name), </w:t>
+      </w:r>
+      <w:r>
+        <w:rPr>
+          <w:rStyle w:val="StringTok"/>
+        </w:rPr>
+        <w:t xml:space="preserve">"No_vax"</w:t>
+      </w:r>
+      <w:r>
+        <w:rPr>
+          <w:rStyle w:val="NormalTok"/>
+        </w:rPr>
+        <w:t xml:space="preserve">, </w:t>
+      </w:r>
+      <w:r>
+        <w:rPr>
+          <w:rStyle w:val="StringTok"/>
+        </w:rPr>
+        <w:t xml:space="preserve">"Vax"</w:t>
+      </w:r>
+      <w:r>
+        <w:rPr>
+          <w:rStyle w:val="NormalTok"/>
+        </w:rPr>
+        <w:t xml:space="preserve">)) </w:t>
+      </w:r>
+      <w:r>
+        <w:rPr>
+          <w:rStyle w:val="SpecialCharTok"/>
+        </w:rPr>
+        <w:t xml:space="preserve">%&gt;%</w:t>
+      </w:r>
+      <w:r>
+        <w:br/>
+      </w:r>
+      <w:r>
+        <w:rPr>
+          <w:rStyle w:val="NormalTok"/>
+        </w:rPr>
+        <w:t xml:space="preserve">      </w:t>
+      </w:r>
+      <w:r>
+        <w:rPr>
+          <w:rStyle w:val="FunctionTok"/>
+        </w:rPr>
+        <w:t xml:space="preserve">mutate</w:t>
+      </w:r>
+      <w:r>
+        <w:rPr>
+          <w:rStyle w:val="NormalTok"/>
+        </w:rPr>
+        <w:t xml:space="preserve">(</w:t>
+      </w:r>
+      <w:r>
+        <w:rPr>
+          <w:rStyle w:val="AttributeTok"/>
+        </w:rPr>
+        <w:t xml:space="preserve">death =</w:t>
+      </w:r>
+      <w:r>
+        <w:rPr>
+          <w:rStyle w:val="NormalTok"/>
+        </w:rPr>
+        <w:t xml:space="preserve"> </w:t>
+      </w:r>
+      <w:r>
+        <w:rPr>
+          <w:rStyle w:val="FunctionTok"/>
+        </w:rPr>
+        <w:t xml:space="preserve">if_else</w:t>
+      </w:r>
+      <w:r>
+        <w:rPr>
+          <w:rStyle w:val="NormalTok"/>
+        </w:rPr>
+        <w:t xml:space="preserve">(</w:t>
+      </w:r>
+      <w:r>
+        <w:rPr>
+          <w:rStyle w:val="FunctionTok"/>
+        </w:rPr>
+        <w:t xml:space="preserve">is.na</w:t>
+      </w:r>
+      <w:r>
+        <w:rPr>
+          <w:rStyle w:val="NormalTok"/>
+        </w:rPr>
+        <w:t xml:space="preserve">(outcome_covid), </w:t>
+      </w:r>
+      <w:r>
+        <w:rPr>
+          <w:rStyle w:val="StringTok"/>
+        </w:rPr>
+        <w:t xml:space="preserve">"Recovered"</w:t>
+      </w:r>
+      <w:r>
+        <w:rPr>
+          <w:rStyle w:val="NormalTok"/>
+        </w:rPr>
+        <w:t xml:space="preserve">, </w:t>
+      </w:r>
+      <w:r>
+        <w:rPr>
+          <w:rStyle w:val="StringTok"/>
+        </w:rPr>
+        <w:t xml:space="preserve">"Death"</w:t>
+      </w:r>
+      <w:r>
+        <w:rPr>
+          <w:rStyle w:val="NormalTok"/>
+        </w:rPr>
+        <w:t xml:space="preserve">)) </w:t>
+      </w:r>
+      <w:r>
+        <w:rPr>
+          <w:rStyle w:val="SpecialCharTok"/>
+        </w:rPr>
+        <w:t xml:space="preserve">%&gt;%</w:t>
+      </w:r>
+      <w:r>
+        <w:rPr>
+          <w:rStyle w:val="NormalTok"/>
+        </w:rPr>
+        <w:t xml:space="preserve"> </w:t>
+      </w:r>
+      <w:r>
+        <w:br/>
+      </w:r>
+      <w:r>
+        <w:rPr>
+          <w:rStyle w:val="NormalTok"/>
+        </w:rPr>
+        <w:t xml:space="preserve">       </w:t>
+      </w:r>
+      <w:r>
+        <w:rPr>
+          <w:rStyle w:val="FunctionTok"/>
+        </w:rPr>
+        <w:t xml:space="preserve">tabyl</w:t>
+      </w:r>
+      <w:r>
+        <w:rPr>
+          <w:rStyle w:val="NormalTok"/>
+        </w:rPr>
+        <w:t xml:space="preserve">( hospital_treat,death) </w:t>
+      </w:r>
+      <w:r>
+        <w:rPr>
+          <w:rStyle w:val="SpecialCharTok"/>
+        </w:rPr>
+        <w:t xml:space="preserve">%&gt;%</w:t>
+      </w:r>
+      <w:r>
+        <w:rPr>
+          <w:rStyle w:val="NormalTok"/>
+        </w:rPr>
+        <w:t xml:space="preserve">                  </w:t>
+      </w:r>
+      <w:r>
+        <w:rPr>
+          <w:rStyle w:val="CommentTok"/>
+        </w:rPr>
+        <w:t xml:space="preserve"># cross-tabulate counts</w:t>
+      </w:r>
+      <w:r>
+        <w:br/>
+      </w:r>
+      <w:r>
+        <w:rPr>
+          <w:rStyle w:val="NormalTok"/>
+        </w:rPr>
+        <w:t xml:space="preserve">       </w:t>
+      </w:r>
+      <w:r>
+        <w:rPr>
+          <w:rStyle w:val="FunctionTok"/>
+        </w:rPr>
+        <w:t xml:space="preserve">adorn_totals</w:t>
+      </w:r>
+      <w:r>
+        <w:rPr>
+          <w:rStyle w:val="NormalTok"/>
+        </w:rPr>
+        <w:t xml:space="preserve">(</w:t>
+      </w:r>
+      <w:r>
+        <w:rPr>
+          <w:rStyle w:val="AttributeTok"/>
+        </w:rPr>
+        <w:t xml:space="preserve">where =</w:t>
+      </w:r>
+      <w:r>
+        <w:rPr>
+          <w:rStyle w:val="NormalTok"/>
+        </w:rPr>
+        <w:t xml:space="preserve"> </w:t>
+      </w:r>
+      <w:r>
+        <w:rPr>
+          <w:rStyle w:val="StringTok"/>
+        </w:rPr>
+        <w:t xml:space="preserve">"row"</w:t>
+      </w:r>
+      <w:r>
+        <w:rPr>
+          <w:rStyle w:val="NormalTok"/>
+        </w:rPr>
+        <w:t xml:space="preserve">) </w:t>
+      </w:r>
+      <w:r>
+        <w:rPr>
+          <w:rStyle w:val="SpecialCharTok"/>
+        </w:rPr>
+        <w:t xml:space="preserve">%&gt;%</w:t>
+      </w:r>
+      <w:r>
+        <w:rPr>
+          <w:rStyle w:val="NormalTok"/>
+        </w:rPr>
+        <w:t xml:space="preserve">             </w:t>
+      </w:r>
+      <w:r>
+        <w:rPr>
+          <w:rStyle w:val="CommentTok"/>
+        </w:rPr>
+        <w:t xml:space="preserve"># add a total row</w:t>
+      </w:r>
+      <w:r>
+        <w:br/>
+      </w:r>
+      <w:r>
+        <w:rPr>
+          <w:rStyle w:val="NormalTok"/>
+        </w:rPr>
+        <w:t xml:space="preserve">       </w:t>
+      </w:r>
+      <w:r>
+        <w:rPr>
+          <w:rStyle w:val="FunctionTok"/>
+        </w:rPr>
+        <w:t xml:space="preserve">adorn_percentages</w:t>
+      </w:r>
+      <w:r>
+        <w:rPr>
+          <w:rStyle w:val="NormalTok"/>
+        </w:rPr>
+        <w:t xml:space="preserve">(</w:t>
+      </w:r>
+      <w:r>
+        <w:rPr>
+          <w:rStyle w:val="AttributeTok"/>
+        </w:rPr>
+        <w:t xml:space="preserve">denominator =</w:t>
+      </w:r>
+      <w:r>
+        <w:rPr>
+          <w:rStyle w:val="NormalTok"/>
+        </w:rPr>
+        <w:t xml:space="preserve"> </w:t>
+      </w:r>
+      <w:r>
+        <w:rPr>
+          <w:rStyle w:val="StringTok"/>
+        </w:rPr>
+        <w:t xml:space="preserve">"col"</w:t>
+      </w:r>
+      <w:r>
+        <w:rPr>
+          <w:rStyle w:val="NormalTok"/>
+        </w:rPr>
+        <w:t xml:space="preserve">) </w:t>
+      </w:r>
+      <w:r>
+        <w:rPr>
+          <w:rStyle w:val="SpecialCharTok"/>
+        </w:rPr>
+        <w:t xml:space="preserve">%&gt;%</w:t>
+      </w:r>
+      <w:r>
+        <w:rPr>
+          <w:rStyle w:val="NormalTok"/>
+        </w:rPr>
+        <w:t xml:space="preserve">  </w:t>
+      </w:r>
+      <w:r>
+        <w:rPr>
+          <w:rStyle w:val="CommentTok"/>
+        </w:rPr>
+        <w:t xml:space="preserve"># convert to proportions</w:t>
+      </w:r>
+      <w:r>
+        <w:br/>
+      </w:r>
+      <w:r>
+        <w:rPr>
+          <w:rStyle w:val="NormalTok"/>
+        </w:rPr>
+        <w:t xml:space="preserve">       </w:t>
+      </w:r>
+      <w:r>
+        <w:rPr>
+          <w:rStyle w:val="FunctionTok"/>
+        </w:rPr>
+        <w:t xml:space="preserve">adorn_pct_formatting</w:t>
+      </w:r>
+      <w:r>
+        <w:rPr>
+          <w:rStyle w:val="NormalTok"/>
+        </w:rPr>
+        <w:t xml:space="preserve">() </w:t>
+      </w:r>
+      <w:r>
+        <w:rPr>
+          <w:rStyle w:val="SpecialCharTok"/>
+        </w:rPr>
+        <w:t xml:space="preserve">%&gt;%</w:t>
+      </w:r>
+      <w:r>
+        <w:rPr>
+          <w:rStyle w:val="NormalTok"/>
+        </w:rPr>
+        <w:t xml:space="preserve">                  </w:t>
+      </w:r>
+      <w:r>
+        <w:rPr>
+          <w:rStyle w:val="CommentTok"/>
+        </w:rPr>
+        <w:t xml:space="preserve"># convert to percents</w:t>
+      </w:r>
+      <w:r>
+        <w:br/>
+      </w:r>
+      <w:r>
+        <w:rPr>
+          <w:rStyle w:val="NormalTok"/>
+        </w:rPr>
+        <w:t xml:space="preserve">       </w:t>
+      </w:r>
+      <w:r>
+        <w:rPr>
+          <w:rStyle w:val="FunctionTok"/>
+        </w:rPr>
+        <w:t xml:space="preserve">adorn_ns</w:t>
+      </w:r>
+      <w:r>
+        <w:rPr>
+          <w:rStyle w:val="NormalTok"/>
+        </w:rPr>
+        <w:t xml:space="preserve">(</w:t>
+      </w:r>
+      <w:r>
+        <w:rPr>
+          <w:rStyle w:val="AttributeTok"/>
+        </w:rPr>
+        <w:t xml:space="preserve">position =</w:t>
+      </w:r>
+      <w:r>
+        <w:rPr>
+          <w:rStyle w:val="NormalTok"/>
+        </w:rPr>
+        <w:t xml:space="preserve"> </w:t>
+      </w:r>
+      <w:r>
+        <w:rPr>
+          <w:rStyle w:val="StringTok"/>
+        </w:rPr>
+        <w:t xml:space="preserve">"front"</w:t>
+      </w:r>
+      <w:r>
+        <w:rPr>
+          <w:rStyle w:val="NormalTok"/>
+        </w:rPr>
+        <w:t xml:space="preserve">) </w:t>
+      </w:r>
+      <w:r>
+        <w:rPr>
+          <w:rStyle w:val="SpecialCharTok"/>
+        </w:rPr>
+        <w:t xml:space="preserve">%&gt;%</w:t>
+      </w:r>
+      <w:r>
+        <w:rPr>
+          <w:rStyle w:val="NormalTok"/>
+        </w:rPr>
+        <w:t xml:space="preserve">            </w:t>
+      </w:r>
+      <w:r>
+        <w:rPr>
+          <w:rStyle w:val="CommentTok"/>
+        </w:rPr>
+        <w:t xml:space="preserve"># display as: "count (percent)"</w:t>
+      </w:r>
+      <w:r>
+        <w:br/>
+      </w:r>
+      <w:r>
+        <w:rPr>
+          <w:rStyle w:val="NormalTok"/>
+        </w:rPr>
+        <w:t xml:space="preserve">       </w:t>
+      </w:r>
+      <w:r>
+        <w:rPr>
+          <w:rStyle w:val="FunctionTok"/>
+        </w:rPr>
+        <w:t xml:space="preserve">flextable</w:t>
+      </w:r>
+      <w:r>
+        <w:rPr>
+          <w:rStyle w:val="NormalTok"/>
+        </w:rPr>
+        <w:t xml:space="preserve">()</w:t>
+      </w:r>
+      <w:r>
+        <w:br/>
+      </w:r>
+      <w:r>
+        <w:rPr>
+          <w:rStyle w:val="NormalTok"/>
+        </w:rPr>
+        <w:t xml:space="preserve">exit_1</w:t>
+      </w:r>
+    </w:p>
+    <w:tbl xmlns:w="http://schemas.openxmlformats.org/wordprocessingml/2006/main" xmlns:r="http://schemas.openxmlformats.org/officeDocument/2006/relationships" xmlns:w14="http://schemas.microsoft.com/office/word/2010/wordml" xmlns:wp="http://schemas.openxmlformats.org/drawingml/2006/wordprocessingDrawing" xmlns:a="http://schemas.openxmlformats.org/drawingml/2006/main" xmlns:pic="http://schemas.openxmlformats.org/drawingml/2006/picture">
+      <w:tblPr>
+        <w:tblLayout w:type="fixed"/>
+        <w:jc w:val="center"/>
+        <w:tblLook w:firstRow="1" w:lastRow="0" w:firstColumn="0" w:lastColumn="0" w:noHBand="0" w:noVBand="1"/>
+      </w:tblPr>
+      <w:tblGrid>
+        <w:gridCol w:w="1080"/>
+        <w:gridCol w:w="1080"/>
+        <w:gridCol w:w="1080"/>
+      </w:tblGrid>
+      <w:tr>
+        <w:trPr>
+          <w:cantSplit/>
+          <w:trHeight w:val="360" w:hRule="auto"/>
+          <w:tblHeader/>
+        </w:trPr>
+        <w:tc>
+          <w:tcPr>
+            <w:tcBorders>
+              <w:bottom w:val="single" w:sz="16" w:space="0" w:color="666666"/>
+              <w:top w:val="single" w:sz="16" w:space="0" w:color="666666"/>
+            </w:tcBorders>
+            <w:shd w:val="clear" w:color="auto" w:fill="FFFFFF"/>
+            <w:tcMar>
+              <w:top w:w="0" w:type="dxa"/>
+              <w:bottom w:w="0" w:type="dxa"/>
+              <w:left w:w="0" w:type="dxa"/>
+              <w:right w:w="0" w:type="dxa"/>
+            </w:tcMar>
+            <w:vAlign w:val="center"/>
+          </w:tcPr>
+          <w:p>
+            <w:pPr>
+              <w:keepNext/>
+              <w:jc w:val="left"/>
+              <w:spacing w:after="100" w:before="100" w:line="240"/>
+              <w:ind w:firstLine="0" w:left="100" w:right="100"/>
+            </w:pPr>
+            <w:r xmlns:w="http://schemas.openxmlformats.org/wordprocessingml/2006/main" xmlns:wp="http://schemas.openxmlformats.org/drawingml/2006/wordprocessingDrawing" xmlns:r="http://schemas.openxmlformats.org/officeDocument/2006/relationships" xmlns:w14="http://schemas.microsoft.com/office/word/2010/wordml">
+              <w:rPr>
+                <w:rFonts w:ascii="Arial" w:hAnsi="Arial" w:eastAsia="Arial" w:cs="Arial"/>
+                <w:sz w:val="22"/>
+                <w:szCs w:val="22"/>
+                <w:color w:val="000000"/>
+              </w:rPr>
+              <w:t xml:space="preserve">hospital_treat</w:t>
+            </w:r>
+          </w:p>
+        </w:tc>
+        <w:tc>
+          <w:tcPr>
+            <w:tcBorders>
+              <w:bottom w:val="single" w:sz="16" w:space="0" w:color="666666"/>
+              <w:top w:val="single" w:sz="16" w:space="0" w:color="666666"/>
+            </w:tcBorders>
+            <w:shd w:val="clear" w:color="auto" w:fill="FFFFFF"/>
+            <w:tcMar>
+              <w:top w:w="0" w:type="dxa"/>
+              <w:bottom w:w="0" w:type="dxa"/>
+              <w:left w:w="0" w:type="dxa"/>
+              <w:right w:w="0" w:type="dxa"/>
+            </w:tcMar>
+            <w:vAlign w:val="center"/>
+          </w:tcPr>
+          <w:p>
+            <w:pPr>
+              <w:keepNext/>
+              <w:jc w:val="left"/>
+              <w:spacing w:after="100" w:before="100" w:line="240"/>
+              <w:ind w:firstLine="0" w:left="100" w:right="100"/>
+            </w:pPr>
+            <w:r xmlns:w="http://schemas.openxmlformats.org/wordprocessingml/2006/main" xmlns:wp="http://schemas.openxmlformats.org/drawingml/2006/wordprocessingDrawing" xmlns:r="http://schemas.openxmlformats.org/officeDocument/2006/relationships" xmlns:w14="http://schemas.microsoft.com/office/word/2010/wordml">
+              <w:rPr>
+                <w:rFonts w:ascii="Arial" w:hAnsi="Arial" w:eastAsia="Arial" w:cs="Arial"/>
+                <w:sz w:val="22"/>
+                <w:szCs w:val="22"/>
+                <w:color w:val="000000"/>
+              </w:rPr>
+              <w:t xml:space="preserve">Death</w:t>
+            </w:r>
+          </w:p>
+        </w:tc>
+        <w:tc>
+          <w:tcPr>
+            <w:tcBorders>
+              <w:bottom w:val="single" w:sz="16" w:space="0" w:color="666666"/>
+              <w:top w:val="single" w:sz="16" w:space="0" w:color="666666"/>
+            </w:tcBorders>
+            <w:shd w:val="clear" w:color="auto" w:fill="FFFFFF"/>
+            <w:tcMar>
+              <w:top w:w="0" w:type="dxa"/>
+              <w:bottom w:w="0" w:type="dxa"/>
+              <w:left w:w="0" w:type="dxa"/>
+              <w:right w:w="0" w:type="dxa"/>
+            </w:tcMar>
+            <w:vAlign w:val="center"/>
+          </w:tcPr>
+          <w:p>
+            <w:pPr>
+              <w:keepNext/>
+              <w:jc w:val="left"/>
+              <w:spacing w:after="100" w:before="100" w:line="240"/>
+              <w:ind w:firstLine="0" w:left="100" w:right="100"/>
+            </w:pPr>
+            <w:r xmlns:w="http://schemas.openxmlformats.org/wordprocessingml/2006/main" xmlns:wp="http://schemas.openxmlformats.org/drawingml/2006/wordprocessingDrawing" xmlns:r="http://schemas.openxmlformats.org/officeDocument/2006/relationships" xmlns:w14="http://schemas.microsoft.com/office/word/2010/wordml">
+              <w:rPr>
+                <w:rFonts w:ascii="Arial" w:hAnsi="Arial" w:eastAsia="Arial" w:cs="Arial"/>
+                <w:sz w:val="22"/>
+                <w:szCs w:val="22"/>
+                <w:color w:val="000000"/>
+              </w:rPr>
+              <w:t xml:space="preserve">Recovered</w:t>
+            </w:r>
+          </w:p>
+        </w:tc>
+      </w:tr>
+      <w:tr>
+        <w:trPr>
+          <w:cantSplit/>
+          <w:trHeight w:val="360" w:hRule="auto"/>
+        </w:trPr>
+        <w:tc>
+          <w:tcPr>
+            <w:tcBorders/>
+            <w:shd w:val="clear" w:color="auto" w:fill="FFFFFF"/>
+            <w:tcMar>
+              <w:top w:w="0" w:type="dxa"/>
+              <w:bottom w:w="0" w:type="dxa"/>
+              <w:left w:w="0" w:type="dxa"/>
+              <w:right w:w="0" w:type="dxa"/>
+            </w:tcMar>
+            <w:vAlign w:val="center"/>
+          </w:tcPr>
+          <w:p>
+            <w:pPr>
+              <w:keepNext/>
+              <w:jc w:val="left"/>
+              <w:spacing w:after="100" w:before="100" w:line="240"/>
+              <w:ind w:firstLine="0" w:left="100" w:right="100"/>
+            </w:pPr>
+            <w:r xmlns:w="http://schemas.openxmlformats.org/wordprocessingml/2006/main" xmlns:wp="http://schemas.openxmlformats.org/drawingml/2006/wordprocessingDrawing" xmlns:r="http://schemas.openxmlformats.org/officeDocument/2006/relationships" xmlns:w14="http://schemas.microsoft.com/office/word/2010/wordml">
+              <w:rPr>
+                <w:rFonts w:ascii="Arial" w:hAnsi="Arial" w:eastAsia="Arial" w:cs="Arial"/>
+                <w:sz w:val="22"/>
+                <w:szCs w:val="22"/>
+                <w:color w:val="000000"/>
+              </w:rPr>
+              <w:t xml:space="preserve">Home</w:t>
+            </w:r>
+          </w:p>
+        </w:tc>
+        <w:tc>
+          <w:tcPr>
+            <w:tcBorders/>
+            <w:shd w:val="clear" w:color="auto" w:fill="FFFFFF"/>
+            <w:tcMar>
+              <w:top w:w="0" w:type="dxa"/>
+              <w:bottom w:w="0" w:type="dxa"/>
+              <w:left w:w="0" w:type="dxa"/>
+              <w:right w:w="0" w:type="dxa"/>
+            </w:tcMar>
+            <w:vAlign w:val="center"/>
+          </w:tcPr>
+          <w:p>
+            <w:pPr>
+              <w:keepNext/>
+              <w:jc w:val="left"/>
+              <w:spacing w:after="100" w:before="100" w:line="240"/>
+              <w:ind w:firstLine="0" w:left="100" w:right="100"/>
+            </w:pPr>
+            <w:r xmlns:w="http://schemas.openxmlformats.org/wordprocessingml/2006/main" xmlns:wp="http://schemas.openxmlformats.org/drawingml/2006/wordprocessingDrawing" xmlns:r="http://schemas.openxmlformats.org/officeDocument/2006/relationships" xmlns:w14="http://schemas.microsoft.com/office/word/2010/wordml">
+              <w:rPr>
+                <w:rFonts w:ascii="Arial" w:hAnsi="Arial" w:eastAsia="Arial" w:cs="Arial"/>
+                <w:sz w:val="22"/>
+                <w:szCs w:val="22"/>
+                <w:color w:val="000000"/>
+              </w:rPr>
+              <w:t xml:space="preserve">  922   (2.8%)</w:t>
+            </w:r>
+          </w:p>
+        </w:tc>
+        <w:tc>
+          <w:tcPr>
+            <w:tcBorders/>
+            <w:shd w:val="clear" w:color="auto" w:fill="FFFFFF"/>
+            <w:tcMar>
+              <w:top w:w="0" w:type="dxa"/>
+              <w:bottom w:w="0" w:type="dxa"/>
+              <w:left w:w="0" w:type="dxa"/>
+              <w:right w:w="0" w:type="dxa"/>
+            </w:tcMar>
+            <w:vAlign w:val="center"/>
+          </w:tcPr>
+          <w:p>
+            <w:pPr>
+              <w:keepNext/>
+              <w:jc w:val="left"/>
+              <w:spacing w:after="100" w:before="100" w:line="240"/>
+              <w:ind w:firstLine="0" w:left="100" w:right="100"/>
+            </w:pPr>
+            <w:r xmlns:w="http://schemas.openxmlformats.org/wordprocessingml/2006/main" xmlns:wp="http://schemas.openxmlformats.org/drawingml/2006/wordprocessingDrawing" xmlns:r="http://schemas.openxmlformats.org/officeDocument/2006/relationships" xmlns:w14="http://schemas.microsoft.com/office/word/2010/wordml">
+              <w:rPr>
+                <w:rFonts w:ascii="Arial" w:hAnsi="Arial" w:eastAsia="Arial" w:cs="Arial"/>
+                <w:sz w:val="22"/>
+                <w:szCs w:val="22"/>
+                <w:color w:val="000000"/>
+              </w:rPr>
+              <w:t xml:space="preserve"> 878582  (80.3%)</w:t>
+            </w:r>
+          </w:p>
+        </w:tc>
+      </w:tr>
+      <w:tr>
+        <w:trPr>
+          <w:cantSplit/>
+          <w:trHeight w:val="360" w:hRule="auto"/>
+        </w:trPr>
+        <w:tc>
+          <w:tcPr>
+            <w:tcBorders/>
+            <w:shd w:val="clear" w:color="auto" w:fill="FFFFFF"/>
+            <w:tcMar>
+              <w:top w:w="0" w:type="dxa"/>
+              <w:bottom w:w="0" w:type="dxa"/>
+              <w:left w:w="0" w:type="dxa"/>
+              <w:right w:w="0" w:type="dxa"/>
+            </w:tcMar>
+            <w:vAlign w:val="center"/>
+          </w:tcPr>
+          <w:p>
+            <w:pPr>
+              <w:keepNext/>
+              <w:jc w:val="left"/>
+              <w:spacing w:after="100" w:before="100" w:line="240"/>
+              <w:ind w:firstLine="0" w:left="100" w:right="100"/>
+            </w:pPr>
+            <w:r xmlns:w="http://schemas.openxmlformats.org/wordprocessingml/2006/main" xmlns:wp="http://schemas.openxmlformats.org/drawingml/2006/wordprocessingDrawing" xmlns:r="http://schemas.openxmlformats.org/officeDocument/2006/relationships" xmlns:w14="http://schemas.microsoft.com/office/word/2010/wordml">
+              <w:rPr>
+                <w:rFonts w:ascii="Arial" w:hAnsi="Arial" w:eastAsia="Arial" w:cs="Arial"/>
+                <w:sz w:val="22"/>
+                <w:szCs w:val="22"/>
+                <w:color w:val="000000"/>
+              </w:rPr>
+              <w:t xml:space="preserve">Hospital</w:t>
+            </w:r>
+          </w:p>
+        </w:tc>
+        <w:tc>
+          <w:tcPr>
+            <w:tcBorders/>
+            <w:shd w:val="clear" w:color="auto" w:fill="FFFFFF"/>
+            <w:tcMar>
+              <w:top w:w="0" w:type="dxa"/>
+              <w:bottom w:w="0" w:type="dxa"/>
+              <w:left w:w="0" w:type="dxa"/>
+              <w:right w:w="0" w:type="dxa"/>
+            </w:tcMar>
+            <w:vAlign w:val="center"/>
+          </w:tcPr>
+          <w:p>
+            <w:pPr>
+              <w:keepNext/>
+              <w:jc w:val="left"/>
+              <w:spacing w:after="100" w:before="100" w:line="240"/>
+              <w:ind w:firstLine="0" w:left="100" w:right="100"/>
+            </w:pPr>
+            <w:r xmlns:w="http://schemas.openxmlformats.org/wordprocessingml/2006/main" xmlns:wp="http://schemas.openxmlformats.org/drawingml/2006/wordprocessingDrawing" xmlns:r="http://schemas.openxmlformats.org/officeDocument/2006/relationships" xmlns:w14="http://schemas.microsoft.com/office/word/2010/wordml">
+              <w:rPr>
+                <w:rFonts w:ascii="Arial" w:hAnsi="Arial" w:eastAsia="Arial" w:cs="Arial"/>
+                <w:sz w:val="22"/>
+                <w:szCs w:val="22"/>
+                <w:color w:val="000000"/>
+              </w:rPr>
+              <w:t xml:space="preserve">31698  (97.2%)</w:t>
+            </w:r>
+          </w:p>
+        </w:tc>
+        <w:tc>
+          <w:tcPr>
+            <w:tcBorders/>
+            <w:shd w:val="clear" w:color="auto" w:fill="FFFFFF"/>
+            <w:tcMar>
+              <w:top w:w="0" w:type="dxa"/>
+              <w:bottom w:w="0" w:type="dxa"/>
+              <w:left w:w="0" w:type="dxa"/>
+              <w:right w:w="0" w:type="dxa"/>
+            </w:tcMar>
+            <w:vAlign w:val="center"/>
+          </w:tcPr>
+          <w:p>
+            <w:pPr>
+              <w:keepNext/>
+              <w:jc w:val="left"/>
+              <w:spacing w:after="100" w:before="100" w:line="240"/>
+              <w:ind w:firstLine="0" w:left="100" w:right="100"/>
+            </w:pPr>
+            <w:r xmlns:w="http://schemas.openxmlformats.org/wordprocessingml/2006/main" xmlns:wp="http://schemas.openxmlformats.org/drawingml/2006/wordprocessingDrawing" xmlns:r="http://schemas.openxmlformats.org/officeDocument/2006/relationships" xmlns:w14="http://schemas.microsoft.com/office/word/2010/wordml">
+              <w:rPr>
+                <w:rFonts w:ascii="Arial" w:hAnsi="Arial" w:eastAsia="Arial" w:cs="Arial"/>
+                <w:sz w:val="22"/>
+                <w:szCs w:val="22"/>
+                <w:color w:val="000000"/>
+              </w:rPr>
+              <w:t xml:space="preserve"> 215743  (19.7%)</w:t>
+            </w:r>
+          </w:p>
+        </w:tc>
+      </w:tr>
+      <w:tr>
+        <w:trPr>
+          <w:cantSplit/>
+          <w:trHeight w:val="360" w:hRule="auto"/>
+        </w:trPr>
+        <w:tc>
+          <w:tcPr>
+            <w:tcBorders>
+              <w:bottom w:val="single" w:sz="16" w:space="0" w:color="666666"/>
+            </w:tcBorders>
+            <w:shd w:val="clear" w:color="auto" w:fill="FFFFFF"/>
+            <w:tcMar>
+              <w:top w:w="0" w:type="dxa"/>
+              <w:bottom w:w="0" w:type="dxa"/>
+              <w:left w:w="0" w:type="dxa"/>
+              <w:right w:w="0" w:type="dxa"/>
+            </w:tcMar>
+            <w:vAlign w:val="center"/>
+          </w:tcPr>
+          <w:p>
+            <w:pPr>
+              <w:keepNext/>
+              <w:jc w:val="left"/>
+              <w:spacing w:after="100" w:before="100" w:line="240"/>
+              <w:ind w:firstLine="0" w:left="100" w:right="100"/>
+            </w:pPr>
+            <w:r xmlns:w="http://schemas.openxmlformats.org/wordprocessingml/2006/main" xmlns:wp="http://schemas.openxmlformats.org/drawingml/2006/wordprocessingDrawing" xmlns:r="http://schemas.openxmlformats.org/officeDocument/2006/relationships" xmlns:w14="http://schemas.microsoft.com/office/word/2010/wordml">
+              <w:rPr>
+                <w:rFonts w:ascii="Arial" w:hAnsi="Arial" w:eastAsia="Arial" w:cs="Arial"/>
+                <w:sz w:val="22"/>
+                <w:szCs w:val="22"/>
+                <w:color w:val="000000"/>
+              </w:rPr>
+              <w:t xml:space="preserve">Total</w:t>
+            </w:r>
+          </w:p>
+        </w:tc>
+        <w:tc>
+          <w:tcPr>
+            <w:tcBorders>
+              <w:bottom w:val="single" w:sz="16" w:space="0" w:color="666666"/>
+            </w:tcBorders>
+            <w:shd w:val="clear" w:color="auto" w:fill="FFFFFF"/>
+            <w:tcMar>
+              <w:top w:w="0" w:type="dxa"/>
+              <w:bottom w:w="0" w:type="dxa"/>
+              <w:left w:w="0" w:type="dxa"/>
+              <w:right w:w="0" w:type="dxa"/>
+            </w:tcMar>
+            <w:vAlign w:val="center"/>
+          </w:tcPr>
+          <w:p>
+            <w:pPr>
+              <w:keepNext/>
+              <w:jc w:val="left"/>
+              <w:spacing w:after="100" w:before="100" w:line="240"/>
+              <w:ind w:firstLine="0" w:left="100" w:right="100"/>
+            </w:pPr>
+            <w:r xmlns:w="http://schemas.openxmlformats.org/wordprocessingml/2006/main" xmlns:wp="http://schemas.openxmlformats.org/drawingml/2006/wordprocessingDrawing" xmlns:r="http://schemas.openxmlformats.org/officeDocument/2006/relationships" xmlns:w14="http://schemas.microsoft.com/office/word/2010/wordml">
+              <w:rPr>
+                <w:rFonts w:ascii="Arial" w:hAnsi="Arial" w:eastAsia="Arial" w:cs="Arial"/>
+                <w:sz w:val="22"/>
+                <w:szCs w:val="22"/>
+                <w:color w:val="000000"/>
+              </w:rPr>
+              <w:t xml:space="preserve">32620 (100.0%)</w:t>
+            </w:r>
+          </w:p>
+        </w:tc>
+        <w:tc>
+          <w:tcPr>
+            <w:tcBorders>
+              <w:bottom w:val="single" w:sz="16" w:space="0" w:color="666666"/>
+            </w:tcBorders>
+            <w:shd w:val="clear" w:color="auto" w:fill="FFFFFF"/>
+            <w:tcMar>
+              <w:top w:w="0" w:type="dxa"/>
+              <w:bottom w:w="0" w:type="dxa"/>
+              <w:left w:w="0" w:type="dxa"/>
+              <w:right w:w="0" w:type="dxa"/>
+            </w:tcMar>
+            <w:vAlign w:val="center"/>
+          </w:tcPr>
+          <w:p>
+            <w:pPr>
+              <w:keepNext/>
+              <w:jc w:val="left"/>
+              <w:spacing w:after="100" w:before="100" w:line="240"/>
+              <w:ind w:firstLine="0" w:left="100" w:right="100"/>
+            </w:pPr>
+            <w:r xmlns:w="http://schemas.openxmlformats.org/wordprocessingml/2006/main" xmlns:wp="http://schemas.openxmlformats.org/drawingml/2006/wordprocessingDrawing" xmlns:r="http://schemas.openxmlformats.org/officeDocument/2006/relationships" xmlns:w14="http://schemas.microsoft.com/office/word/2010/wordml">
+              <w:rPr>
+                <w:rFonts w:ascii="Arial" w:hAnsi="Arial" w:eastAsia="Arial" w:cs="Arial"/>
+                <w:sz w:val="22"/>
+                <w:szCs w:val="22"/>
+                <w:color w:val="000000"/>
+              </w:rPr>
+              <w:t xml:space="preserve">1094325 (100.0%)</w:t>
+            </w:r>
+          </w:p>
+        </w:tc>
+      </w:tr>
+    </w:tbl>
+    <w:p>
+      <w:pPr>
+        <w:pStyle w:val="SourceCode"/>
+      </w:pPr>
+      <w:r>
+        <w:rPr>
+          <w:rStyle w:val="NormalTok"/>
+        </w:rPr>
+        <w:t xml:space="preserve">exit_2</w:t>
+      </w:r>
+      <w:r>
+        <w:rPr>
+          <w:rStyle w:val="OtherTok"/>
+        </w:rPr>
+        <w:t xml:space="preserve">=</w:t>
+      </w:r>
+      <w:r>
+        <w:rPr>
+          <w:rStyle w:val="NormalTok"/>
+        </w:rPr>
+        <w:t xml:space="preserve"> cov </w:t>
+      </w:r>
+      <w:r>
+        <w:rPr>
+          <w:rStyle w:val="SpecialCharTok"/>
+        </w:rPr>
+        <w:t xml:space="preserve">%&gt;%</w:t>
+      </w:r>
+      <w:r>
+        <w:rPr>
+          <w:rStyle w:val="NormalTok"/>
+        </w:rPr>
+        <w:t xml:space="preserve"> </w:t>
+      </w:r>
+      <w:r>
+        <w:br/>
+      </w:r>
+      <w:r>
+        <w:rPr>
+          <w:rStyle w:val="NormalTok"/>
+        </w:rPr>
+        <w:t xml:space="preserve">      </w:t>
+      </w:r>
+      <w:r>
+        <w:rPr>
+          <w:rStyle w:val="FunctionTok"/>
+        </w:rPr>
+        <w:t xml:space="preserve">mutate</w:t>
+      </w:r>
+      <w:r>
+        <w:rPr>
+          <w:rStyle w:val="NormalTok"/>
+        </w:rPr>
+        <w:t xml:space="preserve">(</w:t>
+      </w:r>
+      <w:r>
+        <w:rPr>
+          <w:rStyle w:val="AttributeTok"/>
+        </w:rPr>
+        <w:t xml:space="preserve">hospital_treat =</w:t>
+      </w:r>
+      <w:r>
+        <w:rPr>
+          <w:rStyle w:val="NormalTok"/>
+        </w:rPr>
+        <w:t xml:space="preserve"> </w:t>
+      </w:r>
+      <w:r>
+        <w:rPr>
+          <w:rStyle w:val="FunctionTok"/>
+        </w:rPr>
+        <w:t xml:space="preserve">if_else</w:t>
+      </w:r>
+      <w:r>
+        <w:rPr>
+          <w:rStyle w:val="NormalTok"/>
+        </w:rPr>
+        <w:t xml:space="preserve">(</w:t>
+      </w:r>
+      <w:r>
+        <w:rPr>
+          <w:rStyle w:val="FunctionTok"/>
+        </w:rPr>
+        <w:t xml:space="preserve">is.na</w:t>
+      </w:r>
+      <w:r>
+        <w:rPr>
+          <w:rStyle w:val="NormalTok"/>
+        </w:rPr>
+        <w:t xml:space="preserve">(start_hospis), </w:t>
+      </w:r>
+      <w:r>
+        <w:rPr>
+          <w:rStyle w:val="StringTok"/>
+        </w:rPr>
+        <w:t xml:space="preserve">"Home"</w:t>
+      </w:r>
+      <w:r>
+        <w:rPr>
+          <w:rStyle w:val="NormalTok"/>
+        </w:rPr>
+        <w:t xml:space="preserve">, </w:t>
+      </w:r>
+      <w:r>
+        <w:rPr>
+          <w:rStyle w:val="StringTok"/>
+        </w:rPr>
+        <w:t xml:space="preserve">"Hospital"</w:t>
+      </w:r>
+      <w:r>
+        <w:rPr>
+          <w:rStyle w:val="NormalTok"/>
+        </w:rPr>
+        <w:t xml:space="preserve">)) </w:t>
+      </w:r>
+      <w:r>
+        <w:rPr>
+          <w:rStyle w:val="SpecialCharTok"/>
+        </w:rPr>
+        <w:t xml:space="preserve">%&gt;%</w:t>
+      </w:r>
+      <w:r>
+        <w:rPr>
+          <w:rStyle w:val="NormalTok"/>
+        </w:rPr>
+        <w:t xml:space="preserve"> </w:t>
+      </w:r>
+      <w:r>
+        <w:br/>
+      </w:r>
+      <w:r>
+        <w:rPr>
+          <w:rStyle w:val="NormalTok"/>
+        </w:rPr>
+        <w:t xml:space="preserve">      </w:t>
+      </w:r>
+      <w:r>
+        <w:rPr>
+          <w:rStyle w:val="FunctionTok"/>
+        </w:rPr>
+        <w:t xml:space="preserve">mutate</w:t>
+      </w:r>
+      <w:r>
+        <w:rPr>
+          <w:rStyle w:val="NormalTok"/>
+        </w:rPr>
+        <w:t xml:space="preserve">(</w:t>
+      </w:r>
+      <w:r>
+        <w:rPr>
+          <w:rStyle w:val="AttributeTok"/>
+        </w:rPr>
+        <w:t xml:space="preserve">vax_status =</w:t>
+      </w:r>
+      <w:r>
+        <w:rPr>
+          <w:rStyle w:val="NormalTok"/>
+        </w:rPr>
+        <w:t xml:space="preserve"> </w:t>
+      </w:r>
+      <w:r>
+        <w:rPr>
+          <w:rStyle w:val="FunctionTok"/>
+        </w:rPr>
+        <w:t xml:space="preserve">if_else</w:t>
+      </w:r>
+      <w:r>
+        <w:rPr>
+          <w:rStyle w:val="NormalTok"/>
+        </w:rPr>
+        <w:t xml:space="preserve">(</w:t>
+      </w:r>
+      <w:r>
+        <w:rPr>
+          <w:rStyle w:val="FunctionTok"/>
+        </w:rPr>
+        <w:t xml:space="preserve">is.na</w:t>
+      </w:r>
+      <w:r>
+        <w:rPr>
+          <w:rStyle w:val="NormalTok"/>
+        </w:rPr>
+        <w:t xml:space="preserve">(vaccine_name), </w:t>
+      </w:r>
+      <w:r>
+        <w:rPr>
+          <w:rStyle w:val="StringTok"/>
+        </w:rPr>
+        <w:t xml:space="preserve">"No_vax"</w:t>
+      </w:r>
+      <w:r>
+        <w:rPr>
+          <w:rStyle w:val="NormalTok"/>
+        </w:rPr>
+        <w:t xml:space="preserve">, </w:t>
+      </w:r>
+      <w:r>
+        <w:rPr>
+          <w:rStyle w:val="StringTok"/>
+        </w:rPr>
+        <w:t xml:space="preserve">"Vax"</w:t>
+      </w:r>
+      <w:r>
+        <w:rPr>
+          <w:rStyle w:val="NormalTok"/>
+        </w:rPr>
+        <w:t xml:space="preserve">)) </w:t>
+      </w:r>
+      <w:r>
+        <w:rPr>
+          <w:rStyle w:val="SpecialCharTok"/>
+        </w:rPr>
+        <w:t xml:space="preserve">%&gt;%</w:t>
+      </w:r>
+      <w:r>
+        <w:br/>
+      </w:r>
+      <w:r>
+        <w:rPr>
+          <w:rStyle w:val="NormalTok"/>
+        </w:rPr>
+        <w:t xml:space="preserve">      </w:t>
+      </w:r>
+      <w:r>
+        <w:rPr>
+          <w:rStyle w:val="FunctionTok"/>
+        </w:rPr>
+        <w:t xml:space="preserve">mutate</w:t>
+      </w:r>
+      <w:r>
+        <w:rPr>
+          <w:rStyle w:val="NormalTok"/>
+        </w:rPr>
+        <w:t xml:space="preserve">(</w:t>
+      </w:r>
+      <w:r>
+        <w:rPr>
+          <w:rStyle w:val="AttributeTok"/>
+        </w:rPr>
+        <w:t xml:space="preserve">death =</w:t>
+      </w:r>
+      <w:r>
+        <w:rPr>
+          <w:rStyle w:val="NormalTok"/>
+        </w:rPr>
+        <w:t xml:space="preserve"> </w:t>
+      </w:r>
+      <w:r>
+        <w:rPr>
+          <w:rStyle w:val="FunctionTok"/>
+        </w:rPr>
+        <w:t xml:space="preserve">if_else</w:t>
+      </w:r>
+      <w:r>
+        <w:rPr>
+          <w:rStyle w:val="NormalTok"/>
+        </w:rPr>
+        <w:t xml:space="preserve">(</w:t>
+      </w:r>
+      <w:r>
+        <w:rPr>
+          <w:rStyle w:val="FunctionTok"/>
+        </w:rPr>
+        <w:t xml:space="preserve">is.na</w:t>
+      </w:r>
+      <w:r>
+        <w:rPr>
+          <w:rStyle w:val="NormalTok"/>
+        </w:rPr>
+        <w:t xml:space="preserve">(outcome_covid), </w:t>
+      </w:r>
+      <w:r>
+        <w:rPr>
+          <w:rStyle w:val="StringTok"/>
+        </w:rPr>
+        <w:t xml:space="preserve">"Recovered"</w:t>
+      </w:r>
+      <w:r>
+        <w:rPr>
+          <w:rStyle w:val="NormalTok"/>
+        </w:rPr>
+        <w:t xml:space="preserve">, </w:t>
+      </w:r>
+      <w:r>
+        <w:rPr>
+          <w:rStyle w:val="StringTok"/>
+        </w:rPr>
+        <w:t xml:space="preserve">"Death"</w:t>
+      </w:r>
+      <w:r>
+        <w:rPr>
+          <w:rStyle w:val="NormalTok"/>
+        </w:rPr>
+        <w:t xml:space="preserve">)) </w:t>
+      </w:r>
+      <w:r>
+        <w:rPr>
+          <w:rStyle w:val="SpecialCharTok"/>
+        </w:rPr>
+        <w:t xml:space="preserve">%&gt;%</w:t>
+      </w:r>
+      <w:r>
+        <w:rPr>
+          <w:rStyle w:val="NormalTok"/>
+        </w:rPr>
+        <w:t xml:space="preserve"> </w:t>
+      </w:r>
+      <w:r>
+        <w:br/>
+      </w:r>
+      <w:r>
+        <w:rPr>
+          <w:rStyle w:val="NormalTok"/>
+        </w:rPr>
+        <w:t xml:space="preserve">       </w:t>
+      </w:r>
+      <w:r>
+        <w:rPr>
+          <w:rStyle w:val="FunctionTok"/>
+        </w:rPr>
+        <w:t xml:space="preserve">tabyl</w:t>
+      </w:r>
+      <w:r>
+        <w:rPr>
+          <w:rStyle w:val="NormalTok"/>
+        </w:rPr>
+        <w:t xml:space="preserve">(death,hospital_treat) </w:t>
+      </w:r>
+      <w:r>
+        <w:rPr>
+          <w:rStyle w:val="SpecialCharTok"/>
+        </w:rPr>
+        <w:t xml:space="preserve">%&gt;%</w:t>
+      </w:r>
+      <w:r>
+        <w:rPr>
+          <w:rStyle w:val="NormalTok"/>
+        </w:rPr>
+        <w:t xml:space="preserve">                  </w:t>
+      </w:r>
+      <w:r>
+        <w:rPr>
+          <w:rStyle w:val="CommentTok"/>
+        </w:rPr>
+        <w:t xml:space="preserve"># cross-tabulate counts</w:t>
+      </w:r>
+      <w:r>
+        <w:br/>
+      </w:r>
+      <w:r>
+        <w:rPr>
+          <w:rStyle w:val="NormalTok"/>
+        </w:rPr>
+        <w:t xml:space="preserve">       </w:t>
+      </w:r>
+      <w:r>
+        <w:rPr>
+          <w:rStyle w:val="FunctionTok"/>
+        </w:rPr>
+        <w:t xml:space="preserve">adorn_totals</w:t>
+      </w:r>
+      <w:r>
+        <w:rPr>
+          <w:rStyle w:val="NormalTok"/>
+        </w:rPr>
+        <w:t xml:space="preserve">(</w:t>
+      </w:r>
+      <w:r>
+        <w:rPr>
+          <w:rStyle w:val="AttributeTok"/>
+        </w:rPr>
+        <w:t xml:space="preserve">where =</w:t>
+      </w:r>
+      <w:r>
+        <w:rPr>
+          <w:rStyle w:val="NormalTok"/>
+        </w:rPr>
+        <w:t xml:space="preserve"> </w:t>
+      </w:r>
+      <w:r>
+        <w:rPr>
+          <w:rStyle w:val="StringTok"/>
+        </w:rPr>
+        <w:t xml:space="preserve">"row"</w:t>
+      </w:r>
+      <w:r>
+        <w:rPr>
+          <w:rStyle w:val="NormalTok"/>
+        </w:rPr>
+        <w:t xml:space="preserve">) </w:t>
+      </w:r>
+      <w:r>
+        <w:rPr>
+          <w:rStyle w:val="SpecialCharTok"/>
+        </w:rPr>
+        <w:t xml:space="preserve">%&gt;%</w:t>
+      </w:r>
+      <w:r>
+        <w:rPr>
+          <w:rStyle w:val="NormalTok"/>
+        </w:rPr>
+        <w:t xml:space="preserve">             </w:t>
+      </w:r>
+      <w:r>
+        <w:rPr>
+          <w:rStyle w:val="CommentTok"/>
+        </w:rPr>
+        <w:t xml:space="preserve"># add a total row</w:t>
+      </w:r>
+      <w:r>
+        <w:br/>
+      </w:r>
+      <w:r>
+        <w:rPr>
+          <w:rStyle w:val="NormalTok"/>
+        </w:rPr>
+        <w:t xml:space="preserve">       </w:t>
+      </w:r>
+      <w:r>
+        <w:rPr>
+          <w:rStyle w:val="FunctionTok"/>
+        </w:rPr>
+        <w:t xml:space="preserve">adorn_percentages</w:t>
+      </w:r>
+      <w:r>
+        <w:rPr>
+          <w:rStyle w:val="NormalTok"/>
+        </w:rPr>
+        <w:t xml:space="preserve">(</w:t>
+      </w:r>
+      <w:r>
+        <w:rPr>
+          <w:rStyle w:val="AttributeTok"/>
+        </w:rPr>
+        <w:t xml:space="preserve">denominator =</w:t>
+      </w:r>
+      <w:r>
+        <w:rPr>
+          <w:rStyle w:val="NormalTok"/>
+        </w:rPr>
+        <w:t xml:space="preserve"> </w:t>
+      </w:r>
+      <w:r>
+        <w:rPr>
+          <w:rStyle w:val="StringTok"/>
+        </w:rPr>
+        <w:t xml:space="preserve">"col"</w:t>
+      </w:r>
+      <w:r>
+        <w:rPr>
+          <w:rStyle w:val="NormalTok"/>
+        </w:rPr>
+        <w:t xml:space="preserve">) </w:t>
+      </w:r>
+      <w:r>
+        <w:rPr>
+          <w:rStyle w:val="SpecialCharTok"/>
+        </w:rPr>
+        <w:t xml:space="preserve">%&gt;%</w:t>
+      </w:r>
+      <w:r>
+        <w:rPr>
+          <w:rStyle w:val="NormalTok"/>
+        </w:rPr>
+        <w:t xml:space="preserve">  </w:t>
+      </w:r>
+      <w:r>
+        <w:rPr>
+          <w:rStyle w:val="CommentTok"/>
+        </w:rPr>
+        <w:t xml:space="preserve"># convert to proportions</w:t>
+      </w:r>
+      <w:r>
+        <w:br/>
+      </w:r>
+      <w:r>
+        <w:rPr>
+          <w:rStyle w:val="NormalTok"/>
+        </w:rPr>
+        <w:t xml:space="preserve">       </w:t>
+      </w:r>
+      <w:r>
+        <w:rPr>
+          <w:rStyle w:val="FunctionTok"/>
+        </w:rPr>
+        <w:t xml:space="preserve">adorn_pct_formatting</w:t>
+      </w:r>
+      <w:r>
+        <w:rPr>
+          <w:rStyle w:val="NormalTok"/>
+        </w:rPr>
+        <w:t xml:space="preserve">() </w:t>
+      </w:r>
+      <w:r>
+        <w:rPr>
+          <w:rStyle w:val="SpecialCharTok"/>
+        </w:rPr>
+        <w:t xml:space="preserve">%&gt;%</w:t>
+      </w:r>
+      <w:r>
+        <w:rPr>
+          <w:rStyle w:val="NormalTok"/>
+        </w:rPr>
+        <w:t xml:space="preserve">                  </w:t>
+      </w:r>
+      <w:r>
+        <w:rPr>
+          <w:rStyle w:val="CommentTok"/>
+        </w:rPr>
+        <w:t xml:space="preserve"># convert to percents</w:t>
+      </w:r>
+      <w:r>
+        <w:br/>
+      </w:r>
+      <w:r>
+        <w:rPr>
+          <w:rStyle w:val="NormalTok"/>
+        </w:rPr>
+        <w:t xml:space="preserve">       </w:t>
+      </w:r>
+      <w:r>
+        <w:rPr>
+          <w:rStyle w:val="FunctionTok"/>
+        </w:rPr>
+        <w:t xml:space="preserve">adorn_ns</w:t>
+      </w:r>
+      <w:r>
+        <w:rPr>
+          <w:rStyle w:val="NormalTok"/>
+        </w:rPr>
+        <w:t xml:space="preserve">(</w:t>
+      </w:r>
+      <w:r>
+        <w:rPr>
+          <w:rStyle w:val="AttributeTok"/>
+        </w:rPr>
+        <w:t xml:space="preserve">position =</w:t>
+      </w:r>
+      <w:r>
+        <w:rPr>
+          <w:rStyle w:val="NormalTok"/>
+        </w:rPr>
+        <w:t xml:space="preserve"> </w:t>
+      </w:r>
+      <w:r>
+        <w:rPr>
+          <w:rStyle w:val="StringTok"/>
+        </w:rPr>
+        <w:t xml:space="preserve">"front"</w:t>
+      </w:r>
+      <w:r>
+        <w:rPr>
+          <w:rStyle w:val="NormalTok"/>
+        </w:rPr>
+        <w:t xml:space="preserve">) </w:t>
+      </w:r>
+      <w:r>
+        <w:rPr>
+          <w:rStyle w:val="SpecialCharTok"/>
+        </w:rPr>
+        <w:t xml:space="preserve">%&gt;%</w:t>
+      </w:r>
+      <w:r>
+        <w:rPr>
+          <w:rStyle w:val="NormalTok"/>
+        </w:rPr>
+        <w:t xml:space="preserve">            </w:t>
+      </w:r>
+      <w:r>
+        <w:rPr>
+          <w:rStyle w:val="CommentTok"/>
+        </w:rPr>
+        <w:t xml:space="preserve"># display as: "count (percent)"</w:t>
+      </w:r>
+      <w:r>
+        <w:br/>
+      </w:r>
+      <w:r>
+        <w:rPr>
+          <w:rStyle w:val="NormalTok"/>
+        </w:rPr>
+        <w:t xml:space="preserve">       </w:t>
+      </w:r>
+      <w:r>
+        <w:rPr>
+          <w:rStyle w:val="FunctionTok"/>
+        </w:rPr>
+        <w:t xml:space="preserve">flextable</w:t>
+      </w:r>
+      <w:r>
+        <w:rPr>
+          <w:rStyle w:val="NormalTok"/>
+        </w:rPr>
+        <w:t xml:space="preserve">()</w:t>
+      </w:r>
+      <w:r>
+        <w:br/>
+      </w:r>
+      <w:r>
+        <w:rPr>
+          <w:rStyle w:val="NormalTok"/>
+        </w:rPr>
+        <w:t xml:space="preserve">exit_2</w:t>
+      </w:r>
+    </w:p>
+    <w:tbl xmlns:w="http://schemas.openxmlformats.org/wordprocessingml/2006/main" xmlns:r="http://schemas.openxmlformats.org/officeDocument/2006/relationships" xmlns:w14="http://schemas.microsoft.com/office/word/2010/wordml" xmlns:wp="http://schemas.openxmlformats.org/drawingml/2006/wordprocessingDrawing" xmlns:a="http://schemas.openxmlformats.org/drawingml/2006/main" xmlns:pic="http://schemas.openxmlformats.org/drawingml/2006/picture">
+      <w:tblPr>
+        <w:tblLayout w:type="fixed"/>
+        <w:jc w:val="center"/>
+        <w:tblLook w:firstRow="1" w:lastRow="0" w:firstColumn="0" w:lastColumn="0" w:noHBand="0" w:noVBand="1"/>
+      </w:tblPr>
+      <w:tblGrid>
+        <w:gridCol w:w="1080"/>
+        <w:gridCol w:w="1080"/>
+        <w:gridCol w:w="1080"/>
+      </w:tblGrid>
+      <w:tr>
+        <w:trPr>
+          <w:cantSplit/>
+          <w:trHeight w:val="360" w:hRule="auto"/>
+          <w:tblHeader/>
+        </w:trPr>
+        <w:tc>
+          <w:tcPr>
+            <w:tcBorders>
+              <w:bottom w:val="single" w:sz="16" w:space="0" w:color="666666"/>
+              <w:top w:val="single" w:sz="16" w:space="0" w:color="666666"/>
+            </w:tcBorders>
+            <w:shd w:val="clear" w:color="auto" w:fill="FFFFFF"/>
+            <w:tcMar>
+              <w:top w:w="0" w:type="dxa"/>
+              <w:bottom w:w="0" w:type="dxa"/>
+              <w:left w:w="0" w:type="dxa"/>
+              <w:right w:w="0" w:type="dxa"/>
+            </w:tcMar>
+            <w:vAlign w:val="center"/>
+          </w:tcPr>
+          <w:p>
+            <w:pPr>
+              <w:keepNext/>
+              <w:jc w:val="left"/>
+              <w:spacing w:after="100" w:before="100" w:line="240"/>
+              <w:ind w:firstLine="0" w:left="100" w:right="100"/>
+            </w:pPr>
+            <w:r xmlns:w="http://schemas.openxmlformats.org/wordprocessingml/2006/main" xmlns:wp="http://schemas.openxmlformats.org/drawingml/2006/wordprocessingDrawing" xmlns:r="http://schemas.openxmlformats.org/officeDocument/2006/relationships" xmlns:w14="http://schemas.microsoft.com/office/word/2010/wordml">
+              <w:rPr>
+                <w:rFonts w:ascii="Arial" w:hAnsi="Arial" w:eastAsia="Arial" w:cs="Arial"/>
+                <w:sz w:val="22"/>
+                <w:szCs w:val="22"/>
+                <w:color w:val="000000"/>
+              </w:rPr>
+              <w:t xml:space="preserve">death</w:t>
+            </w:r>
+          </w:p>
+        </w:tc>
+        <w:tc>
+          <w:tcPr>
+            <w:tcBorders>
+              <w:bottom w:val="single" w:sz="16" w:space="0" w:color="666666"/>
+              <w:top w:val="single" w:sz="16" w:space="0" w:color="666666"/>
+            </w:tcBorders>
+            <w:shd w:val="clear" w:color="auto" w:fill="FFFFFF"/>
+            <w:tcMar>
+              <w:top w:w="0" w:type="dxa"/>
+              <w:bottom w:w="0" w:type="dxa"/>
+              <w:left w:w="0" w:type="dxa"/>
+              <w:right w:w="0" w:type="dxa"/>
+            </w:tcMar>
+            <w:vAlign w:val="center"/>
+          </w:tcPr>
+          <w:p>
+            <w:pPr>
+              <w:keepNext/>
+              <w:jc w:val="left"/>
+              <w:spacing w:after="100" w:before="100" w:line="240"/>
+              <w:ind w:firstLine="0" w:left="100" w:right="100"/>
+            </w:pPr>
+            <w:r xmlns:w="http://schemas.openxmlformats.org/wordprocessingml/2006/main" xmlns:wp="http://schemas.openxmlformats.org/drawingml/2006/wordprocessingDrawing" xmlns:r="http://schemas.openxmlformats.org/officeDocument/2006/relationships" xmlns:w14="http://schemas.microsoft.com/office/word/2010/wordml">
+              <w:rPr>
+                <w:rFonts w:ascii="Arial" w:hAnsi="Arial" w:eastAsia="Arial" w:cs="Arial"/>
+                <w:sz w:val="22"/>
+                <w:szCs w:val="22"/>
+                <w:color w:val="000000"/>
+              </w:rPr>
+              <w:t xml:space="preserve">Home</w:t>
+            </w:r>
+          </w:p>
+        </w:tc>
+        <w:tc>
+          <w:tcPr>
+            <w:tcBorders>
+              <w:bottom w:val="single" w:sz="16" w:space="0" w:color="666666"/>
+              <w:top w:val="single" w:sz="16" w:space="0" w:color="666666"/>
+            </w:tcBorders>
+            <w:shd w:val="clear" w:color="auto" w:fill="FFFFFF"/>
+            <w:tcMar>
+              <w:top w:w="0" w:type="dxa"/>
+              <w:bottom w:w="0" w:type="dxa"/>
+              <w:left w:w="0" w:type="dxa"/>
+              <w:right w:w="0" w:type="dxa"/>
+            </w:tcMar>
+            <w:vAlign w:val="center"/>
+          </w:tcPr>
+          <w:p>
+            <w:pPr>
+              <w:keepNext/>
+              <w:jc w:val="left"/>
+              <w:spacing w:after="100" w:before="100" w:line="240"/>
+              <w:ind w:firstLine="0" w:left="100" w:right="100"/>
+            </w:pPr>
+            <w:r xmlns:w="http://schemas.openxmlformats.org/wordprocessingml/2006/main" xmlns:wp="http://schemas.openxmlformats.org/drawingml/2006/wordprocessingDrawing" xmlns:r="http://schemas.openxmlformats.org/officeDocument/2006/relationships" xmlns:w14="http://schemas.microsoft.com/office/word/2010/wordml">
+              <w:rPr>
+                <w:rFonts w:ascii="Arial" w:hAnsi="Arial" w:eastAsia="Arial" w:cs="Arial"/>
+                <w:sz w:val="22"/>
+                <w:szCs w:val="22"/>
+                <w:color w:val="000000"/>
+              </w:rPr>
+              <w:t xml:space="preserve">Hospital</w:t>
+            </w:r>
+          </w:p>
+        </w:tc>
+      </w:tr>
+      <w:tr>
+        <w:trPr>
+          <w:cantSplit/>
+          <w:trHeight w:val="360" w:hRule="auto"/>
+        </w:trPr>
+        <w:tc>
+          <w:tcPr>
+            <w:tcBorders/>
+            <w:shd w:val="clear" w:color="auto" w:fill="FFFFFF"/>
+            <w:tcMar>
+              <w:top w:w="0" w:type="dxa"/>
+              <w:bottom w:w="0" w:type="dxa"/>
+              <w:left w:w="0" w:type="dxa"/>
+              <w:right w:w="0" w:type="dxa"/>
+            </w:tcMar>
+            <w:vAlign w:val="center"/>
+          </w:tcPr>
+          <w:p>
+            <w:pPr>
+              <w:keepNext/>
+              <w:jc w:val="left"/>
+              <w:spacing w:after="100" w:before="100" w:line="240"/>
+              <w:ind w:firstLine="0" w:left="100" w:right="100"/>
+            </w:pPr>
+            <w:r xmlns:w="http://schemas.openxmlformats.org/wordprocessingml/2006/main" xmlns:wp="http://schemas.openxmlformats.org/drawingml/2006/wordprocessingDrawing" xmlns:r="http://schemas.openxmlformats.org/officeDocument/2006/relationships" xmlns:w14="http://schemas.microsoft.com/office/word/2010/wordml">
+              <w:rPr>
+                <w:rFonts w:ascii="Arial" w:hAnsi="Arial" w:eastAsia="Arial" w:cs="Arial"/>
+                <w:sz w:val="22"/>
+                <w:szCs w:val="22"/>
+                <w:color w:val="000000"/>
+              </w:rPr>
+              <w:t xml:space="preserve">Death</w:t>
+            </w:r>
+          </w:p>
+        </w:tc>
+        <w:tc>
+          <w:tcPr>
+            <w:tcBorders/>
+            <w:shd w:val="clear" w:color="auto" w:fill="FFFFFF"/>
+            <w:tcMar>
+              <w:top w:w="0" w:type="dxa"/>
+              <w:bottom w:w="0" w:type="dxa"/>
+              <w:left w:w="0" w:type="dxa"/>
+              <w:right w:w="0" w:type="dxa"/>
+            </w:tcMar>
+            <w:vAlign w:val="center"/>
+          </w:tcPr>
+          <w:p>
+            <w:pPr>
+              <w:keepNext/>
+              <w:jc w:val="left"/>
+              <w:spacing w:after="100" w:before="100" w:line="240"/>
+              <w:ind w:firstLine="0" w:left="100" w:right="100"/>
+            </w:pPr>
+            <w:r xmlns:w="http://schemas.openxmlformats.org/wordprocessingml/2006/main" xmlns:wp="http://schemas.openxmlformats.org/drawingml/2006/wordprocessingDrawing" xmlns:r="http://schemas.openxmlformats.org/officeDocument/2006/relationships" xmlns:w14="http://schemas.microsoft.com/office/word/2010/wordml">
+              <w:rPr>
+                <w:rFonts w:ascii="Arial" w:hAnsi="Arial" w:eastAsia="Arial" w:cs="Arial"/>
+                <w:sz w:val="22"/>
+                <w:szCs w:val="22"/>
+                <w:color w:val="000000"/>
+              </w:rPr>
+              <w:t xml:space="preserve">   922   (0.1%)</w:t>
+            </w:r>
+          </w:p>
+        </w:tc>
+        <w:tc>
+          <w:tcPr>
+            <w:tcBorders/>
+            <w:shd w:val="clear" w:color="auto" w:fill="FFFFFF"/>
+            <w:tcMar>
+              <w:top w:w="0" w:type="dxa"/>
+              <w:bottom w:w="0" w:type="dxa"/>
+              <w:left w:w="0" w:type="dxa"/>
+              <w:right w:w="0" w:type="dxa"/>
+            </w:tcMar>
+            <w:vAlign w:val="center"/>
+          </w:tcPr>
+          <w:p>
+            <w:pPr>
+              <w:keepNext/>
+              <w:jc w:val="left"/>
+              <w:spacing w:after="100" w:before="100" w:line="240"/>
+              <w:ind w:firstLine="0" w:left="100" w:right="100"/>
+            </w:pPr>
+            <w:r xmlns:w="http://schemas.openxmlformats.org/wordprocessingml/2006/main" xmlns:wp="http://schemas.openxmlformats.org/drawingml/2006/wordprocessingDrawing" xmlns:r="http://schemas.openxmlformats.org/officeDocument/2006/relationships" xmlns:w14="http://schemas.microsoft.com/office/word/2010/wordml">
+              <w:rPr>
+                <w:rFonts w:ascii="Arial" w:hAnsi="Arial" w:eastAsia="Arial" w:cs="Arial"/>
+                <w:sz w:val="22"/>
+                <w:szCs w:val="22"/>
+                <w:color w:val="000000"/>
+              </w:rPr>
+              <w:t xml:space="preserve"> 31698  (12.8%)</w:t>
+            </w:r>
+          </w:p>
+        </w:tc>
+      </w:tr>
+      <w:tr>
+        <w:trPr>
+          <w:cantSplit/>
+          <w:trHeight w:val="360" w:hRule="auto"/>
+        </w:trPr>
+        <w:tc>
+          <w:tcPr>
+            <w:tcBorders/>
+            <w:shd w:val="clear" w:color="auto" w:fill="FFFFFF"/>
+            <w:tcMar>
+              <w:top w:w="0" w:type="dxa"/>
+              <w:bottom w:w="0" w:type="dxa"/>
+              <w:left w:w="0" w:type="dxa"/>
+              <w:right w:w="0" w:type="dxa"/>
+            </w:tcMar>
+            <w:vAlign w:val="center"/>
+          </w:tcPr>
+          <w:p>
+            <w:pPr>
+              <w:keepNext/>
+              <w:jc w:val="left"/>
+              <w:spacing w:after="100" w:before="100" w:line="240"/>
+              <w:ind w:firstLine="0" w:left="100" w:right="100"/>
+            </w:pPr>
+            <w:r xmlns:w="http://schemas.openxmlformats.org/wordprocessingml/2006/main" xmlns:wp="http://schemas.openxmlformats.org/drawingml/2006/wordprocessingDrawing" xmlns:r="http://schemas.openxmlformats.org/officeDocument/2006/relationships" xmlns:w14="http://schemas.microsoft.com/office/word/2010/wordml">
+              <w:rPr>
+                <w:rFonts w:ascii="Arial" w:hAnsi="Arial" w:eastAsia="Arial" w:cs="Arial"/>
+                <w:sz w:val="22"/>
+                <w:szCs w:val="22"/>
+                <w:color w:val="000000"/>
+              </w:rPr>
+              <w:t xml:space="preserve">Recovered</w:t>
+            </w:r>
+          </w:p>
+        </w:tc>
+        <w:tc>
+          <w:tcPr>
+            <w:tcBorders/>
+            <w:shd w:val="clear" w:color="auto" w:fill="FFFFFF"/>
+            <w:tcMar>
+              <w:top w:w="0" w:type="dxa"/>
+              <w:bottom w:w="0" w:type="dxa"/>
+              <w:left w:w="0" w:type="dxa"/>
+              <w:right w:w="0" w:type="dxa"/>
+            </w:tcMar>
+            <w:vAlign w:val="center"/>
+          </w:tcPr>
+          <w:p>
+            <w:pPr>
+              <w:keepNext/>
+              <w:jc w:val="left"/>
+              <w:spacing w:after="100" w:before="100" w:line="240"/>
+              <w:ind w:firstLine="0" w:left="100" w:right="100"/>
+            </w:pPr>
+            <w:r xmlns:w="http://schemas.openxmlformats.org/wordprocessingml/2006/main" xmlns:wp="http://schemas.openxmlformats.org/drawingml/2006/wordprocessingDrawing" xmlns:r="http://schemas.openxmlformats.org/officeDocument/2006/relationships" xmlns:w14="http://schemas.microsoft.com/office/word/2010/wordml">
+              <w:rPr>
+                <w:rFonts w:ascii="Arial" w:hAnsi="Arial" w:eastAsia="Arial" w:cs="Arial"/>
+                <w:sz w:val="22"/>
+                <w:szCs w:val="22"/>
+                <w:color w:val="000000"/>
+              </w:rPr>
+              <w:t xml:space="preserve">878582  (99.9%)</w:t>
+            </w:r>
+          </w:p>
+        </w:tc>
+        <w:tc>
+          <w:tcPr>
+            <w:tcBorders/>
+            <w:shd w:val="clear" w:color="auto" w:fill="FFFFFF"/>
+            <w:tcMar>
+              <w:top w:w="0" w:type="dxa"/>
+              <w:bottom w:w="0" w:type="dxa"/>
+              <w:left w:w="0" w:type="dxa"/>
+              <w:right w:w="0" w:type="dxa"/>
+            </w:tcMar>
+            <w:vAlign w:val="center"/>
+          </w:tcPr>
+          <w:p>
+            <w:pPr>
+              <w:keepNext/>
+              <w:jc w:val="left"/>
+              <w:spacing w:after="100" w:before="100" w:line="240"/>
+              <w:ind w:firstLine="0" w:left="100" w:right="100"/>
+            </w:pPr>
+            <w:r xmlns:w="http://schemas.openxmlformats.org/wordprocessingml/2006/main" xmlns:wp="http://schemas.openxmlformats.org/drawingml/2006/wordprocessingDrawing" xmlns:r="http://schemas.openxmlformats.org/officeDocument/2006/relationships" xmlns:w14="http://schemas.microsoft.com/office/word/2010/wordml">
+              <w:rPr>
+                <w:rFonts w:ascii="Arial" w:hAnsi="Arial" w:eastAsia="Arial" w:cs="Arial"/>
+                <w:sz w:val="22"/>
+                <w:szCs w:val="22"/>
+                <w:color w:val="000000"/>
+              </w:rPr>
+              <w:t xml:space="preserve">215743  (87.2%)</w:t>
+            </w:r>
+          </w:p>
+        </w:tc>
+      </w:tr>
+      <w:tr>
+        <w:trPr>
+          <w:cantSplit/>
+          <w:trHeight w:val="360" w:hRule="auto"/>
+        </w:trPr>
+        <w:tc>
+          <w:tcPr>
+            <w:tcBorders>
+              <w:bottom w:val="single" w:sz="16" w:space="0" w:color="666666"/>
+            </w:tcBorders>
+            <w:shd w:val="clear" w:color="auto" w:fill="FFFFFF"/>
+            <w:tcMar>
+              <w:top w:w="0" w:type="dxa"/>
+              <w:bottom w:w="0" w:type="dxa"/>
+              <w:left w:w="0" w:type="dxa"/>
+              <w:right w:w="0" w:type="dxa"/>
+            </w:tcMar>
+            <w:vAlign w:val="center"/>
+          </w:tcPr>
+          <w:p>
+            <w:pPr>
+              <w:keepNext/>
+              <w:jc w:val="left"/>
+              <w:spacing w:after="100" w:before="100" w:line="240"/>
+              <w:ind w:firstLine="0" w:left="100" w:right="100"/>
+            </w:pPr>
+            <w:r xmlns:w="http://schemas.openxmlformats.org/wordprocessingml/2006/main" xmlns:wp="http://schemas.openxmlformats.org/drawingml/2006/wordprocessingDrawing" xmlns:r="http://schemas.openxmlformats.org/officeDocument/2006/relationships" xmlns:w14="http://schemas.microsoft.com/office/word/2010/wordml">
+              <w:rPr>
+                <w:rFonts w:ascii="Arial" w:hAnsi="Arial" w:eastAsia="Arial" w:cs="Arial"/>
+                <w:sz w:val="22"/>
+                <w:szCs w:val="22"/>
+                <w:color w:val="000000"/>
+              </w:rPr>
+              <w:t xml:space="preserve">Total</w:t>
+            </w:r>
+          </w:p>
+        </w:tc>
+        <w:tc>
+          <w:tcPr>
+            <w:tcBorders>
+              <w:bottom w:val="single" w:sz="16" w:space="0" w:color="666666"/>
+            </w:tcBorders>
+            <w:shd w:val="clear" w:color="auto" w:fill="FFFFFF"/>
+            <w:tcMar>
+              <w:top w:w="0" w:type="dxa"/>
+              <w:bottom w:w="0" w:type="dxa"/>
+              <w:left w:w="0" w:type="dxa"/>
+              <w:right w:w="0" w:type="dxa"/>
+            </w:tcMar>
+            <w:vAlign w:val="center"/>
+          </w:tcPr>
+          <w:p>
+            <w:pPr>
+              <w:keepNext/>
+              <w:jc w:val="left"/>
+              <w:spacing w:after="100" w:before="100" w:line="240"/>
+              <w:ind w:firstLine="0" w:left="100" w:right="100"/>
+            </w:pPr>
+            <w:r xmlns:w="http://schemas.openxmlformats.org/wordprocessingml/2006/main" xmlns:wp="http://schemas.openxmlformats.org/drawingml/2006/wordprocessingDrawing" xmlns:r="http://schemas.openxmlformats.org/officeDocument/2006/relationships" xmlns:w14="http://schemas.microsoft.com/office/word/2010/wordml">
+              <w:rPr>
+                <w:rFonts w:ascii="Arial" w:hAnsi="Arial" w:eastAsia="Arial" w:cs="Arial"/>
+                <w:sz w:val="22"/>
+                <w:szCs w:val="22"/>
+                <w:color w:val="000000"/>
+              </w:rPr>
+              <w:t xml:space="preserve">879504 (100.0%)</w:t>
+            </w:r>
+          </w:p>
+        </w:tc>
+        <w:tc>
+          <w:tcPr>
+            <w:tcBorders>
+              <w:bottom w:val="single" w:sz="16" w:space="0" w:color="666666"/>
+            </w:tcBorders>
+            <w:shd w:val="clear" w:color="auto" w:fill="FFFFFF"/>
+            <w:tcMar>
+              <w:top w:w="0" w:type="dxa"/>
+              <w:bottom w:w="0" w:type="dxa"/>
+              <w:left w:w="0" w:type="dxa"/>
+              <w:right w:w="0" w:type="dxa"/>
+            </w:tcMar>
+            <w:vAlign w:val="center"/>
+          </w:tcPr>
+          <w:p>
+            <w:pPr>
+              <w:keepNext/>
+              <w:jc w:val="left"/>
+              <w:spacing w:after="100" w:before="100" w:line="240"/>
+              <w:ind w:firstLine="0" w:left="100" w:right="100"/>
+            </w:pPr>
+            <w:r xmlns:w="http://schemas.openxmlformats.org/wordprocessingml/2006/main" xmlns:wp="http://schemas.openxmlformats.org/drawingml/2006/wordprocessingDrawing" xmlns:r="http://schemas.openxmlformats.org/officeDocument/2006/relationships" xmlns:w14="http://schemas.microsoft.com/office/word/2010/wordml">
+              <w:rPr>
+                <w:rFonts w:ascii="Arial" w:hAnsi="Arial" w:eastAsia="Arial" w:cs="Arial"/>
+                <w:sz w:val="22"/>
+                <w:szCs w:val="22"/>
+                <w:color w:val="000000"/>
+              </w:rPr>
+              <w:t xml:space="preserve">247441 (100.0%)</w:t>
+            </w:r>
+          </w:p>
+        </w:tc>
+      </w:tr>
+    </w:tbl>
+    <w:p>
+      <w:pPr>
+        <w:pStyle w:val="SourceCode"/>
+      </w:pPr>
+      <w:r>
+        <w:rPr>
+          <w:rStyle w:val="NormalTok"/>
+        </w:rPr>
+        <w:t xml:space="preserve">exit_vax</w:t>
+      </w:r>
+      <w:r>
+        <w:rPr>
+          <w:rStyle w:val="OtherTok"/>
+        </w:rPr>
+        <w:t xml:space="preserve">=</w:t>
+      </w:r>
+      <w:r>
+        <w:rPr>
+          <w:rStyle w:val="NormalTok"/>
+        </w:rPr>
+        <w:t xml:space="preserve"> cov </w:t>
+      </w:r>
+      <w:r>
+        <w:rPr>
+          <w:rStyle w:val="SpecialCharTok"/>
+        </w:rPr>
+        <w:t xml:space="preserve">%&gt;%</w:t>
+      </w:r>
+      <w:r>
+        <w:rPr>
+          <w:rStyle w:val="NormalTok"/>
+        </w:rPr>
+        <w:t xml:space="preserve"> </w:t>
+      </w:r>
+      <w:r>
+        <w:br/>
+      </w:r>
+      <w:r>
+        <w:rPr>
+          <w:rStyle w:val="NormalTok"/>
+        </w:rPr>
+        <w:t xml:space="preserve">      </w:t>
+      </w:r>
+      <w:r>
+        <w:rPr>
+          <w:rStyle w:val="FunctionTok"/>
+        </w:rPr>
+        <w:t xml:space="preserve">mutate</w:t>
+      </w:r>
+      <w:r>
+        <w:rPr>
+          <w:rStyle w:val="NormalTok"/>
+        </w:rPr>
+        <w:t xml:space="preserve">(</w:t>
+      </w:r>
+      <w:r>
+        <w:rPr>
+          <w:rStyle w:val="AttributeTok"/>
+        </w:rPr>
+        <w:t xml:space="preserve">hospital_treat =</w:t>
+      </w:r>
+      <w:r>
+        <w:rPr>
+          <w:rStyle w:val="NormalTok"/>
+        </w:rPr>
+        <w:t xml:space="preserve"> </w:t>
+      </w:r>
+      <w:r>
+        <w:rPr>
+          <w:rStyle w:val="FunctionTok"/>
+        </w:rPr>
+        <w:t xml:space="preserve">if_else</w:t>
+      </w:r>
+      <w:r>
+        <w:rPr>
+          <w:rStyle w:val="NormalTok"/>
+        </w:rPr>
+        <w:t xml:space="preserve">(</w:t>
+      </w:r>
+      <w:r>
+        <w:rPr>
+          <w:rStyle w:val="FunctionTok"/>
+        </w:rPr>
+        <w:t xml:space="preserve">is.na</w:t>
+      </w:r>
+      <w:r>
+        <w:rPr>
+          <w:rStyle w:val="NormalTok"/>
+        </w:rPr>
+        <w:t xml:space="preserve">(start_hospis), </w:t>
+      </w:r>
+      <w:r>
+        <w:rPr>
+          <w:rStyle w:val="StringTok"/>
+        </w:rPr>
+        <w:t xml:space="preserve">"Home"</w:t>
+      </w:r>
+      <w:r>
+        <w:rPr>
+          <w:rStyle w:val="NormalTok"/>
+        </w:rPr>
+        <w:t xml:space="preserve">, </w:t>
+      </w:r>
+      <w:r>
+        <w:rPr>
+          <w:rStyle w:val="StringTok"/>
+        </w:rPr>
+        <w:t xml:space="preserve">"Hospital"</w:t>
+      </w:r>
+      <w:r>
+        <w:rPr>
+          <w:rStyle w:val="NormalTok"/>
+        </w:rPr>
+        <w:t xml:space="preserve">)) </w:t>
+      </w:r>
+      <w:r>
+        <w:rPr>
+          <w:rStyle w:val="SpecialCharTok"/>
+        </w:rPr>
+        <w:t xml:space="preserve">%&gt;%</w:t>
+      </w:r>
+      <w:r>
+        <w:rPr>
+          <w:rStyle w:val="NormalTok"/>
+        </w:rPr>
+        <w:t xml:space="preserve"> </w:t>
+      </w:r>
+      <w:r>
+        <w:br/>
+      </w:r>
+      <w:r>
+        <w:rPr>
+          <w:rStyle w:val="NormalTok"/>
+        </w:rPr>
+        <w:t xml:space="preserve">      </w:t>
+      </w:r>
+      <w:r>
+        <w:rPr>
+          <w:rStyle w:val="FunctionTok"/>
+        </w:rPr>
+        <w:t xml:space="preserve">mutate</w:t>
+      </w:r>
+      <w:r>
+        <w:rPr>
+          <w:rStyle w:val="NormalTok"/>
+        </w:rPr>
+        <w:t xml:space="preserve">(</w:t>
+      </w:r>
+      <w:r>
+        <w:rPr>
+          <w:rStyle w:val="AttributeTok"/>
+        </w:rPr>
+        <w:t xml:space="preserve">vax_status =</w:t>
+      </w:r>
+      <w:r>
+        <w:rPr>
+          <w:rStyle w:val="NormalTok"/>
+        </w:rPr>
+        <w:t xml:space="preserve"> </w:t>
+      </w:r>
+      <w:r>
+        <w:rPr>
+          <w:rStyle w:val="FunctionTok"/>
+        </w:rPr>
+        <w:t xml:space="preserve">if_else</w:t>
+      </w:r>
+      <w:r>
+        <w:rPr>
+          <w:rStyle w:val="NormalTok"/>
+        </w:rPr>
+        <w:t xml:space="preserve">(</w:t>
+      </w:r>
+      <w:r>
+        <w:rPr>
+          <w:rStyle w:val="FunctionTok"/>
+        </w:rPr>
+        <w:t xml:space="preserve">is.na</w:t>
+      </w:r>
+      <w:r>
+        <w:rPr>
+          <w:rStyle w:val="NormalTok"/>
+        </w:rPr>
+        <w:t xml:space="preserve">(vaccine_name), </w:t>
+      </w:r>
+      <w:r>
+        <w:rPr>
+          <w:rStyle w:val="StringTok"/>
+        </w:rPr>
+        <w:t xml:space="preserve">"No_vax"</w:t>
+      </w:r>
+      <w:r>
+        <w:rPr>
+          <w:rStyle w:val="NormalTok"/>
+        </w:rPr>
+        <w:t xml:space="preserve">, </w:t>
+      </w:r>
+      <w:r>
+        <w:rPr>
+          <w:rStyle w:val="StringTok"/>
+        </w:rPr>
+        <w:t xml:space="preserve">"Vax"</w:t>
+      </w:r>
+      <w:r>
+        <w:rPr>
+          <w:rStyle w:val="NormalTok"/>
+        </w:rPr>
+        <w:t xml:space="preserve">)) </w:t>
+      </w:r>
+      <w:r>
+        <w:rPr>
+          <w:rStyle w:val="SpecialCharTok"/>
+        </w:rPr>
+        <w:t xml:space="preserve">%&gt;%</w:t>
+      </w:r>
+      <w:r>
+        <w:br/>
+      </w:r>
+      <w:r>
+        <w:rPr>
+          <w:rStyle w:val="NormalTok"/>
+        </w:rPr>
+        <w:t xml:space="preserve">      </w:t>
+      </w:r>
+      <w:r>
+        <w:rPr>
+          <w:rStyle w:val="FunctionTok"/>
+        </w:rPr>
+        <w:t xml:space="preserve">mutate</w:t>
+      </w:r>
+      <w:r>
+        <w:rPr>
+          <w:rStyle w:val="NormalTok"/>
+        </w:rPr>
+        <w:t xml:space="preserve">(</w:t>
+      </w:r>
+      <w:r>
+        <w:rPr>
+          <w:rStyle w:val="AttributeTok"/>
+        </w:rPr>
+        <w:t xml:space="preserve">death =</w:t>
+      </w:r>
+      <w:r>
+        <w:rPr>
+          <w:rStyle w:val="NormalTok"/>
+        </w:rPr>
+        <w:t xml:space="preserve"> </w:t>
+      </w:r>
+      <w:r>
+        <w:rPr>
+          <w:rStyle w:val="FunctionTok"/>
+        </w:rPr>
+        <w:t xml:space="preserve">if_else</w:t>
+      </w:r>
+      <w:r>
+        <w:rPr>
+          <w:rStyle w:val="NormalTok"/>
+        </w:rPr>
+        <w:t xml:space="preserve">(</w:t>
+      </w:r>
+      <w:r>
+        <w:rPr>
+          <w:rStyle w:val="FunctionTok"/>
+        </w:rPr>
+        <w:t xml:space="preserve">is.na</w:t>
+      </w:r>
+      <w:r>
+        <w:rPr>
+          <w:rStyle w:val="NormalTok"/>
+        </w:rPr>
+        <w:t xml:space="preserve">(outcome_covid), </w:t>
+      </w:r>
+      <w:r>
+        <w:rPr>
+          <w:rStyle w:val="StringTok"/>
+        </w:rPr>
+        <w:t xml:space="preserve">"Recovered"</w:t>
+      </w:r>
+      <w:r>
+        <w:rPr>
+          <w:rStyle w:val="NormalTok"/>
+        </w:rPr>
+        <w:t xml:space="preserve">, </w:t>
+      </w:r>
+      <w:r>
+        <w:rPr>
+          <w:rStyle w:val="StringTok"/>
+        </w:rPr>
+        <w:t xml:space="preserve">"Death"</w:t>
+      </w:r>
+      <w:r>
+        <w:rPr>
+          <w:rStyle w:val="NormalTok"/>
+        </w:rPr>
+        <w:t xml:space="preserve">)) </w:t>
+      </w:r>
+      <w:r>
+        <w:rPr>
+          <w:rStyle w:val="SpecialCharTok"/>
+        </w:rPr>
+        <w:t xml:space="preserve">%&gt;%</w:t>
+      </w:r>
+      <w:r>
+        <w:rPr>
+          <w:rStyle w:val="NormalTok"/>
+        </w:rPr>
+        <w:t xml:space="preserve"> </w:t>
+      </w:r>
+      <w:r>
+        <w:br/>
+      </w:r>
+      <w:r>
+        <w:rPr>
+          <w:rStyle w:val="NormalTok"/>
+        </w:rPr>
+        <w:t xml:space="preserve">       </w:t>
+      </w:r>
+      <w:r>
+        <w:rPr>
+          <w:rStyle w:val="FunctionTok"/>
+        </w:rPr>
+        <w:t xml:space="preserve">tabyl</w:t>
+      </w:r>
+      <w:r>
+        <w:rPr>
+          <w:rStyle w:val="NormalTok"/>
+        </w:rPr>
+        <w:t xml:space="preserve">(vax_status,death) </w:t>
+      </w:r>
+      <w:r>
+        <w:rPr>
+          <w:rStyle w:val="SpecialCharTok"/>
+        </w:rPr>
+        <w:t xml:space="preserve">%&gt;%</w:t>
+      </w:r>
+      <w:r>
+        <w:rPr>
+          <w:rStyle w:val="NormalTok"/>
+        </w:rPr>
+        <w:t xml:space="preserve">                  </w:t>
+      </w:r>
+      <w:r>
+        <w:rPr>
+          <w:rStyle w:val="CommentTok"/>
+        </w:rPr>
+        <w:t xml:space="preserve"># cross-tabulate counts</w:t>
+      </w:r>
+      <w:r>
+        <w:br/>
+      </w:r>
+      <w:r>
+        <w:rPr>
+          <w:rStyle w:val="NormalTok"/>
+        </w:rPr>
+        <w:t xml:space="preserve">       </w:t>
+      </w:r>
+      <w:r>
+        <w:rPr>
+          <w:rStyle w:val="FunctionTok"/>
+        </w:rPr>
+        <w:t xml:space="preserve">adorn_totals</w:t>
+      </w:r>
+      <w:r>
+        <w:rPr>
+          <w:rStyle w:val="NormalTok"/>
+        </w:rPr>
+        <w:t xml:space="preserve">(</w:t>
+      </w:r>
+      <w:r>
+        <w:rPr>
+          <w:rStyle w:val="AttributeTok"/>
+        </w:rPr>
+        <w:t xml:space="preserve">where =</w:t>
+      </w:r>
+      <w:r>
+        <w:rPr>
+          <w:rStyle w:val="NormalTok"/>
+        </w:rPr>
+        <w:t xml:space="preserve"> </w:t>
+      </w:r>
+      <w:r>
+        <w:rPr>
+          <w:rStyle w:val="StringTok"/>
+        </w:rPr>
+        <w:t xml:space="preserve">"row"</w:t>
+      </w:r>
+      <w:r>
+        <w:rPr>
+          <w:rStyle w:val="NormalTok"/>
+        </w:rPr>
+        <w:t xml:space="preserve">) </w:t>
+      </w:r>
+      <w:r>
+        <w:rPr>
+          <w:rStyle w:val="SpecialCharTok"/>
+        </w:rPr>
+        <w:t xml:space="preserve">%&gt;%</w:t>
+      </w:r>
+      <w:r>
+        <w:rPr>
+          <w:rStyle w:val="NormalTok"/>
+        </w:rPr>
+        <w:t xml:space="preserve">             </w:t>
+      </w:r>
+      <w:r>
+        <w:rPr>
+          <w:rStyle w:val="CommentTok"/>
+        </w:rPr>
+        <w:t xml:space="preserve"># add a total row</w:t>
+      </w:r>
+      <w:r>
+        <w:br/>
+      </w:r>
+      <w:r>
+        <w:rPr>
+          <w:rStyle w:val="NormalTok"/>
+        </w:rPr>
+        <w:t xml:space="preserve">       </w:t>
+      </w:r>
+      <w:r>
+        <w:rPr>
+          <w:rStyle w:val="FunctionTok"/>
+        </w:rPr>
+        <w:t xml:space="preserve">adorn_percentages</w:t>
+      </w:r>
+      <w:r>
+        <w:rPr>
+          <w:rStyle w:val="NormalTok"/>
+        </w:rPr>
+        <w:t xml:space="preserve">(</w:t>
+      </w:r>
+      <w:r>
+        <w:rPr>
+          <w:rStyle w:val="AttributeTok"/>
+        </w:rPr>
+        <w:t xml:space="preserve">denominator =</w:t>
+      </w:r>
+      <w:r>
+        <w:rPr>
+          <w:rStyle w:val="NormalTok"/>
+        </w:rPr>
+        <w:t xml:space="preserve"> </w:t>
+      </w:r>
+      <w:r>
+        <w:rPr>
+          <w:rStyle w:val="StringTok"/>
+        </w:rPr>
+        <w:t xml:space="preserve">"col"</w:t>
+      </w:r>
+      <w:r>
+        <w:rPr>
+          <w:rStyle w:val="NormalTok"/>
+        </w:rPr>
+        <w:t xml:space="preserve">) </w:t>
+      </w:r>
+      <w:r>
+        <w:rPr>
+          <w:rStyle w:val="SpecialCharTok"/>
+        </w:rPr>
+        <w:t xml:space="preserve">%&gt;%</w:t>
+      </w:r>
+      <w:r>
+        <w:rPr>
+          <w:rStyle w:val="NormalTok"/>
+        </w:rPr>
+        <w:t xml:space="preserve">  </w:t>
+      </w:r>
+      <w:r>
+        <w:rPr>
+          <w:rStyle w:val="CommentTok"/>
+        </w:rPr>
+        <w:t xml:space="preserve"># convert to proportions</w:t>
+      </w:r>
+      <w:r>
+        <w:br/>
+      </w:r>
+      <w:r>
+        <w:rPr>
+          <w:rStyle w:val="NormalTok"/>
+        </w:rPr>
+        <w:t xml:space="preserve">       </w:t>
+      </w:r>
+      <w:r>
+        <w:rPr>
+          <w:rStyle w:val="FunctionTok"/>
+        </w:rPr>
+        <w:t xml:space="preserve">adorn_pct_formatting</w:t>
+      </w:r>
+      <w:r>
+        <w:rPr>
+          <w:rStyle w:val="NormalTok"/>
+        </w:rPr>
+        <w:t xml:space="preserve">() </w:t>
+      </w:r>
+      <w:r>
+        <w:rPr>
+          <w:rStyle w:val="SpecialCharTok"/>
+        </w:rPr>
+        <w:t xml:space="preserve">%&gt;%</w:t>
+      </w:r>
+      <w:r>
+        <w:rPr>
+          <w:rStyle w:val="NormalTok"/>
+        </w:rPr>
+        <w:t xml:space="preserve">                  </w:t>
+      </w:r>
+      <w:r>
+        <w:rPr>
+          <w:rStyle w:val="CommentTok"/>
+        </w:rPr>
+        <w:t xml:space="preserve"># convert to percents</w:t>
+      </w:r>
+      <w:r>
+        <w:br/>
+      </w:r>
+      <w:r>
+        <w:rPr>
+          <w:rStyle w:val="NormalTok"/>
+        </w:rPr>
+        <w:t xml:space="preserve">       </w:t>
+      </w:r>
+      <w:r>
+        <w:rPr>
+          <w:rStyle w:val="FunctionTok"/>
+        </w:rPr>
+        <w:t xml:space="preserve">adorn_ns</w:t>
+      </w:r>
+      <w:r>
+        <w:rPr>
+          <w:rStyle w:val="NormalTok"/>
+        </w:rPr>
+        <w:t xml:space="preserve">(</w:t>
+      </w:r>
+      <w:r>
+        <w:rPr>
+          <w:rStyle w:val="AttributeTok"/>
+        </w:rPr>
+        <w:t xml:space="preserve">position =</w:t>
+      </w:r>
+      <w:r>
+        <w:rPr>
+          <w:rStyle w:val="NormalTok"/>
+        </w:rPr>
+        <w:t xml:space="preserve"> </w:t>
+      </w:r>
+      <w:r>
+        <w:rPr>
+          <w:rStyle w:val="StringTok"/>
+        </w:rPr>
+        <w:t xml:space="preserve">"front"</w:t>
+      </w:r>
+      <w:r>
+        <w:rPr>
+          <w:rStyle w:val="NormalTok"/>
+        </w:rPr>
+        <w:t xml:space="preserve">) </w:t>
+      </w:r>
+      <w:r>
+        <w:rPr>
+          <w:rStyle w:val="SpecialCharTok"/>
+        </w:rPr>
+        <w:t xml:space="preserve">%&gt;%</w:t>
+      </w:r>
+      <w:r>
+        <w:rPr>
+          <w:rStyle w:val="NormalTok"/>
+        </w:rPr>
+        <w:t xml:space="preserve">            </w:t>
+      </w:r>
+      <w:r>
+        <w:rPr>
+          <w:rStyle w:val="CommentTok"/>
+        </w:rPr>
+        <w:t xml:space="preserve"># display as: "count (percent)"</w:t>
+      </w:r>
+      <w:r>
+        <w:br/>
+      </w:r>
+      <w:r>
+        <w:rPr>
+          <w:rStyle w:val="NormalTok"/>
+        </w:rPr>
+        <w:t xml:space="preserve">       </w:t>
+      </w:r>
+      <w:r>
+        <w:rPr>
+          <w:rStyle w:val="FunctionTok"/>
+        </w:rPr>
+        <w:t xml:space="preserve">flextable</w:t>
+      </w:r>
+      <w:r>
+        <w:rPr>
+          <w:rStyle w:val="NormalTok"/>
+        </w:rPr>
+        <w:t xml:space="preserve">()</w:t>
+      </w:r>
+      <w:r>
+        <w:br/>
+      </w:r>
+      <w:r>
+        <w:rPr>
+          <w:rStyle w:val="NormalTok"/>
+        </w:rPr>
+        <w:t xml:space="preserve">exit_vax</w:t>
+      </w:r>
+    </w:p>
+    <w:tbl xmlns:w="http://schemas.openxmlformats.org/wordprocessingml/2006/main" xmlns:r="http://schemas.openxmlformats.org/officeDocument/2006/relationships" xmlns:w14="http://schemas.microsoft.com/office/word/2010/wordml" xmlns:wp="http://schemas.openxmlformats.org/drawingml/2006/wordprocessingDrawing" xmlns:a="http://schemas.openxmlformats.org/drawingml/2006/main" xmlns:pic="http://schemas.openxmlformats.org/drawingml/2006/picture">
+      <w:tblPr>
+        <w:tblLayout w:type="fixed"/>
+        <w:jc w:val="center"/>
+        <w:tblLook w:firstRow="1" w:lastRow="0" w:firstColumn="0" w:lastColumn="0" w:noHBand="0" w:noVBand="1"/>
+      </w:tblPr>
+      <w:tblGrid>
+        <w:gridCol w:w="1080"/>
+        <w:gridCol w:w="1080"/>
+        <w:gridCol w:w="1080"/>
+      </w:tblGrid>
+      <w:tr>
+        <w:trPr>
+          <w:cantSplit/>
+          <w:trHeight w:val="360" w:hRule="auto"/>
+          <w:tblHeader/>
+        </w:trPr>
+        <w:tc>
+          <w:tcPr>
+            <w:tcBorders>
+              <w:bottom w:val="single" w:sz="16" w:space="0" w:color="666666"/>
+              <w:top w:val="single" w:sz="16" w:space="0" w:color="666666"/>
+            </w:tcBorders>
+            <w:shd w:val="clear" w:color="auto" w:fill="FFFFFF"/>
+            <w:tcMar>
+              <w:top w:w="0" w:type="dxa"/>
+              <w:bottom w:w="0" w:type="dxa"/>
+              <w:left w:w="0" w:type="dxa"/>
+              <w:right w:w="0" w:type="dxa"/>
+            </w:tcMar>
+            <w:vAlign w:val="center"/>
+          </w:tcPr>
+          <w:p>
+            <w:pPr>
+              <w:keepNext/>
+              <w:jc w:val="left"/>
+              <w:spacing w:after="100" w:before="100" w:line="240"/>
+              <w:ind w:firstLine="0" w:left="100" w:right="100"/>
+            </w:pPr>
+            <w:r xmlns:w="http://schemas.openxmlformats.org/wordprocessingml/2006/main" xmlns:wp="http://schemas.openxmlformats.org/drawingml/2006/wordprocessingDrawing" xmlns:r="http://schemas.openxmlformats.org/officeDocument/2006/relationships" xmlns:w14="http://schemas.microsoft.com/office/word/2010/wordml">
+              <w:rPr>
+                <w:rFonts w:ascii="Arial" w:hAnsi="Arial" w:eastAsia="Arial" w:cs="Arial"/>
+                <w:sz w:val="22"/>
+                <w:szCs w:val="22"/>
+                <w:color w:val="000000"/>
+              </w:rPr>
+              <w:t xml:space="preserve">vax_status</w:t>
+            </w:r>
+          </w:p>
+        </w:tc>
+        <w:tc>
+          <w:tcPr>
+            <w:tcBorders>
+              <w:bottom w:val="single" w:sz="16" w:space="0" w:color="666666"/>
+              <w:top w:val="single" w:sz="16" w:space="0" w:color="666666"/>
+            </w:tcBorders>
+            <w:shd w:val="clear" w:color="auto" w:fill="FFFFFF"/>
+            <w:tcMar>
+              <w:top w:w="0" w:type="dxa"/>
+              <w:bottom w:w="0" w:type="dxa"/>
+              <w:left w:w="0" w:type="dxa"/>
+              <w:right w:w="0" w:type="dxa"/>
+            </w:tcMar>
+            <w:vAlign w:val="center"/>
+          </w:tcPr>
+          <w:p>
+            <w:pPr>
+              <w:keepNext/>
+              <w:jc w:val="left"/>
+              <w:spacing w:after="100" w:before="100" w:line="240"/>
+              <w:ind w:firstLine="0" w:left="100" w:right="100"/>
+            </w:pPr>
+            <w:r xmlns:w="http://schemas.openxmlformats.org/wordprocessingml/2006/main" xmlns:wp="http://schemas.openxmlformats.org/drawingml/2006/wordprocessingDrawing" xmlns:r="http://schemas.openxmlformats.org/officeDocument/2006/relationships" xmlns:w14="http://schemas.microsoft.com/office/word/2010/wordml">
+              <w:rPr>
+                <w:rFonts w:ascii="Arial" w:hAnsi="Arial" w:eastAsia="Arial" w:cs="Arial"/>
+                <w:sz w:val="22"/>
+                <w:szCs w:val="22"/>
+                <w:color w:val="000000"/>
+              </w:rPr>
+              <w:t xml:space="preserve">Death</w:t>
+            </w:r>
+          </w:p>
+        </w:tc>
+        <w:tc>
+          <w:tcPr>
+            <w:tcBorders>
+              <w:bottom w:val="single" w:sz="16" w:space="0" w:color="666666"/>
+              <w:top w:val="single" w:sz="16" w:space="0" w:color="666666"/>
+            </w:tcBorders>
+            <w:shd w:val="clear" w:color="auto" w:fill="FFFFFF"/>
+            <w:tcMar>
+              <w:top w:w="0" w:type="dxa"/>
+              <w:bottom w:w="0" w:type="dxa"/>
+              <w:left w:w="0" w:type="dxa"/>
+              <w:right w:w="0" w:type="dxa"/>
+            </w:tcMar>
+            <w:vAlign w:val="center"/>
+          </w:tcPr>
+          <w:p>
+            <w:pPr>
+              <w:keepNext/>
+              <w:jc w:val="left"/>
+              <w:spacing w:after="100" w:before="100" w:line="240"/>
+              <w:ind w:firstLine="0" w:left="100" w:right="100"/>
+            </w:pPr>
+            <w:r xmlns:w="http://schemas.openxmlformats.org/wordprocessingml/2006/main" xmlns:wp="http://schemas.openxmlformats.org/drawingml/2006/wordprocessingDrawing" xmlns:r="http://schemas.openxmlformats.org/officeDocument/2006/relationships" xmlns:w14="http://schemas.microsoft.com/office/word/2010/wordml">
+              <w:rPr>
+                <w:rFonts w:ascii="Arial" w:hAnsi="Arial" w:eastAsia="Arial" w:cs="Arial"/>
+                <w:sz w:val="22"/>
+                <w:szCs w:val="22"/>
+                <w:color w:val="000000"/>
+              </w:rPr>
+              <w:t xml:space="preserve">Recovered</w:t>
+            </w:r>
+          </w:p>
+        </w:tc>
+      </w:tr>
+      <w:tr>
+        <w:trPr>
+          <w:cantSplit/>
+          <w:trHeight w:val="360" w:hRule="auto"/>
+        </w:trPr>
+        <w:tc>
+          <w:tcPr>
+            <w:tcBorders/>
+            <w:shd w:val="clear" w:color="auto" w:fill="FFFFFF"/>
+            <w:tcMar>
+              <w:top w:w="0" w:type="dxa"/>
+              <w:bottom w:w="0" w:type="dxa"/>
+              <w:left w:w="0" w:type="dxa"/>
+              <w:right w:w="0" w:type="dxa"/>
+            </w:tcMar>
+            <w:vAlign w:val="center"/>
+          </w:tcPr>
+          <w:p>
+            <w:pPr>
+              <w:keepNext/>
+              <w:jc w:val="left"/>
+              <w:spacing w:after="100" w:before="100" w:line="240"/>
+              <w:ind w:firstLine="0" w:left="100" w:right="100"/>
+            </w:pPr>
+            <w:r xmlns:w="http://schemas.openxmlformats.org/wordprocessingml/2006/main" xmlns:wp="http://schemas.openxmlformats.org/drawingml/2006/wordprocessingDrawing" xmlns:r="http://schemas.openxmlformats.org/officeDocument/2006/relationships" xmlns:w14="http://schemas.microsoft.com/office/word/2010/wordml">
+              <w:rPr>
+                <w:rFonts w:ascii="Arial" w:hAnsi="Arial" w:eastAsia="Arial" w:cs="Arial"/>
+                <w:sz w:val="22"/>
+                <w:szCs w:val="22"/>
+                <w:color w:val="000000"/>
+              </w:rPr>
+              <w:t xml:space="preserve">No_vax</w:t>
+            </w:r>
+          </w:p>
+        </w:tc>
+        <w:tc>
+          <w:tcPr>
+            <w:tcBorders/>
+            <w:shd w:val="clear" w:color="auto" w:fill="FFFFFF"/>
+            <w:tcMar>
+              <w:top w:w="0" w:type="dxa"/>
+              <w:bottom w:w="0" w:type="dxa"/>
+              <w:left w:w="0" w:type="dxa"/>
+              <w:right w:w="0" w:type="dxa"/>
+            </w:tcMar>
+            <w:vAlign w:val="center"/>
+          </w:tcPr>
+          <w:p>
+            <w:pPr>
+              <w:keepNext/>
+              <w:jc w:val="left"/>
+              <w:spacing w:after="100" w:before="100" w:line="240"/>
+              <w:ind w:firstLine="0" w:left="100" w:right="100"/>
+            </w:pPr>
+            <w:r xmlns:w="http://schemas.openxmlformats.org/wordprocessingml/2006/main" xmlns:wp="http://schemas.openxmlformats.org/drawingml/2006/wordprocessingDrawing" xmlns:r="http://schemas.openxmlformats.org/officeDocument/2006/relationships" xmlns:w14="http://schemas.microsoft.com/office/word/2010/wordml">
+              <w:rPr>
+                <w:rFonts w:ascii="Arial" w:hAnsi="Arial" w:eastAsia="Arial" w:cs="Arial"/>
+                <w:sz w:val="22"/>
+                <w:szCs w:val="22"/>
+                <w:color w:val="000000"/>
+              </w:rPr>
+              <w:t xml:space="preserve">30283  (92.8%)</w:t>
+            </w:r>
+          </w:p>
+        </w:tc>
+        <w:tc>
+          <w:tcPr>
+            <w:tcBorders/>
+            <w:shd w:val="clear" w:color="auto" w:fill="FFFFFF"/>
+            <w:tcMar>
+              <w:top w:w="0" w:type="dxa"/>
+              <w:bottom w:w="0" w:type="dxa"/>
+              <w:left w:w="0" w:type="dxa"/>
+              <w:right w:w="0" w:type="dxa"/>
+            </w:tcMar>
+            <w:vAlign w:val="center"/>
+          </w:tcPr>
+          <w:p>
+            <w:pPr>
+              <w:keepNext/>
+              <w:jc w:val="left"/>
+              <w:spacing w:after="100" w:before="100" w:line="240"/>
+              <w:ind w:firstLine="0" w:left="100" w:right="100"/>
+            </w:pPr>
+            <w:r xmlns:w="http://schemas.openxmlformats.org/wordprocessingml/2006/main" xmlns:wp="http://schemas.openxmlformats.org/drawingml/2006/wordprocessingDrawing" xmlns:r="http://schemas.openxmlformats.org/officeDocument/2006/relationships" xmlns:w14="http://schemas.microsoft.com/office/word/2010/wordml">
+              <w:rPr>
+                <w:rFonts w:ascii="Arial" w:hAnsi="Arial" w:eastAsia="Arial" w:cs="Arial"/>
+                <w:sz w:val="22"/>
+                <w:szCs w:val="22"/>
+                <w:color w:val="000000"/>
+              </w:rPr>
+              <w:t xml:space="preserve"> 796945  (72.8%)</w:t>
+            </w:r>
+          </w:p>
+        </w:tc>
+      </w:tr>
+      <w:tr>
+        <w:trPr>
+          <w:cantSplit/>
+          <w:trHeight w:val="360" w:hRule="auto"/>
+        </w:trPr>
+        <w:tc>
+          <w:tcPr>
+            <w:tcBorders/>
+            <w:shd w:val="clear" w:color="auto" w:fill="FFFFFF"/>
+            <w:tcMar>
+              <w:top w:w="0" w:type="dxa"/>
+              <w:bottom w:w="0" w:type="dxa"/>
+              <w:left w:w="0" w:type="dxa"/>
+              <w:right w:w="0" w:type="dxa"/>
+            </w:tcMar>
+            <w:vAlign w:val="center"/>
+          </w:tcPr>
+          <w:p>
+            <w:pPr>
+              <w:keepNext/>
+              <w:jc w:val="left"/>
+              <w:spacing w:after="100" w:before="100" w:line="240"/>
+              <w:ind w:firstLine="0" w:left="100" w:right="100"/>
+            </w:pPr>
+            <w:r xmlns:w="http://schemas.openxmlformats.org/wordprocessingml/2006/main" xmlns:wp="http://schemas.openxmlformats.org/drawingml/2006/wordprocessingDrawing" xmlns:r="http://schemas.openxmlformats.org/officeDocument/2006/relationships" xmlns:w14="http://schemas.microsoft.com/office/word/2010/wordml">
+              <w:rPr>
+                <w:rFonts w:ascii="Arial" w:hAnsi="Arial" w:eastAsia="Arial" w:cs="Arial"/>
+                <w:sz w:val="22"/>
+                <w:szCs w:val="22"/>
+                <w:color w:val="000000"/>
+              </w:rPr>
+              <w:t xml:space="preserve">Vax</w:t>
+            </w:r>
+          </w:p>
+        </w:tc>
+        <w:tc>
+          <w:tcPr>
+            <w:tcBorders/>
+            <w:shd w:val="clear" w:color="auto" w:fill="FFFFFF"/>
+            <w:tcMar>
+              <w:top w:w="0" w:type="dxa"/>
+              <w:bottom w:w="0" w:type="dxa"/>
+              <w:left w:w="0" w:type="dxa"/>
+              <w:right w:w="0" w:type="dxa"/>
+            </w:tcMar>
+            <w:vAlign w:val="center"/>
+          </w:tcPr>
+          <w:p>
+            <w:pPr>
+              <w:keepNext/>
+              <w:jc w:val="left"/>
+              <w:spacing w:after="100" w:before="100" w:line="240"/>
+              <w:ind w:firstLine="0" w:left="100" w:right="100"/>
+            </w:pPr>
+            <w:r xmlns:w="http://schemas.openxmlformats.org/wordprocessingml/2006/main" xmlns:wp="http://schemas.openxmlformats.org/drawingml/2006/wordprocessingDrawing" xmlns:r="http://schemas.openxmlformats.org/officeDocument/2006/relationships" xmlns:w14="http://schemas.microsoft.com/office/word/2010/wordml">
+              <w:rPr>
+                <w:rFonts w:ascii="Arial" w:hAnsi="Arial" w:eastAsia="Arial" w:cs="Arial"/>
+                <w:sz w:val="22"/>
+                <w:szCs w:val="22"/>
+                <w:color w:val="000000"/>
+              </w:rPr>
+              <w:t xml:space="preserve"> 2337   (7.2%)</w:t>
+            </w:r>
+          </w:p>
+        </w:tc>
+        <w:tc>
+          <w:tcPr>
+            <w:tcBorders/>
+            <w:shd w:val="clear" w:color="auto" w:fill="FFFFFF"/>
+            <w:tcMar>
+              <w:top w:w="0" w:type="dxa"/>
+              <w:bottom w:w="0" w:type="dxa"/>
+              <w:left w:w="0" w:type="dxa"/>
+              <w:right w:w="0" w:type="dxa"/>
+            </w:tcMar>
+            <w:vAlign w:val="center"/>
+          </w:tcPr>
+          <w:p>
+            <w:pPr>
+              <w:keepNext/>
+              <w:jc w:val="left"/>
+              <w:spacing w:after="100" w:before="100" w:line="240"/>
+              <w:ind w:firstLine="0" w:left="100" w:right="100"/>
+            </w:pPr>
+            <w:r xmlns:w="http://schemas.openxmlformats.org/wordprocessingml/2006/main" xmlns:wp="http://schemas.openxmlformats.org/drawingml/2006/wordprocessingDrawing" xmlns:r="http://schemas.openxmlformats.org/officeDocument/2006/relationships" xmlns:w14="http://schemas.microsoft.com/office/word/2010/wordml">
+              <w:rPr>
+                <w:rFonts w:ascii="Arial" w:hAnsi="Arial" w:eastAsia="Arial" w:cs="Arial"/>
+                <w:sz w:val="22"/>
+                <w:szCs w:val="22"/>
+                <w:color w:val="000000"/>
+              </w:rPr>
+              <w:t xml:space="preserve"> 297380  (27.2%)</w:t>
+            </w:r>
+          </w:p>
+        </w:tc>
+      </w:tr>
+      <w:tr>
+        <w:trPr>
+          <w:cantSplit/>
+          <w:trHeight w:val="360" w:hRule="auto"/>
+        </w:trPr>
+        <w:tc>
+          <w:tcPr>
+            <w:tcBorders>
+              <w:bottom w:val="single" w:sz="16" w:space="0" w:color="666666"/>
+            </w:tcBorders>
+            <w:shd w:val="clear" w:color="auto" w:fill="FFFFFF"/>
+            <w:tcMar>
+              <w:top w:w="0" w:type="dxa"/>
+              <w:bottom w:w="0" w:type="dxa"/>
+              <w:left w:w="0" w:type="dxa"/>
+              <w:right w:w="0" w:type="dxa"/>
+            </w:tcMar>
+            <w:vAlign w:val="center"/>
+          </w:tcPr>
+          <w:p>
+            <w:pPr>
+              <w:keepNext/>
+              <w:jc w:val="left"/>
+              <w:spacing w:after="100" w:before="100" w:line="240"/>
+              <w:ind w:firstLine="0" w:left="100" w:right="100"/>
+            </w:pPr>
+            <w:r xmlns:w="http://schemas.openxmlformats.org/wordprocessingml/2006/main" xmlns:wp="http://schemas.openxmlformats.org/drawingml/2006/wordprocessingDrawing" xmlns:r="http://schemas.openxmlformats.org/officeDocument/2006/relationships" xmlns:w14="http://schemas.microsoft.com/office/word/2010/wordml">
+              <w:rPr>
+                <w:rFonts w:ascii="Arial" w:hAnsi="Arial" w:eastAsia="Arial" w:cs="Arial"/>
+                <w:sz w:val="22"/>
+                <w:szCs w:val="22"/>
+                <w:color w:val="000000"/>
+              </w:rPr>
+              <w:t xml:space="preserve">Total</w:t>
+            </w:r>
+          </w:p>
+        </w:tc>
+        <w:tc>
+          <w:tcPr>
+            <w:tcBorders>
+              <w:bottom w:val="single" w:sz="16" w:space="0" w:color="666666"/>
+            </w:tcBorders>
+            <w:shd w:val="clear" w:color="auto" w:fill="FFFFFF"/>
+            <w:tcMar>
+              <w:top w:w="0" w:type="dxa"/>
+              <w:bottom w:w="0" w:type="dxa"/>
+              <w:left w:w="0" w:type="dxa"/>
+              <w:right w:w="0" w:type="dxa"/>
+            </w:tcMar>
+            <w:vAlign w:val="center"/>
+          </w:tcPr>
+          <w:p>
+            <w:pPr>
+              <w:keepNext/>
+              <w:jc w:val="left"/>
+              <w:spacing w:after="100" w:before="100" w:line="240"/>
+              <w:ind w:firstLine="0" w:left="100" w:right="100"/>
+            </w:pPr>
+            <w:r xmlns:w="http://schemas.openxmlformats.org/wordprocessingml/2006/main" xmlns:wp="http://schemas.openxmlformats.org/drawingml/2006/wordprocessingDrawing" xmlns:r="http://schemas.openxmlformats.org/officeDocument/2006/relationships" xmlns:w14="http://schemas.microsoft.com/office/word/2010/wordml">
+              <w:rPr>
+                <w:rFonts w:ascii="Arial" w:hAnsi="Arial" w:eastAsia="Arial" w:cs="Arial"/>
+                <w:sz w:val="22"/>
+                <w:szCs w:val="22"/>
+                <w:color w:val="000000"/>
+              </w:rPr>
+              <w:t xml:space="preserve">32620 (100.0%)</w:t>
+            </w:r>
+          </w:p>
+        </w:tc>
+        <w:tc>
+          <w:tcPr>
+            <w:tcBorders>
+              <w:bottom w:val="single" w:sz="16" w:space="0" w:color="666666"/>
+            </w:tcBorders>
+            <w:shd w:val="clear" w:color="auto" w:fill="FFFFFF"/>
+            <w:tcMar>
+              <w:top w:w="0" w:type="dxa"/>
+              <w:bottom w:w="0" w:type="dxa"/>
+              <w:left w:w="0" w:type="dxa"/>
+              <w:right w:w="0" w:type="dxa"/>
+            </w:tcMar>
+            <w:vAlign w:val="center"/>
+          </w:tcPr>
+          <w:p>
+            <w:pPr>
+              <w:keepNext/>
+              <w:jc w:val="left"/>
+              <w:spacing w:after="100" w:before="100" w:line="240"/>
+              <w:ind w:firstLine="0" w:left="100" w:right="100"/>
+            </w:pPr>
+            <w:r xmlns:w="http://schemas.openxmlformats.org/wordprocessingml/2006/main" xmlns:wp="http://schemas.openxmlformats.org/drawingml/2006/wordprocessingDrawing" xmlns:r="http://schemas.openxmlformats.org/officeDocument/2006/relationships" xmlns:w14="http://schemas.microsoft.com/office/word/2010/wordml">
+              <w:rPr>
+                <w:rFonts w:ascii="Arial" w:hAnsi="Arial" w:eastAsia="Arial" w:cs="Arial"/>
+                <w:sz w:val="22"/>
+                <w:szCs w:val="22"/>
+                <w:color w:val="000000"/>
+              </w:rPr>
+              <w:t xml:space="preserve">1094325 (100.0%)</w:t>
+            </w:r>
+          </w:p>
+        </w:tc>
+      </w:tr>
+    </w:tbl>
     <w:bookmarkEnd w:id="31"/>
     <w:sectPr/>
   </w:body>

--- a/analysis/covid_19.docx
+++ b/analysis/covid_19.docx
@@ -19,7 +19,19 @@
         <w:t xml:space="preserve"> </w:t>
       </w:r>
       <w:r>
-        <w:t xml:space="preserve">починалите</w:t>
+        <w:t xml:space="preserve">регистрираните</w:t>
+      </w:r>
+      <w:r>
+        <w:t xml:space="preserve"> </w:t>
+      </w:r>
+      <w:r>
+        <w:t xml:space="preserve">COVID-19</w:t>
+      </w:r>
+      <w:r>
+        <w:t xml:space="preserve"> </w:t>
+      </w:r>
+      <w:r>
+        <w:t xml:space="preserve">случаи</w:t>
       </w:r>
     </w:p>
     <w:p>
@@ -62,1135 +74,13 @@
         <w:t xml:space="preserve">24/03/2022</w:t>
       </w:r>
     </w:p>
-    <w:p>
-      <w:pPr>
-        <w:pStyle w:val="SourceCode"/>
-      </w:pPr>
-      <w:r>
-        <w:rPr>
-          <w:rStyle w:val="FunctionTok"/>
-        </w:rPr>
-        <w:t xml:space="preserve">library</w:t>
-      </w:r>
-      <w:r>
-        <w:rPr>
-          <w:rStyle w:val="NormalTok"/>
-        </w:rPr>
-        <w:t xml:space="preserve">(tidyverse)</w:t>
-      </w:r>
-    </w:p>
-    <w:p>
-      <w:pPr>
-        <w:pStyle w:val="SourceCode"/>
-      </w:pPr>
-      <w:r>
-        <w:rPr>
-          <w:rStyle w:val="VerbatimChar"/>
-        </w:rPr>
-        <w:t xml:space="preserve">## -- Attaching packages --------------------------------------- tidyverse 1.3.1 --</w:t>
-      </w:r>
-    </w:p>
-    <w:p>
-      <w:pPr>
-        <w:pStyle w:val="SourceCode"/>
-      </w:pPr>
-      <w:r>
-        <w:rPr>
-          <w:rStyle w:val="VerbatimChar"/>
-        </w:rPr>
-        <w:t xml:space="preserve">## v ggplot2 3.3.5     v purrr   0.3.4</w:t>
-      </w:r>
-      <w:r>
-        <w:br/>
-      </w:r>
-      <w:r>
-        <w:rPr>
-          <w:rStyle w:val="VerbatimChar"/>
-        </w:rPr>
-        <w:t xml:space="preserve">## v tibble  3.1.6     v dplyr   1.0.8</w:t>
-      </w:r>
-      <w:r>
-        <w:br/>
-      </w:r>
-      <w:r>
-        <w:rPr>
-          <w:rStyle w:val="VerbatimChar"/>
-        </w:rPr>
-        <w:t xml:space="preserve">## v tidyr   1.2.0     v stringr 1.4.0</w:t>
-      </w:r>
-      <w:r>
-        <w:br/>
-      </w:r>
-      <w:r>
-        <w:rPr>
-          <w:rStyle w:val="VerbatimChar"/>
-        </w:rPr>
-        <w:t xml:space="preserve">## v readr   2.1.2     v forcats 0.5.1</w:t>
-      </w:r>
-    </w:p>
-    <w:p>
-      <w:pPr>
-        <w:pStyle w:val="SourceCode"/>
-      </w:pPr>
-      <w:r>
-        <w:rPr>
-          <w:rStyle w:val="VerbatimChar"/>
-        </w:rPr>
-        <w:t xml:space="preserve">## -- Conflicts ------------------------------------------ tidyverse_conflicts() --</w:t>
-      </w:r>
-      <w:r>
-        <w:br/>
-      </w:r>
-      <w:r>
-        <w:rPr>
-          <w:rStyle w:val="VerbatimChar"/>
-        </w:rPr>
-        <w:t xml:space="preserve">## x dplyr::filter() masks stats::filter()</w:t>
-      </w:r>
-      <w:r>
-        <w:br/>
-      </w:r>
-      <w:r>
-        <w:rPr>
-          <w:rStyle w:val="VerbatimChar"/>
-        </w:rPr>
-        <w:t xml:space="preserve">## x dplyr::lag()    masks stats::lag()</w:t>
-      </w:r>
-    </w:p>
-    <w:p>
-      <w:pPr>
-        <w:pStyle w:val="SourceCode"/>
-      </w:pPr>
-      <w:r>
-        <w:rPr>
-          <w:rStyle w:val="FunctionTok"/>
-        </w:rPr>
-        <w:t xml:space="preserve">library</w:t>
-      </w:r>
-      <w:r>
-        <w:rPr>
-          <w:rStyle w:val="NormalTok"/>
-        </w:rPr>
-        <w:t xml:space="preserve">(easystats)</w:t>
-      </w:r>
-    </w:p>
-    <w:p>
-      <w:pPr>
-        <w:pStyle w:val="SourceCode"/>
-      </w:pPr>
-      <w:r>
-        <w:rPr>
-          <w:rStyle w:val="VerbatimChar"/>
-        </w:rPr>
-        <w:t xml:space="preserve">## # Attaching packages: easystats 0.4.3 (red = needs update)</w:t>
-      </w:r>
-      <w:r>
-        <w:br/>
-      </w:r>
-      <w:r>
-        <w:rPr>
-          <w:rStyle w:val="VerbatimChar"/>
-        </w:rPr>
-        <w:t xml:space="preserve">## x insight     0.16.0     x datawizard  0.3.0   </w:t>
-      </w:r>
-      <w:r>
-        <w:br/>
-      </w:r>
-      <w:r>
-        <w:rPr>
-          <w:rStyle w:val="VerbatimChar"/>
-        </w:rPr>
-        <w:t xml:space="preserve">## v bayestestR  0.11.5.1   x performance 0.8.0.1 </w:t>
-      </w:r>
-      <w:r>
-        <w:br/>
-      </w:r>
-      <w:r>
-        <w:rPr>
-          <w:rStyle w:val="VerbatimChar"/>
-        </w:rPr>
-        <w:t xml:space="preserve">## v parameters  0.17.0     v effectsize  0.6.0.1 </w:t>
-      </w:r>
-      <w:r>
-        <w:br/>
-      </w:r>
-      <w:r>
-        <w:rPr>
-          <w:rStyle w:val="VerbatimChar"/>
-        </w:rPr>
-        <w:t xml:space="preserve">## x modelbased  0.7.2      v correlation 0.8.0   </w:t>
-      </w:r>
-      <w:r>
-        <w:br/>
-      </w:r>
-      <w:r>
-        <w:rPr>
-          <w:rStyle w:val="VerbatimChar"/>
-        </w:rPr>
-        <w:t xml:space="preserve">## v see         0.7.0.1    v report      0.5.1   </w:t>
-      </w:r>
-      <w:r>
-        <w:br/>
-      </w:r>
-      <w:r>
-        <w:rPr>
-          <w:rStyle w:val="VerbatimChar"/>
-        </w:rPr>
-        <w:t xml:space="preserve">## </w:t>
-      </w:r>
-      <w:r>
-        <w:br/>
-      </w:r>
-      <w:r>
-        <w:rPr>
-          <w:rStyle w:val="VerbatimChar"/>
-        </w:rPr>
-        <w:t xml:space="preserve">## Restart the R-Session and update packages in red with 'easystats::easystats_update()'.</w:t>
-      </w:r>
-    </w:p>
-    <w:p>
-      <w:pPr>
-        <w:pStyle w:val="SourceCode"/>
-      </w:pPr>
-      <w:r>
-        <w:rPr>
-          <w:rStyle w:val="FunctionTok"/>
-        </w:rPr>
-        <w:t xml:space="preserve">library</w:t>
-      </w:r>
-      <w:r>
-        <w:rPr>
-          <w:rStyle w:val="NormalTok"/>
-        </w:rPr>
-        <w:t xml:space="preserve">(tayloRswift)</w:t>
-      </w:r>
-      <w:r>
-        <w:br/>
-      </w:r>
-      <w:r>
-        <w:rPr>
-          <w:rStyle w:val="FunctionTok"/>
-        </w:rPr>
-        <w:t xml:space="preserve">library</w:t>
-      </w:r>
-      <w:r>
-        <w:rPr>
-          <w:rStyle w:val="NormalTok"/>
-        </w:rPr>
-        <w:t xml:space="preserve">(readr)</w:t>
-      </w:r>
-      <w:r>
-        <w:br/>
-      </w:r>
-      <w:r>
-        <w:rPr>
-          <w:rStyle w:val="FunctionTok"/>
-        </w:rPr>
-        <w:t xml:space="preserve">library</w:t>
-      </w:r>
-      <w:r>
-        <w:rPr>
-          <w:rStyle w:val="NormalTok"/>
-        </w:rPr>
-        <w:t xml:space="preserve">(flextable)</w:t>
-      </w:r>
-    </w:p>
-    <w:p>
-      <w:pPr>
-        <w:pStyle w:val="SourceCode"/>
-      </w:pPr>
-      <w:r>
-        <w:rPr>
-          <w:rStyle w:val="VerbatimChar"/>
-        </w:rPr>
-        <w:t xml:space="preserve">## </w:t>
-      </w:r>
-      <w:r>
-        <w:br/>
-      </w:r>
-      <w:r>
-        <w:rPr>
-          <w:rStyle w:val="VerbatimChar"/>
-        </w:rPr>
-        <w:t xml:space="preserve">## Attaching package: 'flextable'</w:t>
-      </w:r>
-    </w:p>
-    <w:p>
-      <w:pPr>
-        <w:pStyle w:val="SourceCode"/>
-      </w:pPr>
-      <w:r>
-        <w:rPr>
-          <w:rStyle w:val="VerbatimChar"/>
-        </w:rPr>
-        <w:t xml:space="preserve">## The following object is masked from 'package:purrr':</w:t>
-      </w:r>
-      <w:r>
-        <w:br/>
-      </w:r>
-      <w:r>
-        <w:rPr>
-          <w:rStyle w:val="VerbatimChar"/>
-        </w:rPr>
-        <w:t xml:space="preserve">## </w:t>
-      </w:r>
-      <w:r>
-        <w:br/>
-      </w:r>
-      <w:r>
-        <w:rPr>
-          <w:rStyle w:val="VerbatimChar"/>
-        </w:rPr>
-        <w:t xml:space="preserve">##     compose</w:t>
-      </w:r>
-    </w:p>
-    <w:p>
-      <w:pPr>
-        <w:pStyle w:val="SourceCode"/>
-      </w:pPr>
-      <w:r>
-        <w:rPr>
-          <w:rStyle w:val="FunctionTok"/>
-        </w:rPr>
-        <w:t xml:space="preserve">library</w:t>
-      </w:r>
-      <w:r>
-        <w:rPr>
-          <w:rStyle w:val="NormalTok"/>
-        </w:rPr>
-        <w:t xml:space="preserve">(janitor)</w:t>
-      </w:r>
-    </w:p>
-    <w:p>
-      <w:pPr>
-        <w:pStyle w:val="SourceCode"/>
-      </w:pPr>
-      <w:r>
-        <w:rPr>
-          <w:rStyle w:val="VerbatimChar"/>
-        </w:rPr>
-        <w:t xml:space="preserve">## </w:t>
-      </w:r>
-      <w:r>
-        <w:br/>
-      </w:r>
-      <w:r>
-        <w:rPr>
-          <w:rStyle w:val="VerbatimChar"/>
-        </w:rPr>
-        <w:t xml:space="preserve">## Attaching package: 'janitor'</w:t>
-      </w:r>
-    </w:p>
-    <w:p>
-      <w:pPr>
-        <w:pStyle w:val="SourceCode"/>
-      </w:pPr>
-      <w:r>
-        <w:rPr>
-          <w:rStyle w:val="VerbatimChar"/>
-        </w:rPr>
-        <w:t xml:space="preserve">## The following objects are masked from 'package:datawizard':</w:t>
-      </w:r>
-      <w:r>
-        <w:br/>
-      </w:r>
-      <w:r>
-        <w:rPr>
-          <w:rStyle w:val="VerbatimChar"/>
-        </w:rPr>
-        <w:t xml:space="preserve">## </w:t>
-      </w:r>
-      <w:r>
-        <w:br/>
-      </w:r>
-      <w:r>
-        <w:rPr>
-          <w:rStyle w:val="VerbatimChar"/>
-        </w:rPr>
-        <w:t xml:space="preserve">##     remove_empty, remove_empty_rows</w:t>
-      </w:r>
-    </w:p>
-    <w:p>
-      <w:pPr>
-        <w:pStyle w:val="SourceCode"/>
-      </w:pPr>
-      <w:r>
-        <w:rPr>
-          <w:rStyle w:val="VerbatimChar"/>
-        </w:rPr>
-        <w:t xml:space="preserve">## The following object is masked from 'package:insight':</w:t>
-      </w:r>
-      <w:r>
-        <w:br/>
-      </w:r>
-      <w:r>
-        <w:rPr>
-          <w:rStyle w:val="VerbatimChar"/>
-        </w:rPr>
-        <w:t xml:space="preserve">## </w:t>
-      </w:r>
-      <w:r>
-        <w:br/>
-      </w:r>
-      <w:r>
-        <w:rPr>
-          <w:rStyle w:val="VerbatimChar"/>
-        </w:rPr>
-        <w:t xml:space="preserve">##     clean_names</w:t>
-      </w:r>
-    </w:p>
-    <w:p>
-      <w:pPr>
-        <w:pStyle w:val="SourceCode"/>
-      </w:pPr>
-      <w:r>
-        <w:rPr>
-          <w:rStyle w:val="VerbatimChar"/>
-        </w:rPr>
-        <w:t xml:space="preserve">## The following objects are masked from 'package:stats':</w:t>
-      </w:r>
-      <w:r>
-        <w:br/>
-      </w:r>
-      <w:r>
-        <w:rPr>
-          <w:rStyle w:val="VerbatimChar"/>
-        </w:rPr>
-        <w:t xml:space="preserve">## </w:t>
-      </w:r>
-      <w:r>
-        <w:br/>
-      </w:r>
-      <w:r>
-        <w:rPr>
-          <w:rStyle w:val="VerbatimChar"/>
-        </w:rPr>
-        <w:t xml:space="preserve">##     chisq.test, fisher.test</w:t>
-      </w:r>
-    </w:p>
-    <w:p>
-      <w:pPr>
-        <w:pStyle w:val="SourceCode"/>
-      </w:pPr>
-      <w:r>
-        <w:rPr>
-          <w:rStyle w:val="FunctionTok"/>
-        </w:rPr>
-        <w:t xml:space="preserve">library</w:t>
-      </w:r>
-      <w:r>
-        <w:rPr>
-          <w:rStyle w:val="NormalTok"/>
-        </w:rPr>
-        <w:t xml:space="preserve">(apyramid)</w:t>
-      </w:r>
-      <w:r>
-        <w:br/>
-      </w:r>
-      <w:r>
-        <w:rPr>
-          <w:rStyle w:val="FunctionTok"/>
-        </w:rPr>
-        <w:t xml:space="preserve">Sys.setlocale</w:t>
-      </w:r>
-      <w:r>
-        <w:rPr>
-          <w:rStyle w:val="NormalTok"/>
-        </w:rPr>
-        <w:t xml:space="preserve">(</w:t>
-      </w:r>
-      <w:r>
-        <w:rPr>
-          <w:rStyle w:val="AttributeTok"/>
-        </w:rPr>
-        <w:t xml:space="preserve">locale =</w:t>
-      </w:r>
-      <w:r>
-        <w:rPr>
-          <w:rStyle w:val="NormalTok"/>
-        </w:rPr>
-        <w:t xml:space="preserve"> </w:t>
-      </w:r>
-      <w:r>
-        <w:rPr>
-          <w:rStyle w:val="StringTok"/>
-        </w:rPr>
-        <w:t xml:space="preserve">"Bulgarian"</w:t>
-      </w:r>
-      <w:r>
-        <w:rPr>
-          <w:rStyle w:val="NormalTok"/>
-        </w:rPr>
-        <w:t xml:space="preserve">)</w:t>
-      </w:r>
-    </w:p>
-    <w:p>
-      <w:pPr>
-        <w:pStyle w:val="SourceCode"/>
-      </w:pPr>
-      <w:r>
-        <w:rPr>
-          <w:rStyle w:val="VerbatimChar"/>
-        </w:rPr>
-        <w:t xml:space="preserve">## [1] "LC_COLLATE=Bulgarian_Bulgaria.1251;LC_CTYPE=Bulgarian_Bulgaria.1251;LC_MONETARY=Bulgarian_Bulgaria.1251;LC_NUMERIC=C;LC_TIME=Bulgarian_Bulgaria.1251"</w:t>
-      </w:r>
-    </w:p>
-    <w:p>
-      <w:pPr>
-        <w:pStyle w:val="SourceCode"/>
-      </w:pPr>
-      <w:r>
-        <w:rPr>
-          <w:rStyle w:val="NormalTok"/>
-        </w:rPr>
-        <w:t xml:space="preserve">cov </w:t>
-      </w:r>
-      <w:r>
-        <w:rPr>
-          <w:rStyle w:val="OtherTok"/>
-        </w:rPr>
-        <w:t xml:space="preserve">=</w:t>
-      </w:r>
-      <w:r>
-        <w:rPr>
-          <w:rStyle w:val="NormalTok"/>
-        </w:rPr>
-        <w:t xml:space="preserve"> </w:t>
-      </w:r>
-      <w:r>
-        <w:rPr>
-          <w:rStyle w:val="FunctionTok"/>
-        </w:rPr>
-        <w:t xml:space="preserve">read_csv</w:t>
-      </w:r>
-      <w:r>
-        <w:rPr>
-          <w:rStyle w:val="NormalTok"/>
-        </w:rPr>
-        <w:t xml:space="preserve">(</w:t>
-      </w:r>
-      <w:r>
-        <w:rPr>
-          <w:rStyle w:val="StringTok"/>
-        </w:rPr>
-        <w:t xml:space="preserve">"C:</w:t>
-      </w:r>
-      <w:r>
-        <w:rPr>
-          <w:rStyle w:val="SpecialCharTok"/>
-        </w:rPr>
-        <w:t xml:space="preserve">\\\\</w:t>
-      </w:r>
-      <w:r>
-        <w:rPr>
-          <w:rStyle w:val="StringTok"/>
-        </w:rPr>
-        <w:t xml:space="preserve">Users</w:t>
-      </w:r>
-      <w:r>
-        <w:rPr>
-          <w:rStyle w:val="SpecialCharTok"/>
-        </w:rPr>
-        <w:t xml:space="preserve">\\</w:t>
-      </w:r>
-      <w:r>
-        <w:rPr>
-          <w:rStyle w:val="StringTok"/>
-        </w:rPr>
-        <w:t xml:space="preserve">PC</w:t>
-      </w:r>
-      <w:r>
-        <w:rPr>
-          <w:rStyle w:val="SpecialCharTok"/>
-        </w:rPr>
-        <w:t xml:space="preserve">\\</w:t>
-      </w:r>
-      <w:r>
-        <w:rPr>
-          <w:rStyle w:val="StringTok"/>
-        </w:rPr>
-        <w:t xml:space="preserve">Desktop</w:t>
-      </w:r>
-      <w:r>
-        <w:rPr>
-          <w:rStyle w:val="SpecialCharTok"/>
-        </w:rPr>
-        <w:t xml:space="preserve">\\</w:t>
-      </w:r>
-      <w:r>
-        <w:rPr>
-          <w:rStyle w:val="StringTok"/>
-        </w:rPr>
-        <w:t xml:space="preserve">covid_full.csv"</w:t>
-      </w:r>
-      <w:r>
-        <w:rPr>
-          <w:rStyle w:val="NormalTok"/>
-        </w:rPr>
-        <w:t xml:space="preserve">, </w:t>
-      </w:r>
-      <w:r>
-        <w:br/>
-      </w:r>
-      <w:r>
-        <w:rPr>
-          <w:rStyle w:val="NormalTok"/>
-        </w:rPr>
-        <w:t xml:space="preserve">    </w:t>
-      </w:r>
-      <w:r>
-        <w:rPr>
-          <w:rStyle w:val="AttributeTok"/>
-        </w:rPr>
-        <w:t xml:space="preserve">col_types =</w:t>
-      </w:r>
-      <w:r>
-        <w:rPr>
-          <w:rStyle w:val="NormalTok"/>
-        </w:rPr>
-        <w:t xml:space="preserve"> </w:t>
-      </w:r>
-      <w:r>
-        <w:rPr>
-          <w:rStyle w:val="FunctionTok"/>
-        </w:rPr>
-        <w:t xml:space="preserve">cols</w:t>
-      </w:r>
-      <w:r>
-        <w:rPr>
-          <w:rStyle w:val="NormalTok"/>
-        </w:rPr>
-        <w:t xml:space="preserve">(</w:t>
-      </w:r>
-      <w:r>
-        <w:rPr>
-          <w:rStyle w:val="AttributeTok"/>
-        </w:rPr>
-        <w:t xml:space="preserve">exam_date =</w:t>
-      </w:r>
-      <w:r>
-        <w:rPr>
-          <w:rStyle w:val="NormalTok"/>
-        </w:rPr>
-        <w:t xml:space="preserve"> </w:t>
-      </w:r>
-      <w:r>
-        <w:rPr>
-          <w:rStyle w:val="FunctionTok"/>
-        </w:rPr>
-        <w:t xml:space="preserve">col_date</w:t>
-      </w:r>
-      <w:r>
-        <w:rPr>
-          <w:rStyle w:val="NormalTok"/>
-        </w:rPr>
-        <w:t xml:space="preserve">(</w:t>
-      </w:r>
-      <w:r>
-        <w:rPr>
-          <w:rStyle w:val="AttributeTok"/>
-        </w:rPr>
-        <w:t xml:space="preserve">format =</w:t>
-      </w:r>
-      <w:r>
-        <w:rPr>
-          <w:rStyle w:val="NormalTok"/>
-        </w:rPr>
-        <w:t xml:space="preserve"> </w:t>
-      </w:r>
-      <w:r>
-        <w:rPr>
-          <w:rStyle w:val="StringTok"/>
-        </w:rPr>
-        <w:t xml:space="preserve">"%d.%m.%Y"</w:t>
-      </w:r>
-      <w:r>
-        <w:rPr>
-          <w:rStyle w:val="NormalTok"/>
-        </w:rPr>
-        <w:t xml:space="preserve">), </w:t>
-      </w:r>
-      <w:r>
-        <w:br/>
-      </w:r>
-      <w:r>
-        <w:rPr>
-          <w:rStyle w:val="NormalTok"/>
-        </w:rPr>
-        <w:t xml:space="preserve">         </w:t>
-      </w:r>
-      <w:r>
-        <w:rPr>
-          <w:rStyle w:val="AttributeTok"/>
-        </w:rPr>
-        <w:t xml:space="preserve">lastvac_date =</w:t>
-      </w:r>
-      <w:r>
-        <w:rPr>
-          <w:rStyle w:val="NormalTok"/>
-        </w:rPr>
-        <w:t xml:space="preserve"> </w:t>
-      </w:r>
-      <w:r>
-        <w:rPr>
-          <w:rStyle w:val="FunctionTok"/>
-        </w:rPr>
-        <w:t xml:space="preserve">col_date</w:t>
-      </w:r>
-      <w:r>
-        <w:rPr>
-          <w:rStyle w:val="NormalTok"/>
-        </w:rPr>
-        <w:t xml:space="preserve">(</w:t>
-      </w:r>
-      <w:r>
-        <w:rPr>
-          <w:rStyle w:val="AttributeTok"/>
-        </w:rPr>
-        <w:t xml:space="preserve">format =</w:t>
-      </w:r>
-      <w:r>
-        <w:rPr>
-          <w:rStyle w:val="NormalTok"/>
-        </w:rPr>
-        <w:t xml:space="preserve"> </w:t>
-      </w:r>
-      <w:r>
-        <w:rPr>
-          <w:rStyle w:val="StringTok"/>
-        </w:rPr>
-        <w:t xml:space="preserve">"%d.%m.%Y"</w:t>
-      </w:r>
-      <w:r>
-        <w:rPr>
-          <w:rStyle w:val="NormalTok"/>
-        </w:rPr>
-        <w:t xml:space="preserve">), </w:t>
-      </w:r>
-      <w:r>
-        <w:br/>
-      </w:r>
-      <w:r>
-        <w:rPr>
-          <w:rStyle w:val="NormalTok"/>
-        </w:rPr>
-        <w:t xml:space="preserve">         </w:t>
-      </w:r>
-      <w:r>
-        <w:rPr>
-          <w:rStyle w:val="AttributeTok"/>
-        </w:rPr>
-        <w:t xml:space="preserve">start_hospis =</w:t>
-      </w:r>
-      <w:r>
-        <w:rPr>
-          <w:rStyle w:val="NormalTok"/>
-        </w:rPr>
-        <w:t xml:space="preserve"> </w:t>
-      </w:r>
-      <w:r>
-        <w:rPr>
-          <w:rStyle w:val="FunctionTok"/>
-        </w:rPr>
-        <w:t xml:space="preserve">col_date</w:t>
-      </w:r>
-      <w:r>
-        <w:rPr>
-          <w:rStyle w:val="NormalTok"/>
-        </w:rPr>
-        <w:t xml:space="preserve">(</w:t>
-      </w:r>
-      <w:r>
-        <w:rPr>
-          <w:rStyle w:val="AttributeTok"/>
-        </w:rPr>
-        <w:t xml:space="preserve">format =</w:t>
-      </w:r>
-      <w:r>
-        <w:rPr>
-          <w:rStyle w:val="NormalTok"/>
-        </w:rPr>
-        <w:t xml:space="preserve"> </w:t>
-      </w:r>
-      <w:r>
-        <w:rPr>
-          <w:rStyle w:val="StringTok"/>
-        </w:rPr>
-        <w:t xml:space="preserve">"%d.%m.%Y"</w:t>
-      </w:r>
-      <w:r>
-        <w:rPr>
-          <w:rStyle w:val="NormalTok"/>
-        </w:rPr>
-        <w:t xml:space="preserve">), </w:t>
-      </w:r>
-      <w:r>
-        <w:br/>
-      </w:r>
-      <w:r>
-        <w:rPr>
-          <w:rStyle w:val="NormalTok"/>
-        </w:rPr>
-        <w:t xml:space="preserve">         </w:t>
-      </w:r>
-      <w:r>
-        <w:rPr>
-          <w:rStyle w:val="AttributeTok"/>
-        </w:rPr>
-        <w:t xml:space="preserve">end_hospis =</w:t>
-      </w:r>
-      <w:r>
-        <w:rPr>
-          <w:rStyle w:val="NormalTok"/>
-        </w:rPr>
-        <w:t xml:space="preserve"> </w:t>
-      </w:r>
-      <w:r>
-        <w:rPr>
-          <w:rStyle w:val="FunctionTok"/>
-        </w:rPr>
-        <w:t xml:space="preserve">col_date</w:t>
-      </w:r>
-      <w:r>
-        <w:rPr>
-          <w:rStyle w:val="NormalTok"/>
-        </w:rPr>
-        <w:t xml:space="preserve">(</w:t>
-      </w:r>
-      <w:r>
-        <w:rPr>
-          <w:rStyle w:val="AttributeTok"/>
-        </w:rPr>
-        <w:t xml:space="preserve">format =</w:t>
-      </w:r>
-      <w:r>
-        <w:rPr>
-          <w:rStyle w:val="NormalTok"/>
-        </w:rPr>
-        <w:t xml:space="preserve"> </w:t>
-      </w:r>
-      <w:r>
-        <w:rPr>
-          <w:rStyle w:val="StringTok"/>
-        </w:rPr>
-        <w:t xml:space="preserve">"%d.%m.%Y"</w:t>
-      </w:r>
-      <w:r>
-        <w:rPr>
-          <w:rStyle w:val="NormalTok"/>
-        </w:rPr>
-        <w:t xml:space="preserve">)))</w:t>
-      </w:r>
-      <w:r>
-        <w:br/>
-      </w:r>
-      <w:r>
-        <w:br/>
-      </w:r>
-      <w:r>
-        <w:rPr>
-          <w:rStyle w:val="NormalTok"/>
-        </w:rPr>
-        <w:t xml:space="preserve">cov </w:t>
-      </w:r>
-      <w:r>
-        <w:rPr>
-          <w:rStyle w:val="OtherTok"/>
-        </w:rPr>
-        <w:t xml:space="preserve">=</w:t>
-      </w:r>
-      <w:r>
-        <w:rPr>
-          <w:rStyle w:val="NormalTok"/>
-        </w:rPr>
-        <w:t xml:space="preserve"> </w:t>
-      </w:r>
-      <w:r>
-        <w:rPr>
-          <w:rStyle w:val="FunctionTok"/>
-        </w:rPr>
-        <w:t xml:space="preserve">as_tibble</w:t>
-      </w:r>
-      <w:r>
-        <w:rPr>
-          <w:rStyle w:val="NormalTok"/>
-        </w:rPr>
-        <w:t xml:space="preserve">(cov)</w:t>
-      </w:r>
-    </w:p>
-    <w:p>
-      <w:pPr>
-        <w:pStyle w:val="SourceCode"/>
-      </w:pPr>
-      <w:r>
-        <w:rPr>
-          <w:rStyle w:val="NormalTok"/>
-        </w:rPr>
-        <w:t xml:space="preserve">dth </w:t>
-      </w:r>
-      <w:r>
-        <w:rPr>
-          <w:rStyle w:val="OtherTok"/>
-        </w:rPr>
-        <w:t xml:space="preserve">&lt;-</w:t>
-      </w:r>
-      <w:r>
-        <w:rPr>
-          <w:rStyle w:val="NormalTok"/>
-        </w:rPr>
-        <w:t xml:space="preserve"> </w:t>
-      </w:r>
-      <w:r>
-        <w:rPr>
-          <w:rStyle w:val="FunctionTok"/>
-        </w:rPr>
-        <w:t xml:space="preserve">read_csv</w:t>
-      </w:r>
-      <w:r>
-        <w:rPr>
-          <w:rStyle w:val="NormalTok"/>
-        </w:rPr>
-        <w:t xml:space="preserve">(</w:t>
-      </w:r>
-      <w:r>
-        <w:rPr>
-          <w:rStyle w:val="StringTok"/>
-        </w:rPr>
-        <w:t xml:space="preserve">"C:</w:t>
-      </w:r>
-      <w:r>
-        <w:rPr>
-          <w:rStyle w:val="SpecialCharTok"/>
-        </w:rPr>
-        <w:t xml:space="preserve">\\\\</w:t>
-      </w:r>
-      <w:r>
-        <w:rPr>
-          <w:rStyle w:val="StringTok"/>
-        </w:rPr>
-        <w:t xml:space="preserve">Users</w:t>
-      </w:r>
-      <w:r>
-        <w:rPr>
-          <w:rStyle w:val="SpecialCharTok"/>
-        </w:rPr>
-        <w:t xml:space="preserve">\\</w:t>
-      </w:r>
-      <w:r>
-        <w:rPr>
-          <w:rStyle w:val="StringTok"/>
-        </w:rPr>
-        <w:t xml:space="preserve">PC</w:t>
-      </w:r>
-      <w:r>
-        <w:rPr>
-          <w:rStyle w:val="SpecialCharTok"/>
-        </w:rPr>
-        <w:t xml:space="preserve">\\</w:t>
-      </w:r>
-      <w:r>
-        <w:rPr>
-          <w:rStyle w:val="StringTok"/>
-        </w:rPr>
-        <w:t xml:space="preserve">Desktop</w:t>
-      </w:r>
-      <w:r>
-        <w:rPr>
-          <w:rStyle w:val="SpecialCharTok"/>
-        </w:rPr>
-        <w:t xml:space="preserve">\\</w:t>
-      </w:r>
-      <w:r>
-        <w:rPr>
-          <w:rStyle w:val="StringTok"/>
-        </w:rPr>
-        <w:t xml:space="preserve">deaths.csv"</w:t>
-      </w:r>
-      <w:r>
-        <w:rPr>
-          <w:rStyle w:val="NormalTok"/>
-        </w:rPr>
-        <w:t xml:space="preserve">, </w:t>
-      </w:r>
-      <w:r>
-        <w:rPr>
-          <w:rStyle w:val="AttributeTok"/>
-        </w:rPr>
-        <w:t xml:space="preserve">col_types =</w:t>
-      </w:r>
-      <w:r>
-        <w:rPr>
-          <w:rStyle w:val="NormalTok"/>
-        </w:rPr>
-        <w:t xml:space="preserve"> </w:t>
-      </w:r>
-      <w:r>
-        <w:rPr>
-          <w:rStyle w:val="FunctionTok"/>
-        </w:rPr>
-        <w:t xml:space="preserve">cols</w:t>
-      </w:r>
-      <w:r>
-        <w:rPr>
-          <w:rStyle w:val="NormalTok"/>
-        </w:rPr>
-        <w:t xml:space="preserve">(</w:t>
-      </w:r>
-      <w:r>
-        <w:rPr>
-          <w:rStyle w:val="AttributeTok"/>
-        </w:rPr>
-        <w:t xml:space="preserve">add_day =</w:t>
-      </w:r>
-      <w:r>
-        <w:rPr>
-          <w:rStyle w:val="NormalTok"/>
-        </w:rPr>
-        <w:t xml:space="preserve"> </w:t>
-      </w:r>
-      <w:r>
-        <w:rPr>
-          <w:rStyle w:val="FunctionTok"/>
-        </w:rPr>
-        <w:t xml:space="preserve">col_date</w:t>
-      </w:r>
-      <w:r>
-        <w:rPr>
-          <w:rStyle w:val="NormalTok"/>
-        </w:rPr>
-        <w:t xml:space="preserve">(</w:t>
-      </w:r>
-      <w:r>
-        <w:rPr>
-          <w:rStyle w:val="AttributeTok"/>
-        </w:rPr>
-        <w:t xml:space="preserve">format =</w:t>
-      </w:r>
-      <w:r>
-        <w:rPr>
-          <w:rStyle w:val="NormalTok"/>
-        </w:rPr>
-        <w:t xml:space="preserve"> </w:t>
-      </w:r>
-      <w:r>
-        <w:rPr>
-          <w:rStyle w:val="StringTok"/>
-        </w:rPr>
-        <w:t xml:space="preserve">"%Y-%m-%d"</w:t>
-      </w:r>
-      <w:r>
-        <w:rPr>
-          <w:rStyle w:val="NormalTok"/>
-        </w:rPr>
-        <w:t xml:space="preserve">), </w:t>
-      </w:r>
-      <w:r>
-        <w:br/>
-      </w:r>
-      <w:r>
-        <w:rPr>
-          <w:rStyle w:val="NormalTok"/>
-        </w:rPr>
-        <w:t xml:space="preserve">    </w:t>
-      </w:r>
-      <w:r>
-        <w:rPr>
-          <w:rStyle w:val="AttributeTok"/>
-        </w:rPr>
-        <w:t xml:space="preserve">death_day =</w:t>
-      </w:r>
-      <w:r>
-        <w:rPr>
-          <w:rStyle w:val="NormalTok"/>
-        </w:rPr>
-        <w:t xml:space="preserve"> </w:t>
-      </w:r>
-      <w:r>
-        <w:rPr>
-          <w:rStyle w:val="FunctionTok"/>
-        </w:rPr>
-        <w:t xml:space="preserve">col_date</w:t>
-      </w:r>
-      <w:r>
-        <w:rPr>
-          <w:rStyle w:val="NormalTok"/>
-        </w:rPr>
-        <w:t xml:space="preserve">(</w:t>
-      </w:r>
-      <w:r>
-        <w:rPr>
-          <w:rStyle w:val="AttributeTok"/>
-        </w:rPr>
-        <w:t xml:space="preserve">format =</w:t>
-      </w:r>
-      <w:r>
-        <w:rPr>
-          <w:rStyle w:val="NormalTok"/>
-        </w:rPr>
-        <w:t xml:space="preserve"> </w:t>
-      </w:r>
-      <w:r>
-        <w:rPr>
-          <w:rStyle w:val="StringTok"/>
-        </w:rPr>
-        <w:t xml:space="preserve">"%Y-%m-%d"</w:t>
-      </w:r>
-      <w:r>
-        <w:rPr>
-          <w:rStyle w:val="NormalTok"/>
-        </w:rPr>
-        <w:t xml:space="preserve">)))</w:t>
-      </w:r>
-      <w:r>
-        <w:br/>
-      </w:r>
-      <w:r>
-        <w:rPr>
-          <w:rStyle w:val="NormalTok"/>
-        </w:rPr>
-        <w:t xml:space="preserve">dth </w:t>
-      </w:r>
-      <w:r>
-        <w:rPr>
-          <w:rStyle w:val="OtherTok"/>
-        </w:rPr>
-        <w:t xml:space="preserve">=</w:t>
-      </w:r>
-      <w:r>
-        <w:rPr>
-          <w:rStyle w:val="NormalTok"/>
-        </w:rPr>
-        <w:t xml:space="preserve"> </w:t>
-      </w:r>
-      <w:r>
-        <w:rPr>
-          <w:rStyle w:val="FunctionTok"/>
-        </w:rPr>
-        <w:t xml:space="preserve">as_tibble</w:t>
-      </w:r>
-      <w:r>
-        <w:rPr>
-          <w:rStyle w:val="NormalTok"/>
-        </w:rPr>
-        <w:t xml:space="preserve">(dth)</w:t>
-      </w:r>
-    </w:p>
-    <w:bookmarkStart w:id="24" w:name="X42c51c08fead29c11c057e1920f62b3777dd1be"/>
+    <w:bookmarkStart w:id="22" w:name="X131185c61618b660a781d67bbd4f0d6b0dec2d7"/>
     <w:p>
       <w:pPr>
         <w:pStyle w:val="Heading1"/>
       </w:pPr>
       <w:r>
-        <w:t xml:space="preserve">Обща характеристика на всички инфектирани в страната, независимо от изхода на инфекцията:</w:t>
-      </w:r>
-    </w:p>
-    <w:bookmarkStart w:id="20" w:name="общ-брой"/>
-    <w:p>
-      <w:pPr>
-        <w:pStyle w:val="Heading2"/>
-      </w:pPr>
-      <w:r>
-        <w:t xml:space="preserve">общ брой</w:t>
+        <w:t xml:space="preserve">Описателен анализ (дискриптивна статистика)</w:t>
       </w:r>
     </w:p>
     <w:p>
@@ -1198,319 +88,7 @@
         <w:pStyle w:val="FirstParagraph"/>
       </w:pPr>
       <w:r>
-        <w:t xml:space="preserve">В представената база данни са налични 1 126 945 записа на официално потвърдени и регистрирани случаи с коронавирусна инфекция.</w:t>
-      </w:r>
-    </w:p>
-    <w:bookmarkEnd w:id="20"/>
-    <w:bookmarkStart w:id="21" w:name="медиана-на-възрастта-на-цялата-извадка."/>
-    <w:p>
-      <w:pPr>
-        <w:pStyle w:val="Heading2"/>
-      </w:pPr>
-      <w:r>
-        <w:t xml:space="preserve">медиана на възрастта на цялата извадка.</w:t>
-      </w:r>
-    </w:p>
-    <w:p>
-      <w:pPr>
-        <w:pStyle w:val="SourceCode"/>
-      </w:pPr>
-      <w:r>
-        <w:rPr>
-          <w:rStyle w:val="NormalTok"/>
-        </w:rPr>
-        <w:t xml:space="preserve">age </w:t>
-      </w:r>
-      <w:r>
-        <w:rPr>
-          <w:rStyle w:val="OtherTok"/>
-        </w:rPr>
-        <w:t xml:space="preserve">=</w:t>
-      </w:r>
-      <w:r>
-        <w:rPr>
-          <w:rStyle w:val="NormalTok"/>
-        </w:rPr>
-        <w:t xml:space="preserve"> cov </w:t>
-      </w:r>
-      <w:r>
-        <w:rPr>
-          <w:rStyle w:val="SpecialCharTok"/>
-        </w:rPr>
-        <w:t xml:space="preserve">%&gt;%</w:t>
-      </w:r>
-      <w:r>
-        <w:rPr>
-          <w:rStyle w:val="NormalTok"/>
-        </w:rPr>
-        <w:t xml:space="preserve"> </w:t>
-      </w:r>
-      <w:r>
-        <w:br/>
-      </w:r>
-      <w:r>
-        <w:rPr>
-          <w:rStyle w:val="NormalTok"/>
-        </w:rPr>
-        <w:t xml:space="preserve">      dplyr</w:t>
-      </w:r>
-      <w:r>
-        <w:rPr>
-          <w:rStyle w:val="SpecialCharTok"/>
-        </w:rPr>
-        <w:t xml:space="preserve">::</w:t>
-      </w:r>
-      <w:r>
-        <w:rPr>
-          <w:rStyle w:val="FunctionTok"/>
-        </w:rPr>
-        <w:t xml:space="preserve">summarise</w:t>
-      </w:r>
-      <w:r>
-        <w:rPr>
-          <w:rStyle w:val="NormalTok"/>
-        </w:rPr>
-        <w:t xml:space="preserve">( </w:t>
-      </w:r>
-      <w:r>
-        <w:br/>
-      </w:r>
-      <w:r>
-        <w:rPr>
-          <w:rStyle w:val="NormalTok"/>
-        </w:rPr>
-        <w:t xml:space="preserve">                </w:t>
-      </w:r>
-      <w:r>
-        <w:rPr>
-          <w:rStyle w:val="AttributeTok"/>
-        </w:rPr>
-        <w:t xml:space="preserve">count =</w:t>
-      </w:r>
-      <w:r>
-        <w:rPr>
-          <w:rStyle w:val="NormalTok"/>
-        </w:rPr>
-        <w:t xml:space="preserve"> </w:t>
-      </w:r>
-      <w:r>
-        <w:rPr>
-          <w:rStyle w:val="FunctionTok"/>
-        </w:rPr>
-        <w:t xml:space="preserve">n</w:t>
-      </w:r>
-      <w:r>
-        <w:rPr>
-          <w:rStyle w:val="NormalTok"/>
-        </w:rPr>
-        <w:t xml:space="preserve">(),</w:t>
-      </w:r>
-      <w:r>
-        <w:br/>
-      </w:r>
-      <w:r>
-        <w:rPr>
-          <w:rStyle w:val="NormalTok"/>
-        </w:rPr>
-        <w:t xml:space="preserve">                </w:t>
-      </w:r>
-      <w:r>
-        <w:rPr>
-          <w:rStyle w:val="AttributeTok"/>
-        </w:rPr>
-        <w:t xml:space="preserve">median =</w:t>
-      </w:r>
-      <w:r>
-        <w:rPr>
-          <w:rStyle w:val="NormalTok"/>
-        </w:rPr>
-        <w:t xml:space="preserve"> </w:t>
-      </w:r>
-      <w:r>
-        <w:rPr>
-          <w:rStyle w:val="FunctionTok"/>
-        </w:rPr>
-        <w:t xml:space="preserve">median</w:t>
-      </w:r>
-      <w:r>
-        <w:rPr>
-          <w:rStyle w:val="NormalTok"/>
-        </w:rPr>
-        <w:t xml:space="preserve">(age, </w:t>
-      </w:r>
-      <w:r>
-        <w:rPr>
-          <w:rStyle w:val="AttributeTok"/>
-        </w:rPr>
-        <w:t xml:space="preserve">na.rm =</w:t>
-      </w:r>
-      <w:r>
-        <w:rPr>
-          <w:rStyle w:val="NormalTok"/>
-        </w:rPr>
-        <w:t xml:space="preserve"> </w:t>
-      </w:r>
-      <w:r>
-        <w:rPr>
-          <w:rStyle w:val="ConstantTok"/>
-        </w:rPr>
-        <w:t xml:space="preserve">TRUE</w:t>
-      </w:r>
-      <w:r>
-        <w:rPr>
-          <w:rStyle w:val="NormalTok"/>
-        </w:rPr>
-        <w:t xml:space="preserve">),</w:t>
-      </w:r>
-      <w:r>
-        <w:br/>
-      </w:r>
-      <w:r>
-        <w:rPr>
-          <w:rStyle w:val="NormalTok"/>
-        </w:rPr>
-        <w:t xml:space="preserve">                </w:t>
-      </w:r>
-      <w:r>
-        <w:rPr>
-          <w:rStyle w:val="AttributeTok"/>
-        </w:rPr>
-        <w:t xml:space="preserve">IQR =</w:t>
-      </w:r>
-      <w:r>
-        <w:rPr>
-          <w:rStyle w:val="NormalTok"/>
-        </w:rPr>
-        <w:t xml:space="preserve"> </w:t>
-      </w:r>
-      <w:r>
-        <w:rPr>
-          <w:rStyle w:val="FunctionTok"/>
-        </w:rPr>
-        <w:t xml:space="preserve">IQR</w:t>
-      </w:r>
-      <w:r>
-        <w:rPr>
-          <w:rStyle w:val="NormalTok"/>
-        </w:rPr>
-        <w:t xml:space="preserve">(age, </w:t>
-      </w:r>
-      <w:r>
-        <w:rPr>
-          <w:rStyle w:val="AttributeTok"/>
-        </w:rPr>
-        <w:t xml:space="preserve">na.rm =</w:t>
-      </w:r>
-      <w:r>
-        <w:rPr>
-          <w:rStyle w:val="NormalTok"/>
-        </w:rPr>
-        <w:t xml:space="preserve"> </w:t>
-      </w:r>
-      <w:r>
-        <w:rPr>
-          <w:rStyle w:val="ConstantTok"/>
-        </w:rPr>
-        <w:t xml:space="preserve">TRUE</w:t>
-      </w:r>
-      <w:r>
-        <w:rPr>
-          <w:rStyle w:val="NormalTok"/>
-        </w:rPr>
-        <w:t xml:space="preserve">),</w:t>
-      </w:r>
-      <w:r>
-        <w:br/>
-      </w:r>
-      <w:r>
-        <w:rPr>
-          <w:rStyle w:val="NormalTok"/>
-        </w:rPr>
-        <w:t xml:space="preserve">                </w:t>
-      </w:r>
-      <w:r>
-        <w:rPr>
-          <w:rStyle w:val="AttributeTok"/>
-        </w:rPr>
-        <w:t xml:space="preserve">mean =</w:t>
-      </w:r>
-      <w:r>
-        <w:rPr>
-          <w:rStyle w:val="NormalTok"/>
-        </w:rPr>
-        <w:t xml:space="preserve"> </w:t>
-      </w:r>
-      <w:r>
-        <w:rPr>
-          <w:rStyle w:val="FunctionTok"/>
-        </w:rPr>
-        <w:t xml:space="preserve">mean</w:t>
-      </w:r>
-      <w:r>
-        <w:rPr>
-          <w:rStyle w:val="NormalTok"/>
-        </w:rPr>
-        <w:t xml:space="preserve">(age, </w:t>
-      </w:r>
-      <w:r>
-        <w:rPr>
-          <w:rStyle w:val="AttributeTok"/>
-        </w:rPr>
-        <w:t xml:space="preserve">na.rm =</w:t>
-      </w:r>
-      <w:r>
-        <w:rPr>
-          <w:rStyle w:val="NormalTok"/>
-        </w:rPr>
-        <w:t xml:space="preserve"> </w:t>
-      </w:r>
-      <w:r>
-        <w:rPr>
-          <w:rStyle w:val="ConstantTok"/>
-        </w:rPr>
-        <w:t xml:space="preserve">TRUE</w:t>
-      </w:r>
-      <w:r>
-        <w:rPr>
-          <w:rStyle w:val="NormalTok"/>
-        </w:rPr>
-        <w:t xml:space="preserve">)) </w:t>
-      </w:r>
-      <w:r>
-        <w:rPr>
-          <w:rStyle w:val="SpecialCharTok"/>
-        </w:rPr>
-        <w:t xml:space="preserve">%&gt;%</w:t>
-      </w:r>
-      <w:r>
-        <w:rPr>
-          <w:rStyle w:val="NormalTok"/>
-        </w:rPr>
-        <w:t xml:space="preserve"> </w:t>
-      </w:r>
-      <w:r>
-        <w:br/>
-      </w:r>
-      <w:r>
-        <w:rPr>
-          <w:rStyle w:val="FunctionTok"/>
-        </w:rPr>
-        <w:t xml:space="preserve">flextable</w:t>
-      </w:r>
-      <w:r>
-        <w:rPr>
-          <w:rStyle w:val="NormalTok"/>
-        </w:rPr>
-        <w:t xml:space="preserve">()</w:t>
-      </w:r>
-      <w:r>
-        <w:br/>
-      </w:r>
-      <w:r>
-        <w:rPr>
-          <w:rStyle w:val="NormalTok"/>
-        </w:rPr>
-        <w:t xml:space="preserve">age</w:t>
+        <w:t xml:space="preserve">В предоставения масив от данни са са налични 1 126 945 записа на официално потвърдени и регистрирани случаи с коронавирусна инфекция.</w:t>
       </w:r>
     </w:p>
     <w:tbl xmlns:w="http://schemas.openxmlformats.org/wordprocessingml/2006/main" xmlns:r="http://schemas.openxmlformats.org/officeDocument/2006/relationships" xmlns:w14="http://schemas.microsoft.com/office/word/2010/wordml" xmlns:wp="http://schemas.openxmlformats.org/drawingml/2006/wordprocessingDrawing" xmlns:a="http://schemas.openxmlformats.org/drawingml/2006/main" xmlns:pic="http://schemas.openxmlformats.org/drawingml/2006/picture">
@@ -1524,6 +102,12 @@
         <w:gridCol w:w="1080"/>
         <w:gridCol w:w="1080"/>
         <w:gridCol w:w="1080"/>
+        <w:gridCol w:w="1080"/>
+        <w:gridCol w:w="1080"/>
+        <w:gridCol w:w="1080"/>
+        <w:gridCol w:w="1080"/>
+        <w:gridCol w:w="1080"/>
+        <w:gridCol w:w="1080"/>
       </w:tblGrid>
       <w:tr>
         <w:trPr>
@@ -1549,18 +133,18 @@
           <w:p>
             <w:pPr>
               <w:keepNext/>
-              <w:jc w:val="right"/>
-              <w:spacing w:after="100" w:before="100" w:line="240"/>
-              <w:ind w:firstLine="0" w:left="100" w:right="100"/>
-            </w:pPr>
-            <w:r xmlns:w="http://schemas.openxmlformats.org/wordprocessingml/2006/main" xmlns:wp="http://schemas.openxmlformats.org/drawingml/2006/wordprocessingDrawing" xmlns:r="http://schemas.openxmlformats.org/officeDocument/2006/relationships" xmlns:w14="http://schemas.microsoft.com/office/word/2010/wordml">
-              <w:rPr>
-                <w:rFonts w:ascii="Arial" w:hAnsi="Arial" w:eastAsia="Arial" w:cs="Arial"/>
-                <w:sz w:val="22"/>
-                <w:szCs w:val="22"/>
-                <w:color w:val="000000"/>
-              </w:rPr>
-              <w:t xml:space="preserve">count</w:t>
+              <w:jc w:val="left"/>
+              <w:spacing w:after="100" w:before="100" w:line="240"/>
+              <w:ind w:firstLine="0" w:left="100" w:right="100"/>
+            </w:pPr>
+            <w:r xmlns:w="http://schemas.openxmlformats.org/wordprocessingml/2006/main" xmlns:wp="http://schemas.openxmlformats.org/drawingml/2006/wordprocessingDrawing" xmlns:r="http://schemas.openxmlformats.org/officeDocument/2006/relationships" xmlns:w14="http://schemas.microsoft.com/office/word/2010/wordml">
+              <w:rPr>
+                <w:rFonts w:ascii="Arial" w:hAnsi="Arial" w:eastAsia="Arial" w:cs="Arial"/>
+                <w:sz w:val="22"/>
+                <w:szCs w:val="22"/>
+                <w:color w:val="000000"/>
+              </w:rPr>
+              <w:t xml:space="preserve">variable</w:t>
             </w:r>
           </w:p>
         </w:tc>
@@ -1593,7 +177,7 @@
                 <w:szCs w:val="22"/>
                 <w:color w:val="000000"/>
               </w:rPr>
-              <w:t xml:space="preserve">median</w:t>
+              <w:t xml:space="preserve">n</w:t>
             </w:r>
           </w:p>
         </w:tc>
@@ -1626,7 +210,7 @@
                 <w:szCs w:val="22"/>
                 <w:color w:val="000000"/>
               </w:rPr>
-              <w:t xml:space="preserve">IQR</w:t>
+              <w:t xml:space="preserve">min</w:t>
             </w:r>
           </w:p>
         </w:tc>
@@ -1659,7 +243,205 @@
                 <w:szCs w:val="22"/>
                 <w:color w:val="000000"/>
               </w:rPr>
+              <w:t xml:space="preserve">max</w:t>
+            </w:r>
+          </w:p>
+        </w:tc>
+        <w:tc>
+          <w:tcPr>
+            <w:tcBorders>
+              <w:bottom w:val="single" w:sz="16" w:space="0" w:color="666666"/>
+              <w:top w:val="single" w:sz="16" w:space="0" w:color="666666"/>
+            </w:tcBorders>
+            <w:shd w:val="clear" w:color="auto" w:fill="FFFFFF"/>
+            <w:tcMar>
+              <w:top w:w="0" w:type="dxa"/>
+              <w:bottom w:w="0" w:type="dxa"/>
+              <w:left w:w="0" w:type="dxa"/>
+              <w:right w:w="0" w:type="dxa"/>
+            </w:tcMar>
+            <w:vAlign w:val="center"/>
+          </w:tcPr>
+          <w:p>
+            <w:pPr>
+              <w:keepNext/>
+              <w:jc w:val="right"/>
+              <w:spacing w:after="100" w:before="100" w:line="240"/>
+              <w:ind w:firstLine="0" w:left="100" w:right="100"/>
+            </w:pPr>
+            <w:r xmlns:w="http://schemas.openxmlformats.org/wordprocessingml/2006/main" xmlns:wp="http://schemas.openxmlformats.org/drawingml/2006/wordprocessingDrawing" xmlns:r="http://schemas.openxmlformats.org/officeDocument/2006/relationships" xmlns:w14="http://schemas.microsoft.com/office/word/2010/wordml">
+              <w:rPr>
+                <w:rFonts w:ascii="Arial" w:hAnsi="Arial" w:eastAsia="Arial" w:cs="Arial"/>
+                <w:sz w:val="22"/>
+                <w:szCs w:val="22"/>
+                <w:color w:val="000000"/>
+              </w:rPr>
+              <w:t xml:space="preserve">median</w:t>
+            </w:r>
+          </w:p>
+        </w:tc>
+        <w:tc>
+          <w:tcPr>
+            <w:tcBorders>
+              <w:bottom w:val="single" w:sz="16" w:space="0" w:color="666666"/>
+              <w:top w:val="single" w:sz="16" w:space="0" w:color="666666"/>
+            </w:tcBorders>
+            <w:shd w:val="clear" w:color="auto" w:fill="FFFFFF"/>
+            <w:tcMar>
+              <w:top w:w="0" w:type="dxa"/>
+              <w:bottom w:w="0" w:type="dxa"/>
+              <w:left w:w="0" w:type="dxa"/>
+              <w:right w:w="0" w:type="dxa"/>
+            </w:tcMar>
+            <w:vAlign w:val="center"/>
+          </w:tcPr>
+          <w:p>
+            <w:pPr>
+              <w:keepNext/>
+              <w:jc w:val="right"/>
+              <w:spacing w:after="100" w:before="100" w:line="240"/>
+              <w:ind w:firstLine="0" w:left="100" w:right="100"/>
+            </w:pPr>
+            <w:r xmlns:w="http://schemas.openxmlformats.org/wordprocessingml/2006/main" xmlns:wp="http://schemas.openxmlformats.org/drawingml/2006/wordprocessingDrawing" xmlns:r="http://schemas.openxmlformats.org/officeDocument/2006/relationships" xmlns:w14="http://schemas.microsoft.com/office/word/2010/wordml">
+              <w:rPr>
+                <w:rFonts w:ascii="Arial" w:hAnsi="Arial" w:eastAsia="Arial" w:cs="Arial"/>
+                <w:sz w:val="22"/>
+                <w:szCs w:val="22"/>
+                <w:color w:val="000000"/>
+              </w:rPr>
+              <w:t xml:space="preserve">iqr</w:t>
+            </w:r>
+          </w:p>
+        </w:tc>
+        <w:tc>
+          <w:tcPr>
+            <w:tcBorders>
+              <w:bottom w:val="single" w:sz="16" w:space="0" w:color="666666"/>
+              <w:top w:val="single" w:sz="16" w:space="0" w:color="666666"/>
+            </w:tcBorders>
+            <w:shd w:val="clear" w:color="auto" w:fill="FFFFFF"/>
+            <w:tcMar>
+              <w:top w:w="0" w:type="dxa"/>
+              <w:bottom w:w="0" w:type="dxa"/>
+              <w:left w:w="0" w:type="dxa"/>
+              <w:right w:w="0" w:type="dxa"/>
+            </w:tcMar>
+            <w:vAlign w:val="center"/>
+          </w:tcPr>
+          <w:p>
+            <w:pPr>
+              <w:keepNext/>
+              <w:jc w:val="right"/>
+              <w:spacing w:after="100" w:before="100" w:line="240"/>
+              <w:ind w:firstLine="0" w:left="100" w:right="100"/>
+            </w:pPr>
+            <w:r xmlns:w="http://schemas.openxmlformats.org/wordprocessingml/2006/main" xmlns:wp="http://schemas.openxmlformats.org/drawingml/2006/wordprocessingDrawing" xmlns:r="http://schemas.openxmlformats.org/officeDocument/2006/relationships" xmlns:w14="http://schemas.microsoft.com/office/word/2010/wordml">
+              <w:rPr>
+                <w:rFonts w:ascii="Arial" w:hAnsi="Arial" w:eastAsia="Arial" w:cs="Arial"/>
+                <w:sz w:val="22"/>
+                <w:szCs w:val="22"/>
+                <w:color w:val="000000"/>
+              </w:rPr>
               <w:t xml:space="preserve">mean</w:t>
+            </w:r>
+          </w:p>
+        </w:tc>
+        <w:tc>
+          <w:tcPr>
+            <w:tcBorders>
+              <w:bottom w:val="single" w:sz="16" w:space="0" w:color="666666"/>
+              <w:top w:val="single" w:sz="16" w:space="0" w:color="666666"/>
+            </w:tcBorders>
+            <w:shd w:val="clear" w:color="auto" w:fill="FFFFFF"/>
+            <w:tcMar>
+              <w:top w:w="0" w:type="dxa"/>
+              <w:bottom w:w="0" w:type="dxa"/>
+              <w:left w:w="0" w:type="dxa"/>
+              <w:right w:w="0" w:type="dxa"/>
+            </w:tcMar>
+            <w:vAlign w:val="center"/>
+          </w:tcPr>
+          <w:p>
+            <w:pPr>
+              <w:keepNext/>
+              <w:jc w:val="right"/>
+              <w:spacing w:after="100" w:before="100" w:line="240"/>
+              <w:ind w:firstLine="0" w:left="100" w:right="100"/>
+            </w:pPr>
+            <w:r xmlns:w="http://schemas.openxmlformats.org/wordprocessingml/2006/main" xmlns:wp="http://schemas.openxmlformats.org/drawingml/2006/wordprocessingDrawing" xmlns:r="http://schemas.openxmlformats.org/officeDocument/2006/relationships" xmlns:w14="http://schemas.microsoft.com/office/word/2010/wordml">
+              <w:rPr>
+                <w:rFonts w:ascii="Arial" w:hAnsi="Arial" w:eastAsia="Arial" w:cs="Arial"/>
+                <w:sz w:val="22"/>
+                <w:szCs w:val="22"/>
+                <w:color w:val="000000"/>
+              </w:rPr>
+              <w:t xml:space="preserve">sd</w:t>
+            </w:r>
+          </w:p>
+        </w:tc>
+        <w:tc>
+          <w:tcPr>
+            <w:tcBorders>
+              <w:bottom w:val="single" w:sz="16" w:space="0" w:color="666666"/>
+              <w:top w:val="single" w:sz="16" w:space="0" w:color="666666"/>
+            </w:tcBorders>
+            <w:shd w:val="clear" w:color="auto" w:fill="FFFFFF"/>
+            <w:tcMar>
+              <w:top w:w="0" w:type="dxa"/>
+              <w:bottom w:w="0" w:type="dxa"/>
+              <w:left w:w="0" w:type="dxa"/>
+              <w:right w:w="0" w:type="dxa"/>
+            </w:tcMar>
+            <w:vAlign w:val="center"/>
+          </w:tcPr>
+          <w:p>
+            <w:pPr>
+              <w:keepNext/>
+              <w:jc w:val="right"/>
+              <w:spacing w:after="100" w:before="100" w:line="240"/>
+              <w:ind w:firstLine="0" w:left="100" w:right="100"/>
+            </w:pPr>
+            <w:r xmlns:w="http://schemas.openxmlformats.org/wordprocessingml/2006/main" xmlns:wp="http://schemas.openxmlformats.org/drawingml/2006/wordprocessingDrawing" xmlns:r="http://schemas.openxmlformats.org/officeDocument/2006/relationships" xmlns:w14="http://schemas.microsoft.com/office/word/2010/wordml">
+              <w:rPr>
+                <w:rFonts w:ascii="Arial" w:hAnsi="Arial" w:eastAsia="Arial" w:cs="Arial"/>
+                <w:sz w:val="22"/>
+                <w:szCs w:val="22"/>
+                <w:color w:val="000000"/>
+              </w:rPr>
+              <w:t xml:space="preserve">se</w:t>
+            </w:r>
+          </w:p>
+        </w:tc>
+        <w:tc>
+          <w:tcPr>
+            <w:tcBorders>
+              <w:bottom w:val="single" w:sz="16" w:space="0" w:color="666666"/>
+              <w:top w:val="single" w:sz="16" w:space="0" w:color="666666"/>
+            </w:tcBorders>
+            <w:shd w:val="clear" w:color="auto" w:fill="FFFFFF"/>
+            <w:tcMar>
+              <w:top w:w="0" w:type="dxa"/>
+              <w:bottom w:w="0" w:type="dxa"/>
+              <w:left w:w="0" w:type="dxa"/>
+              <w:right w:w="0" w:type="dxa"/>
+            </w:tcMar>
+            <w:vAlign w:val="center"/>
+          </w:tcPr>
+          <w:p>
+            <w:pPr>
+              <w:keepNext/>
+              <w:jc w:val="right"/>
+              <w:spacing w:after="100" w:before="100" w:line="240"/>
+              <w:ind w:firstLine="0" w:left="100" w:right="100"/>
+            </w:pPr>
+            <w:r xmlns:w="http://schemas.openxmlformats.org/wordprocessingml/2006/main" xmlns:wp="http://schemas.openxmlformats.org/drawingml/2006/wordprocessingDrawing" xmlns:r="http://schemas.openxmlformats.org/officeDocument/2006/relationships" xmlns:w14="http://schemas.microsoft.com/office/word/2010/wordml">
+              <w:rPr>
+                <w:rFonts w:ascii="Arial" w:hAnsi="Arial" w:eastAsia="Arial" w:cs="Arial"/>
+                <w:sz w:val="22"/>
+                <w:szCs w:val="22"/>
+                <w:color w:val="000000"/>
+              </w:rPr>
+              <w:t xml:space="preserve">ci</w:t>
             </w:r>
           </w:p>
         </w:tc>
@@ -1686,18 +468,18 @@
           <w:p>
             <w:pPr>
               <w:keepNext/>
-              <w:jc w:val="right"/>
-              <w:spacing w:after="100" w:before="100" w:line="240"/>
-              <w:ind w:firstLine="0" w:left="100" w:right="100"/>
-            </w:pPr>
-            <w:r xmlns:w="http://schemas.openxmlformats.org/wordprocessingml/2006/main" xmlns:wp="http://schemas.openxmlformats.org/drawingml/2006/wordprocessingDrawing" xmlns:r="http://schemas.openxmlformats.org/officeDocument/2006/relationships" xmlns:w14="http://schemas.microsoft.com/office/word/2010/wordml">
-              <w:rPr>
-                <w:rFonts w:ascii="Arial" w:hAnsi="Arial" w:eastAsia="Arial" w:cs="Arial"/>
-                <w:sz w:val="22"/>
-                <w:szCs w:val="22"/>
-                <w:color w:val="000000"/>
-              </w:rPr>
-              <w:t xml:space="preserve">1,126,945</w:t>
+              <w:jc w:val="left"/>
+              <w:spacing w:after="100" w:before="100" w:line="240"/>
+              <w:ind w:firstLine="0" w:left="100" w:right="100"/>
+            </w:pPr>
+            <w:r xmlns:w="http://schemas.openxmlformats.org/wordprocessingml/2006/main" xmlns:wp="http://schemas.openxmlformats.org/drawingml/2006/wordprocessingDrawing" xmlns:r="http://schemas.openxmlformats.org/officeDocument/2006/relationships" xmlns:w14="http://schemas.microsoft.com/office/word/2010/wordml">
+              <w:rPr>
+                <w:rFonts w:ascii="Arial" w:hAnsi="Arial" w:eastAsia="Arial" w:cs="Arial"/>
+                <w:sz w:val="22"/>
+                <w:szCs w:val="22"/>
+                <w:color w:val="000000"/>
+              </w:rPr>
+              <w:t xml:space="preserve">age</w:t>
             </w:r>
           </w:p>
         </w:tc>
@@ -1729,7 +511,7 @@
                 <w:szCs w:val="22"/>
                 <w:color w:val="000000"/>
               </w:rPr>
-              <w:t xml:space="preserve">48</w:t>
+              <w:t xml:space="preserve">1,126,945</w:t>
             </w:r>
           </w:p>
         </w:tc>
@@ -1761,7 +543,7 @@
                 <w:szCs w:val="22"/>
                 <w:color w:val="000000"/>
               </w:rPr>
-              <w:t xml:space="preserve">29</w:t>
+              <w:t xml:space="preserve">0</w:t>
             </w:r>
           </w:p>
         </w:tc>
@@ -1793,314 +575,204 @@
                 <w:szCs w:val="22"/>
                 <w:color w:val="000000"/>
               </w:rPr>
-              <w:t xml:space="preserve">47.92146</w:t>
+              <w:t xml:space="preserve">109</w:t>
+            </w:r>
+          </w:p>
+        </w:tc>
+        <w:tc>
+          <w:tcPr>
+            <w:tcBorders>
+              <w:bottom w:val="single" w:sz="16" w:space="0" w:color="666666"/>
+            </w:tcBorders>
+            <w:shd w:val="clear" w:color="auto" w:fill="FFFFFF"/>
+            <w:tcMar>
+              <w:top w:w="0" w:type="dxa"/>
+              <w:bottom w:w="0" w:type="dxa"/>
+              <w:left w:w="0" w:type="dxa"/>
+              <w:right w:w="0" w:type="dxa"/>
+            </w:tcMar>
+            <w:vAlign w:val="center"/>
+          </w:tcPr>
+          <w:p>
+            <w:pPr>
+              <w:keepNext/>
+              <w:jc w:val="right"/>
+              <w:spacing w:after="100" w:before="100" w:line="240"/>
+              <w:ind w:firstLine="0" w:left="100" w:right="100"/>
+            </w:pPr>
+            <w:r xmlns:w="http://schemas.openxmlformats.org/wordprocessingml/2006/main" xmlns:wp="http://schemas.openxmlformats.org/drawingml/2006/wordprocessingDrawing" xmlns:r="http://schemas.openxmlformats.org/officeDocument/2006/relationships" xmlns:w14="http://schemas.microsoft.com/office/word/2010/wordml">
+              <w:rPr>
+                <w:rFonts w:ascii="Arial" w:hAnsi="Arial" w:eastAsia="Arial" w:cs="Arial"/>
+                <w:sz w:val="22"/>
+                <w:szCs w:val="22"/>
+                <w:color w:val="000000"/>
+              </w:rPr>
+              <w:t xml:space="preserve">48</w:t>
+            </w:r>
+          </w:p>
+        </w:tc>
+        <w:tc>
+          <w:tcPr>
+            <w:tcBorders>
+              <w:bottom w:val="single" w:sz="16" w:space="0" w:color="666666"/>
+            </w:tcBorders>
+            <w:shd w:val="clear" w:color="auto" w:fill="FFFFFF"/>
+            <w:tcMar>
+              <w:top w:w="0" w:type="dxa"/>
+              <w:bottom w:w="0" w:type="dxa"/>
+              <w:left w:w="0" w:type="dxa"/>
+              <w:right w:w="0" w:type="dxa"/>
+            </w:tcMar>
+            <w:vAlign w:val="center"/>
+          </w:tcPr>
+          <w:p>
+            <w:pPr>
+              <w:keepNext/>
+              <w:jc w:val="right"/>
+              <w:spacing w:after="100" w:before="100" w:line="240"/>
+              <w:ind w:firstLine="0" w:left="100" w:right="100"/>
+            </w:pPr>
+            <w:r xmlns:w="http://schemas.openxmlformats.org/wordprocessingml/2006/main" xmlns:wp="http://schemas.openxmlformats.org/drawingml/2006/wordprocessingDrawing" xmlns:r="http://schemas.openxmlformats.org/officeDocument/2006/relationships" xmlns:w14="http://schemas.microsoft.com/office/word/2010/wordml">
+              <w:rPr>
+                <w:rFonts w:ascii="Arial" w:hAnsi="Arial" w:eastAsia="Arial" w:cs="Arial"/>
+                <w:sz w:val="22"/>
+                <w:szCs w:val="22"/>
+                <w:color w:val="000000"/>
+              </w:rPr>
+              <w:t xml:space="preserve">29</w:t>
+            </w:r>
+          </w:p>
+        </w:tc>
+        <w:tc>
+          <w:tcPr>
+            <w:tcBorders>
+              <w:bottom w:val="single" w:sz="16" w:space="0" w:color="666666"/>
+            </w:tcBorders>
+            <w:shd w:val="clear" w:color="auto" w:fill="FFFFFF"/>
+            <w:tcMar>
+              <w:top w:w="0" w:type="dxa"/>
+              <w:bottom w:w="0" w:type="dxa"/>
+              <w:left w:w="0" w:type="dxa"/>
+              <w:right w:w="0" w:type="dxa"/>
+            </w:tcMar>
+            <w:vAlign w:val="center"/>
+          </w:tcPr>
+          <w:p>
+            <w:pPr>
+              <w:keepNext/>
+              <w:jc w:val="right"/>
+              <w:spacing w:after="100" w:before="100" w:line="240"/>
+              <w:ind w:firstLine="0" w:left="100" w:right="100"/>
+            </w:pPr>
+            <w:r xmlns:w="http://schemas.openxmlformats.org/wordprocessingml/2006/main" xmlns:wp="http://schemas.openxmlformats.org/drawingml/2006/wordprocessingDrawing" xmlns:r="http://schemas.openxmlformats.org/officeDocument/2006/relationships" xmlns:w14="http://schemas.microsoft.com/office/word/2010/wordml">
+              <w:rPr>
+                <w:rFonts w:ascii="Arial" w:hAnsi="Arial" w:eastAsia="Arial" w:cs="Arial"/>
+                <w:sz w:val="22"/>
+                <w:szCs w:val="22"/>
+                <w:color w:val="000000"/>
+              </w:rPr>
+              <w:t xml:space="preserve">47.921</w:t>
+            </w:r>
+          </w:p>
+        </w:tc>
+        <w:tc>
+          <w:tcPr>
+            <w:tcBorders>
+              <w:bottom w:val="single" w:sz="16" w:space="0" w:color="666666"/>
+            </w:tcBorders>
+            <w:shd w:val="clear" w:color="auto" w:fill="FFFFFF"/>
+            <w:tcMar>
+              <w:top w:w="0" w:type="dxa"/>
+              <w:bottom w:w="0" w:type="dxa"/>
+              <w:left w:w="0" w:type="dxa"/>
+              <w:right w:w="0" w:type="dxa"/>
+            </w:tcMar>
+            <w:vAlign w:val="center"/>
+          </w:tcPr>
+          <w:p>
+            <w:pPr>
+              <w:keepNext/>
+              <w:jc w:val="right"/>
+              <w:spacing w:after="100" w:before="100" w:line="240"/>
+              <w:ind w:firstLine="0" w:left="100" w:right="100"/>
+            </w:pPr>
+            <w:r xmlns:w="http://schemas.openxmlformats.org/wordprocessingml/2006/main" xmlns:wp="http://schemas.openxmlformats.org/drawingml/2006/wordprocessingDrawing" xmlns:r="http://schemas.openxmlformats.org/officeDocument/2006/relationships" xmlns:w14="http://schemas.microsoft.com/office/word/2010/wordml">
+              <w:rPr>
+                <w:rFonts w:ascii="Arial" w:hAnsi="Arial" w:eastAsia="Arial" w:cs="Arial"/>
+                <w:sz w:val="22"/>
+                <w:szCs w:val="22"/>
+                <w:color w:val="000000"/>
+              </w:rPr>
+              <w:t xml:space="preserve">19.294</w:t>
+            </w:r>
+          </w:p>
+        </w:tc>
+        <w:tc>
+          <w:tcPr>
+            <w:tcBorders>
+              <w:bottom w:val="single" w:sz="16" w:space="0" w:color="666666"/>
+            </w:tcBorders>
+            <w:shd w:val="clear" w:color="auto" w:fill="FFFFFF"/>
+            <w:tcMar>
+              <w:top w:w="0" w:type="dxa"/>
+              <w:bottom w:w="0" w:type="dxa"/>
+              <w:left w:w="0" w:type="dxa"/>
+              <w:right w:w="0" w:type="dxa"/>
+            </w:tcMar>
+            <w:vAlign w:val="center"/>
+          </w:tcPr>
+          <w:p>
+            <w:pPr>
+              <w:keepNext/>
+              <w:jc w:val="right"/>
+              <w:spacing w:after="100" w:before="100" w:line="240"/>
+              <w:ind w:firstLine="0" w:left="100" w:right="100"/>
+            </w:pPr>
+            <w:r xmlns:w="http://schemas.openxmlformats.org/wordprocessingml/2006/main" xmlns:wp="http://schemas.openxmlformats.org/drawingml/2006/wordprocessingDrawing" xmlns:r="http://schemas.openxmlformats.org/officeDocument/2006/relationships" xmlns:w14="http://schemas.microsoft.com/office/word/2010/wordml">
+              <w:rPr>
+                <w:rFonts w:ascii="Arial" w:hAnsi="Arial" w:eastAsia="Arial" w:cs="Arial"/>
+                <w:sz w:val="22"/>
+                <w:szCs w:val="22"/>
+                <w:color w:val="000000"/>
+              </w:rPr>
+              <w:t xml:space="preserve">0.018</w:t>
+            </w:r>
+          </w:p>
+        </w:tc>
+        <w:tc>
+          <w:tcPr>
+            <w:tcBorders>
+              <w:bottom w:val="single" w:sz="16" w:space="0" w:color="666666"/>
+            </w:tcBorders>
+            <w:shd w:val="clear" w:color="auto" w:fill="FFFFFF"/>
+            <w:tcMar>
+              <w:top w:w="0" w:type="dxa"/>
+              <w:bottom w:w="0" w:type="dxa"/>
+              <w:left w:w="0" w:type="dxa"/>
+              <w:right w:w="0" w:type="dxa"/>
+            </w:tcMar>
+            <w:vAlign w:val="center"/>
+          </w:tcPr>
+          <w:p>
+            <w:pPr>
+              <w:keepNext/>
+              <w:jc w:val="right"/>
+              <w:spacing w:after="100" w:before="100" w:line="240"/>
+              <w:ind w:firstLine="0" w:left="100" w:right="100"/>
+            </w:pPr>
+            <w:r xmlns:w="http://schemas.openxmlformats.org/wordprocessingml/2006/main" xmlns:wp="http://schemas.openxmlformats.org/drawingml/2006/wordprocessingDrawing" xmlns:r="http://schemas.openxmlformats.org/officeDocument/2006/relationships" xmlns:w14="http://schemas.microsoft.com/office/word/2010/wordml">
+              <w:rPr>
+                <w:rFonts w:ascii="Arial" w:hAnsi="Arial" w:eastAsia="Arial" w:cs="Arial"/>
+                <w:sz w:val="22"/>
+                <w:szCs w:val="22"/>
+                <w:color w:val="000000"/>
+              </w:rPr>
+              <w:t xml:space="preserve">0.036</w:t>
             </w:r>
           </w:p>
         </w:tc>
       </w:tr>
     </w:tbl>
-    <w:p>
-      <w:pPr>
-        <w:pStyle w:val="SourceCode"/>
-      </w:pPr>
-      <w:r>
-        <w:rPr>
-          <w:rStyle w:val="NormalTok"/>
-        </w:rPr>
-        <w:t xml:space="preserve">age_dth </w:t>
-      </w:r>
-      <w:r>
-        <w:rPr>
-          <w:rStyle w:val="OtherTok"/>
-        </w:rPr>
-        <w:t xml:space="preserve">=</w:t>
-      </w:r>
-      <w:r>
-        <w:rPr>
-          <w:rStyle w:val="NormalTok"/>
-        </w:rPr>
-        <w:t xml:space="preserve"> dth </w:t>
-      </w:r>
-      <w:r>
-        <w:rPr>
-          <w:rStyle w:val="SpecialCharTok"/>
-        </w:rPr>
-        <w:t xml:space="preserve">%&gt;%</w:t>
-      </w:r>
-      <w:r>
-        <w:rPr>
-          <w:rStyle w:val="NormalTok"/>
-        </w:rPr>
-        <w:t xml:space="preserve"> </w:t>
-      </w:r>
-      <w:r>
-        <w:br/>
-      </w:r>
-      <w:r>
-        <w:rPr>
-          <w:rStyle w:val="NormalTok"/>
-        </w:rPr>
-        <w:t xml:space="preserve">      dplyr</w:t>
-      </w:r>
-      <w:r>
-        <w:rPr>
-          <w:rStyle w:val="SpecialCharTok"/>
-        </w:rPr>
-        <w:t xml:space="preserve">::</w:t>
-      </w:r>
-      <w:r>
-        <w:rPr>
-          <w:rStyle w:val="FunctionTok"/>
-        </w:rPr>
-        <w:t xml:space="preserve">summarise</w:t>
-      </w:r>
-      <w:r>
-        <w:rPr>
-          <w:rStyle w:val="NormalTok"/>
-        </w:rPr>
-        <w:t xml:space="preserve">( </w:t>
-      </w:r>
-      <w:r>
-        <w:br/>
-      </w:r>
-      <w:r>
-        <w:rPr>
-          <w:rStyle w:val="NormalTok"/>
-        </w:rPr>
-        <w:t xml:space="preserve">                </w:t>
-      </w:r>
-      <w:r>
-        <w:rPr>
-          <w:rStyle w:val="AttributeTok"/>
-        </w:rPr>
-        <w:t xml:space="preserve">count =</w:t>
-      </w:r>
-      <w:r>
-        <w:rPr>
-          <w:rStyle w:val="NormalTok"/>
-        </w:rPr>
-        <w:t xml:space="preserve"> </w:t>
-      </w:r>
-      <w:r>
-        <w:rPr>
-          <w:rStyle w:val="FunctionTok"/>
-        </w:rPr>
-        <w:t xml:space="preserve">n</w:t>
-      </w:r>
-      <w:r>
-        <w:rPr>
-          <w:rStyle w:val="NormalTok"/>
-        </w:rPr>
-        <w:t xml:space="preserve">(),</w:t>
-      </w:r>
-      <w:r>
-        <w:br/>
-      </w:r>
-      <w:r>
-        <w:rPr>
-          <w:rStyle w:val="NormalTok"/>
-        </w:rPr>
-        <w:t xml:space="preserve">                </w:t>
-      </w:r>
-      <w:r>
-        <w:rPr>
-          <w:rStyle w:val="AttributeTok"/>
-        </w:rPr>
-        <w:t xml:space="preserve">median =</w:t>
-      </w:r>
-      <w:r>
-        <w:rPr>
-          <w:rStyle w:val="NormalTok"/>
-        </w:rPr>
-        <w:t xml:space="preserve"> </w:t>
-      </w:r>
-      <w:r>
-        <w:rPr>
-          <w:rStyle w:val="FunctionTok"/>
-        </w:rPr>
-        <w:t xml:space="preserve">median</w:t>
-      </w:r>
-      <w:r>
-        <w:rPr>
-          <w:rStyle w:val="NormalTok"/>
-        </w:rPr>
-        <w:t xml:space="preserve">(age, </w:t>
-      </w:r>
-      <w:r>
-        <w:rPr>
-          <w:rStyle w:val="AttributeTok"/>
-        </w:rPr>
-        <w:t xml:space="preserve">na.rm =</w:t>
-      </w:r>
-      <w:r>
-        <w:rPr>
-          <w:rStyle w:val="NormalTok"/>
-        </w:rPr>
-        <w:t xml:space="preserve"> </w:t>
-      </w:r>
-      <w:r>
-        <w:rPr>
-          <w:rStyle w:val="ConstantTok"/>
-        </w:rPr>
-        <w:t xml:space="preserve">TRUE</w:t>
-      </w:r>
-      <w:r>
-        <w:rPr>
-          <w:rStyle w:val="NormalTok"/>
-        </w:rPr>
-        <w:t xml:space="preserve">),</w:t>
-      </w:r>
-      <w:r>
-        <w:br/>
-      </w:r>
-      <w:r>
-        <w:rPr>
-          <w:rStyle w:val="NormalTok"/>
-        </w:rPr>
-        <w:t xml:space="preserve">                </w:t>
-      </w:r>
-      <w:r>
-        <w:rPr>
-          <w:rStyle w:val="AttributeTok"/>
-        </w:rPr>
-        <w:t xml:space="preserve">IQR =</w:t>
-      </w:r>
-      <w:r>
-        <w:rPr>
-          <w:rStyle w:val="NormalTok"/>
-        </w:rPr>
-        <w:t xml:space="preserve"> </w:t>
-      </w:r>
-      <w:r>
-        <w:rPr>
-          <w:rStyle w:val="FunctionTok"/>
-        </w:rPr>
-        <w:t xml:space="preserve">IQR</w:t>
-      </w:r>
-      <w:r>
-        <w:rPr>
-          <w:rStyle w:val="NormalTok"/>
-        </w:rPr>
-        <w:t xml:space="preserve">(age, </w:t>
-      </w:r>
-      <w:r>
-        <w:rPr>
-          <w:rStyle w:val="AttributeTok"/>
-        </w:rPr>
-        <w:t xml:space="preserve">na.rm =</w:t>
-      </w:r>
-      <w:r>
-        <w:rPr>
-          <w:rStyle w:val="NormalTok"/>
-        </w:rPr>
-        <w:t xml:space="preserve"> </w:t>
-      </w:r>
-      <w:r>
-        <w:rPr>
-          <w:rStyle w:val="ConstantTok"/>
-        </w:rPr>
-        <w:t xml:space="preserve">TRUE</w:t>
-      </w:r>
-      <w:r>
-        <w:rPr>
-          <w:rStyle w:val="NormalTok"/>
-        </w:rPr>
-        <w:t xml:space="preserve">),</w:t>
-      </w:r>
-      <w:r>
-        <w:br/>
-      </w:r>
-      <w:r>
-        <w:rPr>
-          <w:rStyle w:val="NormalTok"/>
-        </w:rPr>
-        <w:t xml:space="preserve">                </w:t>
-      </w:r>
-      <w:r>
-        <w:rPr>
-          <w:rStyle w:val="AttributeTok"/>
-        </w:rPr>
-        <w:t xml:space="preserve">mean =</w:t>
-      </w:r>
-      <w:r>
-        <w:rPr>
-          <w:rStyle w:val="NormalTok"/>
-        </w:rPr>
-        <w:t xml:space="preserve"> </w:t>
-      </w:r>
-      <w:r>
-        <w:rPr>
-          <w:rStyle w:val="FunctionTok"/>
-        </w:rPr>
-        <w:t xml:space="preserve">mean</w:t>
-      </w:r>
-      <w:r>
-        <w:rPr>
-          <w:rStyle w:val="NormalTok"/>
-        </w:rPr>
-        <w:t xml:space="preserve">(age, </w:t>
-      </w:r>
-      <w:r>
-        <w:rPr>
-          <w:rStyle w:val="AttributeTok"/>
-        </w:rPr>
-        <w:t xml:space="preserve">na.rm =</w:t>
-      </w:r>
-      <w:r>
-        <w:rPr>
-          <w:rStyle w:val="NormalTok"/>
-        </w:rPr>
-        <w:t xml:space="preserve"> </w:t>
-      </w:r>
-      <w:r>
-        <w:rPr>
-          <w:rStyle w:val="ConstantTok"/>
-        </w:rPr>
-        <w:t xml:space="preserve">TRUE</w:t>
-      </w:r>
-      <w:r>
-        <w:rPr>
-          <w:rStyle w:val="NormalTok"/>
-        </w:rPr>
-        <w:t xml:space="preserve">)) </w:t>
-      </w:r>
-      <w:r>
-        <w:rPr>
-          <w:rStyle w:val="SpecialCharTok"/>
-        </w:rPr>
-        <w:t xml:space="preserve">%&gt;%</w:t>
-      </w:r>
-      <w:r>
-        <w:rPr>
-          <w:rStyle w:val="NormalTok"/>
-        </w:rPr>
-        <w:t xml:space="preserve"> </w:t>
-      </w:r>
-      <w:r>
-        <w:br/>
-      </w:r>
-      <w:r>
-        <w:rPr>
-          <w:rStyle w:val="FunctionTok"/>
-        </w:rPr>
-        <w:t xml:space="preserve">flextable</w:t>
-      </w:r>
-      <w:r>
-        <w:rPr>
-          <w:rStyle w:val="NormalTok"/>
-        </w:rPr>
-        <w:t xml:space="preserve">()</w:t>
-      </w:r>
-      <w:r>
-        <w:br/>
-      </w:r>
-      <w:r>
-        <w:rPr>
-          <w:rStyle w:val="NormalTok"/>
-        </w:rPr>
-        <w:t xml:space="preserve">age_dth</w:t>
-      </w:r>
-    </w:p>
     <w:tbl xmlns:w="http://schemas.openxmlformats.org/wordprocessingml/2006/main" xmlns:r="http://schemas.openxmlformats.org/officeDocument/2006/relationships" xmlns:w14="http://schemas.microsoft.com/office/word/2010/wordml" xmlns:wp="http://schemas.openxmlformats.org/drawingml/2006/wordprocessingDrawing" xmlns:a="http://schemas.openxmlformats.org/drawingml/2006/main" xmlns:pic="http://schemas.openxmlformats.org/drawingml/2006/picture">
       <w:tblPr>
         <w:tblLayout w:type="fixed"/>
@@ -2112,6 +784,12 @@
         <w:gridCol w:w="1080"/>
         <w:gridCol w:w="1080"/>
         <w:gridCol w:w="1080"/>
+        <w:gridCol w:w="1080"/>
+        <w:gridCol w:w="1080"/>
+        <w:gridCol w:w="1080"/>
+        <w:gridCol w:w="1080"/>
+        <w:gridCol w:w="1080"/>
+        <w:gridCol w:w="1080"/>
       </w:tblGrid>
       <w:tr>
         <w:trPr>
@@ -2137,18 +815,18 @@
           <w:p>
             <w:pPr>
               <w:keepNext/>
-              <w:jc w:val="right"/>
-              <w:spacing w:after="100" w:before="100" w:line="240"/>
-              <w:ind w:firstLine="0" w:left="100" w:right="100"/>
-            </w:pPr>
-            <w:r xmlns:w="http://schemas.openxmlformats.org/wordprocessingml/2006/main" xmlns:wp="http://schemas.openxmlformats.org/drawingml/2006/wordprocessingDrawing" xmlns:r="http://schemas.openxmlformats.org/officeDocument/2006/relationships" xmlns:w14="http://schemas.microsoft.com/office/word/2010/wordml">
-              <w:rPr>
-                <w:rFonts w:ascii="Arial" w:hAnsi="Arial" w:eastAsia="Arial" w:cs="Arial"/>
-                <w:sz w:val="22"/>
-                <w:szCs w:val="22"/>
-                <w:color w:val="000000"/>
-              </w:rPr>
-              <w:t xml:space="preserve">count</w:t>
+              <w:jc w:val="left"/>
+              <w:spacing w:after="100" w:before="100" w:line="240"/>
+              <w:ind w:firstLine="0" w:left="100" w:right="100"/>
+            </w:pPr>
+            <w:r xmlns:w="http://schemas.openxmlformats.org/wordprocessingml/2006/main" xmlns:wp="http://schemas.openxmlformats.org/drawingml/2006/wordprocessingDrawing" xmlns:r="http://schemas.openxmlformats.org/officeDocument/2006/relationships" xmlns:w14="http://schemas.microsoft.com/office/word/2010/wordml">
+              <w:rPr>
+                <w:rFonts w:ascii="Arial" w:hAnsi="Arial" w:eastAsia="Arial" w:cs="Arial"/>
+                <w:sz w:val="22"/>
+                <w:szCs w:val="22"/>
+                <w:color w:val="000000"/>
+              </w:rPr>
+              <w:t xml:space="preserve">variable</w:t>
             </w:r>
           </w:p>
         </w:tc>
@@ -2181,7 +859,7 @@
                 <w:szCs w:val="22"/>
                 <w:color w:val="000000"/>
               </w:rPr>
-              <w:t xml:space="preserve">median</w:t>
+              <w:t xml:space="preserve">n</w:t>
             </w:r>
           </w:p>
         </w:tc>
@@ -2214,7 +892,7 @@
                 <w:szCs w:val="22"/>
                 <w:color w:val="000000"/>
               </w:rPr>
-              <w:t xml:space="preserve">IQR</w:t>
+              <w:t xml:space="preserve">min</w:t>
             </w:r>
           </w:p>
         </w:tc>
@@ -2247,7 +925,205 @@
                 <w:szCs w:val="22"/>
                 <w:color w:val="000000"/>
               </w:rPr>
+              <w:t xml:space="preserve">max</w:t>
+            </w:r>
+          </w:p>
+        </w:tc>
+        <w:tc>
+          <w:tcPr>
+            <w:tcBorders>
+              <w:bottom w:val="single" w:sz="16" w:space="0" w:color="666666"/>
+              <w:top w:val="single" w:sz="16" w:space="0" w:color="666666"/>
+            </w:tcBorders>
+            <w:shd w:val="clear" w:color="auto" w:fill="FFFFFF"/>
+            <w:tcMar>
+              <w:top w:w="0" w:type="dxa"/>
+              <w:bottom w:w="0" w:type="dxa"/>
+              <w:left w:w="0" w:type="dxa"/>
+              <w:right w:w="0" w:type="dxa"/>
+            </w:tcMar>
+            <w:vAlign w:val="center"/>
+          </w:tcPr>
+          <w:p>
+            <w:pPr>
+              <w:keepNext/>
+              <w:jc w:val="right"/>
+              <w:spacing w:after="100" w:before="100" w:line="240"/>
+              <w:ind w:firstLine="0" w:left="100" w:right="100"/>
+            </w:pPr>
+            <w:r xmlns:w="http://schemas.openxmlformats.org/wordprocessingml/2006/main" xmlns:wp="http://schemas.openxmlformats.org/drawingml/2006/wordprocessingDrawing" xmlns:r="http://schemas.openxmlformats.org/officeDocument/2006/relationships" xmlns:w14="http://schemas.microsoft.com/office/word/2010/wordml">
+              <w:rPr>
+                <w:rFonts w:ascii="Arial" w:hAnsi="Arial" w:eastAsia="Arial" w:cs="Arial"/>
+                <w:sz w:val="22"/>
+                <w:szCs w:val="22"/>
+                <w:color w:val="000000"/>
+              </w:rPr>
+              <w:t xml:space="preserve">median</w:t>
+            </w:r>
+          </w:p>
+        </w:tc>
+        <w:tc>
+          <w:tcPr>
+            <w:tcBorders>
+              <w:bottom w:val="single" w:sz="16" w:space="0" w:color="666666"/>
+              <w:top w:val="single" w:sz="16" w:space="0" w:color="666666"/>
+            </w:tcBorders>
+            <w:shd w:val="clear" w:color="auto" w:fill="FFFFFF"/>
+            <w:tcMar>
+              <w:top w:w="0" w:type="dxa"/>
+              <w:bottom w:w="0" w:type="dxa"/>
+              <w:left w:w="0" w:type="dxa"/>
+              <w:right w:w="0" w:type="dxa"/>
+            </w:tcMar>
+            <w:vAlign w:val="center"/>
+          </w:tcPr>
+          <w:p>
+            <w:pPr>
+              <w:keepNext/>
+              <w:jc w:val="right"/>
+              <w:spacing w:after="100" w:before="100" w:line="240"/>
+              <w:ind w:firstLine="0" w:left="100" w:right="100"/>
+            </w:pPr>
+            <w:r xmlns:w="http://schemas.openxmlformats.org/wordprocessingml/2006/main" xmlns:wp="http://schemas.openxmlformats.org/drawingml/2006/wordprocessingDrawing" xmlns:r="http://schemas.openxmlformats.org/officeDocument/2006/relationships" xmlns:w14="http://schemas.microsoft.com/office/word/2010/wordml">
+              <w:rPr>
+                <w:rFonts w:ascii="Arial" w:hAnsi="Arial" w:eastAsia="Arial" w:cs="Arial"/>
+                <w:sz w:val="22"/>
+                <w:szCs w:val="22"/>
+                <w:color w:val="000000"/>
+              </w:rPr>
+              <w:t xml:space="preserve">iqr</w:t>
+            </w:r>
+          </w:p>
+        </w:tc>
+        <w:tc>
+          <w:tcPr>
+            <w:tcBorders>
+              <w:bottom w:val="single" w:sz="16" w:space="0" w:color="666666"/>
+              <w:top w:val="single" w:sz="16" w:space="0" w:color="666666"/>
+            </w:tcBorders>
+            <w:shd w:val="clear" w:color="auto" w:fill="FFFFFF"/>
+            <w:tcMar>
+              <w:top w:w="0" w:type="dxa"/>
+              <w:bottom w:w="0" w:type="dxa"/>
+              <w:left w:w="0" w:type="dxa"/>
+              <w:right w:w="0" w:type="dxa"/>
+            </w:tcMar>
+            <w:vAlign w:val="center"/>
+          </w:tcPr>
+          <w:p>
+            <w:pPr>
+              <w:keepNext/>
+              <w:jc w:val="right"/>
+              <w:spacing w:after="100" w:before="100" w:line="240"/>
+              <w:ind w:firstLine="0" w:left="100" w:right="100"/>
+            </w:pPr>
+            <w:r xmlns:w="http://schemas.openxmlformats.org/wordprocessingml/2006/main" xmlns:wp="http://schemas.openxmlformats.org/drawingml/2006/wordprocessingDrawing" xmlns:r="http://schemas.openxmlformats.org/officeDocument/2006/relationships" xmlns:w14="http://schemas.microsoft.com/office/word/2010/wordml">
+              <w:rPr>
+                <w:rFonts w:ascii="Arial" w:hAnsi="Arial" w:eastAsia="Arial" w:cs="Arial"/>
+                <w:sz w:val="22"/>
+                <w:szCs w:val="22"/>
+                <w:color w:val="000000"/>
+              </w:rPr>
               <w:t xml:space="preserve">mean</w:t>
+            </w:r>
+          </w:p>
+        </w:tc>
+        <w:tc>
+          <w:tcPr>
+            <w:tcBorders>
+              <w:bottom w:val="single" w:sz="16" w:space="0" w:color="666666"/>
+              <w:top w:val="single" w:sz="16" w:space="0" w:color="666666"/>
+            </w:tcBorders>
+            <w:shd w:val="clear" w:color="auto" w:fill="FFFFFF"/>
+            <w:tcMar>
+              <w:top w:w="0" w:type="dxa"/>
+              <w:bottom w:w="0" w:type="dxa"/>
+              <w:left w:w="0" w:type="dxa"/>
+              <w:right w:w="0" w:type="dxa"/>
+            </w:tcMar>
+            <w:vAlign w:val="center"/>
+          </w:tcPr>
+          <w:p>
+            <w:pPr>
+              <w:keepNext/>
+              <w:jc w:val="right"/>
+              <w:spacing w:after="100" w:before="100" w:line="240"/>
+              <w:ind w:firstLine="0" w:left="100" w:right="100"/>
+            </w:pPr>
+            <w:r xmlns:w="http://schemas.openxmlformats.org/wordprocessingml/2006/main" xmlns:wp="http://schemas.openxmlformats.org/drawingml/2006/wordprocessingDrawing" xmlns:r="http://schemas.openxmlformats.org/officeDocument/2006/relationships" xmlns:w14="http://schemas.microsoft.com/office/word/2010/wordml">
+              <w:rPr>
+                <w:rFonts w:ascii="Arial" w:hAnsi="Arial" w:eastAsia="Arial" w:cs="Arial"/>
+                <w:sz w:val="22"/>
+                <w:szCs w:val="22"/>
+                <w:color w:val="000000"/>
+              </w:rPr>
+              <w:t xml:space="preserve">sd</w:t>
+            </w:r>
+          </w:p>
+        </w:tc>
+        <w:tc>
+          <w:tcPr>
+            <w:tcBorders>
+              <w:bottom w:val="single" w:sz="16" w:space="0" w:color="666666"/>
+              <w:top w:val="single" w:sz="16" w:space="0" w:color="666666"/>
+            </w:tcBorders>
+            <w:shd w:val="clear" w:color="auto" w:fill="FFFFFF"/>
+            <w:tcMar>
+              <w:top w:w="0" w:type="dxa"/>
+              <w:bottom w:w="0" w:type="dxa"/>
+              <w:left w:w="0" w:type="dxa"/>
+              <w:right w:w="0" w:type="dxa"/>
+            </w:tcMar>
+            <w:vAlign w:val="center"/>
+          </w:tcPr>
+          <w:p>
+            <w:pPr>
+              <w:keepNext/>
+              <w:jc w:val="right"/>
+              <w:spacing w:after="100" w:before="100" w:line="240"/>
+              <w:ind w:firstLine="0" w:left="100" w:right="100"/>
+            </w:pPr>
+            <w:r xmlns:w="http://schemas.openxmlformats.org/wordprocessingml/2006/main" xmlns:wp="http://schemas.openxmlformats.org/drawingml/2006/wordprocessingDrawing" xmlns:r="http://schemas.openxmlformats.org/officeDocument/2006/relationships" xmlns:w14="http://schemas.microsoft.com/office/word/2010/wordml">
+              <w:rPr>
+                <w:rFonts w:ascii="Arial" w:hAnsi="Arial" w:eastAsia="Arial" w:cs="Arial"/>
+                <w:sz w:val="22"/>
+                <w:szCs w:val="22"/>
+                <w:color w:val="000000"/>
+              </w:rPr>
+              <w:t xml:space="preserve">se</w:t>
+            </w:r>
+          </w:p>
+        </w:tc>
+        <w:tc>
+          <w:tcPr>
+            <w:tcBorders>
+              <w:bottom w:val="single" w:sz="16" w:space="0" w:color="666666"/>
+              <w:top w:val="single" w:sz="16" w:space="0" w:color="666666"/>
+            </w:tcBorders>
+            <w:shd w:val="clear" w:color="auto" w:fill="FFFFFF"/>
+            <w:tcMar>
+              <w:top w:w="0" w:type="dxa"/>
+              <w:bottom w:w="0" w:type="dxa"/>
+              <w:left w:w="0" w:type="dxa"/>
+              <w:right w:w="0" w:type="dxa"/>
+            </w:tcMar>
+            <w:vAlign w:val="center"/>
+          </w:tcPr>
+          <w:p>
+            <w:pPr>
+              <w:keepNext/>
+              <w:jc w:val="right"/>
+              <w:spacing w:after="100" w:before="100" w:line="240"/>
+              <w:ind w:firstLine="0" w:left="100" w:right="100"/>
+            </w:pPr>
+            <w:r xmlns:w="http://schemas.openxmlformats.org/wordprocessingml/2006/main" xmlns:wp="http://schemas.openxmlformats.org/drawingml/2006/wordprocessingDrawing" xmlns:r="http://schemas.openxmlformats.org/officeDocument/2006/relationships" xmlns:w14="http://schemas.microsoft.com/office/word/2010/wordml">
+              <w:rPr>
+                <w:rFonts w:ascii="Arial" w:hAnsi="Arial" w:eastAsia="Arial" w:cs="Arial"/>
+                <w:sz w:val="22"/>
+                <w:szCs w:val="22"/>
+                <w:color w:val="000000"/>
+              </w:rPr>
+              <w:t xml:space="preserve">ci</w:t>
             </w:r>
           </w:p>
         </w:tc>
@@ -2274,18 +1150,18 @@
           <w:p>
             <w:pPr>
               <w:keepNext/>
-              <w:jc w:val="right"/>
-              <w:spacing w:after="100" w:before="100" w:line="240"/>
-              <w:ind w:firstLine="0" w:left="100" w:right="100"/>
-            </w:pPr>
-            <w:r xmlns:w="http://schemas.openxmlformats.org/wordprocessingml/2006/main" xmlns:wp="http://schemas.openxmlformats.org/drawingml/2006/wordprocessingDrawing" xmlns:r="http://schemas.openxmlformats.org/officeDocument/2006/relationships" xmlns:w14="http://schemas.microsoft.com/office/word/2010/wordml">
-              <w:rPr>
-                <w:rFonts w:ascii="Arial" w:hAnsi="Arial" w:eastAsia="Arial" w:cs="Arial"/>
-                <w:sz w:val="22"/>
-                <w:szCs w:val="22"/>
-                <w:color w:val="000000"/>
-              </w:rPr>
-              <w:t xml:space="preserve">36,192</w:t>
+              <w:jc w:val="left"/>
+              <w:spacing w:after="100" w:before="100" w:line="240"/>
+              <w:ind w:firstLine="0" w:left="100" w:right="100"/>
+            </w:pPr>
+            <w:r xmlns:w="http://schemas.openxmlformats.org/wordprocessingml/2006/main" xmlns:wp="http://schemas.openxmlformats.org/drawingml/2006/wordprocessingDrawing" xmlns:r="http://schemas.openxmlformats.org/officeDocument/2006/relationships" xmlns:w14="http://schemas.microsoft.com/office/word/2010/wordml">
+              <w:rPr>
+                <w:rFonts w:ascii="Arial" w:hAnsi="Arial" w:eastAsia="Arial" w:cs="Arial"/>
+                <w:sz w:val="22"/>
+                <w:szCs w:val="22"/>
+                <w:color w:val="000000"/>
+              </w:rPr>
+              <w:t xml:space="preserve">age</w:t>
             </w:r>
           </w:p>
         </w:tc>
@@ -2317,7 +1193,7 @@
                 <w:szCs w:val="22"/>
                 <w:color w:val="000000"/>
               </w:rPr>
-              <w:t xml:space="preserve">73</w:t>
+              <w:t xml:space="preserve">36,192</w:t>
             </w:r>
           </w:p>
         </w:tc>
@@ -2349,7 +1225,7 @@
                 <w:szCs w:val="22"/>
                 <w:color w:val="000000"/>
               </w:rPr>
-              <w:t xml:space="preserve">15</w:t>
+              <w:t xml:space="preserve">0</w:t>
             </w:r>
           </w:p>
         </w:tc>
@@ -2381,14 +1257,205 @@
                 <w:szCs w:val="22"/>
                 <w:color w:val="000000"/>
               </w:rPr>
-              <w:t xml:space="preserve">71.52105</w:t>
+              <w:t xml:space="preserve">102</w:t>
+            </w:r>
+          </w:p>
+        </w:tc>
+        <w:tc>
+          <w:tcPr>
+            <w:tcBorders>
+              <w:bottom w:val="single" w:sz="16" w:space="0" w:color="666666"/>
+            </w:tcBorders>
+            <w:shd w:val="clear" w:color="auto" w:fill="FFFFFF"/>
+            <w:tcMar>
+              <w:top w:w="0" w:type="dxa"/>
+              <w:bottom w:w="0" w:type="dxa"/>
+              <w:left w:w="0" w:type="dxa"/>
+              <w:right w:w="0" w:type="dxa"/>
+            </w:tcMar>
+            <w:vAlign w:val="center"/>
+          </w:tcPr>
+          <w:p>
+            <w:pPr>
+              <w:keepNext/>
+              <w:jc w:val="right"/>
+              <w:spacing w:after="100" w:before="100" w:line="240"/>
+              <w:ind w:firstLine="0" w:left="100" w:right="100"/>
+            </w:pPr>
+            <w:r xmlns:w="http://schemas.openxmlformats.org/wordprocessingml/2006/main" xmlns:wp="http://schemas.openxmlformats.org/drawingml/2006/wordprocessingDrawing" xmlns:r="http://schemas.openxmlformats.org/officeDocument/2006/relationships" xmlns:w14="http://schemas.microsoft.com/office/word/2010/wordml">
+              <w:rPr>
+                <w:rFonts w:ascii="Arial" w:hAnsi="Arial" w:eastAsia="Arial" w:cs="Arial"/>
+                <w:sz w:val="22"/>
+                <w:szCs w:val="22"/>
+                <w:color w:val="000000"/>
+              </w:rPr>
+              <w:t xml:space="preserve">73</w:t>
+            </w:r>
+          </w:p>
+        </w:tc>
+        <w:tc>
+          <w:tcPr>
+            <w:tcBorders>
+              <w:bottom w:val="single" w:sz="16" w:space="0" w:color="666666"/>
+            </w:tcBorders>
+            <w:shd w:val="clear" w:color="auto" w:fill="FFFFFF"/>
+            <w:tcMar>
+              <w:top w:w="0" w:type="dxa"/>
+              <w:bottom w:w="0" w:type="dxa"/>
+              <w:left w:w="0" w:type="dxa"/>
+              <w:right w:w="0" w:type="dxa"/>
+            </w:tcMar>
+            <w:vAlign w:val="center"/>
+          </w:tcPr>
+          <w:p>
+            <w:pPr>
+              <w:keepNext/>
+              <w:jc w:val="right"/>
+              <w:spacing w:after="100" w:before="100" w:line="240"/>
+              <w:ind w:firstLine="0" w:left="100" w:right="100"/>
+            </w:pPr>
+            <w:r xmlns:w="http://schemas.openxmlformats.org/wordprocessingml/2006/main" xmlns:wp="http://schemas.openxmlformats.org/drawingml/2006/wordprocessingDrawing" xmlns:r="http://schemas.openxmlformats.org/officeDocument/2006/relationships" xmlns:w14="http://schemas.microsoft.com/office/word/2010/wordml">
+              <w:rPr>
+                <w:rFonts w:ascii="Arial" w:hAnsi="Arial" w:eastAsia="Arial" w:cs="Arial"/>
+                <w:sz w:val="22"/>
+                <w:szCs w:val="22"/>
+                <w:color w:val="000000"/>
+              </w:rPr>
+              <w:t xml:space="preserve">15</w:t>
+            </w:r>
+          </w:p>
+        </w:tc>
+        <w:tc>
+          <w:tcPr>
+            <w:tcBorders>
+              <w:bottom w:val="single" w:sz="16" w:space="0" w:color="666666"/>
+            </w:tcBorders>
+            <w:shd w:val="clear" w:color="auto" w:fill="FFFFFF"/>
+            <w:tcMar>
+              <w:top w:w="0" w:type="dxa"/>
+              <w:bottom w:w="0" w:type="dxa"/>
+              <w:left w:w="0" w:type="dxa"/>
+              <w:right w:w="0" w:type="dxa"/>
+            </w:tcMar>
+            <w:vAlign w:val="center"/>
+          </w:tcPr>
+          <w:p>
+            <w:pPr>
+              <w:keepNext/>
+              <w:jc w:val="right"/>
+              <w:spacing w:after="100" w:before="100" w:line="240"/>
+              <w:ind w:firstLine="0" w:left="100" w:right="100"/>
+            </w:pPr>
+            <w:r xmlns:w="http://schemas.openxmlformats.org/wordprocessingml/2006/main" xmlns:wp="http://schemas.openxmlformats.org/drawingml/2006/wordprocessingDrawing" xmlns:r="http://schemas.openxmlformats.org/officeDocument/2006/relationships" xmlns:w14="http://schemas.microsoft.com/office/word/2010/wordml">
+              <w:rPr>
+                <w:rFonts w:ascii="Arial" w:hAnsi="Arial" w:eastAsia="Arial" w:cs="Arial"/>
+                <w:sz w:val="22"/>
+                <w:szCs w:val="22"/>
+                <w:color w:val="000000"/>
+              </w:rPr>
+              <w:t xml:space="preserve">71.521</w:t>
+            </w:r>
+          </w:p>
+        </w:tc>
+        <w:tc>
+          <w:tcPr>
+            <w:tcBorders>
+              <w:bottom w:val="single" w:sz="16" w:space="0" w:color="666666"/>
+            </w:tcBorders>
+            <w:shd w:val="clear" w:color="auto" w:fill="FFFFFF"/>
+            <w:tcMar>
+              <w:top w:w="0" w:type="dxa"/>
+              <w:bottom w:w="0" w:type="dxa"/>
+              <w:left w:w="0" w:type="dxa"/>
+              <w:right w:w="0" w:type="dxa"/>
+            </w:tcMar>
+            <w:vAlign w:val="center"/>
+          </w:tcPr>
+          <w:p>
+            <w:pPr>
+              <w:keepNext/>
+              <w:jc w:val="right"/>
+              <w:spacing w:after="100" w:before="100" w:line="240"/>
+              <w:ind w:firstLine="0" w:left="100" w:right="100"/>
+            </w:pPr>
+            <w:r xmlns:w="http://schemas.openxmlformats.org/wordprocessingml/2006/main" xmlns:wp="http://schemas.openxmlformats.org/drawingml/2006/wordprocessingDrawing" xmlns:r="http://schemas.openxmlformats.org/officeDocument/2006/relationships" xmlns:w14="http://schemas.microsoft.com/office/word/2010/wordml">
+              <w:rPr>
+                <w:rFonts w:ascii="Arial" w:hAnsi="Arial" w:eastAsia="Arial" w:cs="Arial"/>
+                <w:sz w:val="22"/>
+                <w:szCs w:val="22"/>
+                <w:color w:val="000000"/>
+              </w:rPr>
+              <w:t xml:space="preserve">11.588</w:t>
+            </w:r>
+          </w:p>
+        </w:tc>
+        <w:tc>
+          <w:tcPr>
+            <w:tcBorders>
+              <w:bottom w:val="single" w:sz="16" w:space="0" w:color="666666"/>
+            </w:tcBorders>
+            <w:shd w:val="clear" w:color="auto" w:fill="FFFFFF"/>
+            <w:tcMar>
+              <w:top w:w="0" w:type="dxa"/>
+              <w:bottom w:w="0" w:type="dxa"/>
+              <w:left w:w="0" w:type="dxa"/>
+              <w:right w:w="0" w:type="dxa"/>
+            </w:tcMar>
+            <w:vAlign w:val="center"/>
+          </w:tcPr>
+          <w:p>
+            <w:pPr>
+              <w:keepNext/>
+              <w:jc w:val="right"/>
+              <w:spacing w:after="100" w:before="100" w:line="240"/>
+              <w:ind w:firstLine="0" w:left="100" w:right="100"/>
+            </w:pPr>
+            <w:r xmlns:w="http://schemas.openxmlformats.org/wordprocessingml/2006/main" xmlns:wp="http://schemas.openxmlformats.org/drawingml/2006/wordprocessingDrawing" xmlns:r="http://schemas.openxmlformats.org/officeDocument/2006/relationships" xmlns:w14="http://schemas.microsoft.com/office/word/2010/wordml">
+              <w:rPr>
+                <w:rFonts w:ascii="Arial" w:hAnsi="Arial" w:eastAsia="Arial" w:cs="Arial"/>
+                <w:sz w:val="22"/>
+                <w:szCs w:val="22"/>
+                <w:color w:val="000000"/>
+              </w:rPr>
+              <w:t xml:space="preserve">0.061</w:t>
+            </w:r>
+          </w:p>
+        </w:tc>
+        <w:tc>
+          <w:tcPr>
+            <w:tcBorders>
+              <w:bottom w:val="single" w:sz="16" w:space="0" w:color="666666"/>
+            </w:tcBorders>
+            <w:shd w:val="clear" w:color="auto" w:fill="FFFFFF"/>
+            <w:tcMar>
+              <w:top w:w="0" w:type="dxa"/>
+              <w:bottom w:w="0" w:type="dxa"/>
+              <w:left w:w="0" w:type="dxa"/>
+              <w:right w:w="0" w:type="dxa"/>
+            </w:tcMar>
+            <w:vAlign w:val="center"/>
+          </w:tcPr>
+          <w:p>
+            <w:pPr>
+              <w:keepNext/>
+              <w:jc w:val="right"/>
+              <w:spacing w:after="100" w:before="100" w:line="240"/>
+              <w:ind w:firstLine="0" w:left="100" w:right="100"/>
+            </w:pPr>
+            <w:r xmlns:w="http://schemas.openxmlformats.org/wordprocessingml/2006/main" xmlns:wp="http://schemas.openxmlformats.org/drawingml/2006/wordprocessingDrawing" xmlns:r="http://schemas.openxmlformats.org/officeDocument/2006/relationships" xmlns:w14="http://schemas.microsoft.com/office/word/2010/wordml">
+              <w:rPr>
+                <w:rFonts w:ascii="Arial" w:hAnsi="Arial" w:eastAsia="Arial" w:cs="Arial"/>
+                <w:sz w:val="22"/>
+                <w:szCs w:val="22"/>
+                <w:color w:val="000000"/>
+              </w:rPr>
+              <w:t xml:space="preserve">0.119</w:t>
             </w:r>
           </w:p>
         </w:tc>
       </w:tr>
     </w:tbl>
-    <w:bookmarkEnd w:id="21"/>
-    <w:bookmarkStart w:id="22" w:name="разпределение-по-пол-n"/>
+    <w:bookmarkStart w:id="20" w:name="разпределение-по-пол-n"/>
     <w:p>
       <w:pPr>
         <w:pStyle w:val="Heading2"/>
@@ -3303,8 +2370,8 @@
         </w:tc>
       </w:tr>
     </w:tbl>
-    <w:bookmarkEnd w:id="22"/>
-    <w:bookmarkStart w:id="23" w:name="по-възрастови-групи-n"/>
+    <w:bookmarkEnd w:id="20"/>
+    <w:bookmarkStart w:id="21" w:name="по-възрастови-групи-n"/>
     <w:p>
       <w:pPr>
         <w:pStyle w:val="Heading2"/>
@@ -6619,9 +5686,9 @@
         </w:tc>
       </w:tr>
     </w:tbl>
-    <w:bookmarkEnd w:id="23"/>
-    <w:bookmarkEnd w:id="24"/>
-    <w:bookmarkStart w:id="28" w:name="по-възраст-и-пол"/>
+    <w:bookmarkEnd w:id="21"/>
+    <w:bookmarkEnd w:id="22"/>
+    <w:bookmarkStart w:id="32" w:name="по-възраст-и-пол"/>
     <w:p>
       <w:pPr>
         <w:pStyle w:val="Heading1"/>
@@ -6958,47 +6025,6 @@
         </w:rPr>
         <w:t xml:space="preserve">()</w:t>
       </w:r>
-    </w:p>
-    <w:p>
-      <w:pPr>
-        <w:pStyle w:val="SourceCode"/>
-      </w:pPr>
-      <w:r>
-        <w:rPr>
-          <w:rStyle w:val="NormalTok"/>
-        </w:rPr>
-        <w:t xml:space="preserve">age_gender_dth </w:t>
-      </w:r>
-      <w:r>
-        <w:rPr>
-          <w:rStyle w:val="OtherTok"/>
-        </w:rPr>
-        <w:t xml:space="preserve">=</w:t>
-      </w:r>
-      <w:r>
-        <w:rPr>
-          <w:rStyle w:val="NormalTok"/>
-        </w:rPr>
-        <w:t xml:space="preserve"> dth </w:t>
-      </w:r>
-      <w:r>
-        <w:rPr>
-          <w:rStyle w:val="SpecialCharTok"/>
-        </w:rPr>
-        <w:t xml:space="preserve">%&gt;%</w:t>
-      </w:r>
-      <w:r>
-        <w:rPr>
-          <w:rStyle w:val="NormalTok"/>
-        </w:rPr>
-        <w:t xml:space="preserve">                          </w:t>
-      </w:r>
-      <w:r>
-        <w:rPr>
-          <w:rStyle w:val="CommentTok"/>
-        </w:rPr>
-        <w:t xml:space="preserve"># case linelist</w:t>
-      </w:r>
       <w:r>
         <w:br/>
       </w:r>
@@ -7006,295 +6032,7 @@
         <w:rPr>
           <w:rStyle w:val="NormalTok"/>
         </w:rPr>
-        <w:t xml:space="preserve">  </w:t>
-      </w:r>
-      <w:r>
-        <w:rPr>
-          <w:rStyle w:val="FunctionTok"/>
-        </w:rPr>
-        <w:t xml:space="preserve">tabyl</w:t>
-      </w:r>
-      <w:r>
-        <w:rPr>
-          <w:rStyle w:val="NormalTok"/>
-        </w:rPr>
-        <w:t xml:space="preserve">(age_group, sex) </w:t>
-      </w:r>
-      <w:r>
-        <w:rPr>
-          <w:rStyle w:val="SpecialCharTok"/>
-        </w:rPr>
-        <w:t xml:space="preserve">%&gt;%</w:t>
-      </w:r>
-      <w:r>
-        <w:rPr>
-          <w:rStyle w:val="NormalTok"/>
-        </w:rPr>
-        <w:t xml:space="preserve">                </w:t>
-      </w:r>
-      <w:r>
-        <w:rPr>
-          <w:rStyle w:val="CommentTok"/>
-        </w:rPr>
-        <w:t xml:space="preserve"># cross-tabulate counts</w:t>
-      </w:r>
-      <w:r>
-        <w:br/>
-      </w:r>
-      <w:r>
-        <w:rPr>
-          <w:rStyle w:val="NormalTok"/>
-        </w:rPr>
-        <w:t xml:space="preserve">  </w:t>
-      </w:r>
-      <w:r>
-        <w:rPr>
-          <w:rStyle w:val="FunctionTok"/>
-        </w:rPr>
-        <w:t xml:space="preserve">adorn_totals</w:t>
-      </w:r>
-      <w:r>
-        <w:rPr>
-          <w:rStyle w:val="NormalTok"/>
-        </w:rPr>
-        <w:t xml:space="preserve">(</w:t>
-      </w:r>
-      <w:r>
-        <w:rPr>
-          <w:rStyle w:val="AttributeTok"/>
-        </w:rPr>
-        <w:t xml:space="preserve">where =</w:t>
-      </w:r>
-      <w:r>
-        <w:rPr>
-          <w:rStyle w:val="NormalTok"/>
-        </w:rPr>
-        <w:t xml:space="preserve"> </w:t>
-      </w:r>
-      <w:r>
-        <w:rPr>
-          <w:rStyle w:val="StringTok"/>
-        </w:rPr>
-        <w:t xml:space="preserve">"row"</w:t>
-      </w:r>
-      <w:r>
-        <w:rPr>
-          <w:rStyle w:val="NormalTok"/>
-        </w:rPr>
-        <w:t xml:space="preserve">) </w:t>
-      </w:r>
-      <w:r>
-        <w:rPr>
-          <w:rStyle w:val="SpecialCharTok"/>
-        </w:rPr>
-        <w:t xml:space="preserve">%&gt;%</w:t>
-      </w:r>
-      <w:r>
-        <w:rPr>
-          <w:rStyle w:val="NormalTok"/>
-        </w:rPr>
-        <w:t xml:space="preserve">             </w:t>
-      </w:r>
-      <w:r>
-        <w:rPr>
-          <w:rStyle w:val="CommentTok"/>
-        </w:rPr>
-        <w:t xml:space="preserve"># add a total row</w:t>
-      </w:r>
-      <w:r>
-        <w:br/>
-      </w:r>
-      <w:r>
-        <w:rPr>
-          <w:rStyle w:val="NormalTok"/>
-        </w:rPr>
-        <w:t xml:space="preserve">  </w:t>
-      </w:r>
-      <w:r>
-        <w:rPr>
-          <w:rStyle w:val="FunctionTok"/>
-        </w:rPr>
-        <w:t xml:space="preserve">adorn_percentages</w:t>
-      </w:r>
-      <w:r>
-        <w:rPr>
-          <w:rStyle w:val="NormalTok"/>
-        </w:rPr>
-        <w:t xml:space="preserve">(</w:t>
-      </w:r>
-      <w:r>
-        <w:rPr>
-          <w:rStyle w:val="AttributeTok"/>
-        </w:rPr>
-        <w:t xml:space="preserve">denominator =</w:t>
-      </w:r>
-      <w:r>
-        <w:rPr>
-          <w:rStyle w:val="NormalTok"/>
-        </w:rPr>
-        <w:t xml:space="preserve"> </w:t>
-      </w:r>
-      <w:r>
-        <w:rPr>
-          <w:rStyle w:val="StringTok"/>
-        </w:rPr>
-        <w:t xml:space="preserve">"col"</w:t>
-      </w:r>
-      <w:r>
-        <w:rPr>
-          <w:rStyle w:val="NormalTok"/>
-        </w:rPr>
-        <w:t xml:space="preserve">) </w:t>
-      </w:r>
-      <w:r>
-        <w:rPr>
-          <w:rStyle w:val="SpecialCharTok"/>
-        </w:rPr>
-        <w:t xml:space="preserve">%&gt;%</w:t>
-      </w:r>
-      <w:r>
-        <w:rPr>
-          <w:rStyle w:val="NormalTok"/>
-        </w:rPr>
-        <w:t xml:space="preserve">  </w:t>
-      </w:r>
-      <w:r>
-        <w:rPr>
-          <w:rStyle w:val="CommentTok"/>
-        </w:rPr>
-        <w:t xml:space="preserve"># convert to proportions</w:t>
-      </w:r>
-      <w:r>
-        <w:br/>
-      </w:r>
-      <w:r>
-        <w:rPr>
-          <w:rStyle w:val="NormalTok"/>
-        </w:rPr>
-        <w:t xml:space="preserve">  </w:t>
-      </w:r>
-      <w:r>
-        <w:rPr>
-          <w:rStyle w:val="FunctionTok"/>
-        </w:rPr>
-        <w:t xml:space="preserve">adorn_pct_formatting</w:t>
-      </w:r>
-      <w:r>
-        <w:rPr>
-          <w:rStyle w:val="NormalTok"/>
-        </w:rPr>
-        <w:t xml:space="preserve">() </w:t>
-      </w:r>
-      <w:r>
-        <w:rPr>
-          <w:rStyle w:val="SpecialCharTok"/>
-        </w:rPr>
-        <w:t xml:space="preserve">%&gt;%</w:t>
-      </w:r>
-      <w:r>
-        <w:rPr>
-          <w:rStyle w:val="NormalTok"/>
-        </w:rPr>
-        <w:t xml:space="preserve">                  </w:t>
-      </w:r>
-      <w:r>
-        <w:rPr>
-          <w:rStyle w:val="CommentTok"/>
-        </w:rPr>
-        <w:t xml:space="preserve"># convert to percents</w:t>
-      </w:r>
-      <w:r>
-        <w:br/>
-      </w:r>
-      <w:r>
-        <w:rPr>
-          <w:rStyle w:val="NormalTok"/>
-        </w:rPr>
-        <w:t xml:space="preserve">  </w:t>
-      </w:r>
-      <w:r>
-        <w:rPr>
-          <w:rStyle w:val="FunctionTok"/>
-        </w:rPr>
-        <w:t xml:space="preserve">adorn_ns</w:t>
-      </w:r>
-      <w:r>
-        <w:rPr>
-          <w:rStyle w:val="NormalTok"/>
-        </w:rPr>
-        <w:t xml:space="preserve">(</w:t>
-      </w:r>
-      <w:r>
-        <w:rPr>
-          <w:rStyle w:val="AttributeTok"/>
-        </w:rPr>
-        <w:t xml:space="preserve">position =</w:t>
-      </w:r>
-      <w:r>
-        <w:rPr>
-          <w:rStyle w:val="NormalTok"/>
-        </w:rPr>
-        <w:t xml:space="preserve"> </w:t>
-      </w:r>
-      <w:r>
-        <w:rPr>
-          <w:rStyle w:val="StringTok"/>
-        </w:rPr>
-        <w:t xml:space="preserve">"front"</w:t>
-      </w:r>
-      <w:r>
-        <w:rPr>
-          <w:rStyle w:val="NormalTok"/>
-        </w:rPr>
-        <w:t xml:space="preserve">) </w:t>
-      </w:r>
-      <w:r>
-        <w:rPr>
-          <w:rStyle w:val="SpecialCharTok"/>
-        </w:rPr>
-        <w:t xml:space="preserve">%&gt;%</w:t>
-      </w:r>
-      <w:r>
-        <w:rPr>
-          <w:rStyle w:val="NormalTok"/>
-        </w:rPr>
-        <w:t xml:space="preserve">            </w:t>
-      </w:r>
-      <w:r>
-        <w:rPr>
-          <w:rStyle w:val="CommentTok"/>
-        </w:rPr>
-        <w:t xml:space="preserve"># display as: "count (percent)"</w:t>
-      </w:r>
-      <w:r>
-        <w:br/>
-      </w:r>
-      <w:r>
-        <w:rPr>
-          <w:rStyle w:val="NormalTok"/>
-        </w:rPr>
-        <w:t xml:space="preserve">  </w:t>
-      </w:r>
-      <w:r>
-        <w:rPr>
-          <w:rStyle w:val="FunctionTok"/>
-        </w:rPr>
-        <w:t xml:space="preserve">flextable</w:t>
-      </w:r>
-      <w:r>
-        <w:rPr>
-          <w:rStyle w:val="NormalTok"/>
-        </w:rPr>
-        <w:t xml:space="preserve">()</w:t>
-      </w:r>
-      <w:r>
-        <w:br/>
-      </w:r>
-      <w:r>
-        <w:rPr>
-          <w:rStyle w:val="NormalTok"/>
-        </w:rPr>
-        <w:t xml:space="preserve">age_gender_dth</w:t>
+        <w:t xml:space="preserve">  age_gender</w:t>
       </w:r>
     </w:p>
     <w:tbl xmlns:w="http://schemas.openxmlformats.org/wordprocessingml/2006/main" xmlns:r="http://schemas.openxmlformats.org/officeDocument/2006/relationships" xmlns:w14="http://schemas.microsoft.com/office/word/2010/wordml" xmlns:wp="http://schemas.openxmlformats.org/drawingml/2006/wordprocessingDrawing" xmlns:a="http://schemas.openxmlformats.org/drawingml/2006/main" xmlns:pic="http://schemas.openxmlformats.org/drawingml/2006/picture">
@@ -7376,7 +6114,7 @@
                 <w:szCs w:val="22"/>
                 <w:color w:val="000000"/>
               </w:rPr>
-              <w:t xml:space="preserve">жена</w:t>
+              <w:t xml:space="preserve">F</w:t>
             </w:r>
           </w:p>
         </w:tc>
@@ -7409,7 +6147,7 @@
                 <w:szCs w:val="22"/>
                 <w:color w:val="000000"/>
               </w:rPr>
-              <w:t xml:space="preserve">мъж</w:t>
+              <w:t xml:space="preserve">M</w:t>
             </w:r>
           </w:p>
         </w:tc>
@@ -7475,37 +6213,37 @@
                 <w:szCs w:val="22"/>
                 <w:color w:val="000000"/>
               </w:rPr>
-              <w:t xml:space="preserve">    7   (0.0%)</w:t>
-            </w:r>
-          </w:p>
-        </w:tc>
-        <w:tc>
-          <w:tcPr>
-            <w:tcBorders/>
-            <w:shd w:val="clear" w:color="auto" w:fill="FFFFFF"/>
-            <w:tcMar>
-              <w:top w:w="0" w:type="dxa"/>
-              <w:bottom w:w="0" w:type="dxa"/>
-              <w:left w:w="0" w:type="dxa"/>
-              <w:right w:w="0" w:type="dxa"/>
-            </w:tcMar>
-            <w:vAlign w:val="center"/>
-          </w:tcPr>
-          <w:p>
-            <w:pPr>
-              <w:keepNext/>
-              <w:jc w:val="left"/>
-              <w:spacing w:after="100" w:before="100" w:line="240"/>
-              <w:ind w:firstLine="0" w:left="100" w:right="100"/>
-            </w:pPr>
-            <w:r xmlns:w="http://schemas.openxmlformats.org/wordprocessingml/2006/main" xmlns:wp="http://schemas.openxmlformats.org/drawingml/2006/wordprocessingDrawing" xmlns:r="http://schemas.openxmlformats.org/officeDocument/2006/relationships" xmlns:w14="http://schemas.microsoft.com/office/word/2010/wordml">
-              <w:rPr>
-                <w:rFonts w:ascii="Arial" w:hAnsi="Arial" w:eastAsia="Arial" w:cs="Arial"/>
-                <w:sz w:val="22"/>
-                <w:szCs w:val="22"/>
-                <w:color w:val="000000"/>
-              </w:rPr>
-              <w:t xml:space="preserve">    8   (0.0%)</w:t>
+              <w:t xml:space="preserve"> 26992   (4.5%)</w:t>
+            </w:r>
+          </w:p>
+        </w:tc>
+        <w:tc>
+          <w:tcPr>
+            <w:tcBorders/>
+            <w:shd w:val="clear" w:color="auto" w:fill="FFFFFF"/>
+            <w:tcMar>
+              <w:top w:w="0" w:type="dxa"/>
+              <w:bottom w:w="0" w:type="dxa"/>
+              <w:left w:w="0" w:type="dxa"/>
+              <w:right w:w="0" w:type="dxa"/>
+            </w:tcMar>
+            <w:vAlign w:val="center"/>
+          </w:tcPr>
+          <w:p>
+            <w:pPr>
+              <w:keepNext/>
+              <w:jc w:val="left"/>
+              <w:spacing w:after="100" w:before="100" w:line="240"/>
+              <w:ind w:firstLine="0" w:left="100" w:right="100"/>
+            </w:pPr>
+            <w:r xmlns:w="http://schemas.openxmlformats.org/wordprocessingml/2006/main" xmlns:wp="http://schemas.openxmlformats.org/drawingml/2006/wordprocessingDrawing" xmlns:r="http://schemas.openxmlformats.org/officeDocument/2006/relationships" xmlns:w14="http://schemas.microsoft.com/office/word/2010/wordml">
+              <w:rPr>
+                <w:rFonts w:ascii="Arial" w:hAnsi="Arial" w:eastAsia="Arial" w:cs="Arial"/>
+                <w:sz w:val="22"/>
+                <w:szCs w:val="22"/>
+                <w:color w:val="000000"/>
+              </w:rPr>
+              <w:t xml:space="preserve"> 29960   (5.7%)</w:t>
             </w:r>
           </w:p>
         </w:tc>
@@ -7571,37 +6309,37 @@
                 <w:szCs w:val="22"/>
                 <w:color w:val="000000"/>
               </w:rPr>
-              <w:t xml:space="preserve">   18   (0.1%)</w:t>
-            </w:r>
-          </w:p>
-        </w:tc>
-        <w:tc>
-          <w:tcPr>
-            <w:tcBorders/>
-            <w:shd w:val="clear" w:color="auto" w:fill="FFFFFF"/>
-            <w:tcMar>
-              <w:top w:w="0" w:type="dxa"/>
-              <w:bottom w:w="0" w:type="dxa"/>
-              <w:left w:w="0" w:type="dxa"/>
-              <w:right w:w="0" w:type="dxa"/>
-            </w:tcMar>
-            <w:vAlign w:val="center"/>
-          </w:tcPr>
-          <w:p>
-            <w:pPr>
-              <w:keepNext/>
-              <w:jc w:val="left"/>
-              <w:spacing w:after="100" w:before="100" w:line="240"/>
-              <w:ind w:firstLine="0" w:left="100" w:right="100"/>
-            </w:pPr>
-            <w:r xmlns:w="http://schemas.openxmlformats.org/wordprocessingml/2006/main" xmlns:wp="http://schemas.openxmlformats.org/drawingml/2006/wordprocessingDrawing" xmlns:r="http://schemas.openxmlformats.org/officeDocument/2006/relationships" xmlns:w14="http://schemas.microsoft.com/office/word/2010/wordml">
-              <w:rPr>
-                <w:rFonts w:ascii="Arial" w:hAnsi="Arial" w:eastAsia="Arial" w:cs="Arial"/>
-                <w:sz w:val="22"/>
-                <w:szCs w:val="22"/>
-                <w:color w:val="000000"/>
-              </w:rPr>
-              <w:t xml:space="preserve">   20   (0.1%)</w:t>
+              <w:t xml:space="preserve"> 42606   (7.0%)</w:t>
+            </w:r>
+          </w:p>
+        </w:tc>
+        <w:tc>
+          <w:tcPr>
+            <w:tcBorders/>
+            <w:shd w:val="clear" w:color="auto" w:fill="FFFFFF"/>
+            <w:tcMar>
+              <w:top w:w="0" w:type="dxa"/>
+              <w:bottom w:w="0" w:type="dxa"/>
+              <w:left w:w="0" w:type="dxa"/>
+              <w:right w:w="0" w:type="dxa"/>
+            </w:tcMar>
+            <w:vAlign w:val="center"/>
+          </w:tcPr>
+          <w:p>
+            <w:pPr>
+              <w:keepNext/>
+              <w:jc w:val="left"/>
+              <w:spacing w:after="100" w:before="100" w:line="240"/>
+              <w:ind w:firstLine="0" w:left="100" w:right="100"/>
+            </w:pPr>
+            <w:r xmlns:w="http://schemas.openxmlformats.org/wordprocessingml/2006/main" xmlns:wp="http://schemas.openxmlformats.org/drawingml/2006/wordprocessingDrawing" xmlns:r="http://schemas.openxmlformats.org/officeDocument/2006/relationships" xmlns:w14="http://schemas.microsoft.com/office/word/2010/wordml">
+              <w:rPr>
+                <w:rFonts w:ascii="Arial" w:hAnsi="Arial" w:eastAsia="Arial" w:cs="Arial"/>
+                <w:sz w:val="22"/>
+                <w:szCs w:val="22"/>
+                <w:color w:val="000000"/>
+              </w:rPr>
+              <w:t xml:space="preserve"> 38528   (7.4%)</w:t>
             </w:r>
           </w:p>
         </w:tc>
@@ -7667,37 +6405,37 @@
                 <w:szCs w:val="22"/>
                 <w:color w:val="000000"/>
               </w:rPr>
-              <w:t xml:space="preserve">   78   (0.5%)</w:t>
-            </w:r>
-          </w:p>
-        </w:tc>
-        <w:tc>
-          <w:tcPr>
-            <w:tcBorders/>
-            <w:shd w:val="clear" w:color="auto" w:fill="FFFFFF"/>
-            <w:tcMar>
-              <w:top w:w="0" w:type="dxa"/>
-              <w:bottom w:w="0" w:type="dxa"/>
-              <w:left w:w="0" w:type="dxa"/>
-              <w:right w:w="0" w:type="dxa"/>
-            </w:tcMar>
-            <w:vAlign w:val="center"/>
-          </w:tcPr>
-          <w:p>
-            <w:pPr>
-              <w:keepNext/>
-              <w:jc w:val="left"/>
-              <w:spacing w:after="100" w:before="100" w:line="240"/>
-              <w:ind w:firstLine="0" w:left="100" w:right="100"/>
-            </w:pPr>
-            <w:r xmlns:w="http://schemas.openxmlformats.org/wordprocessingml/2006/main" xmlns:wp="http://schemas.openxmlformats.org/drawingml/2006/wordprocessingDrawing" xmlns:r="http://schemas.openxmlformats.org/officeDocument/2006/relationships" xmlns:w14="http://schemas.microsoft.com/office/word/2010/wordml">
-              <w:rPr>
-                <w:rFonts w:ascii="Arial" w:hAnsi="Arial" w:eastAsia="Arial" w:cs="Arial"/>
-                <w:sz w:val="22"/>
-                <w:szCs w:val="22"/>
-                <w:color w:val="000000"/>
-              </w:rPr>
-              <w:t xml:space="preserve">  120   (0.6%)</w:t>
+              <w:t xml:space="preserve"> 77719  (12.8%)</w:t>
+            </w:r>
+          </w:p>
+        </w:tc>
+        <w:tc>
+          <w:tcPr>
+            <w:tcBorders/>
+            <w:shd w:val="clear" w:color="auto" w:fill="FFFFFF"/>
+            <w:tcMar>
+              <w:top w:w="0" w:type="dxa"/>
+              <w:bottom w:w="0" w:type="dxa"/>
+              <w:left w:w="0" w:type="dxa"/>
+              <w:right w:w="0" w:type="dxa"/>
+            </w:tcMar>
+            <w:vAlign w:val="center"/>
+          </w:tcPr>
+          <w:p>
+            <w:pPr>
+              <w:keepNext/>
+              <w:jc w:val="left"/>
+              <w:spacing w:after="100" w:before="100" w:line="240"/>
+              <w:ind w:firstLine="0" w:left="100" w:right="100"/>
+            </w:pPr>
+            <w:r xmlns:w="http://schemas.openxmlformats.org/wordprocessingml/2006/main" xmlns:wp="http://schemas.openxmlformats.org/drawingml/2006/wordprocessingDrawing" xmlns:r="http://schemas.openxmlformats.org/officeDocument/2006/relationships" xmlns:w14="http://schemas.microsoft.com/office/word/2010/wordml">
+              <w:rPr>
+                <w:rFonts w:ascii="Arial" w:hAnsi="Arial" w:eastAsia="Arial" w:cs="Arial"/>
+                <w:sz w:val="22"/>
+                <w:szCs w:val="22"/>
+                <w:color w:val="000000"/>
+              </w:rPr>
+              <w:t xml:space="preserve"> 72528  (13.9%)</w:t>
             </w:r>
           </w:p>
         </w:tc>
@@ -7763,37 +6501,37 @@
                 <w:szCs w:val="22"/>
                 <w:color w:val="000000"/>
               </w:rPr>
-              <w:t xml:space="preserve">  244   (1.5%)</w:t>
-            </w:r>
-          </w:p>
-        </w:tc>
-        <w:tc>
-          <w:tcPr>
-            <w:tcBorders/>
-            <w:shd w:val="clear" w:color="auto" w:fill="FFFFFF"/>
-            <w:tcMar>
-              <w:top w:w="0" w:type="dxa"/>
-              <w:bottom w:w="0" w:type="dxa"/>
-              <w:left w:w="0" w:type="dxa"/>
-              <w:right w:w="0" w:type="dxa"/>
-            </w:tcMar>
-            <w:vAlign w:val="center"/>
-          </w:tcPr>
-          <w:p>
-            <w:pPr>
-              <w:keepNext/>
-              <w:jc w:val="left"/>
-              <w:spacing w:after="100" w:before="100" w:line="240"/>
-              <w:ind w:firstLine="0" w:left="100" w:right="100"/>
-            </w:pPr>
-            <w:r xmlns:w="http://schemas.openxmlformats.org/wordprocessingml/2006/main" xmlns:wp="http://schemas.openxmlformats.org/drawingml/2006/wordprocessingDrawing" xmlns:r="http://schemas.openxmlformats.org/officeDocument/2006/relationships" xmlns:w14="http://schemas.microsoft.com/office/word/2010/wordml">
-              <w:rPr>
-                <w:rFonts w:ascii="Arial" w:hAnsi="Arial" w:eastAsia="Arial" w:cs="Arial"/>
-                <w:sz w:val="22"/>
-                <w:szCs w:val="22"/>
-                <w:color w:val="000000"/>
-              </w:rPr>
-              <w:t xml:space="preserve">  480   (2.4%)</w:t>
+              <w:t xml:space="preserve">101671  (16.8%)</w:t>
+            </w:r>
+          </w:p>
+        </w:tc>
+        <w:tc>
+          <w:tcPr>
+            <w:tcBorders/>
+            <w:shd w:val="clear" w:color="auto" w:fill="FFFFFF"/>
+            <w:tcMar>
+              <w:top w:w="0" w:type="dxa"/>
+              <w:bottom w:w="0" w:type="dxa"/>
+              <w:left w:w="0" w:type="dxa"/>
+              <w:right w:w="0" w:type="dxa"/>
+            </w:tcMar>
+            <w:vAlign w:val="center"/>
+          </w:tcPr>
+          <w:p>
+            <w:pPr>
+              <w:keepNext/>
+              <w:jc w:val="left"/>
+              <w:spacing w:after="100" w:before="100" w:line="240"/>
+              <w:ind w:firstLine="0" w:left="100" w:right="100"/>
+            </w:pPr>
+            <w:r xmlns:w="http://schemas.openxmlformats.org/wordprocessingml/2006/main" xmlns:wp="http://schemas.openxmlformats.org/drawingml/2006/wordprocessingDrawing" xmlns:r="http://schemas.openxmlformats.org/officeDocument/2006/relationships" xmlns:w14="http://schemas.microsoft.com/office/word/2010/wordml">
+              <w:rPr>
+                <w:rFonts w:ascii="Arial" w:hAnsi="Arial" w:eastAsia="Arial" w:cs="Arial"/>
+                <w:sz w:val="22"/>
+                <w:szCs w:val="22"/>
+                <w:color w:val="000000"/>
+              </w:rPr>
+              <w:t xml:space="preserve"> 93878  (18.0%)</w:t>
             </w:r>
           </w:p>
         </w:tc>
@@ -7859,37 +6597,37 @@
                 <w:szCs w:val="22"/>
                 <w:color w:val="000000"/>
               </w:rPr>
-              <w:t xml:space="preserve">  651   (4.0%)</w:t>
-            </w:r>
-          </w:p>
-        </w:tc>
-        <w:tc>
-          <w:tcPr>
-            <w:tcBorders/>
-            <w:shd w:val="clear" w:color="auto" w:fill="FFFFFF"/>
-            <w:tcMar>
-              <w:top w:w="0" w:type="dxa"/>
-              <w:bottom w:w="0" w:type="dxa"/>
-              <w:left w:w="0" w:type="dxa"/>
-              <w:right w:w="0" w:type="dxa"/>
-            </w:tcMar>
-            <w:vAlign w:val="center"/>
-          </w:tcPr>
-          <w:p>
-            <w:pPr>
-              <w:keepNext/>
-              <w:jc w:val="left"/>
-              <w:spacing w:after="100" w:before="100" w:line="240"/>
-              <w:ind w:firstLine="0" w:left="100" w:right="100"/>
-            </w:pPr>
-            <w:r xmlns:w="http://schemas.openxmlformats.org/wordprocessingml/2006/main" xmlns:wp="http://schemas.openxmlformats.org/drawingml/2006/wordprocessingDrawing" xmlns:r="http://schemas.openxmlformats.org/officeDocument/2006/relationships" xmlns:w14="http://schemas.microsoft.com/office/word/2010/wordml">
-              <w:rPr>
-                <w:rFonts w:ascii="Arial" w:hAnsi="Arial" w:eastAsia="Arial" w:cs="Arial"/>
-                <w:sz w:val="22"/>
-                <w:szCs w:val="22"/>
-                <w:color w:val="000000"/>
-              </w:rPr>
-              <w:t xml:space="preserve"> 1340   (6.7%)</w:t>
+              <w:t xml:space="preserve">112259  (18.5%)</w:t>
+            </w:r>
+          </w:p>
+        </w:tc>
+        <w:tc>
+          <w:tcPr>
+            <w:tcBorders/>
+            <w:shd w:val="clear" w:color="auto" w:fill="FFFFFF"/>
+            <w:tcMar>
+              <w:top w:w="0" w:type="dxa"/>
+              <w:bottom w:w="0" w:type="dxa"/>
+              <w:left w:w="0" w:type="dxa"/>
+              <w:right w:w="0" w:type="dxa"/>
+            </w:tcMar>
+            <w:vAlign w:val="center"/>
+          </w:tcPr>
+          <w:p>
+            <w:pPr>
+              <w:keepNext/>
+              <w:jc w:val="left"/>
+              <w:spacing w:after="100" w:before="100" w:line="240"/>
+              <w:ind w:firstLine="0" w:left="100" w:right="100"/>
+            </w:pPr>
+            <w:r xmlns:w="http://schemas.openxmlformats.org/wordprocessingml/2006/main" xmlns:wp="http://schemas.openxmlformats.org/drawingml/2006/wordprocessingDrawing" xmlns:r="http://schemas.openxmlformats.org/officeDocument/2006/relationships" xmlns:w14="http://schemas.microsoft.com/office/word/2010/wordml">
+              <w:rPr>
+                <w:rFonts w:ascii="Arial" w:hAnsi="Arial" w:eastAsia="Arial" w:cs="Arial"/>
+                <w:sz w:val="22"/>
+                <w:szCs w:val="22"/>
+                <w:color w:val="000000"/>
+              </w:rPr>
+              <w:t xml:space="preserve"> 93828  (18.0%)</w:t>
             </w:r>
           </w:p>
         </w:tc>
@@ -7955,37 +6693,37 @@
                 <w:szCs w:val="22"/>
                 <w:color w:val="000000"/>
               </w:rPr>
-              <w:t xml:space="preserve"> 2142  (13.2%)</w:t>
-            </w:r>
-          </w:p>
-        </w:tc>
-        <w:tc>
-          <w:tcPr>
-            <w:tcBorders/>
-            <w:shd w:val="clear" w:color="auto" w:fill="FFFFFF"/>
-            <w:tcMar>
-              <w:top w:w="0" w:type="dxa"/>
-              <w:bottom w:w="0" w:type="dxa"/>
-              <w:left w:w="0" w:type="dxa"/>
-              <w:right w:w="0" w:type="dxa"/>
-            </w:tcMar>
-            <w:vAlign w:val="center"/>
-          </w:tcPr>
-          <w:p>
-            <w:pPr>
-              <w:keepNext/>
-              <w:jc w:val="left"/>
-              <w:spacing w:after="100" w:before="100" w:line="240"/>
-              <w:ind w:firstLine="0" w:left="100" w:right="100"/>
-            </w:pPr>
-            <w:r xmlns:w="http://schemas.openxmlformats.org/wordprocessingml/2006/main" xmlns:wp="http://schemas.openxmlformats.org/drawingml/2006/wordprocessingDrawing" xmlns:r="http://schemas.openxmlformats.org/officeDocument/2006/relationships" xmlns:w14="http://schemas.microsoft.com/office/word/2010/wordml">
-              <w:rPr>
-                <w:rFonts w:ascii="Arial" w:hAnsi="Arial" w:eastAsia="Arial" w:cs="Arial"/>
-                <w:sz w:val="22"/>
-                <w:szCs w:val="22"/>
-                <w:color w:val="000000"/>
-              </w:rPr>
-              <w:t xml:space="preserve"> 3322  (16.6%)</w:t>
+              <w:t xml:space="preserve">105656  (17.4%)</w:t>
+            </w:r>
+          </w:p>
+        </w:tc>
+        <w:tc>
+          <w:tcPr>
+            <w:tcBorders/>
+            <w:shd w:val="clear" w:color="auto" w:fill="FFFFFF"/>
+            <w:tcMar>
+              <w:top w:w="0" w:type="dxa"/>
+              <w:bottom w:w="0" w:type="dxa"/>
+              <w:left w:w="0" w:type="dxa"/>
+              <w:right w:w="0" w:type="dxa"/>
+            </w:tcMar>
+            <w:vAlign w:val="center"/>
+          </w:tcPr>
+          <w:p>
+            <w:pPr>
+              <w:keepNext/>
+              <w:jc w:val="left"/>
+              <w:spacing w:after="100" w:before="100" w:line="240"/>
+              <w:ind w:firstLine="0" w:left="100" w:right="100"/>
+            </w:pPr>
+            <w:r xmlns:w="http://schemas.openxmlformats.org/wordprocessingml/2006/main" xmlns:wp="http://schemas.openxmlformats.org/drawingml/2006/wordprocessingDrawing" xmlns:r="http://schemas.openxmlformats.org/officeDocument/2006/relationships" xmlns:w14="http://schemas.microsoft.com/office/word/2010/wordml">
+              <w:rPr>
+                <w:rFonts w:ascii="Arial" w:hAnsi="Arial" w:eastAsia="Arial" w:cs="Arial"/>
+                <w:sz w:val="22"/>
+                <w:szCs w:val="22"/>
+                <w:color w:val="000000"/>
+              </w:rPr>
+              <w:t xml:space="preserve"> 84572  (16.2%)</w:t>
             </w:r>
           </w:p>
         </w:tc>
@@ -8051,37 +6789,37 @@
                 <w:szCs w:val="22"/>
                 <w:color w:val="000000"/>
               </w:rPr>
-              <w:t xml:space="preserve"> 5292  (32.7%)</w:t>
-            </w:r>
-          </w:p>
-        </w:tc>
-        <w:tc>
-          <w:tcPr>
-            <w:tcBorders/>
-            <w:shd w:val="clear" w:color="auto" w:fill="FFFFFF"/>
-            <w:tcMar>
-              <w:top w:w="0" w:type="dxa"/>
-              <w:bottom w:w="0" w:type="dxa"/>
-              <w:left w:w="0" w:type="dxa"/>
-              <w:right w:w="0" w:type="dxa"/>
-            </w:tcMar>
-            <w:vAlign w:val="center"/>
-          </w:tcPr>
-          <w:p>
-            <w:pPr>
-              <w:keepNext/>
-              <w:jc w:val="left"/>
-              <w:spacing w:after="100" w:before="100" w:line="240"/>
-              <w:ind w:firstLine="0" w:left="100" w:right="100"/>
-            </w:pPr>
-            <w:r xmlns:w="http://schemas.openxmlformats.org/wordprocessingml/2006/main" xmlns:wp="http://schemas.openxmlformats.org/drawingml/2006/wordprocessingDrawing" xmlns:r="http://schemas.openxmlformats.org/officeDocument/2006/relationships" xmlns:w14="http://schemas.microsoft.com/office/word/2010/wordml">
-              <w:rPr>
-                <w:rFonts w:ascii="Arial" w:hAnsi="Arial" w:eastAsia="Arial" w:cs="Arial"/>
-                <w:sz w:val="22"/>
-                <w:szCs w:val="22"/>
-                <w:color w:val="000000"/>
-              </w:rPr>
-              <w:t xml:space="preserve"> 6766  (33.9%)</w:t>
+              <w:t xml:space="preserve"> 84282  (13.9%)</w:t>
+            </w:r>
+          </w:p>
+        </w:tc>
+        <w:tc>
+          <w:tcPr>
+            <w:tcBorders/>
+            <w:shd w:val="clear" w:color="auto" w:fill="FFFFFF"/>
+            <w:tcMar>
+              <w:top w:w="0" w:type="dxa"/>
+              <w:bottom w:w="0" w:type="dxa"/>
+              <w:left w:w="0" w:type="dxa"/>
+              <w:right w:w="0" w:type="dxa"/>
+            </w:tcMar>
+            <w:vAlign w:val="center"/>
+          </w:tcPr>
+          <w:p>
+            <w:pPr>
+              <w:keepNext/>
+              <w:jc w:val="left"/>
+              <w:spacing w:after="100" w:before="100" w:line="240"/>
+              <w:ind w:firstLine="0" w:left="100" w:right="100"/>
+            </w:pPr>
+            <w:r xmlns:w="http://schemas.openxmlformats.org/wordprocessingml/2006/main" xmlns:wp="http://schemas.openxmlformats.org/drawingml/2006/wordprocessingDrawing" xmlns:r="http://schemas.openxmlformats.org/officeDocument/2006/relationships" xmlns:w14="http://schemas.microsoft.com/office/word/2010/wordml">
+              <w:rPr>
+                <w:rFonts w:ascii="Arial" w:hAnsi="Arial" w:eastAsia="Arial" w:cs="Arial"/>
+                <w:sz w:val="22"/>
+                <w:szCs w:val="22"/>
+                <w:color w:val="000000"/>
+              </w:rPr>
+              <w:t xml:space="preserve"> 67192  (12.9%)</w:t>
             </w:r>
           </w:p>
         </w:tc>
@@ -8147,37 +6885,37 @@
                 <w:szCs w:val="22"/>
                 <w:color w:val="000000"/>
               </w:rPr>
-              <w:t xml:space="preserve"> 5605  (34.6%)</w:t>
-            </w:r>
-          </w:p>
-        </w:tc>
-        <w:tc>
-          <w:tcPr>
-            <w:tcBorders/>
-            <w:shd w:val="clear" w:color="auto" w:fill="FFFFFF"/>
-            <w:tcMar>
-              <w:top w:w="0" w:type="dxa"/>
-              <w:bottom w:w="0" w:type="dxa"/>
-              <w:left w:w="0" w:type="dxa"/>
-              <w:right w:w="0" w:type="dxa"/>
-            </w:tcMar>
-            <w:vAlign w:val="center"/>
-          </w:tcPr>
-          <w:p>
-            <w:pPr>
-              <w:keepNext/>
-              <w:jc w:val="left"/>
-              <w:spacing w:after="100" w:before="100" w:line="240"/>
-              <w:ind w:firstLine="0" w:left="100" w:right="100"/>
-            </w:pPr>
-            <w:r xmlns:w="http://schemas.openxmlformats.org/wordprocessingml/2006/main" xmlns:wp="http://schemas.openxmlformats.org/drawingml/2006/wordprocessingDrawing" xmlns:r="http://schemas.openxmlformats.org/officeDocument/2006/relationships" xmlns:w14="http://schemas.microsoft.com/office/word/2010/wordml">
-              <w:rPr>
-                <w:rFonts w:ascii="Arial" w:hAnsi="Arial" w:eastAsia="Arial" w:cs="Arial"/>
-                <w:sz w:val="22"/>
-                <w:szCs w:val="22"/>
-                <w:color w:val="000000"/>
-              </w:rPr>
-              <w:t xml:space="preserve"> 5962  (29.8%)</w:t>
+              <w:t xml:space="preserve"> 43955   (7.3%)</w:t>
+            </w:r>
+          </w:p>
+        </w:tc>
+        <w:tc>
+          <w:tcPr>
+            <w:tcBorders/>
+            <w:shd w:val="clear" w:color="auto" w:fill="FFFFFF"/>
+            <w:tcMar>
+              <w:top w:w="0" w:type="dxa"/>
+              <w:bottom w:w="0" w:type="dxa"/>
+              <w:left w:w="0" w:type="dxa"/>
+              <w:right w:w="0" w:type="dxa"/>
+            </w:tcMar>
+            <w:vAlign w:val="center"/>
+          </w:tcPr>
+          <w:p>
+            <w:pPr>
+              <w:keepNext/>
+              <w:jc w:val="left"/>
+              <w:spacing w:after="100" w:before="100" w:line="240"/>
+              <w:ind w:firstLine="0" w:left="100" w:right="100"/>
+            </w:pPr>
+            <w:r xmlns:w="http://schemas.openxmlformats.org/wordprocessingml/2006/main" xmlns:wp="http://schemas.openxmlformats.org/drawingml/2006/wordprocessingDrawing" xmlns:r="http://schemas.openxmlformats.org/officeDocument/2006/relationships" xmlns:w14="http://schemas.microsoft.com/office/word/2010/wordml">
+              <w:rPr>
+                <w:rFonts w:ascii="Arial" w:hAnsi="Arial" w:eastAsia="Arial" w:cs="Arial"/>
+                <w:sz w:val="22"/>
+                <w:szCs w:val="22"/>
+                <w:color w:val="000000"/>
+              </w:rPr>
+              <w:t xml:space="preserve"> 33148   (6.4%)</w:t>
             </w:r>
           </w:p>
         </w:tc>
@@ -8243,37 +6981,37 @@
                 <w:szCs w:val="22"/>
                 <w:color w:val="000000"/>
               </w:rPr>
-              <w:t xml:space="preserve"> 2107  (13.0%)</w:t>
-            </w:r>
-          </w:p>
-        </w:tc>
-        <w:tc>
-          <w:tcPr>
-            <w:tcBorders/>
-            <w:shd w:val="clear" w:color="auto" w:fill="FFFFFF"/>
-            <w:tcMar>
-              <w:top w:w="0" w:type="dxa"/>
-              <w:bottom w:w="0" w:type="dxa"/>
-              <w:left w:w="0" w:type="dxa"/>
-              <w:right w:w="0" w:type="dxa"/>
-            </w:tcMar>
-            <w:vAlign w:val="center"/>
-          </w:tcPr>
-          <w:p>
-            <w:pPr>
-              <w:keepNext/>
-              <w:jc w:val="left"/>
-              <w:spacing w:after="100" w:before="100" w:line="240"/>
-              <w:ind w:firstLine="0" w:left="100" w:right="100"/>
-            </w:pPr>
-            <w:r xmlns:w="http://schemas.openxmlformats.org/wordprocessingml/2006/main" xmlns:wp="http://schemas.openxmlformats.org/drawingml/2006/wordprocessingDrawing" xmlns:r="http://schemas.openxmlformats.org/officeDocument/2006/relationships" xmlns:w14="http://schemas.microsoft.com/office/word/2010/wordml">
-              <w:rPr>
-                <w:rFonts w:ascii="Arial" w:hAnsi="Arial" w:eastAsia="Arial" w:cs="Arial"/>
-                <w:sz w:val="22"/>
-                <w:szCs w:val="22"/>
-                <w:color w:val="000000"/>
-              </w:rPr>
-              <w:t xml:space="preserve"> 1913   (9.6%)</w:t>
+              <w:t xml:space="preserve"> 10409   (1.7%)</w:t>
+            </w:r>
+          </w:p>
+        </w:tc>
+        <w:tc>
+          <w:tcPr>
+            <w:tcBorders/>
+            <w:shd w:val="clear" w:color="auto" w:fill="FFFFFF"/>
+            <w:tcMar>
+              <w:top w:w="0" w:type="dxa"/>
+              <w:bottom w:w="0" w:type="dxa"/>
+              <w:left w:w="0" w:type="dxa"/>
+              <w:right w:w="0" w:type="dxa"/>
+            </w:tcMar>
+            <w:vAlign w:val="center"/>
+          </w:tcPr>
+          <w:p>
+            <w:pPr>
+              <w:keepNext/>
+              <w:jc w:val="left"/>
+              <w:spacing w:after="100" w:before="100" w:line="240"/>
+              <w:ind w:firstLine="0" w:left="100" w:right="100"/>
+            </w:pPr>
+            <w:r xmlns:w="http://schemas.openxmlformats.org/wordprocessingml/2006/main" xmlns:wp="http://schemas.openxmlformats.org/drawingml/2006/wordprocessingDrawing" xmlns:r="http://schemas.openxmlformats.org/officeDocument/2006/relationships" xmlns:w14="http://schemas.microsoft.com/office/word/2010/wordml">
+              <w:rPr>
+                <w:rFonts w:ascii="Arial" w:hAnsi="Arial" w:eastAsia="Arial" w:cs="Arial"/>
+                <w:sz w:val="22"/>
+                <w:szCs w:val="22"/>
+                <w:color w:val="000000"/>
+              </w:rPr>
+              <w:t xml:space="preserve">  7289   (1.4%)</w:t>
             </w:r>
           </w:p>
         </w:tc>
@@ -8339,37 +7077,37 @@
                 <w:szCs w:val="22"/>
                 <w:color w:val="000000"/>
               </w:rPr>
-              <w:t xml:space="preserve">   60   (0.4%)</w:t>
-            </w:r>
-          </w:p>
-        </w:tc>
-        <w:tc>
-          <w:tcPr>
-            <w:tcBorders/>
-            <w:shd w:val="clear" w:color="auto" w:fill="FFFFFF"/>
-            <w:tcMar>
-              <w:top w:w="0" w:type="dxa"/>
-              <w:bottom w:w="0" w:type="dxa"/>
-              <w:left w:w="0" w:type="dxa"/>
-              <w:right w:w="0" w:type="dxa"/>
-            </w:tcMar>
-            <w:vAlign w:val="center"/>
-          </w:tcPr>
-          <w:p>
-            <w:pPr>
-              <w:keepNext/>
-              <w:jc w:val="left"/>
-              <w:spacing w:after="100" w:before="100" w:line="240"/>
-              <w:ind w:firstLine="0" w:left="100" w:right="100"/>
-            </w:pPr>
-            <w:r xmlns:w="http://schemas.openxmlformats.org/wordprocessingml/2006/main" xmlns:wp="http://schemas.openxmlformats.org/drawingml/2006/wordprocessingDrawing" xmlns:r="http://schemas.openxmlformats.org/officeDocument/2006/relationships" xmlns:w14="http://schemas.microsoft.com/office/word/2010/wordml">
-              <w:rPr>
-                <w:rFonts w:ascii="Arial" w:hAnsi="Arial" w:eastAsia="Arial" w:cs="Arial"/>
-                <w:sz w:val="22"/>
-                <w:szCs w:val="22"/>
-                <w:color w:val="000000"/>
-              </w:rPr>
-              <w:t xml:space="preserve">   57   (0.3%)</w:t>
+              <w:t xml:space="preserve">   286   (0.0%)</w:t>
+            </w:r>
+          </w:p>
+        </w:tc>
+        <w:tc>
+          <w:tcPr>
+            <w:tcBorders/>
+            <w:shd w:val="clear" w:color="auto" w:fill="FFFFFF"/>
+            <w:tcMar>
+              <w:top w:w="0" w:type="dxa"/>
+              <w:bottom w:w="0" w:type="dxa"/>
+              <w:left w:w="0" w:type="dxa"/>
+              <w:right w:w="0" w:type="dxa"/>
+            </w:tcMar>
+            <w:vAlign w:val="center"/>
+          </w:tcPr>
+          <w:p>
+            <w:pPr>
+              <w:keepNext/>
+              <w:jc w:val="left"/>
+              <w:spacing w:after="100" w:before="100" w:line="240"/>
+              <w:ind w:firstLine="0" w:left="100" w:right="100"/>
+            </w:pPr>
+            <w:r xmlns:w="http://schemas.openxmlformats.org/wordprocessingml/2006/main" xmlns:wp="http://schemas.openxmlformats.org/drawingml/2006/wordprocessingDrawing" xmlns:r="http://schemas.openxmlformats.org/officeDocument/2006/relationships" xmlns:w14="http://schemas.microsoft.com/office/word/2010/wordml">
+              <w:rPr>
+                <w:rFonts w:ascii="Arial" w:hAnsi="Arial" w:eastAsia="Arial" w:cs="Arial"/>
+                <w:sz w:val="22"/>
+                <w:szCs w:val="22"/>
+                <w:color w:val="000000"/>
+              </w:rPr>
+              <w:t xml:space="preserve">   187   (0.0%)</w:t>
             </w:r>
           </w:p>
         </w:tc>
@@ -8439,7 +7177,7 @@
                 <w:szCs w:val="22"/>
                 <w:color w:val="000000"/>
               </w:rPr>
-              <w:t xml:space="preserve">16204 (100.0%)</w:t>
+              <w:t xml:space="preserve">605835 (100.0%)</w:t>
             </w:r>
           </w:p>
         </w:tc>
@@ -8471,7 +7209,7 @@
                 <w:szCs w:val="22"/>
                 <w:color w:val="000000"/>
               </w:rPr>
-              <w:t xml:space="preserve">19988 (100.0%)</w:t>
+              <w:t xml:space="preserve">521110 (100.0%)</w:t>
             </w:r>
           </w:p>
         </w:tc>
@@ -8485,6 +7223,1524 @@
         <w:rPr>
           <w:rStyle w:val="NormalTok"/>
         </w:rPr>
+        <w:t xml:space="preserve">age_gender_dth </w:t>
+      </w:r>
+      <w:r>
+        <w:rPr>
+          <w:rStyle w:val="OtherTok"/>
+        </w:rPr>
+        <w:t xml:space="preserve">=</w:t>
+      </w:r>
+      <w:r>
+        <w:rPr>
+          <w:rStyle w:val="NormalTok"/>
+        </w:rPr>
+        <w:t xml:space="preserve"> dth </w:t>
+      </w:r>
+      <w:r>
+        <w:rPr>
+          <w:rStyle w:val="SpecialCharTok"/>
+        </w:rPr>
+        <w:t xml:space="preserve">%&gt;%</w:t>
+      </w:r>
+      <w:r>
+        <w:rPr>
+          <w:rStyle w:val="NormalTok"/>
+        </w:rPr>
+        <w:t xml:space="preserve">                          </w:t>
+      </w:r>
+      <w:r>
+        <w:rPr>
+          <w:rStyle w:val="CommentTok"/>
+        </w:rPr>
+        <w:t xml:space="preserve"># case linelist</w:t>
+      </w:r>
+      <w:r>
+        <w:br/>
+      </w:r>
+      <w:r>
+        <w:rPr>
+          <w:rStyle w:val="NormalTok"/>
+        </w:rPr>
+        <w:t xml:space="preserve">  </w:t>
+      </w:r>
+      <w:r>
+        <w:rPr>
+          <w:rStyle w:val="FunctionTok"/>
+        </w:rPr>
+        <w:t xml:space="preserve">tabyl</w:t>
+      </w:r>
+      <w:r>
+        <w:rPr>
+          <w:rStyle w:val="NormalTok"/>
+        </w:rPr>
+        <w:t xml:space="preserve">(age_group, sex) </w:t>
+      </w:r>
+      <w:r>
+        <w:rPr>
+          <w:rStyle w:val="SpecialCharTok"/>
+        </w:rPr>
+        <w:t xml:space="preserve">%&gt;%</w:t>
+      </w:r>
+      <w:r>
+        <w:rPr>
+          <w:rStyle w:val="NormalTok"/>
+        </w:rPr>
+        <w:t xml:space="preserve">                </w:t>
+      </w:r>
+      <w:r>
+        <w:rPr>
+          <w:rStyle w:val="CommentTok"/>
+        </w:rPr>
+        <w:t xml:space="preserve"># cross-tabulate counts</w:t>
+      </w:r>
+      <w:r>
+        <w:br/>
+      </w:r>
+      <w:r>
+        <w:rPr>
+          <w:rStyle w:val="NormalTok"/>
+        </w:rPr>
+        <w:t xml:space="preserve">  </w:t>
+      </w:r>
+      <w:r>
+        <w:rPr>
+          <w:rStyle w:val="FunctionTok"/>
+        </w:rPr>
+        <w:t xml:space="preserve">adorn_totals</w:t>
+      </w:r>
+      <w:r>
+        <w:rPr>
+          <w:rStyle w:val="NormalTok"/>
+        </w:rPr>
+        <w:t xml:space="preserve">(</w:t>
+      </w:r>
+      <w:r>
+        <w:rPr>
+          <w:rStyle w:val="AttributeTok"/>
+        </w:rPr>
+        <w:t xml:space="preserve">where =</w:t>
+      </w:r>
+      <w:r>
+        <w:rPr>
+          <w:rStyle w:val="NormalTok"/>
+        </w:rPr>
+        <w:t xml:space="preserve"> </w:t>
+      </w:r>
+      <w:r>
+        <w:rPr>
+          <w:rStyle w:val="StringTok"/>
+        </w:rPr>
+        <w:t xml:space="preserve">"row"</w:t>
+      </w:r>
+      <w:r>
+        <w:rPr>
+          <w:rStyle w:val="NormalTok"/>
+        </w:rPr>
+        <w:t xml:space="preserve">) </w:t>
+      </w:r>
+      <w:r>
+        <w:rPr>
+          <w:rStyle w:val="SpecialCharTok"/>
+        </w:rPr>
+        <w:t xml:space="preserve">%&gt;%</w:t>
+      </w:r>
+      <w:r>
+        <w:rPr>
+          <w:rStyle w:val="NormalTok"/>
+        </w:rPr>
+        <w:t xml:space="preserve">             </w:t>
+      </w:r>
+      <w:r>
+        <w:rPr>
+          <w:rStyle w:val="CommentTok"/>
+        </w:rPr>
+        <w:t xml:space="preserve"># add a total row</w:t>
+      </w:r>
+      <w:r>
+        <w:br/>
+      </w:r>
+      <w:r>
+        <w:rPr>
+          <w:rStyle w:val="NormalTok"/>
+        </w:rPr>
+        <w:t xml:space="preserve">  </w:t>
+      </w:r>
+      <w:r>
+        <w:rPr>
+          <w:rStyle w:val="FunctionTok"/>
+        </w:rPr>
+        <w:t xml:space="preserve">adorn_percentages</w:t>
+      </w:r>
+      <w:r>
+        <w:rPr>
+          <w:rStyle w:val="NormalTok"/>
+        </w:rPr>
+        <w:t xml:space="preserve">(</w:t>
+      </w:r>
+      <w:r>
+        <w:rPr>
+          <w:rStyle w:val="AttributeTok"/>
+        </w:rPr>
+        <w:t xml:space="preserve">denominator =</w:t>
+      </w:r>
+      <w:r>
+        <w:rPr>
+          <w:rStyle w:val="NormalTok"/>
+        </w:rPr>
+        <w:t xml:space="preserve"> </w:t>
+      </w:r>
+      <w:r>
+        <w:rPr>
+          <w:rStyle w:val="StringTok"/>
+        </w:rPr>
+        <w:t xml:space="preserve">"col"</w:t>
+      </w:r>
+      <w:r>
+        <w:rPr>
+          <w:rStyle w:val="NormalTok"/>
+        </w:rPr>
+        <w:t xml:space="preserve">) </w:t>
+      </w:r>
+      <w:r>
+        <w:rPr>
+          <w:rStyle w:val="SpecialCharTok"/>
+        </w:rPr>
+        <w:t xml:space="preserve">%&gt;%</w:t>
+      </w:r>
+      <w:r>
+        <w:rPr>
+          <w:rStyle w:val="NormalTok"/>
+        </w:rPr>
+        <w:t xml:space="preserve">  </w:t>
+      </w:r>
+      <w:r>
+        <w:rPr>
+          <w:rStyle w:val="CommentTok"/>
+        </w:rPr>
+        <w:t xml:space="preserve"># convert to proportions</w:t>
+      </w:r>
+      <w:r>
+        <w:br/>
+      </w:r>
+      <w:r>
+        <w:rPr>
+          <w:rStyle w:val="NormalTok"/>
+        </w:rPr>
+        <w:t xml:space="preserve">  </w:t>
+      </w:r>
+      <w:r>
+        <w:rPr>
+          <w:rStyle w:val="FunctionTok"/>
+        </w:rPr>
+        <w:t xml:space="preserve">adorn_pct_formatting</w:t>
+      </w:r>
+      <w:r>
+        <w:rPr>
+          <w:rStyle w:val="NormalTok"/>
+        </w:rPr>
+        <w:t xml:space="preserve">() </w:t>
+      </w:r>
+      <w:r>
+        <w:rPr>
+          <w:rStyle w:val="SpecialCharTok"/>
+        </w:rPr>
+        <w:t xml:space="preserve">%&gt;%</w:t>
+      </w:r>
+      <w:r>
+        <w:rPr>
+          <w:rStyle w:val="NormalTok"/>
+        </w:rPr>
+        <w:t xml:space="preserve">                  </w:t>
+      </w:r>
+      <w:r>
+        <w:rPr>
+          <w:rStyle w:val="CommentTok"/>
+        </w:rPr>
+        <w:t xml:space="preserve"># convert to percents</w:t>
+      </w:r>
+      <w:r>
+        <w:br/>
+      </w:r>
+      <w:r>
+        <w:rPr>
+          <w:rStyle w:val="NormalTok"/>
+        </w:rPr>
+        <w:t xml:space="preserve">  </w:t>
+      </w:r>
+      <w:r>
+        <w:rPr>
+          <w:rStyle w:val="FunctionTok"/>
+        </w:rPr>
+        <w:t xml:space="preserve">adorn_ns</w:t>
+      </w:r>
+      <w:r>
+        <w:rPr>
+          <w:rStyle w:val="NormalTok"/>
+        </w:rPr>
+        <w:t xml:space="preserve">(</w:t>
+      </w:r>
+      <w:r>
+        <w:rPr>
+          <w:rStyle w:val="AttributeTok"/>
+        </w:rPr>
+        <w:t xml:space="preserve">position =</w:t>
+      </w:r>
+      <w:r>
+        <w:rPr>
+          <w:rStyle w:val="NormalTok"/>
+        </w:rPr>
+        <w:t xml:space="preserve"> </w:t>
+      </w:r>
+      <w:r>
+        <w:rPr>
+          <w:rStyle w:val="StringTok"/>
+        </w:rPr>
+        <w:t xml:space="preserve">"front"</w:t>
+      </w:r>
+      <w:r>
+        <w:rPr>
+          <w:rStyle w:val="NormalTok"/>
+        </w:rPr>
+        <w:t xml:space="preserve">) </w:t>
+      </w:r>
+      <w:r>
+        <w:rPr>
+          <w:rStyle w:val="SpecialCharTok"/>
+        </w:rPr>
+        <w:t xml:space="preserve">%&gt;%</w:t>
+      </w:r>
+      <w:r>
+        <w:rPr>
+          <w:rStyle w:val="NormalTok"/>
+        </w:rPr>
+        <w:t xml:space="preserve">            </w:t>
+      </w:r>
+      <w:r>
+        <w:rPr>
+          <w:rStyle w:val="CommentTok"/>
+        </w:rPr>
+        <w:t xml:space="preserve"># display as: "count (percent)"</w:t>
+      </w:r>
+      <w:r>
+        <w:br/>
+      </w:r>
+      <w:r>
+        <w:rPr>
+          <w:rStyle w:val="NormalTok"/>
+        </w:rPr>
+        <w:t xml:space="preserve">  </w:t>
+      </w:r>
+      <w:r>
+        <w:rPr>
+          <w:rStyle w:val="FunctionTok"/>
+        </w:rPr>
+        <w:t xml:space="preserve">flextable</w:t>
+      </w:r>
+      <w:r>
+        <w:rPr>
+          <w:rStyle w:val="NormalTok"/>
+        </w:rPr>
+        <w:t xml:space="preserve">()</w:t>
+      </w:r>
+      <w:r>
+        <w:br/>
+      </w:r>
+      <w:r>
+        <w:rPr>
+          <w:rStyle w:val="NormalTok"/>
+        </w:rPr>
+        <w:t xml:space="preserve">age_gender_dth</w:t>
+      </w:r>
+    </w:p>
+    <w:tbl xmlns:w="http://schemas.openxmlformats.org/wordprocessingml/2006/main" xmlns:r="http://schemas.openxmlformats.org/officeDocument/2006/relationships" xmlns:w14="http://schemas.microsoft.com/office/word/2010/wordml" xmlns:wp="http://schemas.openxmlformats.org/drawingml/2006/wordprocessingDrawing" xmlns:a="http://schemas.openxmlformats.org/drawingml/2006/main" xmlns:pic="http://schemas.openxmlformats.org/drawingml/2006/picture">
+      <w:tblPr>
+        <w:tblLayout w:type="fixed"/>
+        <w:jc w:val="center"/>
+        <w:tblLook w:firstRow="1" w:lastRow="0" w:firstColumn="0" w:lastColumn="0" w:noHBand="0" w:noVBand="1"/>
+      </w:tblPr>
+      <w:tblGrid>
+        <w:gridCol w:w="1080"/>
+        <w:gridCol w:w="1080"/>
+        <w:gridCol w:w="1080"/>
+      </w:tblGrid>
+      <w:tr>
+        <w:trPr>
+          <w:cantSplit/>
+          <w:trHeight w:val="360" w:hRule="auto"/>
+          <w:tblHeader/>
+        </w:trPr>
+        <w:tc>
+          <w:tcPr>
+            <w:tcBorders>
+              <w:bottom w:val="single" w:sz="16" w:space="0" w:color="666666"/>
+              <w:top w:val="single" w:sz="16" w:space="0" w:color="666666"/>
+            </w:tcBorders>
+            <w:shd w:val="clear" w:color="auto" w:fill="FFFFFF"/>
+            <w:tcMar>
+              <w:top w:w="0" w:type="dxa"/>
+              <w:bottom w:w="0" w:type="dxa"/>
+              <w:left w:w="0" w:type="dxa"/>
+              <w:right w:w="0" w:type="dxa"/>
+            </w:tcMar>
+            <w:vAlign w:val="center"/>
+          </w:tcPr>
+          <w:p>
+            <w:pPr>
+              <w:keepNext/>
+              <w:jc w:val="left"/>
+              <w:spacing w:after="100" w:before="100" w:line="240"/>
+              <w:ind w:firstLine="0" w:left="100" w:right="100"/>
+            </w:pPr>
+            <w:r xmlns:w="http://schemas.openxmlformats.org/wordprocessingml/2006/main" xmlns:wp="http://schemas.openxmlformats.org/drawingml/2006/wordprocessingDrawing" xmlns:r="http://schemas.openxmlformats.org/officeDocument/2006/relationships" xmlns:w14="http://schemas.microsoft.com/office/word/2010/wordml">
+              <w:rPr>
+                <w:rFonts w:ascii="Arial" w:hAnsi="Arial" w:eastAsia="Arial" w:cs="Arial"/>
+                <w:sz w:val="22"/>
+                <w:szCs w:val="22"/>
+                <w:color w:val="000000"/>
+              </w:rPr>
+              <w:t xml:space="preserve">age_group</w:t>
+            </w:r>
+          </w:p>
+        </w:tc>
+        <w:tc>
+          <w:tcPr>
+            <w:tcBorders>
+              <w:bottom w:val="single" w:sz="16" w:space="0" w:color="666666"/>
+              <w:top w:val="single" w:sz="16" w:space="0" w:color="666666"/>
+            </w:tcBorders>
+            <w:shd w:val="clear" w:color="auto" w:fill="FFFFFF"/>
+            <w:tcMar>
+              <w:top w:w="0" w:type="dxa"/>
+              <w:bottom w:w="0" w:type="dxa"/>
+              <w:left w:w="0" w:type="dxa"/>
+              <w:right w:w="0" w:type="dxa"/>
+            </w:tcMar>
+            <w:vAlign w:val="center"/>
+          </w:tcPr>
+          <w:p>
+            <w:pPr>
+              <w:keepNext/>
+              <w:jc w:val="left"/>
+              <w:spacing w:after="100" w:before="100" w:line="240"/>
+              <w:ind w:firstLine="0" w:left="100" w:right="100"/>
+            </w:pPr>
+            <w:r xmlns:w="http://schemas.openxmlformats.org/wordprocessingml/2006/main" xmlns:wp="http://schemas.openxmlformats.org/drawingml/2006/wordprocessingDrawing" xmlns:r="http://schemas.openxmlformats.org/officeDocument/2006/relationships" xmlns:w14="http://schemas.microsoft.com/office/word/2010/wordml">
+              <w:rPr>
+                <w:rFonts w:ascii="Arial" w:hAnsi="Arial" w:eastAsia="Arial" w:cs="Arial"/>
+                <w:sz w:val="22"/>
+                <w:szCs w:val="22"/>
+                <w:color w:val="000000"/>
+              </w:rPr>
+              <w:t xml:space="preserve">жена</w:t>
+            </w:r>
+          </w:p>
+        </w:tc>
+        <w:tc>
+          <w:tcPr>
+            <w:tcBorders>
+              <w:bottom w:val="single" w:sz="16" w:space="0" w:color="666666"/>
+              <w:top w:val="single" w:sz="16" w:space="0" w:color="666666"/>
+            </w:tcBorders>
+            <w:shd w:val="clear" w:color="auto" w:fill="FFFFFF"/>
+            <w:tcMar>
+              <w:top w:w="0" w:type="dxa"/>
+              <w:bottom w:w="0" w:type="dxa"/>
+              <w:left w:w="0" w:type="dxa"/>
+              <w:right w:w="0" w:type="dxa"/>
+            </w:tcMar>
+            <w:vAlign w:val="center"/>
+          </w:tcPr>
+          <w:p>
+            <w:pPr>
+              <w:keepNext/>
+              <w:jc w:val="left"/>
+              <w:spacing w:after="100" w:before="100" w:line="240"/>
+              <w:ind w:firstLine="0" w:left="100" w:right="100"/>
+            </w:pPr>
+            <w:r xmlns:w="http://schemas.openxmlformats.org/wordprocessingml/2006/main" xmlns:wp="http://schemas.openxmlformats.org/drawingml/2006/wordprocessingDrawing" xmlns:r="http://schemas.openxmlformats.org/officeDocument/2006/relationships" xmlns:w14="http://schemas.microsoft.com/office/word/2010/wordml">
+              <w:rPr>
+                <w:rFonts w:ascii="Arial" w:hAnsi="Arial" w:eastAsia="Arial" w:cs="Arial"/>
+                <w:sz w:val="22"/>
+                <w:szCs w:val="22"/>
+                <w:color w:val="000000"/>
+              </w:rPr>
+              <w:t xml:space="preserve">мъж</w:t>
+            </w:r>
+          </w:p>
+        </w:tc>
+      </w:tr>
+      <w:tr>
+        <w:trPr>
+          <w:cantSplit/>
+          <w:trHeight w:val="360" w:hRule="auto"/>
+        </w:trPr>
+        <w:tc>
+          <w:tcPr>
+            <w:tcBorders/>
+            <w:shd w:val="clear" w:color="auto" w:fill="FFFFFF"/>
+            <w:tcMar>
+              <w:top w:w="0" w:type="dxa"/>
+              <w:bottom w:w="0" w:type="dxa"/>
+              <w:left w:w="0" w:type="dxa"/>
+              <w:right w:w="0" w:type="dxa"/>
+            </w:tcMar>
+            <w:vAlign w:val="center"/>
+          </w:tcPr>
+          <w:p>
+            <w:pPr>
+              <w:keepNext/>
+              <w:jc w:val="left"/>
+              <w:spacing w:after="100" w:before="100" w:line="240"/>
+              <w:ind w:firstLine="0" w:left="100" w:right="100"/>
+            </w:pPr>
+            <w:r xmlns:w="http://schemas.openxmlformats.org/wordprocessingml/2006/main" xmlns:wp="http://schemas.openxmlformats.org/drawingml/2006/wordprocessingDrawing" xmlns:r="http://schemas.openxmlformats.org/officeDocument/2006/relationships" xmlns:w14="http://schemas.microsoft.com/office/word/2010/wordml">
+              <w:rPr>
+                <w:rFonts w:ascii="Arial" w:hAnsi="Arial" w:eastAsia="Arial" w:cs="Arial"/>
+                <w:sz w:val="22"/>
+                <w:szCs w:val="22"/>
+                <w:color w:val="000000"/>
+              </w:rPr>
+              <w:t xml:space="preserve">0-14</w:t>
+            </w:r>
+          </w:p>
+        </w:tc>
+        <w:tc>
+          <w:tcPr>
+            <w:tcBorders/>
+            <w:shd w:val="clear" w:color="auto" w:fill="FFFFFF"/>
+            <w:tcMar>
+              <w:top w:w="0" w:type="dxa"/>
+              <w:bottom w:w="0" w:type="dxa"/>
+              <w:left w:w="0" w:type="dxa"/>
+              <w:right w:w="0" w:type="dxa"/>
+            </w:tcMar>
+            <w:vAlign w:val="center"/>
+          </w:tcPr>
+          <w:p>
+            <w:pPr>
+              <w:keepNext/>
+              <w:jc w:val="left"/>
+              <w:spacing w:after="100" w:before="100" w:line="240"/>
+              <w:ind w:firstLine="0" w:left="100" w:right="100"/>
+            </w:pPr>
+            <w:r xmlns:w="http://schemas.openxmlformats.org/wordprocessingml/2006/main" xmlns:wp="http://schemas.openxmlformats.org/drawingml/2006/wordprocessingDrawing" xmlns:r="http://schemas.openxmlformats.org/officeDocument/2006/relationships" xmlns:w14="http://schemas.microsoft.com/office/word/2010/wordml">
+              <w:rPr>
+                <w:rFonts w:ascii="Arial" w:hAnsi="Arial" w:eastAsia="Arial" w:cs="Arial"/>
+                <w:sz w:val="22"/>
+                <w:szCs w:val="22"/>
+                <w:color w:val="000000"/>
+              </w:rPr>
+              <w:t xml:space="preserve">    7   (0.0%)</w:t>
+            </w:r>
+          </w:p>
+        </w:tc>
+        <w:tc>
+          <w:tcPr>
+            <w:tcBorders/>
+            <w:shd w:val="clear" w:color="auto" w:fill="FFFFFF"/>
+            <w:tcMar>
+              <w:top w:w="0" w:type="dxa"/>
+              <w:bottom w:w="0" w:type="dxa"/>
+              <w:left w:w="0" w:type="dxa"/>
+              <w:right w:w="0" w:type="dxa"/>
+            </w:tcMar>
+            <w:vAlign w:val="center"/>
+          </w:tcPr>
+          <w:p>
+            <w:pPr>
+              <w:keepNext/>
+              <w:jc w:val="left"/>
+              <w:spacing w:after="100" w:before="100" w:line="240"/>
+              <w:ind w:firstLine="0" w:left="100" w:right="100"/>
+            </w:pPr>
+            <w:r xmlns:w="http://schemas.openxmlformats.org/wordprocessingml/2006/main" xmlns:wp="http://schemas.openxmlformats.org/drawingml/2006/wordprocessingDrawing" xmlns:r="http://schemas.openxmlformats.org/officeDocument/2006/relationships" xmlns:w14="http://schemas.microsoft.com/office/word/2010/wordml">
+              <w:rPr>
+                <w:rFonts w:ascii="Arial" w:hAnsi="Arial" w:eastAsia="Arial" w:cs="Arial"/>
+                <w:sz w:val="22"/>
+                <w:szCs w:val="22"/>
+                <w:color w:val="000000"/>
+              </w:rPr>
+              <w:t xml:space="preserve">    8   (0.0%)</w:t>
+            </w:r>
+          </w:p>
+        </w:tc>
+      </w:tr>
+      <w:tr>
+        <w:trPr>
+          <w:cantSplit/>
+          <w:trHeight w:val="360" w:hRule="auto"/>
+        </w:trPr>
+        <w:tc>
+          <w:tcPr>
+            <w:tcBorders/>
+            <w:shd w:val="clear" w:color="auto" w:fill="FFFFFF"/>
+            <w:tcMar>
+              <w:top w:w="0" w:type="dxa"/>
+              <w:bottom w:w="0" w:type="dxa"/>
+              <w:left w:w="0" w:type="dxa"/>
+              <w:right w:w="0" w:type="dxa"/>
+            </w:tcMar>
+            <w:vAlign w:val="center"/>
+          </w:tcPr>
+          <w:p>
+            <w:pPr>
+              <w:keepNext/>
+              <w:jc w:val="left"/>
+              <w:spacing w:after="100" w:before="100" w:line="240"/>
+              <w:ind w:firstLine="0" w:left="100" w:right="100"/>
+            </w:pPr>
+            <w:r xmlns:w="http://schemas.openxmlformats.org/wordprocessingml/2006/main" xmlns:wp="http://schemas.openxmlformats.org/drawingml/2006/wordprocessingDrawing" xmlns:r="http://schemas.openxmlformats.org/officeDocument/2006/relationships" xmlns:w14="http://schemas.microsoft.com/office/word/2010/wordml">
+              <w:rPr>
+                <w:rFonts w:ascii="Arial" w:hAnsi="Arial" w:eastAsia="Arial" w:cs="Arial"/>
+                <w:sz w:val="22"/>
+                <w:szCs w:val="22"/>
+                <w:color w:val="000000"/>
+              </w:rPr>
+              <w:t xml:space="preserve">15-24</w:t>
+            </w:r>
+          </w:p>
+        </w:tc>
+        <w:tc>
+          <w:tcPr>
+            <w:tcBorders/>
+            <w:shd w:val="clear" w:color="auto" w:fill="FFFFFF"/>
+            <w:tcMar>
+              <w:top w:w="0" w:type="dxa"/>
+              <w:bottom w:w="0" w:type="dxa"/>
+              <w:left w:w="0" w:type="dxa"/>
+              <w:right w:w="0" w:type="dxa"/>
+            </w:tcMar>
+            <w:vAlign w:val="center"/>
+          </w:tcPr>
+          <w:p>
+            <w:pPr>
+              <w:keepNext/>
+              <w:jc w:val="left"/>
+              <w:spacing w:after="100" w:before="100" w:line="240"/>
+              <w:ind w:firstLine="0" w:left="100" w:right="100"/>
+            </w:pPr>
+            <w:r xmlns:w="http://schemas.openxmlformats.org/wordprocessingml/2006/main" xmlns:wp="http://schemas.openxmlformats.org/drawingml/2006/wordprocessingDrawing" xmlns:r="http://schemas.openxmlformats.org/officeDocument/2006/relationships" xmlns:w14="http://schemas.microsoft.com/office/word/2010/wordml">
+              <w:rPr>
+                <w:rFonts w:ascii="Arial" w:hAnsi="Arial" w:eastAsia="Arial" w:cs="Arial"/>
+                <w:sz w:val="22"/>
+                <w:szCs w:val="22"/>
+                <w:color w:val="000000"/>
+              </w:rPr>
+              <w:t xml:space="preserve">   18   (0.1%)</w:t>
+            </w:r>
+          </w:p>
+        </w:tc>
+        <w:tc>
+          <w:tcPr>
+            <w:tcBorders/>
+            <w:shd w:val="clear" w:color="auto" w:fill="FFFFFF"/>
+            <w:tcMar>
+              <w:top w:w="0" w:type="dxa"/>
+              <w:bottom w:w="0" w:type="dxa"/>
+              <w:left w:w="0" w:type="dxa"/>
+              <w:right w:w="0" w:type="dxa"/>
+            </w:tcMar>
+            <w:vAlign w:val="center"/>
+          </w:tcPr>
+          <w:p>
+            <w:pPr>
+              <w:keepNext/>
+              <w:jc w:val="left"/>
+              <w:spacing w:after="100" w:before="100" w:line="240"/>
+              <w:ind w:firstLine="0" w:left="100" w:right="100"/>
+            </w:pPr>
+            <w:r xmlns:w="http://schemas.openxmlformats.org/wordprocessingml/2006/main" xmlns:wp="http://schemas.openxmlformats.org/drawingml/2006/wordprocessingDrawing" xmlns:r="http://schemas.openxmlformats.org/officeDocument/2006/relationships" xmlns:w14="http://schemas.microsoft.com/office/word/2010/wordml">
+              <w:rPr>
+                <w:rFonts w:ascii="Arial" w:hAnsi="Arial" w:eastAsia="Arial" w:cs="Arial"/>
+                <w:sz w:val="22"/>
+                <w:szCs w:val="22"/>
+                <w:color w:val="000000"/>
+              </w:rPr>
+              <w:t xml:space="preserve">   20   (0.1%)</w:t>
+            </w:r>
+          </w:p>
+        </w:tc>
+      </w:tr>
+      <w:tr>
+        <w:trPr>
+          <w:cantSplit/>
+          <w:trHeight w:val="360" w:hRule="auto"/>
+        </w:trPr>
+        <w:tc>
+          <w:tcPr>
+            <w:tcBorders/>
+            <w:shd w:val="clear" w:color="auto" w:fill="FFFFFF"/>
+            <w:tcMar>
+              <w:top w:w="0" w:type="dxa"/>
+              <w:bottom w:w="0" w:type="dxa"/>
+              <w:left w:w="0" w:type="dxa"/>
+              <w:right w:w="0" w:type="dxa"/>
+            </w:tcMar>
+            <w:vAlign w:val="center"/>
+          </w:tcPr>
+          <w:p>
+            <w:pPr>
+              <w:keepNext/>
+              <w:jc w:val="left"/>
+              <w:spacing w:after="100" w:before="100" w:line="240"/>
+              <w:ind w:firstLine="0" w:left="100" w:right="100"/>
+            </w:pPr>
+            <w:r xmlns:w="http://schemas.openxmlformats.org/wordprocessingml/2006/main" xmlns:wp="http://schemas.openxmlformats.org/drawingml/2006/wordprocessingDrawing" xmlns:r="http://schemas.openxmlformats.org/officeDocument/2006/relationships" xmlns:w14="http://schemas.microsoft.com/office/word/2010/wordml">
+              <w:rPr>
+                <w:rFonts w:ascii="Arial" w:hAnsi="Arial" w:eastAsia="Arial" w:cs="Arial"/>
+                <w:sz w:val="22"/>
+                <w:szCs w:val="22"/>
+                <w:color w:val="000000"/>
+              </w:rPr>
+              <w:t xml:space="preserve">25-34</w:t>
+            </w:r>
+          </w:p>
+        </w:tc>
+        <w:tc>
+          <w:tcPr>
+            <w:tcBorders/>
+            <w:shd w:val="clear" w:color="auto" w:fill="FFFFFF"/>
+            <w:tcMar>
+              <w:top w:w="0" w:type="dxa"/>
+              <w:bottom w:w="0" w:type="dxa"/>
+              <w:left w:w="0" w:type="dxa"/>
+              <w:right w:w="0" w:type="dxa"/>
+            </w:tcMar>
+            <w:vAlign w:val="center"/>
+          </w:tcPr>
+          <w:p>
+            <w:pPr>
+              <w:keepNext/>
+              <w:jc w:val="left"/>
+              <w:spacing w:after="100" w:before="100" w:line="240"/>
+              <w:ind w:firstLine="0" w:left="100" w:right="100"/>
+            </w:pPr>
+            <w:r xmlns:w="http://schemas.openxmlformats.org/wordprocessingml/2006/main" xmlns:wp="http://schemas.openxmlformats.org/drawingml/2006/wordprocessingDrawing" xmlns:r="http://schemas.openxmlformats.org/officeDocument/2006/relationships" xmlns:w14="http://schemas.microsoft.com/office/word/2010/wordml">
+              <w:rPr>
+                <w:rFonts w:ascii="Arial" w:hAnsi="Arial" w:eastAsia="Arial" w:cs="Arial"/>
+                <w:sz w:val="22"/>
+                <w:szCs w:val="22"/>
+                <w:color w:val="000000"/>
+              </w:rPr>
+              <w:t xml:space="preserve">   78   (0.5%)</w:t>
+            </w:r>
+          </w:p>
+        </w:tc>
+        <w:tc>
+          <w:tcPr>
+            <w:tcBorders/>
+            <w:shd w:val="clear" w:color="auto" w:fill="FFFFFF"/>
+            <w:tcMar>
+              <w:top w:w="0" w:type="dxa"/>
+              <w:bottom w:w="0" w:type="dxa"/>
+              <w:left w:w="0" w:type="dxa"/>
+              <w:right w:w="0" w:type="dxa"/>
+            </w:tcMar>
+            <w:vAlign w:val="center"/>
+          </w:tcPr>
+          <w:p>
+            <w:pPr>
+              <w:keepNext/>
+              <w:jc w:val="left"/>
+              <w:spacing w:after="100" w:before="100" w:line="240"/>
+              <w:ind w:firstLine="0" w:left="100" w:right="100"/>
+            </w:pPr>
+            <w:r xmlns:w="http://schemas.openxmlformats.org/wordprocessingml/2006/main" xmlns:wp="http://schemas.openxmlformats.org/drawingml/2006/wordprocessingDrawing" xmlns:r="http://schemas.openxmlformats.org/officeDocument/2006/relationships" xmlns:w14="http://schemas.microsoft.com/office/word/2010/wordml">
+              <w:rPr>
+                <w:rFonts w:ascii="Arial" w:hAnsi="Arial" w:eastAsia="Arial" w:cs="Arial"/>
+                <w:sz w:val="22"/>
+                <w:szCs w:val="22"/>
+                <w:color w:val="000000"/>
+              </w:rPr>
+              <w:t xml:space="preserve">  120   (0.6%)</w:t>
+            </w:r>
+          </w:p>
+        </w:tc>
+      </w:tr>
+      <w:tr>
+        <w:trPr>
+          <w:cantSplit/>
+          <w:trHeight w:val="360" w:hRule="auto"/>
+        </w:trPr>
+        <w:tc>
+          <w:tcPr>
+            <w:tcBorders/>
+            <w:shd w:val="clear" w:color="auto" w:fill="FFFFFF"/>
+            <w:tcMar>
+              <w:top w:w="0" w:type="dxa"/>
+              <w:bottom w:w="0" w:type="dxa"/>
+              <w:left w:w="0" w:type="dxa"/>
+              <w:right w:w="0" w:type="dxa"/>
+            </w:tcMar>
+            <w:vAlign w:val="center"/>
+          </w:tcPr>
+          <w:p>
+            <w:pPr>
+              <w:keepNext/>
+              <w:jc w:val="left"/>
+              <w:spacing w:after="100" w:before="100" w:line="240"/>
+              <w:ind w:firstLine="0" w:left="100" w:right="100"/>
+            </w:pPr>
+            <w:r xmlns:w="http://schemas.openxmlformats.org/wordprocessingml/2006/main" xmlns:wp="http://schemas.openxmlformats.org/drawingml/2006/wordprocessingDrawing" xmlns:r="http://schemas.openxmlformats.org/officeDocument/2006/relationships" xmlns:w14="http://schemas.microsoft.com/office/word/2010/wordml">
+              <w:rPr>
+                <w:rFonts w:ascii="Arial" w:hAnsi="Arial" w:eastAsia="Arial" w:cs="Arial"/>
+                <w:sz w:val="22"/>
+                <w:szCs w:val="22"/>
+                <w:color w:val="000000"/>
+              </w:rPr>
+              <w:t xml:space="preserve">35-44</w:t>
+            </w:r>
+          </w:p>
+        </w:tc>
+        <w:tc>
+          <w:tcPr>
+            <w:tcBorders/>
+            <w:shd w:val="clear" w:color="auto" w:fill="FFFFFF"/>
+            <w:tcMar>
+              <w:top w:w="0" w:type="dxa"/>
+              <w:bottom w:w="0" w:type="dxa"/>
+              <w:left w:w="0" w:type="dxa"/>
+              <w:right w:w="0" w:type="dxa"/>
+            </w:tcMar>
+            <w:vAlign w:val="center"/>
+          </w:tcPr>
+          <w:p>
+            <w:pPr>
+              <w:keepNext/>
+              <w:jc w:val="left"/>
+              <w:spacing w:after="100" w:before="100" w:line="240"/>
+              <w:ind w:firstLine="0" w:left="100" w:right="100"/>
+            </w:pPr>
+            <w:r xmlns:w="http://schemas.openxmlformats.org/wordprocessingml/2006/main" xmlns:wp="http://schemas.openxmlformats.org/drawingml/2006/wordprocessingDrawing" xmlns:r="http://schemas.openxmlformats.org/officeDocument/2006/relationships" xmlns:w14="http://schemas.microsoft.com/office/word/2010/wordml">
+              <w:rPr>
+                <w:rFonts w:ascii="Arial" w:hAnsi="Arial" w:eastAsia="Arial" w:cs="Arial"/>
+                <w:sz w:val="22"/>
+                <w:szCs w:val="22"/>
+                <w:color w:val="000000"/>
+              </w:rPr>
+              <w:t xml:space="preserve">  244   (1.5%)</w:t>
+            </w:r>
+          </w:p>
+        </w:tc>
+        <w:tc>
+          <w:tcPr>
+            <w:tcBorders/>
+            <w:shd w:val="clear" w:color="auto" w:fill="FFFFFF"/>
+            <w:tcMar>
+              <w:top w:w="0" w:type="dxa"/>
+              <w:bottom w:w="0" w:type="dxa"/>
+              <w:left w:w="0" w:type="dxa"/>
+              <w:right w:w="0" w:type="dxa"/>
+            </w:tcMar>
+            <w:vAlign w:val="center"/>
+          </w:tcPr>
+          <w:p>
+            <w:pPr>
+              <w:keepNext/>
+              <w:jc w:val="left"/>
+              <w:spacing w:after="100" w:before="100" w:line="240"/>
+              <w:ind w:firstLine="0" w:left="100" w:right="100"/>
+            </w:pPr>
+            <w:r xmlns:w="http://schemas.openxmlformats.org/wordprocessingml/2006/main" xmlns:wp="http://schemas.openxmlformats.org/drawingml/2006/wordprocessingDrawing" xmlns:r="http://schemas.openxmlformats.org/officeDocument/2006/relationships" xmlns:w14="http://schemas.microsoft.com/office/word/2010/wordml">
+              <w:rPr>
+                <w:rFonts w:ascii="Arial" w:hAnsi="Arial" w:eastAsia="Arial" w:cs="Arial"/>
+                <w:sz w:val="22"/>
+                <w:szCs w:val="22"/>
+                <w:color w:val="000000"/>
+              </w:rPr>
+              <w:t xml:space="preserve">  480   (2.4%)</w:t>
+            </w:r>
+          </w:p>
+        </w:tc>
+      </w:tr>
+      <w:tr>
+        <w:trPr>
+          <w:cantSplit/>
+          <w:trHeight w:val="360" w:hRule="auto"/>
+        </w:trPr>
+        <w:tc>
+          <w:tcPr>
+            <w:tcBorders/>
+            <w:shd w:val="clear" w:color="auto" w:fill="FFFFFF"/>
+            <w:tcMar>
+              <w:top w:w="0" w:type="dxa"/>
+              <w:bottom w:w="0" w:type="dxa"/>
+              <w:left w:w="0" w:type="dxa"/>
+              <w:right w:w="0" w:type="dxa"/>
+            </w:tcMar>
+            <w:vAlign w:val="center"/>
+          </w:tcPr>
+          <w:p>
+            <w:pPr>
+              <w:keepNext/>
+              <w:jc w:val="left"/>
+              <w:spacing w:after="100" w:before="100" w:line="240"/>
+              <w:ind w:firstLine="0" w:left="100" w:right="100"/>
+            </w:pPr>
+            <w:r xmlns:w="http://schemas.openxmlformats.org/wordprocessingml/2006/main" xmlns:wp="http://schemas.openxmlformats.org/drawingml/2006/wordprocessingDrawing" xmlns:r="http://schemas.openxmlformats.org/officeDocument/2006/relationships" xmlns:w14="http://schemas.microsoft.com/office/word/2010/wordml">
+              <w:rPr>
+                <w:rFonts w:ascii="Arial" w:hAnsi="Arial" w:eastAsia="Arial" w:cs="Arial"/>
+                <w:sz w:val="22"/>
+                <w:szCs w:val="22"/>
+                <w:color w:val="000000"/>
+              </w:rPr>
+              <w:t xml:space="preserve">45-54</w:t>
+            </w:r>
+          </w:p>
+        </w:tc>
+        <w:tc>
+          <w:tcPr>
+            <w:tcBorders/>
+            <w:shd w:val="clear" w:color="auto" w:fill="FFFFFF"/>
+            <w:tcMar>
+              <w:top w:w="0" w:type="dxa"/>
+              <w:bottom w:w="0" w:type="dxa"/>
+              <w:left w:w="0" w:type="dxa"/>
+              <w:right w:w="0" w:type="dxa"/>
+            </w:tcMar>
+            <w:vAlign w:val="center"/>
+          </w:tcPr>
+          <w:p>
+            <w:pPr>
+              <w:keepNext/>
+              <w:jc w:val="left"/>
+              <w:spacing w:after="100" w:before="100" w:line="240"/>
+              <w:ind w:firstLine="0" w:left="100" w:right="100"/>
+            </w:pPr>
+            <w:r xmlns:w="http://schemas.openxmlformats.org/wordprocessingml/2006/main" xmlns:wp="http://schemas.openxmlformats.org/drawingml/2006/wordprocessingDrawing" xmlns:r="http://schemas.openxmlformats.org/officeDocument/2006/relationships" xmlns:w14="http://schemas.microsoft.com/office/word/2010/wordml">
+              <w:rPr>
+                <w:rFonts w:ascii="Arial" w:hAnsi="Arial" w:eastAsia="Arial" w:cs="Arial"/>
+                <w:sz w:val="22"/>
+                <w:szCs w:val="22"/>
+                <w:color w:val="000000"/>
+              </w:rPr>
+              <w:t xml:space="preserve">  651   (4.0%)</w:t>
+            </w:r>
+          </w:p>
+        </w:tc>
+        <w:tc>
+          <w:tcPr>
+            <w:tcBorders/>
+            <w:shd w:val="clear" w:color="auto" w:fill="FFFFFF"/>
+            <w:tcMar>
+              <w:top w:w="0" w:type="dxa"/>
+              <w:bottom w:w="0" w:type="dxa"/>
+              <w:left w:w="0" w:type="dxa"/>
+              <w:right w:w="0" w:type="dxa"/>
+            </w:tcMar>
+            <w:vAlign w:val="center"/>
+          </w:tcPr>
+          <w:p>
+            <w:pPr>
+              <w:keepNext/>
+              <w:jc w:val="left"/>
+              <w:spacing w:after="100" w:before="100" w:line="240"/>
+              <w:ind w:firstLine="0" w:left="100" w:right="100"/>
+            </w:pPr>
+            <w:r xmlns:w="http://schemas.openxmlformats.org/wordprocessingml/2006/main" xmlns:wp="http://schemas.openxmlformats.org/drawingml/2006/wordprocessingDrawing" xmlns:r="http://schemas.openxmlformats.org/officeDocument/2006/relationships" xmlns:w14="http://schemas.microsoft.com/office/word/2010/wordml">
+              <w:rPr>
+                <w:rFonts w:ascii="Arial" w:hAnsi="Arial" w:eastAsia="Arial" w:cs="Arial"/>
+                <w:sz w:val="22"/>
+                <w:szCs w:val="22"/>
+                <w:color w:val="000000"/>
+              </w:rPr>
+              <w:t xml:space="preserve"> 1340   (6.7%)</w:t>
+            </w:r>
+          </w:p>
+        </w:tc>
+      </w:tr>
+      <w:tr>
+        <w:trPr>
+          <w:cantSplit/>
+          <w:trHeight w:val="360" w:hRule="auto"/>
+        </w:trPr>
+        <w:tc>
+          <w:tcPr>
+            <w:tcBorders/>
+            <w:shd w:val="clear" w:color="auto" w:fill="FFFFFF"/>
+            <w:tcMar>
+              <w:top w:w="0" w:type="dxa"/>
+              <w:bottom w:w="0" w:type="dxa"/>
+              <w:left w:w="0" w:type="dxa"/>
+              <w:right w:w="0" w:type="dxa"/>
+            </w:tcMar>
+            <w:vAlign w:val="center"/>
+          </w:tcPr>
+          <w:p>
+            <w:pPr>
+              <w:keepNext/>
+              <w:jc w:val="left"/>
+              <w:spacing w:after="100" w:before="100" w:line="240"/>
+              <w:ind w:firstLine="0" w:left="100" w:right="100"/>
+            </w:pPr>
+            <w:r xmlns:w="http://schemas.openxmlformats.org/wordprocessingml/2006/main" xmlns:wp="http://schemas.openxmlformats.org/drawingml/2006/wordprocessingDrawing" xmlns:r="http://schemas.openxmlformats.org/officeDocument/2006/relationships" xmlns:w14="http://schemas.microsoft.com/office/word/2010/wordml">
+              <w:rPr>
+                <w:rFonts w:ascii="Arial" w:hAnsi="Arial" w:eastAsia="Arial" w:cs="Arial"/>
+                <w:sz w:val="22"/>
+                <w:szCs w:val="22"/>
+                <w:color w:val="000000"/>
+              </w:rPr>
+              <w:t xml:space="preserve">55-64</w:t>
+            </w:r>
+          </w:p>
+        </w:tc>
+        <w:tc>
+          <w:tcPr>
+            <w:tcBorders/>
+            <w:shd w:val="clear" w:color="auto" w:fill="FFFFFF"/>
+            <w:tcMar>
+              <w:top w:w="0" w:type="dxa"/>
+              <w:bottom w:w="0" w:type="dxa"/>
+              <w:left w:w="0" w:type="dxa"/>
+              <w:right w:w="0" w:type="dxa"/>
+            </w:tcMar>
+            <w:vAlign w:val="center"/>
+          </w:tcPr>
+          <w:p>
+            <w:pPr>
+              <w:keepNext/>
+              <w:jc w:val="left"/>
+              <w:spacing w:after="100" w:before="100" w:line="240"/>
+              <w:ind w:firstLine="0" w:left="100" w:right="100"/>
+            </w:pPr>
+            <w:r xmlns:w="http://schemas.openxmlformats.org/wordprocessingml/2006/main" xmlns:wp="http://schemas.openxmlformats.org/drawingml/2006/wordprocessingDrawing" xmlns:r="http://schemas.openxmlformats.org/officeDocument/2006/relationships" xmlns:w14="http://schemas.microsoft.com/office/word/2010/wordml">
+              <w:rPr>
+                <w:rFonts w:ascii="Arial" w:hAnsi="Arial" w:eastAsia="Arial" w:cs="Arial"/>
+                <w:sz w:val="22"/>
+                <w:szCs w:val="22"/>
+                <w:color w:val="000000"/>
+              </w:rPr>
+              <w:t xml:space="preserve"> 2142  (13.2%)</w:t>
+            </w:r>
+          </w:p>
+        </w:tc>
+        <w:tc>
+          <w:tcPr>
+            <w:tcBorders/>
+            <w:shd w:val="clear" w:color="auto" w:fill="FFFFFF"/>
+            <w:tcMar>
+              <w:top w:w="0" w:type="dxa"/>
+              <w:bottom w:w="0" w:type="dxa"/>
+              <w:left w:w="0" w:type="dxa"/>
+              <w:right w:w="0" w:type="dxa"/>
+            </w:tcMar>
+            <w:vAlign w:val="center"/>
+          </w:tcPr>
+          <w:p>
+            <w:pPr>
+              <w:keepNext/>
+              <w:jc w:val="left"/>
+              <w:spacing w:after="100" w:before="100" w:line="240"/>
+              <w:ind w:firstLine="0" w:left="100" w:right="100"/>
+            </w:pPr>
+            <w:r xmlns:w="http://schemas.openxmlformats.org/wordprocessingml/2006/main" xmlns:wp="http://schemas.openxmlformats.org/drawingml/2006/wordprocessingDrawing" xmlns:r="http://schemas.openxmlformats.org/officeDocument/2006/relationships" xmlns:w14="http://schemas.microsoft.com/office/word/2010/wordml">
+              <w:rPr>
+                <w:rFonts w:ascii="Arial" w:hAnsi="Arial" w:eastAsia="Arial" w:cs="Arial"/>
+                <w:sz w:val="22"/>
+                <w:szCs w:val="22"/>
+                <w:color w:val="000000"/>
+              </w:rPr>
+              <w:t xml:space="preserve"> 3322  (16.6%)</w:t>
+            </w:r>
+          </w:p>
+        </w:tc>
+      </w:tr>
+      <w:tr>
+        <w:trPr>
+          <w:cantSplit/>
+          <w:trHeight w:val="360" w:hRule="auto"/>
+        </w:trPr>
+        <w:tc>
+          <w:tcPr>
+            <w:tcBorders/>
+            <w:shd w:val="clear" w:color="auto" w:fill="FFFFFF"/>
+            <w:tcMar>
+              <w:top w:w="0" w:type="dxa"/>
+              <w:bottom w:w="0" w:type="dxa"/>
+              <w:left w:w="0" w:type="dxa"/>
+              <w:right w:w="0" w:type="dxa"/>
+            </w:tcMar>
+            <w:vAlign w:val="center"/>
+          </w:tcPr>
+          <w:p>
+            <w:pPr>
+              <w:keepNext/>
+              <w:jc w:val="left"/>
+              <w:spacing w:after="100" w:before="100" w:line="240"/>
+              <w:ind w:firstLine="0" w:left="100" w:right="100"/>
+            </w:pPr>
+            <w:r xmlns:w="http://schemas.openxmlformats.org/wordprocessingml/2006/main" xmlns:wp="http://schemas.openxmlformats.org/drawingml/2006/wordprocessingDrawing" xmlns:r="http://schemas.openxmlformats.org/officeDocument/2006/relationships" xmlns:w14="http://schemas.microsoft.com/office/word/2010/wordml">
+              <w:rPr>
+                <w:rFonts w:ascii="Arial" w:hAnsi="Arial" w:eastAsia="Arial" w:cs="Arial"/>
+                <w:sz w:val="22"/>
+                <w:szCs w:val="22"/>
+                <w:color w:val="000000"/>
+              </w:rPr>
+              <w:t xml:space="preserve">65-74</w:t>
+            </w:r>
+          </w:p>
+        </w:tc>
+        <w:tc>
+          <w:tcPr>
+            <w:tcBorders/>
+            <w:shd w:val="clear" w:color="auto" w:fill="FFFFFF"/>
+            <w:tcMar>
+              <w:top w:w="0" w:type="dxa"/>
+              <w:bottom w:w="0" w:type="dxa"/>
+              <w:left w:w="0" w:type="dxa"/>
+              <w:right w:w="0" w:type="dxa"/>
+            </w:tcMar>
+            <w:vAlign w:val="center"/>
+          </w:tcPr>
+          <w:p>
+            <w:pPr>
+              <w:keepNext/>
+              <w:jc w:val="left"/>
+              <w:spacing w:after="100" w:before="100" w:line="240"/>
+              <w:ind w:firstLine="0" w:left="100" w:right="100"/>
+            </w:pPr>
+            <w:r xmlns:w="http://schemas.openxmlformats.org/wordprocessingml/2006/main" xmlns:wp="http://schemas.openxmlformats.org/drawingml/2006/wordprocessingDrawing" xmlns:r="http://schemas.openxmlformats.org/officeDocument/2006/relationships" xmlns:w14="http://schemas.microsoft.com/office/word/2010/wordml">
+              <w:rPr>
+                <w:rFonts w:ascii="Arial" w:hAnsi="Arial" w:eastAsia="Arial" w:cs="Arial"/>
+                <w:sz w:val="22"/>
+                <w:szCs w:val="22"/>
+                <w:color w:val="000000"/>
+              </w:rPr>
+              <w:t xml:space="preserve"> 5292  (32.7%)</w:t>
+            </w:r>
+          </w:p>
+        </w:tc>
+        <w:tc>
+          <w:tcPr>
+            <w:tcBorders/>
+            <w:shd w:val="clear" w:color="auto" w:fill="FFFFFF"/>
+            <w:tcMar>
+              <w:top w:w="0" w:type="dxa"/>
+              <w:bottom w:w="0" w:type="dxa"/>
+              <w:left w:w="0" w:type="dxa"/>
+              <w:right w:w="0" w:type="dxa"/>
+            </w:tcMar>
+            <w:vAlign w:val="center"/>
+          </w:tcPr>
+          <w:p>
+            <w:pPr>
+              <w:keepNext/>
+              <w:jc w:val="left"/>
+              <w:spacing w:after="100" w:before="100" w:line="240"/>
+              <w:ind w:firstLine="0" w:left="100" w:right="100"/>
+            </w:pPr>
+            <w:r xmlns:w="http://schemas.openxmlformats.org/wordprocessingml/2006/main" xmlns:wp="http://schemas.openxmlformats.org/drawingml/2006/wordprocessingDrawing" xmlns:r="http://schemas.openxmlformats.org/officeDocument/2006/relationships" xmlns:w14="http://schemas.microsoft.com/office/word/2010/wordml">
+              <w:rPr>
+                <w:rFonts w:ascii="Arial" w:hAnsi="Arial" w:eastAsia="Arial" w:cs="Arial"/>
+                <w:sz w:val="22"/>
+                <w:szCs w:val="22"/>
+                <w:color w:val="000000"/>
+              </w:rPr>
+              <w:t xml:space="preserve"> 6766  (33.9%)</w:t>
+            </w:r>
+          </w:p>
+        </w:tc>
+      </w:tr>
+      <w:tr>
+        <w:trPr>
+          <w:cantSplit/>
+          <w:trHeight w:val="360" w:hRule="auto"/>
+        </w:trPr>
+        <w:tc>
+          <w:tcPr>
+            <w:tcBorders/>
+            <w:shd w:val="clear" w:color="auto" w:fill="FFFFFF"/>
+            <w:tcMar>
+              <w:top w:w="0" w:type="dxa"/>
+              <w:bottom w:w="0" w:type="dxa"/>
+              <w:left w:w="0" w:type="dxa"/>
+              <w:right w:w="0" w:type="dxa"/>
+            </w:tcMar>
+            <w:vAlign w:val="center"/>
+          </w:tcPr>
+          <w:p>
+            <w:pPr>
+              <w:keepNext/>
+              <w:jc w:val="left"/>
+              <w:spacing w:after="100" w:before="100" w:line="240"/>
+              <w:ind w:firstLine="0" w:left="100" w:right="100"/>
+            </w:pPr>
+            <w:r xmlns:w="http://schemas.openxmlformats.org/wordprocessingml/2006/main" xmlns:wp="http://schemas.openxmlformats.org/drawingml/2006/wordprocessingDrawing" xmlns:r="http://schemas.openxmlformats.org/officeDocument/2006/relationships" xmlns:w14="http://schemas.microsoft.com/office/word/2010/wordml">
+              <w:rPr>
+                <w:rFonts w:ascii="Arial" w:hAnsi="Arial" w:eastAsia="Arial" w:cs="Arial"/>
+                <w:sz w:val="22"/>
+                <w:szCs w:val="22"/>
+                <w:color w:val="000000"/>
+              </w:rPr>
+              <w:t xml:space="preserve">75-84</w:t>
+            </w:r>
+          </w:p>
+        </w:tc>
+        <w:tc>
+          <w:tcPr>
+            <w:tcBorders/>
+            <w:shd w:val="clear" w:color="auto" w:fill="FFFFFF"/>
+            <w:tcMar>
+              <w:top w:w="0" w:type="dxa"/>
+              <w:bottom w:w="0" w:type="dxa"/>
+              <w:left w:w="0" w:type="dxa"/>
+              <w:right w:w="0" w:type="dxa"/>
+            </w:tcMar>
+            <w:vAlign w:val="center"/>
+          </w:tcPr>
+          <w:p>
+            <w:pPr>
+              <w:keepNext/>
+              <w:jc w:val="left"/>
+              <w:spacing w:after="100" w:before="100" w:line="240"/>
+              <w:ind w:firstLine="0" w:left="100" w:right="100"/>
+            </w:pPr>
+            <w:r xmlns:w="http://schemas.openxmlformats.org/wordprocessingml/2006/main" xmlns:wp="http://schemas.openxmlformats.org/drawingml/2006/wordprocessingDrawing" xmlns:r="http://schemas.openxmlformats.org/officeDocument/2006/relationships" xmlns:w14="http://schemas.microsoft.com/office/word/2010/wordml">
+              <w:rPr>
+                <w:rFonts w:ascii="Arial" w:hAnsi="Arial" w:eastAsia="Arial" w:cs="Arial"/>
+                <w:sz w:val="22"/>
+                <w:szCs w:val="22"/>
+                <w:color w:val="000000"/>
+              </w:rPr>
+              <w:t xml:space="preserve"> 5605  (34.6%)</w:t>
+            </w:r>
+          </w:p>
+        </w:tc>
+        <w:tc>
+          <w:tcPr>
+            <w:tcBorders/>
+            <w:shd w:val="clear" w:color="auto" w:fill="FFFFFF"/>
+            <w:tcMar>
+              <w:top w:w="0" w:type="dxa"/>
+              <w:bottom w:w="0" w:type="dxa"/>
+              <w:left w:w="0" w:type="dxa"/>
+              <w:right w:w="0" w:type="dxa"/>
+            </w:tcMar>
+            <w:vAlign w:val="center"/>
+          </w:tcPr>
+          <w:p>
+            <w:pPr>
+              <w:keepNext/>
+              <w:jc w:val="left"/>
+              <w:spacing w:after="100" w:before="100" w:line="240"/>
+              <w:ind w:firstLine="0" w:left="100" w:right="100"/>
+            </w:pPr>
+            <w:r xmlns:w="http://schemas.openxmlformats.org/wordprocessingml/2006/main" xmlns:wp="http://schemas.openxmlformats.org/drawingml/2006/wordprocessingDrawing" xmlns:r="http://schemas.openxmlformats.org/officeDocument/2006/relationships" xmlns:w14="http://schemas.microsoft.com/office/word/2010/wordml">
+              <w:rPr>
+                <w:rFonts w:ascii="Arial" w:hAnsi="Arial" w:eastAsia="Arial" w:cs="Arial"/>
+                <w:sz w:val="22"/>
+                <w:szCs w:val="22"/>
+                <w:color w:val="000000"/>
+              </w:rPr>
+              <w:t xml:space="preserve"> 5962  (29.8%)</w:t>
+            </w:r>
+          </w:p>
+        </w:tc>
+      </w:tr>
+      <w:tr>
+        <w:trPr>
+          <w:cantSplit/>
+          <w:trHeight w:val="360" w:hRule="auto"/>
+        </w:trPr>
+        <w:tc>
+          <w:tcPr>
+            <w:tcBorders/>
+            <w:shd w:val="clear" w:color="auto" w:fill="FFFFFF"/>
+            <w:tcMar>
+              <w:top w:w="0" w:type="dxa"/>
+              <w:bottom w:w="0" w:type="dxa"/>
+              <w:left w:w="0" w:type="dxa"/>
+              <w:right w:w="0" w:type="dxa"/>
+            </w:tcMar>
+            <w:vAlign w:val="center"/>
+          </w:tcPr>
+          <w:p>
+            <w:pPr>
+              <w:keepNext/>
+              <w:jc w:val="left"/>
+              <w:spacing w:after="100" w:before="100" w:line="240"/>
+              <w:ind w:firstLine="0" w:left="100" w:right="100"/>
+            </w:pPr>
+            <w:r xmlns:w="http://schemas.openxmlformats.org/wordprocessingml/2006/main" xmlns:wp="http://schemas.openxmlformats.org/drawingml/2006/wordprocessingDrawing" xmlns:r="http://schemas.openxmlformats.org/officeDocument/2006/relationships" xmlns:w14="http://schemas.microsoft.com/office/word/2010/wordml">
+              <w:rPr>
+                <w:rFonts w:ascii="Arial" w:hAnsi="Arial" w:eastAsia="Arial" w:cs="Arial"/>
+                <w:sz w:val="22"/>
+                <w:szCs w:val="22"/>
+                <w:color w:val="000000"/>
+              </w:rPr>
+              <w:t xml:space="preserve">85-94</w:t>
+            </w:r>
+          </w:p>
+        </w:tc>
+        <w:tc>
+          <w:tcPr>
+            <w:tcBorders/>
+            <w:shd w:val="clear" w:color="auto" w:fill="FFFFFF"/>
+            <w:tcMar>
+              <w:top w:w="0" w:type="dxa"/>
+              <w:bottom w:w="0" w:type="dxa"/>
+              <w:left w:w="0" w:type="dxa"/>
+              <w:right w:w="0" w:type="dxa"/>
+            </w:tcMar>
+            <w:vAlign w:val="center"/>
+          </w:tcPr>
+          <w:p>
+            <w:pPr>
+              <w:keepNext/>
+              <w:jc w:val="left"/>
+              <w:spacing w:after="100" w:before="100" w:line="240"/>
+              <w:ind w:firstLine="0" w:left="100" w:right="100"/>
+            </w:pPr>
+            <w:r xmlns:w="http://schemas.openxmlformats.org/wordprocessingml/2006/main" xmlns:wp="http://schemas.openxmlformats.org/drawingml/2006/wordprocessingDrawing" xmlns:r="http://schemas.openxmlformats.org/officeDocument/2006/relationships" xmlns:w14="http://schemas.microsoft.com/office/word/2010/wordml">
+              <w:rPr>
+                <w:rFonts w:ascii="Arial" w:hAnsi="Arial" w:eastAsia="Arial" w:cs="Arial"/>
+                <w:sz w:val="22"/>
+                <w:szCs w:val="22"/>
+                <w:color w:val="000000"/>
+              </w:rPr>
+              <w:t xml:space="preserve"> 2107  (13.0%)</w:t>
+            </w:r>
+          </w:p>
+        </w:tc>
+        <w:tc>
+          <w:tcPr>
+            <w:tcBorders/>
+            <w:shd w:val="clear" w:color="auto" w:fill="FFFFFF"/>
+            <w:tcMar>
+              <w:top w:w="0" w:type="dxa"/>
+              <w:bottom w:w="0" w:type="dxa"/>
+              <w:left w:w="0" w:type="dxa"/>
+              <w:right w:w="0" w:type="dxa"/>
+            </w:tcMar>
+            <w:vAlign w:val="center"/>
+          </w:tcPr>
+          <w:p>
+            <w:pPr>
+              <w:keepNext/>
+              <w:jc w:val="left"/>
+              <w:spacing w:after="100" w:before="100" w:line="240"/>
+              <w:ind w:firstLine="0" w:left="100" w:right="100"/>
+            </w:pPr>
+            <w:r xmlns:w="http://schemas.openxmlformats.org/wordprocessingml/2006/main" xmlns:wp="http://schemas.openxmlformats.org/drawingml/2006/wordprocessingDrawing" xmlns:r="http://schemas.openxmlformats.org/officeDocument/2006/relationships" xmlns:w14="http://schemas.microsoft.com/office/word/2010/wordml">
+              <w:rPr>
+                <w:rFonts w:ascii="Arial" w:hAnsi="Arial" w:eastAsia="Arial" w:cs="Arial"/>
+                <w:sz w:val="22"/>
+                <w:szCs w:val="22"/>
+                <w:color w:val="000000"/>
+              </w:rPr>
+              <w:t xml:space="preserve"> 1913   (9.6%)</w:t>
+            </w:r>
+          </w:p>
+        </w:tc>
+      </w:tr>
+      <w:tr>
+        <w:trPr>
+          <w:cantSplit/>
+          <w:trHeight w:val="360" w:hRule="auto"/>
+        </w:trPr>
+        <w:tc>
+          <w:tcPr>
+            <w:tcBorders/>
+            <w:shd w:val="clear" w:color="auto" w:fill="FFFFFF"/>
+            <w:tcMar>
+              <w:top w:w="0" w:type="dxa"/>
+              <w:bottom w:w="0" w:type="dxa"/>
+              <w:left w:w="0" w:type="dxa"/>
+              <w:right w:w="0" w:type="dxa"/>
+            </w:tcMar>
+            <w:vAlign w:val="center"/>
+          </w:tcPr>
+          <w:p>
+            <w:pPr>
+              <w:keepNext/>
+              <w:jc w:val="left"/>
+              <w:spacing w:after="100" w:before="100" w:line="240"/>
+              <w:ind w:firstLine="0" w:left="100" w:right="100"/>
+            </w:pPr>
+            <w:r xmlns:w="http://schemas.openxmlformats.org/wordprocessingml/2006/main" xmlns:wp="http://schemas.openxmlformats.org/drawingml/2006/wordprocessingDrawing" xmlns:r="http://schemas.openxmlformats.org/officeDocument/2006/relationships" xmlns:w14="http://schemas.microsoft.com/office/word/2010/wordml">
+              <w:rPr>
+                <w:rFonts w:ascii="Arial" w:hAnsi="Arial" w:eastAsia="Arial" w:cs="Arial"/>
+                <w:sz w:val="22"/>
+                <w:szCs w:val="22"/>
+                <w:color w:val="000000"/>
+              </w:rPr>
+              <w:t xml:space="preserve">&gt; 95</w:t>
+            </w:r>
+          </w:p>
+        </w:tc>
+        <w:tc>
+          <w:tcPr>
+            <w:tcBorders/>
+            <w:shd w:val="clear" w:color="auto" w:fill="FFFFFF"/>
+            <w:tcMar>
+              <w:top w:w="0" w:type="dxa"/>
+              <w:bottom w:w="0" w:type="dxa"/>
+              <w:left w:w="0" w:type="dxa"/>
+              <w:right w:w="0" w:type="dxa"/>
+            </w:tcMar>
+            <w:vAlign w:val="center"/>
+          </w:tcPr>
+          <w:p>
+            <w:pPr>
+              <w:keepNext/>
+              <w:jc w:val="left"/>
+              <w:spacing w:after="100" w:before="100" w:line="240"/>
+              <w:ind w:firstLine="0" w:left="100" w:right="100"/>
+            </w:pPr>
+            <w:r xmlns:w="http://schemas.openxmlformats.org/wordprocessingml/2006/main" xmlns:wp="http://schemas.openxmlformats.org/drawingml/2006/wordprocessingDrawing" xmlns:r="http://schemas.openxmlformats.org/officeDocument/2006/relationships" xmlns:w14="http://schemas.microsoft.com/office/word/2010/wordml">
+              <w:rPr>
+                <w:rFonts w:ascii="Arial" w:hAnsi="Arial" w:eastAsia="Arial" w:cs="Arial"/>
+                <w:sz w:val="22"/>
+                <w:szCs w:val="22"/>
+                <w:color w:val="000000"/>
+              </w:rPr>
+              <w:t xml:space="preserve">   60   (0.4%)</w:t>
+            </w:r>
+          </w:p>
+        </w:tc>
+        <w:tc>
+          <w:tcPr>
+            <w:tcBorders/>
+            <w:shd w:val="clear" w:color="auto" w:fill="FFFFFF"/>
+            <w:tcMar>
+              <w:top w:w="0" w:type="dxa"/>
+              <w:bottom w:w="0" w:type="dxa"/>
+              <w:left w:w="0" w:type="dxa"/>
+              <w:right w:w="0" w:type="dxa"/>
+            </w:tcMar>
+            <w:vAlign w:val="center"/>
+          </w:tcPr>
+          <w:p>
+            <w:pPr>
+              <w:keepNext/>
+              <w:jc w:val="left"/>
+              <w:spacing w:after="100" w:before="100" w:line="240"/>
+              <w:ind w:firstLine="0" w:left="100" w:right="100"/>
+            </w:pPr>
+            <w:r xmlns:w="http://schemas.openxmlformats.org/wordprocessingml/2006/main" xmlns:wp="http://schemas.openxmlformats.org/drawingml/2006/wordprocessingDrawing" xmlns:r="http://schemas.openxmlformats.org/officeDocument/2006/relationships" xmlns:w14="http://schemas.microsoft.com/office/word/2010/wordml">
+              <w:rPr>
+                <w:rFonts w:ascii="Arial" w:hAnsi="Arial" w:eastAsia="Arial" w:cs="Arial"/>
+                <w:sz w:val="22"/>
+                <w:szCs w:val="22"/>
+                <w:color w:val="000000"/>
+              </w:rPr>
+              <w:t xml:space="preserve">   57   (0.3%)</w:t>
+            </w:r>
+          </w:p>
+        </w:tc>
+      </w:tr>
+      <w:tr>
+        <w:trPr>
+          <w:cantSplit/>
+          <w:trHeight w:val="360" w:hRule="auto"/>
+        </w:trPr>
+        <w:tc>
+          <w:tcPr>
+            <w:tcBorders>
+              <w:bottom w:val="single" w:sz="16" w:space="0" w:color="666666"/>
+            </w:tcBorders>
+            <w:shd w:val="clear" w:color="auto" w:fill="FFFFFF"/>
+            <w:tcMar>
+              <w:top w:w="0" w:type="dxa"/>
+              <w:bottom w:w="0" w:type="dxa"/>
+              <w:left w:w="0" w:type="dxa"/>
+              <w:right w:w="0" w:type="dxa"/>
+            </w:tcMar>
+            <w:vAlign w:val="center"/>
+          </w:tcPr>
+          <w:p>
+            <w:pPr>
+              <w:keepNext/>
+              <w:jc w:val="left"/>
+              <w:spacing w:after="100" w:before="100" w:line="240"/>
+              <w:ind w:firstLine="0" w:left="100" w:right="100"/>
+            </w:pPr>
+            <w:r xmlns:w="http://schemas.openxmlformats.org/wordprocessingml/2006/main" xmlns:wp="http://schemas.openxmlformats.org/drawingml/2006/wordprocessingDrawing" xmlns:r="http://schemas.openxmlformats.org/officeDocument/2006/relationships" xmlns:w14="http://schemas.microsoft.com/office/word/2010/wordml">
+              <w:rPr>
+                <w:rFonts w:ascii="Arial" w:hAnsi="Arial" w:eastAsia="Arial" w:cs="Arial"/>
+                <w:sz w:val="22"/>
+                <w:szCs w:val="22"/>
+                <w:color w:val="000000"/>
+              </w:rPr>
+              <w:t xml:space="preserve">Total</w:t>
+            </w:r>
+          </w:p>
+        </w:tc>
+        <w:tc>
+          <w:tcPr>
+            <w:tcBorders>
+              <w:bottom w:val="single" w:sz="16" w:space="0" w:color="666666"/>
+            </w:tcBorders>
+            <w:shd w:val="clear" w:color="auto" w:fill="FFFFFF"/>
+            <w:tcMar>
+              <w:top w:w="0" w:type="dxa"/>
+              <w:bottom w:w="0" w:type="dxa"/>
+              <w:left w:w="0" w:type="dxa"/>
+              <w:right w:w="0" w:type="dxa"/>
+            </w:tcMar>
+            <w:vAlign w:val="center"/>
+          </w:tcPr>
+          <w:p>
+            <w:pPr>
+              <w:keepNext/>
+              <w:jc w:val="left"/>
+              <w:spacing w:after="100" w:before="100" w:line="240"/>
+              <w:ind w:firstLine="0" w:left="100" w:right="100"/>
+            </w:pPr>
+            <w:r xmlns:w="http://schemas.openxmlformats.org/wordprocessingml/2006/main" xmlns:wp="http://schemas.openxmlformats.org/drawingml/2006/wordprocessingDrawing" xmlns:r="http://schemas.openxmlformats.org/officeDocument/2006/relationships" xmlns:w14="http://schemas.microsoft.com/office/word/2010/wordml">
+              <w:rPr>
+                <w:rFonts w:ascii="Arial" w:hAnsi="Arial" w:eastAsia="Arial" w:cs="Arial"/>
+                <w:sz w:val="22"/>
+                <w:szCs w:val="22"/>
+                <w:color w:val="000000"/>
+              </w:rPr>
+              <w:t xml:space="preserve">16204 (100.0%)</w:t>
+            </w:r>
+          </w:p>
+        </w:tc>
+        <w:tc>
+          <w:tcPr>
+            <w:tcBorders>
+              <w:bottom w:val="single" w:sz="16" w:space="0" w:color="666666"/>
+            </w:tcBorders>
+            <w:shd w:val="clear" w:color="auto" w:fill="FFFFFF"/>
+            <w:tcMar>
+              <w:top w:w="0" w:type="dxa"/>
+              <w:bottom w:w="0" w:type="dxa"/>
+              <w:left w:w="0" w:type="dxa"/>
+              <w:right w:w="0" w:type="dxa"/>
+            </w:tcMar>
+            <w:vAlign w:val="center"/>
+          </w:tcPr>
+          <w:p>
+            <w:pPr>
+              <w:keepNext/>
+              <w:jc w:val="left"/>
+              <w:spacing w:after="100" w:before="100" w:line="240"/>
+              <w:ind w:firstLine="0" w:left="100" w:right="100"/>
+            </w:pPr>
+            <w:r xmlns:w="http://schemas.openxmlformats.org/wordprocessingml/2006/main" xmlns:wp="http://schemas.openxmlformats.org/drawingml/2006/wordprocessingDrawing" xmlns:r="http://schemas.openxmlformats.org/officeDocument/2006/relationships" xmlns:w14="http://schemas.microsoft.com/office/word/2010/wordml">
+              <w:rPr>
+                <w:rFonts w:ascii="Arial" w:hAnsi="Arial" w:eastAsia="Arial" w:cs="Arial"/>
+                <w:sz w:val="22"/>
+                <w:szCs w:val="22"/>
+                <w:color w:val="000000"/>
+              </w:rPr>
+              <w:t xml:space="preserve">19988 (100.0%)</w:t>
+            </w:r>
+          </w:p>
+        </w:tc>
+      </w:tr>
+    </w:tbl>
+    <w:p>
+      <w:pPr>
+        <w:pStyle w:val="SourceCode"/>
+      </w:pPr>
+      <w:r>
+        <w:rPr>
+          <w:rStyle w:val="NormalTok"/>
+        </w:rPr>
         <w:t xml:space="preserve">piramid </w:t>
       </w:r>
       <w:r>
@@ -8647,18 +8903,18 @@
           <wp:inline>
             <wp:extent cx="4620126" cy="3696101"/>
             <wp:effectExtent b="0" l="0" r="0" t="0"/>
-            <wp:docPr descr="" title="" id="1" name="Picture"/>
+            <wp:docPr descr="" title="" id="24" name="Picture"/>
             <a:graphic>
               <a:graphicData uri="http://schemas.openxmlformats.org/drawingml/2006/picture">
                 <pic:pic>
                   <pic:nvPicPr>
-                    <pic:cNvPr descr="covid_19_files/figure-docx/unnamed-chunk-12-1.png" id="0" name="Picture"/>
+                    <pic:cNvPr descr="covid_19_files/figure-docx/unnamed-chunk-8-1.png" id="25" name="Picture"/>
                     <pic:cNvPicPr>
                       <a:picLocks noChangeArrowheads="1" noChangeAspect="1"/>
                     </pic:cNvPicPr>
                   </pic:nvPicPr>
                   <pic:blipFill>
-                    <a:blip r:embed="rId25"/>
+                    <a:blip r:embed="rId23"/>
                     <a:stretch>
                       <a:fillRect/>
                     </a:stretch>
@@ -8855,12 +9111,12 @@
           <wp:inline>
             <wp:extent cx="4620126" cy="3696101"/>
             <wp:effectExtent b="0" l="0" r="0" t="0"/>
-            <wp:docPr descr="" title="" id="1" name="Picture"/>
+            <wp:docPr descr="" title="" id="27" name="Picture"/>
             <a:graphic>
               <a:graphicData uri="http://schemas.openxmlformats.org/drawingml/2006/picture">
                 <pic:pic>
                   <pic:nvPicPr>
-                    <pic:cNvPr descr="covid_19_files/figure-docx/unnamed-chunk-13-1.png" id="0" name="Picture"/>
+                    <pic:cNvPr descr="covid_19_files/figure-docx/unnamed-chunk-9-1.png" id="28" name="Picture"/>
                     <pic:cNvPicPr>
                       <a:picLocks noChangeArrowheads="1" noChangeAspect="1"/>
                     </pic:cNvPicPr>
@@ -19535,18 +19791,18 @@
           <wp:inline>
             <wp:extent cx="4620126" cy="3696101"/>
             <wp:effectExtent b="0" l="0" r="0" t="0"/>
-            <wp:docPr descr="" title="" id="1" name="Picture"/>
+            <wp:docPr descr="" title="" id="30" name="Picture"/>
             <a:graphic>
               <a:graphicData uri="http://schemas.openxmlformats.org/drawingml/2006/picture">
                 <pic:pic>
                   <pic:nvPicPr>
-                    <pic:cNvPr descr="covid_19_files/figure-docx/unnamed-chunk-20-1.png" id="0" name="Picture"/>
+                    <pic:cNvPr descr="covid_19_files/figure-docx/unnamed-chunk-16-1.png" id="31" name="Picture"/>
                     <pic:cNvPicPr>
                       <a:picLocks noChangeArrowheads="1" noChangeAspect="1"/>
                     </pic:cNvPicPr>
                   </pic:nvPicPr>
                   <pic:blipFill>
-                    <a:blip r:embed="rId27"/>
+                    <a:blip r:embed="rId29"/>
                     <a:stretch>
                       <a:fillRect/>
                     </a:stretch>
@@ -19573,8 +19829,8 @@
         </w:drawing>
       </w:r>
     </w:p>
-    <w:bookmarkEnd w:id="28"/>
-    <w:bookmarkStart w:id="29" w:name="Xc88af3e44da68e3bc9b60cb41a2059694aea1da"/>
+    <w:bookmarkEnd w:id="32"/>
+    <w:bookmarkStart w:id="33" w:name="Xc88af3e44da68e3bc9b60cb41a2059694aea1da"/>
     <w:p>
       <w:pPr>
         <w:pStyle w:val="Heading1"/>
@@ -20129,8 +20385,8 @@
         </w:tc>
       </w:tr>
     </w:tbl>
-    <w:bookmarkEnd w:id="29"/>
-    <w:bookmarkStart w:id="30" w:name="X63b50b2688d4f8324d3c15ad45e052bd0ce41f0"/>
+    <w:bookmarkEnd w:id="33"/>
+    <w:bookmarkStart w:id="34" w:name="X63b50b2688d4f8324d3c15ad45e052bd0ce41f0"/>
     <w:p>
       <w:pPr>
         <w:pStyle w:val="Heading1"/>
@@ -21987,8 +22243,8 @@
         </w:tc>
       </w:tr>
     </w:tbl>
-    <w:bookmarkEnd w:id="30"/>
-    <w:bookmarkStart w:id="31" w:name="X9718a62b535132ea6c52ed81605283b8fb59ecc"/>
+    <w:bookmarkEnd w:id="34"/>
+    <w:bookmarkStart w:id="35" w:name="X9718a62b535132ea6c52ed81605283b8fb59ecc"/>
     <w:p>
       <w:pPr>
         <w:pStyle w:val="Heading1"/>
@@ -25048,7 +25304,7 @@
         </w:tc>
       </w:tr>
     </w:tbl>
-    <w:bookmarkEnd w:id="31"/>
+    <w:bookmarkEnd w:id="35"/>
     <w:sectPr/>
   </w:body>
 </w:document>

--- a/analysis/covid_19.docx
+++ b/analysis/covid_19.docx
@@ -5500,342 +5500,1192 @@
         <w:t xml:space="preserve">При двумерно разпределение по възраст и пол сред инфектираните се установява по-висок относителен дял на инфектираните мъже в диапазона 35-44 год., докато при женсия пол най-представена е групата на инфектирани в диапазона 45-54г.</w:t>
       </w:r>
     </w:p>
+    <w:tbl xmlns:w="http://schemas.openxmlformats.org/wordprocessingml/2006/main" xmlns:r="http://schemas.openxmlformats.org/officeDocument/2006/relationships" xmlns:w14="http://schemas.microsoft.com/office/word/2010/wordml" xmlns:wp="http://schemas.openxmlformats.org/drawingml/2006/wordprocessingDrawing" xmlns:a="http://schemas.openxmlformats.org/drawingml/2006/main" xmlns:pic="http://schemas.openxmlformats.org/drawingml/2006/picture">
+      <w:tblPr>
+        <w:tblLayout w:type="fixed"/>
+        <w:jc w:val="center"/>
+        <w:tblLook w:firstRow="1" w:lastRow="0" w:firstColumn="0" w:lastColumn="0" w:noHBand="0" w:noVBand="1"/>
+      </w:tblPr>
+      <w:tblGrid>
+        <w:gridCol w:w="1080"/>
+        <w:gridCol w:w="1080"/>
+        <w:gridCol w:w="1080"/>
+      </w:tblGrid>
+      <w:tr>
+        <w:trPr>
+          <w:cantSplit/>
+          <w:trHeight w:val="360" w:hRule="auto"/>
+          <w:tblHeader/>
+        </w:trPr>
+        <w:tc>
+          <w:tcPr>
+            <w:tcBorders>
+              <w:bottom w:val="single" w:sz="16" w:space="0" w:color="666666"/>
+              <w:top w:val="single" w:sz="16" w:space="0" w:color="666666"/>
+            </w:tcBorders>
+            <w:shd w:val="clear" w:color="auto" w:fill="FFFFFF"/>
+            <w:tcMar>
+              <w:top w:w="0" w:type="dxa"/>
+              <w:bottom w:w="0" w:type="dxa"/>
+              <w:left w:w="0" w:type="dxa"/>
+              <w:right w:w="0" w:type="dxa"/>
+            </w:tcMar>
+            <w:vAlign w:val="center"/>
+          </w:tcPr>
+          <w:p>
+            <w:pPr>
+              <w:keepNext/>
+              <w:jc w:val="left"/>
+              <w:spacing w:after="100" w:before="100" w:line="240"/>
+              <w:ind w:firstLine="0" w:left="100" w:right="100"/>
+            </w:pPr>
+            <w:r xmlns:w="http://schemas.openxmlformats.org/wordprocessingml/2006/main" xmlns:wp="http://schemas.openxmlformats.org/drawingml/2006/wordprocessingDrawing" xmlns:r="http://schemas.openxmlformats.org/officeDocument/2006/relationships" xmlns:w14="http://schemas.microsoft.com/office/word/2010/wordml">
+              <w:rPr>
+                <w:rFonts w:ascii="Arial" w:hAnsi="Arial" w:eastAsia="Arial" w:cs="Arial"/>
+                <w:sz w:val="22"/>
+                <w:szCs w:val="22"/>
+                <w:color w:val="000000"/>
+              </w:rPr>
+              <w:t xml:space="preserve">age_group</w:t>
+            </w:r>
+          </w:p>
+        </w:tc>
+        <w:tc>
+          <w:tcPr>
+            <w:tcBorders>
+              <w:bottom w:val="single" w:sz="16" w:space="0" w:color="666666"/>
+              <w:top w:val="single" w:sz="16" w:space="0" w:color="666666"/>
+            </w:tcBorders>
+            <w:shd w:val="clear" w:color="auto" w:fill="FFFFFF"/>
+            <w:tcMar>
+              <w:top w:w="0" w:type="dxa"/>
+              <w:bottom w:w="0" w:type="dxa"/>
+              <w:left w:w="0" w:type="dxa"/>
+              <w:right w:w="0" w:type="dxa"/>
+            </w:tcMar>
+            <w:vAlign w:val="center"/>
+          </w:tcPr>
+          <w:p>
+            <w:pPr>
+              <w:keepNext/>
+              <w:jc w:val="left"/>
+              <w:spacing w:after="100" w:before="100" w:line="240"/>
+              <w:ind w:firstLine="0" w:left="100" w:right="100"/>
+            </w:pPr>
+            <w:r xmlns:w="http://schemas.openxmlformats.org/wordprocessingml/2006/main" xmlns:wp="http://schemas.openxmlformats.org/drawingml/2006/wordprocessingDrawing" xmlns:r="http://schemas.openxmlformats.org/officeDocument/2006/relationships" xmlns:w14="http://schemas.microsoft.com/office/word/2010/wordml">
+              <w:rPr>
+                <w:rFonts w:ascii="Arial" w:hAnsi="Arial" w:eastAsia="Arial" w:cs="Arial"/>
+                <w:sz w:val="22"/>
+                <w:szCs w:val="22"/>
+                <w:color w:val="000000"/>
+              </w:rPr>
+              <w:t xml:space="preserve">F</w:t>
+            </w:r>
+          </w:p>
+        </w:tc>
+        <w:tc>
+          <w:tcPr>
+            <w:tcBorders>
+              <w:bottom w:val="single" w:sz="16" w:space="0" w:color="666666"/>
+              <w:top w:val="single" w:sz="16" w:space="0" w:color="666666"/>
+            </w:tcBorders>
+            <w:shd w:val="clear" w:color="auto" w:fill="FFFFFF"/>
+            <w:tcMar>
+              <w:top w:w="0" w:type="dxa"/>
+              <w:bottom w:w="0" w:type="dxa"/>
+              <w:left w:w="0" w:type="dxa"/>
+              <w:right w:w="0" w:type="dxa"/>
+            </w:tcMar>
+            <w:vAlign w:val="center"/>
+          </w:tcPr>
+          <w:p>
+            <w:pPr>
+              <w:keepNext/>
+              <w:jc w:val="left"/>
+              <w:spacing w:after="100" w:before="100" w:line="240"/>
+              <w:ind w:firstLine="0" w:left="100" w:right="100"/>
+            </w:pPr>
+            <w:r xmlns:w="http://schemas.openxmlformats.org/wordprocessingml/2006/main" xmlns:wp="http://schemas.openxmlformats.org/drawingml/2006/wordprocessingDrawing" xmlns:r="http://schemas.openxmlformats.org/officeDocument/2006/relationships" xmlns:w14="http://schemas.microsoft.com/office/word/2010/wordml">
+              <w:rPr>
+                <w:rFonts w:ascii="Arial" w:hAnsi="Arial" w:eastAsia="Arial" w:cs="Arial"/>
+                <w:sz w:val="22"/>
+                <w:szCs w:val="22"/>
+                <w:color w:val="000000"/>
+              </w:rPr>
+              <w:t xml:space="preserve">M</w:t>
+            </w:r>
+          </w:p>
+        </w:tc>
+      </w:tr>
+      <w:tr>
+        <w:trPr>
+          <w:cantSplit/>
+          <w:trHeight w:val="360" w:hRule="auto"/>
+        </w:trPr>
+        <w:tc>
+          <w:tcPr>
+            <w:tcBorders/>
+            <w:shd w:val="clear" w:color="auto" w:fill="FFFFFF"/>
+            <w:tcMar>
+              <w:top w:w="0" w:type="dxa"/>
+              <w:bottom w:w="0" w:type="dxa"/>
+              <w:left w:w="0" w:type="dxa"/>
+              <w:right w:w="0" w:type="dxa"/>
+            </w:tcMar>
+            <w:vAlign w:val="center"/>
+          </w:tcPr>
+          <w:p>
+            <w:pPr>
+              <w:keepNext/>
+              <w:jc w:val="left"/>
+              <w:spacing w:after="100" w:before="100" w:line="240"/>
+              <w:ind w:firstLine="0" w:left="100" w:right="100"/>
+            </w:pPr>
+            <w:r xmlns:w="http://schemas.openxmlformats.org/wordprocessingml/2006/main" xmlns:wp="http://schemas.openxmlformats.org/drawingml/2006/wordprocessingDrawing" xmlns:r="http://schemas.openxmlformats.org/officeDocument/2006/relationships" xmlns:w14="http://schemas.microsoft.com/office/word/2010/wordml">
+              <w:rPr>
+                <w:rFonts w:ascii="Arial" w:hAnsi="Arial" w:eastAsia="Arial" w:cs="Arial"/>
+                <w:sz w:val="22"/>
+                <w:szCs w:val="22"/>
+                <w:color w:val="000000"/>
+              </w:rPr>
+              <w:t xml:space="preserve">0-14</w:t>
+            </w:r>
+          </w:p>
+        </w:tc>
+        <w:tc>
+          <w:tcPr>
+            <w:tcBorders/>
+            <w:shd w:val="clear" w:color="auto" w:fill="FFFFFF"/>
+            <w:tcMar>
+              <w:top w:w="0" w:type="dxa"/>
+              <w:bottom w:w="0" w:type="dxa"/>
+              <w:left w:w="0" w:type="dxa"/>
+              <w:right w:w="0" w:type="dxa"/>
+            </w:tcMar>
+            <w:vAlign w:val="center"/>
+          </w:tcPr>
+          <w:p>
+            <w:pPr>
+              <w:keepNext/>
+              <w:jc w:val="left"/>
+              <w:spacing w:after="100" w:before="100" w:line="240"/>
+              <w:ind w:firstLine="0" w:left="100" w:right="100"/>
+            </w:pPr>
+            <w:r xmlns:w="http://schemas.openxmlformats.org/wordprocessingml/2006/main" xmlns:wp="http://schemas.openxmlformats.org/drawingml/2006/wordprocessingDrawing" xmlns:r="http://schemas.openxmlformats.org/officeDocument/2006/relationships" xmlns:w14="http://schemas.microsoft.com/office/word/2010/wordml">
+              <w:rPr>
+                <w:rFonts w:ascii="Arial" w:hAnsi="Arial" w:eastAsia="Arial" w:cs="Arial"/>
+                <w:sz w:val="22"/>
+                <w:szCs w:val="22"/>
+                <w:color w:val="000000"/>
+              </w:rPr>
+              <w:t xml:space="preserve"> 26992   (4.5%)</w:t>
+            </w:r>
+          </w:p>
+        </w:tc>
+        <w:tc>
+          <w:tcPr>
+            <w:tcBorders/>
+            <w:shd w:val="clear" w:color="auto" w:fill="FFFFFF"/>
+            <w:tcMar>
+              <w:top w:w="0" w:type="dxa"/>
+              <w:bottom w:w="0" w:type="dxa"/>
+              <w:left w:w="0" w:type="dxa"/>
+              <w:right w:w="0" w:type="dxa"/>
+            </w:tcMar>
+            <w:vAlign w:val="center"/>
+          </w:tcPr>
+          <w:p>
+            <w:pPr>
+              <w:keepNext/>
+              <w:jc w:val="left"/>
+              <w:spacing w:after="100" w:before="100" w:line="240"/>
+              <w:ind w:firstLine="0" w:left="100" w:right="100"/>
+            </w:pPr>
+            <w:r xmlns:w="http://schemas.openxmlformats.org/wordprocessingml/2006/main" xmlns:wp="http://schemas.openxmlformats.org/drawingml/2006/wordprocessingDrawing" xmlns:r="http://schemas.openxmlformats.org/officeDocument/2006/relationships" xmlns:w14="http://schemas.microsoft.com/office/word/2010/wordml">
+              <w:rPr>
+                <w:rFonts w:ascii="Arial" w:hAnsi="Arial" w:eastAsia="Arial" w:cs="Arial"/>
+                <w:sz w:val="22"/>
+                <w:szCs w:val="22"/>
+                <w:color w:val="000000"/>
+              </w:rPr>
+              <w:t xml:space="preserve"> 29960   (5.7%)</w:t>
+            </w:r>
+          </w:p>
+        </w:tc>
+      </w:tr>
+      <w:tr>
+        <w:trPr>
+          <w:cantSplit/>
+          <w:trHeight w:val="360" w:hRule="auto"/>
+        </w:trPr>
+        <w:tc>
+          <w:tcPr>
+            <w:tcBorders/>
+            <w:shd w:val="clear" w:color="auto" w:fill="FFFFFF"/>
+            <w:tcMar>
+              <w:top w:w="0" w:type="dxa"/>
+              <w:bottom w:w="0" w:type="dxa"/>
+              <w:left w:w="0" w:type="dxa"/>
+              <w:right w:w="0" w:type="dxa"/>
+            </w:tcMar>
+            <w:vAlign w:val="center"/>
+          </w:tcPr>
+          <w:p>
+            <w:pPr>
+              <w:keepNext/>
+              <w:jc w:val="left"/>
+              <w:spacing w:after="100" w:before="100" w:line="240"/>
+              <w:ind w:firstLine="0" w:left="100" w:right="100"/>
+            </w:pPr>
+            <w:r xmlns:w="http://schemas.openxmlformats.org/wordprocessingml/2006/main" xmlns:wp="http://schemas.openxmlformats.org/drawingml/2006/wordprocessingDrawing" xmlns:r="http://schemas.openxmlformats.org/officeDocument/2006/relationships" xmlns:w14="http://schemas.microsoft.com/office/word/2010/wordml">
+              <w:rPr>
+                <w:rFonts w:ascii="Arial" w:hAnsi="Arial" w:eastAsia="Arial" w:cs="Arial"/>
+                <w:sz w:val="22"/>
+                <w:szCs w:val="22"/>
+                <w:color w:val="000000"/>
+              </w:rPr>
+              <w:t xml:space="preserve">15-24</w:t>
+            </w:r>
+          </w:p>
+        </w:tc>
+        <w:tc>
+          <w:tcPr>
+            <w:tcBorders/>
+            <w:shd w:val="clear" w:color="auto" w:fill="FFFFFF"/>
+            <w:tcMar>
+              <w:top w:w="0" w:type="dxa"/>
+              <w:bottom w:w="0" w:type="dxa"/>
+              <w:left w:w="0" w:type="dxa"/>
+              <w:right w:w="0" w:type="dxa"/>
+            </w:tcMar>
+            <w:vAlign w:val="center"/>
+          </w:tcPr>
+          <w:p>
+            <w:pPr>
+              <w:keepNext/>
+              <w:jc w:val="left"/>
+              <w:spacing w:after="100" w:before="100" w:line="240"/>
+              <w:ind w:firstLine="0" w:left="100" w:right="100"/>
+            </w:pPr>
+            <w:r xmlns:w="http://schemas.openxmlformats.org/wordprocessingml/2006/main" xmlns:wp="http://schemas.openxmlformats.org/drawingml/2006/wordprocessingDrawing" xmlns:r="http://schemas.openxmlformats.org/officeDocument/2006/relationships" xmlns:w14="http://schemas.microsoft.com/office/word/2010/wordml">
+              <w:rPr>
+                <w:rFonts w:ascii="Arial" w:hAnsi="Arial" w:eastAsia="Arial" w:cs="Arial"/>
+                <w:sz w:val="22"/>
+                <w:szCs w:val="22"/>
+                <w:color w:val="000000"/>
+              </w:rPr>
+              <w:t xml:space="preserve"> 42606   (7.0%)</w:t>
+            </w:r>
+          </w:p>
+        </w:tc>
+        <w:tc>
+          <w:tcPr>
+            <w:tcBorders/>
+            <w:shd w:val="clear" w:color="auto" w:fill="FFFFFF"/>
+            <w:tcMar>
+              <w:top w:w="0" w:type="dxa"/>
+              <w:bottom w:w="0" w:type="dxa"/>
+              <w:left w:w="0" w:type="dxa"/>
+              <w:right w:w="0" w:type="dxa"/>
+            </w:tcMar>
+            <w:vAlign w:val="center"/>
+          </w:tcPr>
+          <w:p>
+            <w:pPr>
+              <w:keepNext/>
+              <w:jc w:val="left"/>
+              <w:spacing w:after="100" w:before="100" w:line="240"/>
+              <w:ind w:firstLine="0" w:left="100" w:right="100"/>
+            </w:pPr>
+            <w:r xmlns:w="http://schemas.openxmlformats.org/wordprocessingml/2006/main" xmlns:wp="http://schemas.openxmlformats.org/drawingml/2006/wordprocessingDrawing" xmlns:r="http://schemas.openxmlformats.org/officeDocument/2006/relationships" xmlns:w14="http://schemas.microsoft.com/office/word/2010/wordml">
+              <w:rPr>
+                <w:rFonts w:ascii="Arial" w:hAnsi="Arial" w:eastAsia="Arial" w:cs="Arial"/>
+                <w:sz w:val="22"/>
+                <w:szCs w:val="22"/>
+                <w:color w:val="000000"/>
+              </w:rPr>
+              <w:t xml:space="preserve"> 38528   (7.4%)</w:t>
+            </w:r>
+          </w:p>
+        </w:tc>
+      </w:tr>
+      <w:tr>
+        <w:trPr>
+          <w:cantSplit/>
+          <w:trHeight w:val="360" w:hRule="auto"/>
+        </w:trPr>
+        <w:tc>
+          <w:tcPr>
+            <w:tcBorders/>
+            <w:shd w:val="clear" w:color="auto" w:fill="FFFFFF"/>
+            <w:tcMar>
+              <w:top w:w="0" w:type="dxa"/>
+              <w:bottom w:w="0" w:type="dxa"/>
+              <w:left w:w="0" w:type="dxa"/>
+              <w:right w:w="0" w:type="dxa"/>
+            </w:tcMar>
+            <w:vAlign w:val="center"/>
+          </w:tcPr>
+          <w:p>
+            <w:pPr>
+              <w:keepNext/>
+              <w:jc w:val="left"/>
+              <w:spacing w:after="100" w:before="100" w:line="240"/>
+              <w:ind w:firstLine="0" w:left="100" w:right="100"/>
+            </w:pPr>
+            <w:r xmlns:w="http://schemas.openxmlformats.org/wordprocessingml/2006/main" xmlns:wp="http://schemas.openxmlformats.org/drawingml/2006/wordprocessingDrawing" xmlns:r="http://schemas.openxmlformats.org/officeDocument/2006/relationships" xmlns:w14="http://schemas.microsoft.com/office/word/2010/wordml">
+              <w:rPr>
+                <w:rFonts w:ascii="Arial" w:hAnsi="Arial" w:eastAsia="Arial" w:cs="Arial"/>
+                <w:sz w:val="22"/>
+                <w:szCs w:val="22"/>
+                <w:color w:val="000000"/>
+              </w:rPr>
+              <w:t xml:space="preserve">25-34</w:t>
+            </w:r>
+          </w:p>
+        </w:tc>
+        <w:tc>
+          <w:tcPr>
+            <w:tcBorders/>
+            <w:shd w:val="clear" w:color="auto" w:fill="FFFFFF"/>
+            <w:tcMar>
+              <w:top w:w="0" w:type="dxa"/>
+              <w:bottom w:w="0" w:type="dxa"/>
+              <w:left w:w="0" w:type="dxa"/>
+              <w:right w:w="0" w:type="dxa"/>
+            </w:tcMar>
+            <w:vAlign w:val="center"/>
+          </w:tcPr>
+          <w:p>
+            <w:pPr>
+              <w:keepNext/>
+              <w:jc w:val="left"/>
+              <w:spacing w:after="100" w:before="100" w:line="240"/>
+              <w:ind w:firstLine="0" w:left="100" w:right="100"/>
+            </w:pPr>
+            <w:r xmlns:w="http://schemas.openxmlformats.org/wordprocessingml/2006/main" xmlns:wp="http://schemas.openxmlformats.org/drawingml/2006/wordprocessingDrawing" xmlns:r="http://schemas.openxmlformats.org/officeDocument/2006/relationships" xmlns:w14="http://schemas.microsoft.com/office/word/2010/wordml">
+              <w:rPr>
+                <w:rFonts w:ascii="Arial" w:hAnsi="Arial" w:eastAsia="Arial" w:cs="Arial"/>
+                <w:sz w:val="22"/>
+                <w:szCs w:val="22"/>
+                <w:color w:val="000000"/>
+              </w:rPr>
+              <w:t xml:space="preserve"> 77719  (12.8%)</w:t>
+            </w:r>
+          </w:p>
+        </w:tc>
+        <w:tc>
+          <w:tcPr>
+            <w:tcBorders/>
+            <w:shd w:val="clear" w:color="auto" w:fill="FFFFFF"/>
+            <w:tcMar>
+              <w:top w:w="0" w:type="dxa"/>
+              <w:bottom w:w="0" w:type="dxa"/>
+              <w:left w:w="0" w:type="dxa"/>
+              <w:right w:w="0" w:type="dxa"/>
+            </w:tcMar>
+            <w:vAlign w:val="center"/>
+          </w:tcPr>
+          <w:p>
+            <w:pPr>
+              <w:keepNext/>
+              <w:jc w:val="left"/>
+              <w:spacing w:after="100" w:before="100" w:line="240"/>
+              <w:ind w:firstLine="0" w:left="100" w:right="100"/>
+            </w:pPr>
+            <w:r xmlns:w="http://schemas.openxmlformats.org/wordprocessingml/2006/main" xmlns:wp="http://schemas.openxmlformats.org/drawingml/2006/wordprocessingDrawing" xmlns:r="http://schemas.openxmlformats.org/officeDocument/2006/relationships" xmlns:w14="http://schemas.microsoft.com/office/word/2010/wordml">
+              <w:rPr>
+                <w:rFonts w:ascii="Arial" w:hAnsi="Arial" w:eastAsia="Arial" w:cs="Arial"/>
+                <w:sz w:val="22"/>
+                <w:szCs w:val="22"/>
+                <w:color w:val="000000"/>
+              </w:rPr>
+              <w:t xml:space="preserve"> 72528  (13.9%)</w:t>
+            </w:r>
+          </w:p>
+        </w:tc>
+      </w:tr>
+      <w:tr>
+        <w:trPr>
+          <w:cantSplit/>
+          <w:trHeight w:val="360" w:hRule="auto"/>
+        </w:trPr>
+        <w:tc>
+          <w:tcPr>
+            <w:tcBorders/>
+            <w:shd w:val="clear" w:color="auto" w:fill="FFFFFF"/>
+            <w:tcMar>
+              <w:top w:w="0" w:type="dxa"/>
+              <w:bottom w:w="0" w:type="dxa"/>
+              <w:left w:w="0" w:type="dxa"/>
+              <w:right w:w="0" w:type="dxa"/>
+            </w:tcMar>
+            <w:vAlign w:val="center"/>
+          </w:tcPr>
+          <w:p>
+            <w:pPr>
+              <w:keepNext/>
+              <w:jc w:val="left"/>
+              <w:spacing w:after="100" w:before="100" w:line="240"/>
+              <w:ind w:firstLine="0" w:left="100" w:right="100"/>
+            </w:pPr>
+            <w:r xmlns:w="http://schemas.openxmlformats.org/wordprocessingml/2006/main" xmlns:wp="http://schemas.openxmlformats.org/drawingml/2006/wordprocessingDrawing" xmlns:r="http://schemas.openxmlformats.org/officeDocument/2006/relationships" xmlns:w14="http://schemas.microsoft.com/office/word/2010/wordml">
+              <w:rPr>
+                <w:rFonts w:ascii="Arial" w:hAnsi="Arial" w:eastAsia="Arial" w:cs="Arial"/>
+                <w:sz w:val="22"/>
+                <w:szCs w:val="22"/>
+                <w:color w:val="000000"/>
+              </w:rPr>
+              <w:t xml:space="preserve">35-44</w:t>
+            </w:r>
+          </w:p>
+        </w:tc>
+        <w:tc>
+          <w:tcPr>
+            <w:tcBorders/>
+            <w:shd w:val="clear" w:color="auto" w:fill="FFFFFF"/>
+            <w:tcMar>
+              <w:top w:w="0" w:type="dxa"/>
+              <w:bottom w:w="0" w:type="dxa"/>
+              <w:left w:w="0" w:type="dxa"/>
+              <w:right w:w="0" w:type="dxa"/>
+            </w:tcMar>
+            <w:vAlign w:val="center"/>
+          </w:tcPr>
+          <w:p>
+            <w:pPr>
+              <w:keepNext/>
+              <w:jc w:val="left"/>
+              <w:spacing w:after="100" w:before="100" w:line="240"/>
+              <w:ind w:firstLine="0" w:left="100" w:right="100"/>
+            </w:pPr>
+            <w:r xmlns:w="http://schemas.openxmlformats.org/wordprocessingml/2006/main" xmlns:wp="http://schemas.openxmlformats.org/drawingml/2006/wordprocessingDrawing" xmlns:r="http://schemas.openxmlformats.org/officeDocument/2006/relationships" xmlns:w14="http://schemas.microsoft.com/office/word/2010/wordml">
+              <w:rPr>
+                <w:rFonts w:ascii="Arial" w:hAnsi="Arial" w:eastAsia="Arial" w:cs="Arial"/>
+                <w:sz w:val="22"/>
+                <w:szCs w:val="22"/>
+                <w:color w:val="000000"/>
+              </w:rPr>
+              <w:t xml:space="preserve">101671  (16.8%)</w:t>
+            </w:r>
+          </w:p>
+        </w:tc>
+        <w:tc>
+          <w:tcPr>
+            <w:tcBorders/>
+            <w:shd w:val="clear" w:color="auto" w:fill="FFFFFF"/>
+            <w:tcMar>
+              <w:top w:w="0" w:type="dxa"/>
+              <w:bottom w:w="0" w:type="dxa"/>
+              <w:left w:w="0" w:type="dxa"/>
+              <w:right w:w="0" w:type="dxa"/>
+            </w:tcMar>
+            <w:vAlign w:val="center"/>
+          </w:tcPr>
+          <w:p>
+            <w:pPr>
+              <w:keepNext/>
+              <w:jc w:val="left"/>
+              <w:spacing w:after="100" w:before="100" w:line="240"/>
+              <w:ind w:firstLine="0" w:left="100" w:right="100"/>
+            </w:pPr>
+            <w:r xmlns:w="http://schemas.openxmlformats.org/wordprocessingml/2006/main" xmlns:wp="http://schemas.openxmlformats.org/drawingml/2006/wordprocessingDrawing" xmlns:r="http://schemas.openxmlformats.org/officeDocument/2006/relationships" xmlns:w14="http://schemas.microsoft.com/office/word/2010/wordml">
+              <w:rPr>
+                <w:rFonts w:ascii="Arial" w:hAnsi="Arial" w:eastAsia="Arial" w:cs="Arial"/>
+                <w:sz w:val="22"/>
+                <w:szCs w:val="22"/>
+                <w:color w:val="000000"/>
+              </w:rPr>
+              <w:t xml:space="preserve"> 93878  (18.0%)</w:t>
+            </w:r>
+          </w:p>
+        </w:tc>
+      </w:tr>
+      <w:tr>
+        <w:trPr>
+          <w:cantSplit/>
+          <w:trHeight w:val="360" w:hRule="auto"/>
+        </w:trPr>
+        <w:tc>
+          <w:tcPr>
+            <w:tcBorders/>
+            <w:shd w:val="clear" w:color="auto" w:fill="FFFFFF"/>
+            <w:tcMar>
+              <w:top w:w="0" w:type="dxa"/>
+              <w:bottom w:w="0" w:type="dxa"/>
+              <w:left w:w="0" w:type="dxa"/>
+              <w:right w:w="0" w:type="dxa"/>
+            </w:tcMar>
+            <w:vAlign w:val="center"/>
+          </w:tcPr>
+          <w:p>
+            <w:pPr>
+              <w:keepNext/>
+              <w:jc w:val="left"/>
+              <w:spacing w:after="100" w:before="100" w:line="240"/>
+              <w:ind w:firstLine="0" w:left="100" w:right="100"/>
+            </w:pPr>
+            <w:r xmlns:w="http://schemas.openxmlformats.org/wordprocessingml/2006/main" xmlns:wp="http://schemas.openxmlformats.org/drawingml/2006/wordprocessingDrawing" xmlns:r="http://schemas.openxmlformats.org/officeDocument/2006/relationships" xmlns:w14="http://schemas.microsoft.com/office/word/2010/wordml">
+              <w:rPr>
+                <w:rFonts w:ascii="Arial" w:hAnsi="Arial" w:eastAsia="Arial" w:cs="Arial"/>
+                <w:sz w:val="22"/>
+                <w:szCs w:val="22"/>
+                <w:color w:val="000000"/>
+              </w:rPr>
+              <w:t xml:space="preserve">45-54</w:t>
+            </w:r>
+          </w:p>
+        </w:tc>
+        <w:tc>
+          <w:tcPr>
+            <w:tcBorders/>
+            <w:shd w:val="clear" w:color="auto" w:fill="FFFFFF"/>
+            <w:tcMar>
+              <w:top w:w="0" w:type="dxa"/>
+              <w:bottom w:w="0" w:type="dxa"/>
+              <w:left w:w="0" w:type="dxa"/>
+              <w:right w:w="0" w:type="dxa"/>
+            </w:tcMar>
+            <w:vAlign w:val="center"/>
+          </w:tcPr>
+          <w:p>
+            <w:pPr>
+              <w:keepNext/>
+              <w:jc w:val="left"/>
+              <w:spacing w:after="100" w:before="100" w:line="240"/>
+              <w:ind w:firstLine="0" w:left="100" w:right="100"/>
+            </w:pPr>
+            <w:r xmlns:w="http://schemas.openxmlformats.org/wordprocessingml/2006/main" xmlns:wp="http://schemas.openxmlformats.org/drawingml/2006/wordprocessingDrawing" xmlns:r="http://schemas.openxmlformats.org/officeDocument/2006/relationships" xmlns:w14="http://schemas.microsoft.com/office/word/2010/wordml">
+              <w:rPr>
+                <w:rFonts w:ascii="Arial" w:hAnsi="Arial" w:eastAsia="Arial" w:cs="Arial"/>
+                <w:sz w:val="22"/>
+                <w:szCs w:val="22"/>
+                <w:color w:val="000000"/>
+              </w:rPr>
+              <w:t xml:space="preserve">112259  (18.5%)</w:t>
+            </w:r>
+          </w:p>
+        </w:tc>
+        <w:tc>
+          <w:tcPr>
+            <w:tcBorders/>
+            <w:shd w:val="clear" w:color="auto" w:fill="FFFFFF"/>
+            <w:tcMar>
+              <w:top w:w="0" w:type="dxa"/>
+              <w:bottom w:w="0" w:type="dxa"/>
+              <w:left w:w="0" w:type="dxa"/>
+              <w:right w:w="0" w:type="dxa"/>
+            </w:tcMar>
+            <w:vAlign w:val="center"/>
+          </w:tcPr>
+          <w:p>
+            <w:pPr>
+              <w:keepNext/>
+              <w:jc w:val="left"/>
+              <w:spacing w:after="100" w:before="100" w:line="240"/>
+              <w:ind w:firstLine="0" w:left="100" w:right="100"/>
+            </w:pPr>
+            <w:r xmlns:w="http://schemas.openxmlformats.org/wordprocessingml/2006/main" xmlns:wp="http://schemas.openxmlformats.org/drawingml/2006/wordprocessingDrawing" xmlns:r="http://schemas.openxmlformats.org/officeDocument/2006/relationships" xmlns:w14="http://schemas.microsoft.com/office/word/2010/wordml">
+              <w:rPr>
+                <w:rFonts w:ascii="Arial" w:hAnsi="Arial" w:eastAsia="Arial" w:cs="Arial"/>
+                <w:sz w:val="22"/>
+                <w:szCs w:val="22"/>
+                <w:color w:val="000000"/>
+              </w:rPr>
+              <w:t xml:space="preserve"> 93828  (18.0%)</w:t>
+            </w:r>
+          </w:p>
+        </w:tc>
+      </w:tr>
+      <w:tr>
+        <w:trPr>
+          <w:cantSplit/>
+          <w:trHeight w:val="360" w:hRule="auto"/>
+        </w:trPr>
+        <w:tc>
+          <w:tcPr>
+            <w:tcBorders/>
+            <w:shd w:val="clear" w:color="auto" w:fill="FFFFFF"/>
+            <w:tcMar>
+              <w:top w:w="0" w:type="dxa"/>
+              <w:bottom w:w="0" w:type="dxa"/>
+              <w:left w:w="0" w:type="dxa"/>
+              <w:right w:w="0" w:type="dxa"/>
+            </w:tcMar>
+            <w:vAlign w:val="center"/>
+          </w:tcPr>
+          <w:p>
+            <w:pPr>
+              <w:keepNext/>
+              <w:jc w:val="left"/>
+              <w:spacing w:after="100" w:before="100" w:line="240"/>
+              <w:ind w:firstLine="0" w:left="100" w:right="100"/>
+            </w:pPr>
+            <w:r xmlns:w="http://schemas.openxmlformats.org/wordprocessingml/2006/main" xmlns:wp="http://schemas.openxmlformats.org/drawingml/2006/wordprocessingDrawing" xmlns:r="http://schemas.openxmlformats.org/officeDocument/2006/relationships" xmlns:w14="http://schemas.microsoft.com/office/word/2010/wordml">
+              <w:rPr>
+                <w:rFonts w:ascii="Arial" w:hAnsi="Arial" w:eastAsia="Arial" w:cs="Arial"/>
+                <w:sz w:val="22"/>
+                <w:szCs w:val="22"/>
+                <w:color w:val="000000"/>
+              </w:rPr>
+              <w:t xml:space="preserve">55-64</w:t>
+            </w:r>
+          </w:p>
+        </w:tc>
+        <w:tc>
+          <w:tcPr>
+            <w:tcBorders/>
+            <w:shd w:val="clear" w:color="auto" w:fill="FFFFFF"/>
+            <w:tcMar>
+              <w:top w:w="0" w:type="dxa"/>
+              <w:bottom w:w="0" w:type="dxa"/>
+              <w:left w:w="0" w:type="dxa"/>
+              <w:right w:w="0" w:type="dxa"/>
+            </w:tcMar>
+            <w:vAlign w:val="center"/>
+          </w:tcPr>
+          <w:p>
+            <w:pPr>
+              <w:keepNext/>
+              <w:jc w:val="left"/>
+              <w:spacing w:after="100" w:before="100" w:line="240"/>
+              <w:ind w:firstLine="0" w:left="100" w:right="100"/>
+            </w:pPr>
+            <w:r xmlns:w="http://schemas.openxmlformats.org/wordprocessingml/2006/main" xmlns:wp="http://schemas.openxmlformats.org/drawingml/2006/wordprocessingDrawing" xmlns:r="http://schemas.openxmlformats.org/officeDocument/2006/relationships" xmlns:w14="http://schemas.microsoft.com/office/word/2010/wordml">
+              <w:rPr>
+                <w:rFonts w:ascii="Arial" w:hAnsi="Arial" w:eastAsia="Arial" w:cs="Arial"/>
+                <w:sz w:val="22"/>
+                <w:szCs w:val="22"/>
+                <w:color w:val="000000"/>
+              </w:rPr>
+              <w:t xml:space="preserve">105656  (17.4%)</w:t>
+            </w:r>
+          </w:p>
+        </w:tc>
+        <w:tc>
+          <w:tcPr>
+            <w:tcBorders/>
+            <w:shd w:val="clear" w:color="auto" w:fill="FFFFFF"/>
+            <w:tcMar>
+              <w:top w:w="0" w:type="dxa"/>
+              <w:bottom w:w="0" w:type="dxa"/>
+              <w:left w:w="0" w:type="dxa"/>
+              <w:right w:w="0" w:type="dxa"/>
+            </w:tcMar>
+            <w:vAlign w:val="center"/>
+          </w:tcPr>
+          <w:p>
+            <w:pPr>
+              <w:keepNext/>
+              <w:jc w:val="left"/>
+              <w:spacing w:after="100" w:before="100" w:line="240"/>
+              <w:ind w:firstLine="0" w:left="100" w:right="100"/>
+            </w:pPr>
+            <w:r xmlns:w="http://schemas.openxmlformats.org/wordprocessingml/2006/main" xmlns:wp="http://schemas.openxmlformats.org/drawingml/2006/wordprocessingDrawing" xmlns:r="http://schemas.openxmlformats.org/officeDocument/2006/relationships" xmlns:w14="http://schemas.microsoft.com/office/word/2010/wordml">
+              <w:rPr>
+                <w:rFonts w:ascii="Arial" w:hAnsi="Arial" w:eastAsia="Arial" w:cs="Arial"/>
+                <w:sz w:val="22"/>
+                <w:szCs w:val="22"/>
+                <w:color w:val="000000"/>
+              </w:rPr>
+              <w:t xml:space="preserve"> 84572  (16.2%)</w:t>
+            </w:r>
+          </w:p>
+        </w:tc>
+      </w:tr>
+      <w:tr>
+        <w:trPr>
+          <w:cantSplit/>
+          <w:trHeight w:val="360" w:hRule="auto"/>
+        </w:trPr>
+        <w:tc>
+          <w:tcPr>
+            <w:tcBorders/>
+            <w:shd w:val="clear" w:color="auto" w:fill="FFFFFF"/>
+            <w:tcMar>
+              <w:top w:w="0" w:type="dxa"/>
+              <w:bottom w:w="0" w:type="dxa"/>
+              <w:left w:w="0" w:type="dxa"/>
+              <w:right w:w="0" w:type="dxa"/>
+            </w:tcMar>
+            <w:vAlign w:val="center"/>
+          </w:tcPr>
+          <w:p>
+            <w:pPr>
+              <w:keepNext/>
+              <w:jc w:val="left"/>
+              <w:spacing w:after="100" w:before="100" w:line="240"/>
+              <w:ind w:firstLine="0" w:left="100" w:right="100"/>
+            </w:pPr>
+            <w:r xmlns:w="http://schemas.openxmlformats.org/wordprocessingml/2006/main" xmlns:wp="http://schemas.openxmlformats.org/drawingml/2006/wordprocessingDrawing" xmlns:r="http://schemas.openxmlformats.org/officeDocument/2006/relationships" xmlns:w14="http://schemas.microsoft.com/office/word/2010/wordml">
+              <w:rPr>
+                <w:rFonts w:ascii="Arial" w:hAnsi="Arial" w:eastAsia="Arial" w:cs="Arial"/>
+                <w:sz w:val="22"/>
+                <w:szCs w:val="22"/>
+                <w:color w:val="000000"/>
+              </w:rPr>
+              <w:t xml:space="preserve">65-74</w:t>
+            </w:r>
+          </w:p>
+        </w:tc>
+        <w:tc>
+          <w:tcPr>
+            <w:tcBorders/>
+            <w:shd w:val="clear" w:color="auto" w:fill="FFFFFF"/>
+            <w:tcMar>
+              <w:top w:w="0" w:type="dxa"/>
+              <w:bottom w:w="0" w:type="dxa"/>
+              <w:left w:w="0" w:type="dxa"/>
+              <w:right w:w="0" w:type="dxa"/>
+            </w:tcMar>
+            <w:vAlign w:val="center"/>
+          </w:tcPr>
+          <w:p>
+            <w:pPr>
+              <w:keepNext/>
+              <w:jc w:val="left"/>
+              <w:spacing w:after="100" w:before="100" w:line="240"/>
+              <w:ind w:firstLine="0" w:left="100" w:right="100"/>
+            </w:pPr>
+            <w:r xmlns:w="http://schemas.openxmlformats.org/wordprocessingml/2006/main" xmlns:wp="http://schemas.openxmlformats.org/drawingml/2006/wordprocessingDrawing" xmlns:r="http://schemas.openxmlformats.org/officeDocument/2006/relationships" xmlns:w14="http://schemas.microsoft.com/office/word/2010/wordml">
+              <w:rPr>
+                <w:rFonts w:ascii="Arial" w:hAnsi="Arial" w:eastAsia="Arial" w:cs="Arial"/>
+                <w:sz w:val="22"/>
+                <w:szCs w:val="22"/>
+                <w:color w:val="000000"/>
+              </w:rPr>
+              <w:t xml:space="preserve"> 84282  (13.9%)</w:t>
+            </w:r>
+          </w:p>
+        </w:tc>
+        <w:tc>
+          <w:tcPr>
+            <w:tcBorders/>
+            <w:shd w:val="clear" w:color="auto" w:fill="FFFFFF"/>
+            <w:tcMar>
+              <w:top w:w="0" w:type="dxa"/>
+              <w:bottom w:w="0" w:type="dxa"/>
+              <w:left w:w="0" w:type="dxa"/>
+              <w:right w:w="0" w:type="dxa"/>
+            </w:tcMar>
+            <w:vAlign w:val="center"/>
+          </w:tcPr>
+          <w:p>
+            <w:pPr>
+              <w:keepNext/>
+              <w:jc w:val="left"/>
+              <w:spacing w:after="100" w:before="100" w:line="240"/>
+              <w:ind w:firstLine="0" w:left="100" w:right="100"/>
+            </w:pPr>
+            <w:r xmlns:w="http://schemas.openxmlformats.org/wordprocessingml/2006/main" xmlns:wp="http://schemas.openxmlformats.org/drawingml/2006/wordprocessingDrawing" xmlns:r="http://schemas.openxmlformats.org/officeDocument/2006/relationships" xmlns:w14="http://schemas.microsoft.com/office/word/2010/wordml">
+              <w:rPr>
+                <w:rFonts w:ascii="Arial" w:hAnsi="Arial" w:eastAsia="Arial" w:cs="Arial"/>
+                <w:sz w:val="22"/>
+                <w:szCs w:val="22"/>
+                <w:color w:val="000000"/>
+              </w:rPr>
+              <w:t xml:space="preserve"> 67192  (12.9%)</w:t>
+            </w:r>
+          </w:p>
+        </w:tc>
+      </w:tr>
+      <w:tr>
+        <w:trPr>
+          <w:cantSplit/>
+          <w:trHeight w:val="360" w:hRule="auto"/>
+        </w:trPr>
+        <w:tc>
+          <w:tcPr>
+            <w:tcBorders/>
+            <w:shd w:val="clear" w:color="auto" w:fill="FFFFFF"/>
+            <w:tcMar>
+              <w:top w:w="0" w:type="dxa"/>
+              <w:bottom w:w="0" w:type="dxa"/>
+              <w:left w:w="0" w:type="dxa"/>
+              <w:right w:w="0" w:type="dxa"/>
+            </w:tcMar>
+            <w:vAlign w:val="center"/>
+          </w:tcPr>
+          <w:p>
+            <w:pPr>
+              <w:keepNext/>
+              <w:jc w:val="left"/>
+              <w:spacing w:after="100" w:before="100" w:line="240"/>
+              <w:ind w:firstLine="0" w:left="100" w:right="100"/>
+            </w:pPr>
+            <w:r xmlns:w="http://schemas.openxmlformats.org/wordprocessingml/2006/main" xmlns:wp="http://schemas.openxmlformats.org/drawingml/2006/wordprocessingDrawing" xmlns:r="http://schemas.openxmlformats.org/officeDocument/2006/relationships" xmlns:w14="http://schemas.microsoft.com/office/word/2010/wordml">
+              <w:rPr>
+                <w:rFonts w:ascii="Arial" w:hAnsi="Arial" w:eastAsia="Arial" w:cs="Arial"/>
+                <w:sz w:val="22"/>
+                <w:szCs w:val="22"/>
+                <w:color w:val="000000"/>
+              </w:rPr>
+              <w:t xml:space="preserve">75-84</w:t>
+            </w:r>
+          </w:p>
+        </w:tc>
+        <w:tc>
+          <w:tcPr>
+            <w:tcBorders/>
+            <w:shd w:val="clear" w:color="auto" w:fill="FFFFFF"/>
+            <w:tcMar>
+              <w:top w:w="0" w:type="dxa"/>
+              <w:bottom w:w="0" w:type="dxa"/>
+              <w:left w:w="0" w:type="dxa"/>
+              <w:right w:w="0" w:type="dxa"/>
+            </w:tcMar>
+            <w:vAlign w:val="center"/>
+          </w:tcPr>
+          <w:p>
+            <w:pPr>
+              <w:keepNext/>
+              <w:jc w:val="left"/>
+              <w:spacing w:after="100" w:before="100" w:line="240"/>
+              <w:ind w:firstLine="0" w:left="100" w:right="100"/>
+            </w:pPr>
+            <w:r xmlns:w="http://schemas.openxmlformats.org/wordprocessingml/2006/main" xmlns:wp="http://schemas.openxmlformats.org/drawingml/2006/wordprocessingDrawing" xmlns:r="http://schemas.openxmlformats.org/officeDocument/2006/relationships" xmlns:w14="http://schemas.microsoft.com/office/word/2010/wordml">
+              <w:rPr>
+                <w:rFonts w:ascii="Arial" w:hAnsi="Arial" w:eastAsia="Arial" w:cs="Arial"/>
+                <w:sz w:val="22"/>
+                <w:szCs w:val="22"/>
+                <w:color w:val="000000"/>
+              </w:rPr>
+              <w:t xml:space="preserve"> 43955   (7.3%)</w:t>
+            </w:r>
+          </w:p>
+        </w:tc>
+        <w:tc>
+          <w:tcPr>
+            <w:tcBorders/>
+            <w:shd w:val="clear" w:color="auto" w:fill="FFFFFF"/>
+            <w:tcMar>
+              <w:top w:w="0" w:type="dxa"/>
+              <w:bottom w:w="0" w:type="dxa"/>
+              <w:left w:w="0" w:type="dxa"/>
+              <w:right w:w="0" w:type="dxa"/>
+            </w:tcMar>
+            <w:vAlign w:val="center"/>
+          </w:tcPr>
+          <w:p>
+            <w:pPr>
+              <w:keepNext/>
+              <w:jc w:val="left"/>
+              <w:spacing w:after="100" w:before="100" w:line="240"/>
+              <w:ind w:firstLine="0" w:left="100" w:right="100"/>
+            </w:pPr>
+            <w:r xmlns:w="http://schemas.openxmlformats.org/wordprocessingml/2006/main" xmlns:wp="http://schemas.openxmlformats.org/drawingml/2006/wordprocessingDrawing" xmlns:r="http://schemas.openxmlformats.org/officeDocument/2006/relationships" xmlns:w14="http://schemas.microsoft.com/office/word/2010/wordml">
+              <w:rPr>
+                <w:rFonts w:ascii="Arial" w:hAnsi="Arial" w:eastAsia="Arial" w:cs="Arial"/>
+                <w:sz w:val="22"/>
+                <w:szCs w:val="22"/>
+                <w:color w:val="000000"/>
+              </w:rPr>
+              <w:t xml:space="preserve"> 33148   (6.4%)</w:t>
+            </w:r>
+          </w:p>
+        </w:tc>
+      </w:tr>
+      <w:tr>
+        <w:trPr>
+          <w:cantSplit/>
+          <w:trHeight w:val="360" w:hRule="auto"/>
+        </w:trPr>
+        <w:tc>
+          <w:tcPr>
+            <w:tcBorders/>
+            <w:shd w:val="clear" w:color="auto" w:fill="FFFFFF"/>
+            <w:tcMar>
+              <w:top w:w="0" w:type="dxa"/>
+              <w:bottom w:w="0" w:type="dxa"/>
+              <w:left w:w="0" w:type="dxa"/>
+              <w:right w:w="0" w:type="dxa"/>
+            </w:tcMar>
+            <w:vAlign w:val="center"/>
+          </w:tcPr>
+          <w:p>
+            <w:pPr>
+              <w:keepNext/>
+              <w:jc w:val="left"/>
+              <w:spacing w:after="100" w:before="100" w:line="240"/>
+              <w:ind w:firstLine="0" w:left="100" w:right="100"/>
+            </w:pPr>
+            <w:r xmlns:w="http://schemas.openxmlformats.org/wordprocessingml/2006/main" xmlns:wp="http://schemas.openxmlformats.org/drawingml/2006/wordprocessingDrawing" xmlns:r="http://schemas.openxmlformats.org/officeDocument/2006/relationships" xmlns:w14="http://schemas.microsoft.com/office/word/2010/wordml">
+              <w:rPr>
+                <w:rFonts w:ascii="Arial" w:hAnsi="Arial" w:eastAsia="Arial" w:cs="Arial"/>
+                <w:sz w:val="22"/>
+                <w:szCs w:val="22"/>
+                <w:color w:val="000000"/>
+              </w:rPr>
+              <w:t xml:space="preserve">85-94</w:t>
+            </w:r>
+          </w:p>
+        </w:tc>
+        <w:tc>
+          <w:tcPr>
+            <w:tcBorders/>
+            <w:shd w:val="clear" w:color="auto" w:fill="FFFFFF"/>
+            <w:tcMar>
+              <w:top w:w="0" w:type="dxa"/>
+              <w:bottom w:w="0" w:type="dxa"/>
+              <w:left w:w="0" w:type="dxa"/>
+              <w:right w:w="0" w:type="dxa"/>
+            </w:tcMar>
+            <w:vAlign w:val="center"/>
+          </w:tcPr>
+          <w:p>
+            <w:pPr>
+              <w:keepNext/>
+              <w:jc w:val="left"/>
+              <w:spacing w:after="100" w:before="100" w:line="240"/>
+              <w:ind w:firstLine="0" w:left="100" w:right="100"/>
+            </w:pPr>
+            <w:r xmlns:w="http://schemas.openxmlformats.org/wordprocessingml/2006/main" xmlns:wp="http://schemas.openxmlformats.org/drawingml/2006/wordprocessingDrawing" xmlns:r="http://schemas.openxmlformats.org/officeDocument/2006/relationships" xmlns:w14="http://schemas.microsoft.com/office/word/2010/wordml">
+              <w:rPr>
+                <w:rFonts w:ascii="Arial" w:hAnsi="Arial" w:eastAsia="Arial" w:cs="Arial"/>
+                <w:sz w:val="22"/>
+                <w:szCs w:val="22"/>
+                <w:color w:val="000000"/>
+              </w:rPr>
+              <w:t xml:space="preserve"> 10409   (1.7%)</w:t>
+            </w:r>
+          </w:p>
+        </w:tc>
+        <w:tc>
+          <w:tcPr>
+            <w:tcBorders/>
+            <w:shd w:val="clear" w:color="auto" w:fill="FFFFFF"/>
+            <w:tcMar>
+              <w:top w:w="0" w:type="dxa"/>
+              <w:bottom w:w="0" w:type="dxa"/>
+              <w:left w:w="0" w:type="dxa"/>
+              <w:right w:w="0" w:type="dxa"/>
+            </w:tcMar>
+            <w:vAlign w:val="center"/>
+          </w:tcPr>
+          <w:p>
+            <w:pPr>
+              <w:keepNext/>
+              <w:jc w:val="left"/>
+              <w:spacing w:after="100" w:before="100" w:line="240"/>
+              <w:ind w:firstLine="0" w:left="100" w:right="100"/>
+            </w:pPr>
+            <w:r xmlns:w="http://schemas.openxmlformats.org/wordprocessingml/2006/main" xmlns:wp="http://schemas.openxmlformats.org/drawingml/2006/wordprocessingDrawing" xmlns:r="http://schemas.openxmlformats.org/officeDocument/2006/relationships" xmlns:w14="http://schemas.microsoft.com/office/word/2010/wordml">
+              <w:rPr>
+                <w:rFonts w:ascii="Arial" w:hAnsi="Arial" w:eastAsia="Arial" w:cs="Arial"/>
+                <w:sz w:val="22"/>
+                <w:szCs w:val="22"/>
+                <w:color w:val="000000"/>
+              </w:rPr>
+              <w:t xml:space="preserve">  7289   (1.4%)</w:t>
+            </w:r>
+          </w:p>
+        </w:tc>
+      </w:tr>
+      <w:tr>
+        <w:trPr>
+          <w:cantSplit/>
+          <w:trHeight w:val="360" w:hRule="auto"/>
+        </w:trPr>
+        <w:tc>
+          <w:tcPr>
+            <w:tcBorders/>
+            <w:shd w:val="clear" w:color="auto" w:fill="FFFFFF"/>
+            <w:tcMar>
+              <w:top w:w="0" w:type="dxa"/>
+              <w:bottom w:w="0" w:type="dxa"/>
+              <w:left w:w="0" w:type="dxa"/>
+              <w:right w:w="0" w:type="dxa"/>
+            </w:tcMar>
+            <w:vAlign w:val="center"/>
+          </w:tcPr>
+          <w:p>
+            <w:pPr>
+              <w:keepNext/>
+              <w:jc w:val="left"/>
+              <w:spacing w:after="100" w:before="100" w:line="240"/>
+              <w:ind w:firstLine="0" w:left="100" w:right="100"/>
+            </w:pPr>
+            <w:r xmlns:w="http://schemas.openxmlformats.org/wordprocessingml/2006/main" xmlns:wp="http://schemas.openxmlformats.org/drawingml/2006/wordprocessingDrawing" xmlns:r="http://schemas.openxmlformats.org/officeDocument/2006/relationships" xmlns:w14="http://schemas.microsoft.com/office/word/2010/wordml">
+              <w:rPr>
+                <w:rFonts w:ascii="Arial" w:hAnsi="Arial" w:eastAsia="Arial" w:cs="Arial"/>
+                <w:sz w:val="22"/>
+                <w:szCs w:val="22"/>
+                <w:color w:val="000000"/>
+              </w:rPr>
+              <w:t xml:space="preserve">&gt; 95</w:t>
+            </w:r>
+          </w:p>
+        </w:tc>
+        <w:tc>
+          <w:tcPr>
+            <w:tcBorders/>
+            <w:shd w:val="clear" w:color="auto" w:fill="FFFFFF"/>
+            <w:tcMar>
+              <w:top w:w="0" w:type="dxa"/>
+              <w:bottom w:w="0" w:type="dxa"/>
+              <w:left w:w="0" w:type="dxa"/>
+              <w:right w:w="0" w:type="dxa"/>
+            </w:tcMar>
+            <w:vAlign w:val="center"/>
+          </w:tcPr>
+          <w:p>
+            <w:pPr>
+              <w:keepNext/>
+              <w:jc w:val="left"/>
+              <w:spacing w:after="100" w:before="100" w:line="240"/>
+              <w:ind w:firstLine="0" w:left="100" w:right="100"/>
+            </w:pPr>
+            <w:r xmlns:w="http://schemas.openxmlformats.org/wordprocessingml/2006/main" xmlns:wp="http://schemas.openxmlformats.org/drawingml/2006/wordprocessingDrawing" xmlns:r="http://schemas.openxmlformats.org/officeDocument/2006/relationships" xmlns:w14="http://schemas.microsoft.com/office/word/2010/wordml">
+              <w:rPr>
+                <w:rFonts w:ascii="Arial" w:hAnsi="Arial" w:eastAsia="Arial" w:cs="Arial"/>
+                <w:sz w:val="22"/>
+                <w:szCs w:val="22"/>
+                <w:color w:val="000000"/>
+              </w:rPr>
+              <w:t xml:space="preserve">   286   (0.0%)</w:t>
+            </w:r>
+          </w:p>
+        </w:tc>
+        <w:tc>
+          <w:tcPr>
+            <w:tcBorders/>
+            <w:shd w:val="clear" w:color="auto" w:fill="FFFFFF"/>
+            <w:tcMar>
+              <w:top w:w="0" w:type="dxa"/>
+              <w:bottom w:w="0" w:type="dxa"/>
+              <w:left w:w="0" w:type="dxa"/>
+              <w:right w:w="0" w:type="dxa"/>
+            </w:tcMar>
+            <w:vAlign w:val="center"/>
+          </w:tcPr>
+          <w:p>
+            <w:pPr>
+              <w:keepNext/>
+              <w:jc w:val="left"/>
+              <w:spacing w:after="100" w:before="100" w:line="240"/>
+              <w:ind w:firstLine="0" w:left="100" w:right="100"/>
+            </w:pPr>
+            <w:r xmlns:w="http://schemas.openxmlformats.org/wordprocessingml/2006/main" xmlns:wp="http://schemas.openxmlformats.org/drawingml/2006/wordprocessingDrawing" xmlns:r="http://schemas.openxmlformats.org/officeDocument/2006/relationships" xmlns:w14="http://schemas.microsoft.com/office/word/2010/wordml">
+              <w:rPr>
+                <w:rFonts w:ascii="Arial" w:hAnsi="Arial" w:eastAsia="Arial" w:cs="Arial"/>
+                <w:sz w:val="22"/>
+                <w:szCs w:val="22"/>
+                <w:color w:val="000000"/>
+              </w:rPr>
+              <w:t xml:space="preserve">   187   (0.0%)</w:t>
+            </w:r>
+          </w:p>
+        </w:tc>
+      </w:tr>
+      <w:tr>
+        <w:trPr>
+          <w:cantSplit/>
+          <w:trHeight w:val="360" w:hRule="auto"/>
+        </w:trPr>
+        <w:tc>
+          <w:tcPr>
+            <w:tcBorders>
+              <w:bottom w:val="single" w:sz="16" w:space="0" w:color="666666"/>
+            </w:tcBorders>
+            <w:shd w:val="clear" w:color="auto" w:fill="FFFFFF"/>
+            <w:tcMar>
+              <w:top w:w="0" w:type="dxa"/>
+              <w:bottom w:w="0" w:type="dxa"/>
+              <w:left w:w="0" w:type="dxa"/>
+              <w:right w:w="0" w:type="dxa"/>
+            </w:tcMar>
+            <w:vAlign w:val="center"/>
+          </w:tcPr>
+          <w:p>
+            <w:pPr>
+              <w:keepNext/>
+              <w:jc w:val="left"/>
+              <w:spacing w:after="100" w:before="100" w:line="240"/>
+              <w:ind w:firstLine="0" w:left="100" w:right="100"/>
+            </w:pPr>
+            <w:r xmlns:w="http://schemas.openxmlformats.org/wordprocessingml/2006/main" xmlns:wp="http://schemas.openxmlformats.org/drawingml/2006/wordprocessingDrawing" xmlns:r="http://schemas.openxmlformats.org/officeDocument/2006/relationships" xmlns:w14="http://schemas.microsoft.com/office/word/2010/wordml">
+              <w:rPr>
+                <w:rFonts w:ascii="Arial" w:hAnsi="Arial" w:eastAsia="Arial" w:cs="Arial"/>
+                <w:sz w:val="22"/>
+                <w:szCs w:val="22"/>
+                <w:color w:val="000000"/>
+              </w:rPr>
+              <w:t xml:space="preserve">Total</w:t>
+            </w:r>
+          </w:p>
+        </w:tc>
+        <w:tc>
+          <w:tcPr>
+            <w:tcBorders>
+              <w:bottom w:val="single" w:sz="16" w:space="0" w:color="666666"/>
+            </w:tcBorders>
+            <w:shd w:val="clear" w:color="auto" w:fill="FFFFFF"/>
+            <w:tcMar>
+              <w:top w:w="0" w:type="dxa"/>
+              <w:bottom w:w="0" w:type="dxa"/>
+              <w:left w:w="0" w:type="dxa"/>
+              <w:right w:w="0" w:type="dxa"/>
+            </w:tcMar>
+            <w:vAlign w:val="center"/>
+          </w:tcPr>
+          <w:p>
+            <w:pPr>
+              <w:keepNext/>
+              <w:jc w:val="left"/>
+              <w:spacing w:after="100" w:before="100" w:line="240"/>
+              <w:ind w:firstLine="0" w:left="100" w:right="100"/>
+            </w:pPr>
+            <w:r xmlns:w="http://schemas.openxmlformats.org/wordprocessingml/2006/main" xmlns:wp="http://schemas.openxmlformats.org/drawingml/2006/wordprocessingDrawing" xmlns:r="http://schemas.openxmlformats.org/officeDocument/2006/relationships" xmlns:w14="http://schemas.microsoft.com/office/word/2010/wordml">
+              <w:rPr>
+                <w:rFonts w:ascii="Arial" w:hAnsi="Arial" w:eastAsia="Arial" w:cs="Arial"/>
+                <w:sz w:val="22"/>
+                <w:szCs w:val="22"/>
+                <w:color w:val="000000"/>
+              </w:rPr>
+              <w:t xml:space="preserve">605835 (100.0%)</w:t>
+            </w:r>
+          </w:p>
+        </w:tc>
+        <w:tc>
+          <w:tcPr>
+            <w:tcBorders>
+              <w:bottom w:val="single" w:sz="16" w:space="0" w:color="666666"/>
+            </w:tcBorders>
+            <w:shd w:val="clear" w:color="auto" w:fill="FFFFFF"/>
+            <w:tcMar>
+              <w:top w:w="0" w:type="dxa"/>
+              <w:bottom w:w="0" w:type="dxa"/>
+              <w:left w:w="0" w:type="dxa"/>
+              <w:right w:w="0" w:type="dxa"/>
+            </w:tcMar>
+            <w:vAlign w:val="center"/>
+          </w:tcPr>
+          <w:p>
+            <w:pPr>
+              <w:keepNext/>
+              <w:jc w:val="left"/>
+              <w:spacing w:after="100" w:before="100" w:line="240"/>
+              <w:ind w:firstLine="0" w:left="100" w:right="100"/>
+            </w:pPr>
+            <w:r xmlns:w="http://schemas.openxmlformats.org/wordprocessingml/2006/main" xmlns:wp="http://schemas.openxmlformats.org/drawingml/2006/wordprocessingDrawing" xmlns:r="http://schemas.openxmlformats.org/officeDocument/2006/relationships" xmlns:w14="http://schemas.microsoft.com/office/word/2010/wordml">
+              <w:rPr>
+                <w:rFonts w:ascii="Arial" w:hAnsi="Arial" w:eastAsia="Arial" w:cs="Arial"/>
+                <w:sz w:val="22"/>
+                <w:szCs w:val="22"/>
+                <w:color w:val="000000"/>
+              </w:rPr>
+              <w:t xml:space="preserve">521110 (100.0%)</w:t>
+            </w:r>
+          </w:p>
+        </w:tc>
+      </w:tr>
+    </w:tbl>
     <w:p>
       <w:pPr>
-        <w:pStyle w:val="SourceCode"/>
+        <w:pStyle w:val="BodyText"/>
       </w:pPr>
       <w:r>
-        <w:rPr>
-          <w:rStyle w:val="NormalTok"/>
-        </w:rPr>
-        <w:t xml:space="preserve">age_gender </w:t>
-      </w:r>
-      <w:r>
-        <w:rPr>
-          <w:rStyle w:val="OtherTok"/>
-        </w:rPr>
-        <w:t xml:space="preserve">=</w:t>
-      </w:r>
-      <w:r>
-        <w:rPr>
-          <w:rStyle w:val="NormalTok"/>
-        </w:rPr>
-        <w:t xml:space="preserve"> cov </w:t>
-      </w:r>
-      <w:r>
-        <w:rPr>
-          <w:rStyle w:val="SpecialCharTok"/>
-        </w:rPr>
-        <w:t xml:space="preserve">%&gt;%</w:t>
-      </w:r>
-      <w:r>
-        <w:rPr>
-          <w:rStyle w:val="NormalTok"/>
-        </w:rPr>
-        <w:t xml:space="preserve">                          </w:t>
-      </w:r>
-      <w:r>
-        <w:rPr>
-          <w:rStyle w:val="CommentTok"/>
-        </w:rPr>
-        <w:t xml:space="preserve"># case linelist</w:t>
-      </w:r>
-      <w:r>
-        <w:br/>
-      </w:r>
-      <w:r>
-        <w:rPr>
-          <w:rStyle w:val="NormalTok"/>
-        </w:rPr>
-        <w:t xml:space="preserve">  </w:t>
-      </w:r>
-      <w:r>
-        <w:rPr>
-          <w:rStyle w:val="FunctionTok"/>
-        </w:rPr>
-        <w:t xml:space="preserve">tabyl</w:t>
-      </w:r>
-      <w:r>
-        <w:rPr>
-          <w:rStyle w:val="NormalTok"/>
-        </w:rPr>
-        <w:t xml:space="preserve">(age_group, gender) </w:t>
-      </w:r>
-      <w:r>
-        <w:rPr>
-          <w:rStyle w:val="SpecialCharTok"/>
-        </w:rPr>
-        <w:t xml:space="preserve">%&gt;%</w:t>
-      </w:r>
-      <w:r>
-        <w:rPr>
-          <w:rStyle w:val="NormalTok"/>
-        </w:rPr>
-        <w:t xml:space="preserve">                </w:t>
-      </w:r>
-      <w:r>
-        <w:rPr>
-          <w:rStyle w:val="CommentTok"/>
-        </w:rPr>
-        <w:t xml:space="preserve"># cross-tabulate counts</w:t>
-      </w:r>
-      <w:r>
-        <w:br/>
-      </w:r>
-      <w:r>
-        <w:rPr>
-          <w:rStyle w:val="NormalTok"/>
-        </w:rPr>
-        <w:t xml:space="preserve">  </w:t>
-      </w:r>
-      <w:r>
-        <w:rPr>
-          <w:rStyle w:val="FunctionTok"/>
-        </w:rPr>
-        <w:t xml:space="preserve">adorn_totals</w:t>
-      </w:r>
-      <w:r>
-        <w:rPr>
-          <w:rStyle w:val="NormalTok"/>
-        </w:rPr>
-        <w:t xml:space="preserve">(</w:t>
-      </w:r>
-      <w:r>
-        <w:rPr>
-          <w:rStyle w:val="AttributeTok"/>
-        </w:rPr>
-        <w:t xml:space="preserve">where =</w:t>
-      </w:r>
-      <w:r>
-        <w:rPr>
-          <w:rStyle w:val="NormalTok"/>
-        </w:rPr>
-        <w:t xml:space="preserve"> </w:t>
-      </w:r>
-      <w:r>
-        <w:rPr>
-          <w:rStyle w:val="StringTok"/>
-        </w:rPr>
-        <w:t xml:space="preserve">"row"</w:t>
-      </w:r>
-      <w:r>
-        <w:rPr>
-          <w:rStyle w:val="NormalTok"/>
-        </w:rPr>
-        <w:t xml:space="preserve">) </w:t>
-      </w:r>
-      <w:r>
-        <w:rPr>
-          <w:rStyle w:val="SpecialCharTok"/>
-        </w:rPr>
-        <w:t xml:space="preserve">%&gt;%</w:t>
-      </w:r>
-      <w:r>
-        <w:rPr>
-          <w:rStyle w:val="NormalTok"/>
-        </w:rPr>
-        <w:t xml:space="preserve">             </w:t>
-      </w:r>
-      <w:r>
-        <w:rPr>
-          <w:rStyle w:val="CommentTok"/>
-        </w:rPr>
-        <w:t xml:space="preserve"># add a total row</w:t>
-      </w:r>
-      <w:r>
-        <w:br/>
-      </w:r>
-      <w:r>
-        <w:rPr>
-          <w:rStyle w:val="NormalTok"/>
-        </w:rPr>
-        <w:t xml:space="preserve">  </w:t>
-      </w:r>
-      <w:r>
-        <w:rPr>
-          <w:rStyle w:val="FunctionTok"/>
-        </w:rPr>
-        <w:t xml:space="preserve">adorn_percentages</w:t>
-      </w:r>
-      <w:r>
-        <w:rPr>
-          <w:rStyle w:val="NormalTok"/>
-        </w:rPr>
-        <w:t xml:space="preserve">(</w:t>
-      </w:r>
-      <w:r>
-        <w:rPr>
-          <w:rStyle w:val="AttributeTok"/>
-        </w:rPr>
-        <w:t xml:space="preserve">denominator =</w:t>
-      </w:r>
-      <w:r>
-        <w:rPr>
-          <w:rStyle w:val="NormalTok"/>
-        </w:rPr>
-        <w:t xml:space="preserve"> </w:t>
-      </w:r>
-      <w:r>
-        <w:rPr>
-          <w:rStyle w:val="StringTok"/>
-        </w:rPr>
-        <w:t xml:space="preserve">"col"</w:t>
-      </w:r>
-      <w:r>
-        <w:rPr>
-          <w:rStyle w:val="NormalTok"/>
-        </w:rPr>
-        <w:t xml:space="preserve">) </w:t>
-      </w:r>
-      <w:r>
-        <w:rPr>
-          <w:rStyle w:val="SpecialCharTok"/>
-        </w:rPr>
-        <w:t xml:space="preserve">%&gt;%</w:t>
-      </w:r>
-      <w:r>
-        <w:rPr>
-          <w:rStyle w:val="NormalTok"/>
-        </w:rPr>
-        <w:t xml:space="preserve">  </w:t>
-      </w:r>
-      <w:r>
-        <w:rPr>
-          <w:rStyle w:val="CommentTok"/>
-        </w:rPr>
-        <w:t xml:space="preserve"># convert to proportions</w:t>
-      </w:r>
-      <w:r>
-        <w:br/>
-      </w:r>
-      <w:r>
-        <w:rPr>
-          <w:rStyle w:val="NormalTok"/>
-        </w:rPr>
-        <w:t xml:space="preserve">  </w:t>
-      </w:r>
-      <w:r>
-        <w:rPr>
-          <w:rStyle w:val="FunctionTok"/>
-        </w:rPr>
-        <w:t xml:space="preserve">adorn_pct_formatting</w:t>
-      </w:r>
-      <w:r>
-        <w:rPr>
-          <w:rStyle w:val="NormalTok"/>
-        </w:rPr>
-        <w:t xml:space="preserve">() </w:t>
-      </w:r>
-      <w:r>
-        <w:rPr>
-          <w:rStyle w:val="SpecialCharTok"/>
-        </w:rPr>
-        <w:t xml:space="preserve">%&gt;%</w:t>
-      </w:r>
-      <w:r>
-        <w:rPr>
-          <w:rStyle w:val="NormalTok"/>
-        </w:rPr>
-        <w:t xml:space="preserve">                  </w:t>
-      </w:r>
-      <w:r>
-        <w:rPr>
-          <w:rStyle w:val="CommentTok"/>
-        </w:rPr>
-        <w:t xml:space="preserve"># convert to percents</w:t>
-      </w:r>
-      <w:r>
-        <w:br/>
-      </w:r>
-      <w:r>
-        <w:rPr>
-          <w:rStyle w:val="NormalTok"/>
-        </w:rPr>
-        <w:t xml:space="preserve">  </w:t>
-      </w:r>
-      <w:r>
-        <w:rPr>
-          <w:rStyle w:val="FunctionTok"/>
-        </w:rPr>
-        <w:t xml:space="preserve">adorn_ns</w:t>
-      </w:r>
-      <w:r>
-        <w:rPr>
-          <w:rStyle w:val="NormalTok"/>
-        </w:rPr>
-        <w:t xml:space="preserve">(</w:t>
-      </w:r>
-      <w:r>
-        <w:rPr>
-          <w:rStyle w:val="AttributeTok"/>
-        </w:rPr>
-        <w:t xml:space="preserve">position =</w:t>
-      </w:r>
-      <w:r>
-        <w:rPr>
-          <w:rStyle w:val="NormalTok"/>
-        </w:rPr>
-        <w:t xml:space="preserve"> </w:t>
-      </w:r>
-      <w:r>
-        <w:rPr>
-          <w:rStyle w:val="StringTok"/>
-        </w:rPr>
-        <w:t xml:space="preserve">"front"</w:t>
-      </w:r>
-      <w:r>
-        <w:rPr>
-          <w:rStyle w:val="NormalTok"/>
-        </w:rPr>
-        <w:t xml:space="preserve">) </w:t>
-      </w:r>
-      <w:r>
-        <w:rPr>
-          <w:rStyle w:val="SpecialCharTok"/>
-        </w:rPr>
-        <w:t xml:space="preserve">%&gt;%</w:t>
-      </w:r>
-      <w:r>
-        <w:rPr>
-          <w:rStyle w:val="NormalTok"/>
-        </w:rPr>
-        <w:t xml:space="preserve">            </w:t>
-      </w:r>
-      <w:r>
-        <w:rPr>
-          <w:rStyle w:val="CommentTok"/>
-        </w:rPr>
-        <w:t xml:space="preserve"># display as: "count (percent)"</w:t>
-      </w:r>
-      <w:r>
-        <w:br/>
-      </w:r>
-      <w:r>
-        <w:rPr>
-          <w:rStyle w:val="NormalTok"/>
-        </w:rPr>
-        <w:t xml:space="preserve">  </w:t>
-      </w:r>
-      <w:r>
-        <w:rPr>
-          <w:rStyle w:val="FunctionTok"/>
-        </w:rPr>
-        <w:t xml:space="preserve">flextable</w:t>
-      </w:r>
-      <w:r>
-        <w:rPr>
-          <w:rStyle w:val="NormalTok"/>
-        </w:rPr>
-        <w:t xml:space="preserve">()</w:t>
-      </w:r>
-      <w:r>
-        <w:br/>
-      </w:r>
-      <w:r>
-        <w:rPr>
-          <w:rStyle w:val="NormalTok"/>
-        </w:rPr>
-        <w:t xml:space="preserve">  age_gender</w:t>
+        <w:t xml:space="preserve">В групата на починалите има аналогична тенденция с изместване на 2 декади в смъртността. При женския под най-висок относителен дял на починали са наблюдават в диапазона 75-84 (34,6%), докато при мъжете с най-висок относителен дял са тези починали на възраст в диапозна декада по-рано 65-74 (33,9%)</w:t>
       </w:r>
     </w:p>
     <w:tbl xmlns:w="http://schemas.openxmlformats.org/wordprocessingml/2006/main" xmlns:r="http://schemas.openxmlformats.org/officeDocument/2006/relationships" xmlns:w14="http://schemas.microsoft.com/office/word/2010/wordml" xmlns:wp="http://schemas.openxmlformats.org/drawingml/2006/wordprocessingDrawing" xmlns:a="http://schemas.openxmlformats.org/drawingml/2006/main" xmlns:pic="http://schemas.openxmlformats.org/drawingml/2006/picture">
@@ -5917,7 +6767,7 @@
                 <w:szCs w:val="22"/>
                 <w:color w:val="000000"/>
               </w:rPr>
-              <w:t xml:space="preserve">F</w:t>
+              <w:t xml:space="preserve">жена</w:t>
             </w:r>
           </w:p>
         </w:tc>
@@ -5950,7 +6800,7 @@
                 <w:szCs w:val="22"/>
                 <w:color w:val="000000"/>
               </w:rPr>
-              <w:t xml:space="preserve">M</w:t>
+              <w:t xml:space="preserve">мъж</w:t>
             </w:r>
           </w:p>
         </w:tc>
@@ -6016,37 +6866,37 @@
                 <w:szCs w:val="22"/>
                 <w:color w:val="000000"/>
               </w:rPr>
-              <w:t xml:space="preserve"> 26992   (4.5%)</w:t>
-            </w:r>
-          </w:p>
-        </w:tc>
-        <w:tc>
-          <w:tcPr>
-            <w:tcBorders/>
-            <w:shd w:val="clear" w:color="auto" w:fill="FFFFFF"/>
-            <w:tcMar>
-              <w:top w:w="0" w:type="dxa"/>
-              <w:bottom w:w="0" w:type="dxa"/>
-              <w:left w:w="0" w:type="dxa"/>
-              <w:right w:w="0" w:type="dxa"/>
-            </w:tcMar>
-            <w:vAlign w:val="center"/>
-          </w:tcPr>
-          <w:p>
-            <w:pPr>
-              <w:keepNext/>
-              <w:jc w:val="left"/>
-              <w:spacing w:after="100" w:before="100" w:line="240"/>
-              <w:ind w:firstLine="0" w:left="100" w:right="100"/>
-            </w:pPr>
-            <w:r xmlns:w="http://schemas.openxmlformats.org/wordprocessingml/2006/main" xmlns:wp="http://schemas.openxmlformats.org/drawingml/2006/wordprocessingDrawing" xmlns:r="http://schemas.openxmlformats.org/officeDocument/2006/relationships" xmlns:w14="http://schemas.microsoft.com/office/word/2010/wordml">
-              <w:rPr>
-                <w:rFonts w:ascii="Arial" w:hAnsi="Arial" w:eastAsia="Arial" w:cs="Arial"/>
-                <w:sz w:val="22"/>
-                <w:szCs w:val="22"/>
-                <w:color w:val="000000"/>
-              </w:rPr>
-              <w:t xml:space="preserve"> 29960   (5.7%)</w:t>
+              <w:t xml:space="preserve">    7   (0.0%)</w:t>
+            </w:r>
+          </w:p>
+        </w:tc>
+        <w:tc>
+          <w:tcPr>
+            <w:tcBorders/>
+            <w:shd w:val="clear" w:color="auto" w:fill="FFFFFF"/>
+            <w:tcMar>
+              <w:top w:w="0" w:type="dxa"/>
+              <w:bottom w:w="0" w:type="dxa"/>
+              <w:left w:w="0" w:type="dxa"/>
+              <w:right w:w="0" w:type="dxa"/>
+            </w:tcMar>
+            <w:vAlign w:val="center"/>
+          </w:tcPr>
+          <w:p>
+            <w:pPr>
+              <w:keepNext/>
+              <w:jc w:val="left"/>
+              <w:spacing w:after="100" w:before="100" w:line="240"/>
+              <w:ind w:firstLine="0" w:left="100" w:right="100"/>
+            </w:pPr>
+            <w:r xmlns:w="http://schemas.openxmlformats.org/wordprocessingml/2006/main" xmlns:wp="http://schemas.openxmlformats.org/drawingml/2006/wordprocessingDrawing" xmlns:r="http://schemas.openxmlformats.org/officeDocument/2006/relationships" xmlns:w14="http://schemas.microsoft.com/office/word/2010/wordml">
+              <w:rPr>
+                <w:rFonts w:ascii="Arial" w:hAnsi="Arial" w:eastAsia="Arial" w:cs="Arial"/>
+                <w:sz w:val="22"/>
+                <w:szCs w:val="22"/>
+                <w:color w:val="000000"/>
+              </w:rPr>
+              <w:t xml:space="preserve">    8   (0.0%)</w:t>
             </w:r>
           </w:p>
         </w:tc>
@@ -6112,37 +6962,37 @@
                 <w:szCs w:val="22"/>
                 <w:color w:val="000000"/>
               </w:rPr>
-              <w:t xml:space="preserve"> 42606   (7.0%)</w:t>
-            </w:r>
-          </w:p>
-        </w:tc>
-        <w:tc>
-          <w:tcPr>
-            <w:tcBorders/>
-            <w:shd w:val="clear" w:color="auto" w:fill="FFFFFF"/>
-            <w:tcMar>
-              <w:top w:w="0" w:type="dxa"/>
-              <w:bottom w:w="0" w:type="dxa"/>
-              <w:left w:w="0" w:type="dxa"/>
-              <w:right w:w="0" w:type="dxa"/>
-            </w:tcMar>
-            <w:vAlign w:val="center"/>
-          </w:tcPr>
-          <w:p>
-            <w:pPr>
-              <w:keepNext/>
-              <w:jc w:val="left"/>
-              <w:spacing w:after="100" w:before="100" w:line="240"/>
-              <w:ind w:firstLine="0" w:left="100" w:right="100"/>
-            </w:pPr>
-            <w:r xmlns:w="http://schemas.openxmlformats.org/wordprocessingml/2006/main" xmlns:wp="http://schemas.openxmlformats.org/drawingml/2006/wordprocessingDrawing" xmlns:r="http://schemas.openxmlformats.org/officeDocument/2006/relationships" xmlns:w14="http://schemas.microsoft.com/office/word/2010/wordml">
-              <w:rPr>
-                <w:rFonts w:ascii="Arial" w:hAnsi="Arial" w:eastAsia="Arial" w:cs="Arial"/>
-                <w:sz w:val="22"/>
-                <w:szCs w:val="22"/>
-                <w:color w:val="000000"/>
-              </w:rPr>
-              <w:t xml:space="preserve"> 38528   (7.4%)</w:t>
+              <w:t xml:space="preserve">   18   (0.1%)</w:t>
+            </w:r>
+          </w:p>
+        </w:tc>
+        <w:tc>
+          <w:tcPr>
+            <w:tcBorders/>
+            <w:shd w:val="clear" w:color="auto" w:fill="FFFFFF"/>
+            <w:tcMar>
+              <w:top w:w="0" w:type="dxa"/>
+              <w:bottom w:w="0" w:type="dxa"/>
+              <w:left w:w="0" w:type="dxa"/>
+              <w:right w:w="0" w:type="dxa"/>
+            </w:tcMar>
+            <w:vAlign w:val="center"/>
+          </w:tcPr>
+          <w:p>
+            <w:pPr>
+              <w:keepNext/>
+              <w:jc w:val="left"/>
+              <w:spacing w:after="100" w:before="100" w:line="240"/>
+              <w:ind w:firstLine="0" w:left="100" w:right="100"/>
+            </w:pPr>
+            <w:r xmlns:w="http://schemas.openxmlformats.org/wordprocessingml/2006/main" xmlns:wp="http://schemas.openxmlformats.org/drawingml/2006/wordprocessingDrawing" xmlns:r="http://schemas.openxmlformats.org/officeDocument/2006/relationships" xmlns:w14="http://schemas.microsoft.com/office/word/2010/wordml">
+              <w:rPr>
+                <w:rFonts w:ascii="Arial" w:hAnsi="Arial" w:eastAsia="Arial" w:cs="Arial"/>
+                <w:sz w:val="22"/>
+                <w:szCs w:val="22"/>
+                <w:color w:val="000000"/>
+              </w:rPr>
+              <w:t xml:space="preserve">   20   (0.1%)</w:t>
             </w:r>
           </w:p>
         </w:tc>
@@ -6208,37 +7058,37 @@
                 <w:szCs w:val="22"/>
                 <w:color w:val="000000"/>
               </w:rPr>
-              <w:t xml:space="preserve"> 77719  (12.8%)</w:t>
-            </w:r>
-          </w:p>
-        </w:tc>
-        <w:tc>
-          <w:tcPr>
-            <w:tcBorders/>
-            <w:shd w:val="clear" w:color="auto" w:fill="FFFFFF"/>
-            <w:tcMar>
-              <w:top w:w="0" w:type="dxa"/>
-              <w:bottom w:w="0" w:type="dxa"/>
-              <w:left w:w="0" w:type="dxa"/>
-              <w:right w:w="0" w:type="dxa"/>
-            </w:tcMar>
-            <w:vAlign w:val="center"/>
-          </w:tcPr>
-          <w:p>
-            <w:pPr>
-              <w:keepNext/>
-              <w:jc w:val="left"/>
-              <w:spacing w:after="100" w:before="100" w:line="240"/>
-              <w:ind w:firstLine="0" w:left="100" w:right="100"/>
-            </w:pPr>
-            <w:r xmlns:w="http://schemas.openxmlformats.org/wordprocessingml/2006/main" xmlns:wp="http://schemas.openxmlformats.org/drawingml/2006/wordprocessingDrawing" xmlns:r="http://schemas.openxmlformats.org/officeDocument/2006/relationships" xmlns:w14="http://schemas.microsoft.com/office/word/2010/wordml">
-              <w:rPr>
-                <w:rFonts w:ascii="Arial" w:hAnsi="Arial" w:eastAsia="Arial" w:cs="Arial"/>
-                <w:sz w:val="22"/>
-                <w:szCs w:val="22"/>
-                <w:color w:val="000000"/>
-              </w:rPr>
-              <w:t xml:space="preserve"> 72528  (13.9%)</w:t>
+              <w:t xml:space="preserve">   78   (0.5%)</w:t>
+            </w:r>
+          </w:p>
+        </w:tc>
+        <w:tc>
+          <w:tcPr>
+            <w:tcBorders/>
+            <w:shd w:val="clear" w:color="auto" w:fill="FFFFFF"/>
+            <w:tcMar>
+              <w:top w:w="0" w:type="dxa"/>
+              <w:bottom w:w="0" w:type="dxa"/>
+              <w:left w:w="0" w:type="dxa"/>
+              <w:right w:w="0" w:type="dxa"/>
+            </w:tcMar>
+            <w:vAlign w:val="center"/>
+          </w:tcPr>
+          <w:p>
+            <w:pPr>
+              <w:keepNext/>
+              <w:jc w:val="left"/>
+              <w:spacing w:after="100" w:before="100" w:line="240"/>
+              <w:ind w:firstLine="0" w:left="100" w:right="100"/>
+            </w:pPr>
+            <w:r xmlns:w="http://schemas.openxmlformats.org/wordprocessingml/2006/main" xmlns:wp="http://schemas.openxmlformats.org/drawingml/2006/wordprocessingDrawing" xmlns:r="http://schemas.openxmlformats.org/officeDocument/2006/relationships" xmlns:w14="http://schemas.microsoft.com/office/word/2010/wordml">
+              <w:rPr>
+                <w:rFonts w:ascii="Arial" w:hAnsi="Arial" w:eastAsia="Arial" w:cs="Arial"/>
+                <w:sz w:val="22"/>
+                <w:szCs w:val="22"/>
+                <w:color w:val="000000"/>
+              </w:rPr>
+              <w:t xml:space="preserve">  120   (0.6%)</w:t>
             </w:r>
           </w:p>
         </w:tc>
@@ -6304,37 +7154,37 @@
                 <w:szCs w:val="22"/>
                 <w:color w:val="000000"/>
               </w:rPr>
-              <w:t xml:space="preserve">101671  (16.8%)</w:t>
-            </w:r>
-          </w:p>
-        </w:tc>
-        <w:tc>
-          <w:tcPr>
-            <w:tcBorders/>
-            <w:shd w:val="clear" w:color="auto" w:fill="FFFFFF"/>
-            <w:tcMar>
-              <w:top w:w="0" w:type="dxa"/>
-              <w:bottom w:w="0" w:type="dxa"/>
-              <w:left w:w="0" w:type="dxa"/>
-              <w:right w:w="0" w:type="dxa"/>
-            </w:tcMar>
-            <w:vAlign w:val="center"/>
-          </w:tcPr>
-          <w:p>
-            <w:pPr>
-              <w:keepNext/>
-              <w:jc w:val="left"/>
-              <w:spacing w:after="100" w:before="100" w:line="240"/>
-              <w:ind w:firstLine="0" w:left="100" w:right="100"/>
-            </w:pPr>
-            <w:r xmlns:w="http://schemas.openxmlformats.org/wordprocessingml/2006/main" xmlns:wp="http://schemas.openxmlformats.org/drawingml/2006/wordprocessingDrawing" xmlns:r="http://schemas.openxmlformats.org/officeDocument/2006/relationships" xmlns:w14="http://schemas.microsoft.com/office/word/2010/wordml">
-              <w:rPr>
-                <w:rFonts w:ascii="Arial" w:hAnsi="Arial" w:eastAsia="Arial" w:cs="Arial"/>
-                <w:sz w:val="22"/>
-                <w:szCs w:val="22"/>
-                <w:color w:val="000000"/>
-              </w:rPr>
-              <w:t xml:space="preserve"> 93878  (18.0%)</w:t>
+              <w:t xml:space="preserve">  244   (1.5%)</w:t>
+            </w:r>
+          </w:p>
+        </w:tc>
+        <w:tc>
+          <w:tcPr>
+            <w:tcBorders/>
+            <w:shd w:val="clear" w:color="auto" w:fill="FFFFFF"/>
+            <w:tcMar>
+              <w:top w:w="0" w:type="dxa"/>
+              <w:bottom w:w="0" w:type="dxa"/>
+              <w:left w:w="0" w:type="dxa"/>
+              <w:right w:w="0" w:type="dxa"/>
+            </w:tcMar>
+            <w:vAlign w:val="center"/>
+          </w:tcPr>
+          <w:p>
+            <w:pPr>
+              <w:keepNext/>
+              <w:jc w:val="left"/>
+              <w:spacing w:after="100" w:before="100" w:line="240"/>
+              <w:ind w:firstLine="0" w:left="100" w:right="100"/>
+            </w:pPr>
+            <w:r xmlns:w="http://schemas.openxmlformats.org/wordprocessingml/2006/main" xmlns:wp="http://schemas.openxmlformats.org/drawingml/2006/wordprocessingDrawing" xmlns:r="http://schemas.openxmlformats.org/officeDocument/2006/relationships" xmlns:w14="http://schemas.microsoft.com/office/word/2010/wordml">
+              <w:rPr>
+                <w:rFonts w:ascii="Arial" w:hAnsi="Arial" w:eastAsia="Arial" w:cs="Arial"/>
+                <w:sz w:val="22"/>
+                <w:szCs w:val="22"/>
+                <w:color w:val="000000"/>
+              </w:rPr>
+              <w:t xml:space="preserve">  480   (2.4%)</w:t>
             </w:r>
           </w:p>
         </w:tc>
@@ -6400,37 +7250,37 @@
                 <w:szCs w:val="22"/>
                 <w:color w:val="000000"/>
               </w:rPr>
-              <w:t xml:space="preserve">112259  (18.5%)</w:t>
-            </w:r>
-          </w:p>
-        </w:tc>
-        <w:tc>
-          <w:tcPr>
-            <w:tcBorders/>
-            <w:shd w:val="clear" w:color="auto" w:fill="FFFFFF"/>
-            <w:tcMar>
-              <w:top w:w="0" w:type="dxa"/>
-              <w:bottom w:w="0" w:type="dxa"/>
-              <w:left w:w="0" w:type="dxa"/>
-              <w:right w:w="0" w:type="dxa"/>
-            </w:tcMar>
-            <w:vAlign w:val="center"/>
-          </w:tcPr>
-          <w:p>
-            <w:pPr>
-              <w:keepNext/>
-              <w:jc w:val="left"/>
-              <w:spacing w:after="100" w:before="100" w:line="240"/>
-              <w:ind w:firstLine="0" w:left="100" w:right="100"/>
-            </w:pPr>
-            <w:r xmlns:w="http://schemas.openxmlformats.org/wordprocessingml/2006/main" xmlns:wp="http://schemas.openxmlformats.org/drawingml/2006/wordprocessingDrawing" xmlns:r="http://schemas.openxmlformats.org/officeDocument/2006/relationships" xmlns:w14="http://schemas.microsoft.com/office/word/2010/wordml">
-              <w:rPr>
-                <w:rFonts w:ascii="Arial" w:hAnsi="Arial" w:eastAsia="Arial" w:cs="Arial"/>
-                <w:sz w:val="22"/>
-                <w:szCs w:val="22"/>
-                <w:color w:val="000000"/>
-              </w:rPr>
-              <w:t xml:space="preserve"> 93828  (18.0%)</w:t>
+              <w:t xml:space="preserve">  651   (4.0%)</w:t>
+            </w:r>
+          </w:p>
+        </w:tc>
+        <w:tc>
+          <w:tcPr>
+            <w:tcBorders/>
+            <w:shd w:val="clear" w:color="auto" w:fill="FFFFFF"/>
+            <w:tcMar>
+              <w:top w:w="0" w:type="dxa"/>
+              <w:bottom w:w="0" w:type="dxa"/>
+              <w:left w:w="0" w:type="dxa"/>
+              <w:right w:w="0" w:type="dxa"/>
+            </w:tcMar>
+            <w:vAlign w:val="center"/>
+          </w:tcPr>
+          <w:p>
+            <w:pPr>
+              <w:keepNext/>
+              <w:jc w:val="left"/>
+              <w:spacing w:after="100" w:before="100" w:line="240"/>
+              <w:ind w:firstLine="0" w:left="100" w:right="100"/>
+            </w:pPr>
+            <w:r xmlns:w="http://schemas.openxmlformats.org/wordprocessingml/2006/main" xmlns:wp="http://schemas.openxmlformats.org/drawingml/2006/wordprocessingDrawing" xmlns:r="http://schemas.openxmlformats.org/officeDocument/2006/relationships" xmlns:w14="http://schemas.microsoft.com/office/word/2010/wordml">
+              <w:rPr>
+                <w:rFonts w:ascii="Arial" w:hAnsi="Arial" w:eastAsia="Arial" w:cs="Arial"/>
+                <w:sz w:val="22"/>
+                <w:szCs w:val="22"/>
+                <w:color w:val="000000"/>
+              </w:rPr>
+              <w:t xml:space="preserve"> 1340   (6.7%)</w:t>
             </w:r>
           </w:p>
         </w:tc>
@@ -6496,37 +7346,37 @@
                 <w:szCs w:val="22"/>
                 <w:color w:val="000000"/>
               </w:rPr>
-              <w:t xml:space="preserve">105656  (17.4%)</w:t>
-            </w:r>
-          </w:p>
-        </w:tc>
-        <w:tc>
-          <w:tcPr>
-            <w:tcBorders/>
-            <w:shd w:val="clear" w:color="auto" w:fill="FFFFFF"/>
-            <w:tcMar>
-              <w:top w:w="0" w:type="dxa"/>
-              <w:bottom w:w="0" w:type="dxa"/>
-              <w:left w:w="0" w:type="dxa"/>
-              <w:right w:w="0" w:type="dxa"/>
-            </w:tcMar>
-            <w:vAlign w:val="center"/>
-          </w:tcPr>
-          <w:p>
-            <w:pPr>
-              <w:keepNext/>
-              <w:jc w:val="left"/>
-              <w:spacing w:after="100" w:before="100" w:line="240"/>
-              <w:ind w:firstLine="0" w:left="100" w:right="100"/>
-            </w:pPr>
-            <w:r xmlns:w="http://schemas.openxmlformats.org/wordprocessingml/2006/main" xmlns:wp="http://schemas.openxmlformats.org/drawingml/2006/wordprocessingDrawing" xmlns:r="http://schemas.openxmlformats.org/officeDocument/2006/relationships" xmlns:w14="http://schemas.microsoft.com/office/word/2010/wordml">
-              <w:rPr>
-                <w:rFonts w:ascii="Arial" w:hAnsi="Arial" w:eastAsia="Arial" w:cs="Arial"/>
-                <w:sz w:val="22"/>
-                <w:szCs w:val="22"/>
-                <w:color w:val="000000"/>
-              </w:rPr>
-              <w:t xml:space="preserve"> 84572  (16.2%)</w:t>
+              <w:t xml:space="preserve"> 2142  (13.2%)</w:t>
+            </w:r>
+          </w:p>
+        </w:tc>
+        <w:tc>
+          <w:tcPr>
+            <w:tcBorders/>
+            <w:shd w:val="clear" w:color="auto" w:fill="FFFFFF"/>
+            <w:tcMar>
+              <w:top w:w="0" w:type="dxa"/>
+              <w:bottom w:w="0" w:type="dxa"/>
+              <w:left w:w="0" w:type="dxa"/>
+              <w:right w:w="0" w:type="dxa"/>
+            </w:tcMar>
+            <w:vAlign w:val="center"/>
+          </w:tcPr>
+          <w:p>
+            <w:pPr>
+              <w:keepNext/>
+              <w:jc w:val="left"/>
+              <w:spacing w:after="100" w:before="100" w:line="240"/>
+              <w:ind w:firstLine="0" w:left="100" w:right="100"/>
+            </w:pPr>
+            <w:r xmlns:w="http://schemas.openxmlformats.org/wordprocessingml/2006/main" xmlns:wp="http://schemas.openxmlformats.org/drawingml/2006/wordprocessingDrawing" xmlns:r="http://schemas.openxmlformats.org/officeDocument/2006/relationships" xmlns:w14="http://schemas.microsoft.com/office/word/2010/wordml">
+              <w:rPr>
+                <w:rFonts w:ascii="Arial" w:hAnsi="Arial" w:eastAsia="Arial" w:cs="Arial"/>
+                <w:sz w:val="22"/>
+                <w:szCs w:val="22"/>
+                <w:color w:val="000000"/>
+              </w:rPr>
+              <w:t xml:space="preserve"> 3322  (16.6%)</w:t>
             </w:r>
           </w:p>
         </w:tc>
@@ -6592,37 +7442,37 @@
                 <w:szCs w:val="22"/>
                 <w:color w:val="000000"/>
               </w:rPr>
-              <w:t xml:space="preserve"> 84282  (13.9%)</w:t>
-            </w:r>
-          </w:p>
-        </w:tc>
-        <w:tc>
-          <w:tcPr>
-            <w:tcBorders/>
-            <w:shd w:val="clear" w:color="auto" w:fill="FFFFFF"/>
-            <w:tcMar>
-              <w:top w:w="0" w:type="dxa"/>
-              <w:bottom w:w="0" w:type="dxa"/>
-              <w:left w:w="0" w:type="dxa"/>
-              <w:right w:w="0" w:type="dxa"/>
-            </w:tcMar>
-            <w:vAlign w:val="center"/>
-          </w:tcPr>
-          <w:p>
-            <w:pPr>
-              <w:keepNext/>
-              <w:jc w:val="left"/>
-              <w:spacing w:after="100" w:before="100" w:line="240"/>
-              <w:ind w:firstLine="0" w:left="100" w:right="100"/>
-            </w:pPr>
-            <w:r xmlns:w="http://schemas.openxmlformats.org/wordprocessingml/2006/main" xmlns:wp="http://schemas.openxmlformats.org/drawingml/2006/wordprocessingDrawing" xmlns:r="http://schemas.openxmlformats.org/officeDocument/2006/relationships" xmlns:w14="http://schemas.microsoft.com/office/word/2010/wordml">
-              <w:rPr>
-                <w:rFonts w:ascii="Arial" w:hAnsi="Arial" w:eastAsia="Arial" w:cs="Arial"/>
-                <w:sz w:val="22"/>
-                <w:szCs w:val="22"/>
-                <w:color w:val="000000"/>
-              </w:rPr>
-              <w:t xml:space="preserve"> 67192  (12.9%)</w:t>
+              <w:t xml:space="preserve"> 5292  (32.7%)</w:t>
+            </w:r>
+          </w:p>
+        </w:tc>
+        <w:tc>
+          <w:tcPr>
+            <w:tcBorders/>
+            <w:shd w:val="clear" w:color="auto" w:fill="FFFFFF"/>
+            <w:tcMar>
+              <w:top w:w="0" w:type="dxa"/>
+              <w:bottom w:w="0" w:type="dxa"/>
+              <w:left w:w="0" w:type="dxa"/>
+              <w:right w:w="0" w:type="dxa"/>
+            </w:tcMar>
+            <w:vAlign w:val="center"/>
+          </w:tcPr>
+          <w:p>
+            <w:pPr>
+              <w:keepNext/>
+              <w:jc w:val="left"/>
+              <w:spacing w:after="100" w:before="100" w:line="240"/>
+              <w:ind w:firstLine="0" w:left="100" w:right="100"/>
+            </w:pPr>
+            <w:r xmlns:w="http://schemas.openxmlformats.org/wordprocessingml/2006/main" xmlns:wp="http://schemas.openxmlformats.org/drawingml/2006/wordprocessingDrawing" xmlns:r="http://schemas.openxmlformats.org/officeDocument/2006/relationships" xmlns:w14="http://schemas.microsoft.com/office/word/2010/wordml">
+              <w:rPr>
+                <w:rFonts w:ascii="Arial" w:hAnsi="Arial" w:eastAsia="Arial" w:cs="Arial"/>
+                <w:sz w:val="22"/>
+                <w:szCs w:val="22"/>
+                <w:color w:val="000000"/>
+              </w:rPr>
+              <w:t xml:space="preserve"> 6766  (33.9%)</w:t>
             </w:r>
           </w:p>
         </w:tc>
@@ -6688,37 +7538,37 @@
                 <w:szCs w:val="22"/>
                 <w:color w:val="000000"/>
               </w:rPr>
-              <w:t xml:space="preserve"> 43955   (7.3%)</w:t>
-            </w:r>
-          </w:p>
-        </w:tc>
-        <w:tc>
-          <w:tcPr>
-            <w:tcBorders/>
-            <w:shd w:val="clear" w:color="auto" w:fill="FFFFFF"/>
-            <w:tcMar>
-              <w:top w:w="0" w:type="dxa"/>
-              <w:bottom w:w="0" w:type="dxa"/>
-              <w:left w:w="0" w:type="dxa"/>
-              <w:right w:w="0" w:type="dxa"/>
-            </w:tcMar>
-            <w:vAlign w:val="center"/>
-          </w:tcPr>
-          <w:p>
-            <w:pPr>
-              <w:keepNext/>
-              <w:jc w:val="left"/>
-              <w:spacing w:after="100" w:before="100" w:line="240"/>
-              <w:ind w:firstLine="0" w:left="100" w:right="100"/>
-            </w:pPr>
-            <w:r xmlns:w="http://schemas.openxmlformats.org/wordprocessingml/2006/main" xmlns:wp="http://schemas.openxmlformats.org/drawingml/2006/wordprocessingDrawing" xmlns:r="http://schemas.openxmlformats.org/officeDocument/2006/relationships" xmlns:w14="http://schemas.microsoft.com/office/word/2010/wordml">
-              <w:rPr>
-                <w:rFonts w:ascii="Arial" w:hAnsi="Arial" w:eastAsia="Arial" w:cs="Arial"/>
-                <w:sz w:val="22"/>
-                <w:szCs w:val="22"/>
-                <w:color w:val="000000"/>
-              </w:rPr>
-              <w:t xml:space="preserve"> 33148   (6.4%)</w:t>
+              <w:t xml:space="preserve"> 5605  (34.6%)</w:t>
+            </w:r>
+          </w:p>
+        </w:tc>
+        <w:tc>
+          <w:tcPr>
+            <w:tcBorders/>
+            <w:shd w:val="clear" w:color="auto" w:fill="FFFFFF"/>
+            <w:tcMar>
+              <w:top w:w="0" w:type="dxa"/>
+              <w:bottom w:w="0" w:type="dxa"/>
+              <w:left w:w="0" w:type="dxa"/>
+              <w:right w:w="0" w:type="dxa"/>
+            </w:tcMar>
+            <w:vAlign w:val="center"/>
+          </w:tcPr>
+          <w:p>
+            <w:pPr>
+              <w:keepNext/>
+              <w:jc w:val="left"/>
+              <w:spacing w:after="100" w:before="100" w:line="240"/>
+              <w:ind w:firstLine="0" w:left="100" w:right="100"/>
+            </w:pPr>
+            <w:r xmlns:w="http://schemas.openxmlformats.org/wordprocessingml/2006/main" xmlns:wp="http://schemas.openxmlformats.org/drawingml/2006/wordprocessingDrawing" xmlns:r="http://schemas.openxmlformats.org/officeDocument/2006/relationships" xmlns:w14="http://schemas.microsoft.com/office/word/2010/wordml">
+              <w:rPr>
+                <w:rFonts w:ascii="Arial" w:hAnsi="Arial" w:eastAsia="Arial" w:cs="Arial"/>
+                <w:sz w:val="22"/>
+                <w:szCs w:val="22"/>
+                <w:color w:val="000000"/>
+              </w:rPr>
+              <w:t xml:space="preserve"> 5962  (29.8%)</w:t>
             </w:r>
           </w:p>
         </w:tc>
@@ -6784,37 +7634,37 @@
                 <w:szCs w:val="22"/>
                 <w:color w:val="000000"/>
               </w:rPr>
-              <w:t xml:space="preserve"> 10409   (1.7%)</w:t>
-            </w:r>
-          </w:p>
-        </w:tc>
-        <w:tc>
-          <w:tcPr>
-            <w:tcBorders/>
-            <w:shd w:val="clear" w:color="auto" w:fill="FFFFFF"/>
-            <w:tcMar>
-              <w:top w:w="0" w:type="dxa"/>
-              <w:bottom w:w="0" w:type="dxa"/>
-              <w:left w:w="0" w:type="dxa"/>
-              <w:right w:w="0" w:type="dxa"/>
-            </w:tcMar>
-            <w:vAlign w:val="center"/>
-          </w:tcPr>
-          <w:p>
-            <w:pPr>
-              <w:keepNext/>
-              <w:jc w:val="left"/>
-              <w:spacing w:after="100" w:before="100" w:line="240"/>
-              <w:ind w:firstLine="0" w:left="100" w:right="100"/>
-            </w:pPr>
-            <w:r xmlns:w="http://schemas.openxmlformats.org/wordprocessingml/2006/main" xmlns:wp="http://schemas.openxmlformats.org/drawingml/2006/wordprocessingDrawing" xmlns:r="http://schemas.openxmlformats.org/officeDocument/2006/relationships" xmlns:w14="http://schemas.microsoft.com/office/word/2010/wordml">
-              <w:rPr>
-                <w:rFonts w:ascii="Arial" w:hAnsi="Arial" w:eastAsia="Arial" w:cs="Arial"/>
-                <w:sz w:val="22"/>
-                <w:szCs w:val="22"/>
-                <w:color w:val="000000"/>
-              </w:rPr>
-              <w:t xml:space="preserve">  7289   (1.4%)</w:t>
+              <w:t xml:space="preserve"> 2107  (13.0%)</w:t>
+            </w:r>
+          </w:p>
+        </w:tc>
+        <w:tc>
+          <w:tcPr>
+            <w:tcBorders/>
+            <w:shd w:val="clear" w:color="auto" w:fill="FFFFFF"/>
+            <w:tcMar>
+              <w:top w:w="0" w:type="dxa"/>
+              <w:bottom w:w="0" w:type="dxa"/>
+              <w:left w:w="0" w:type="dxa"/>
+              <w:right w:w="0" w:type="dxa"/>
+            </w:tcMar>
+            <w:vAlign w:val="center"/>
+          </w:tcPr>
+          <w:p>
+            <w:pPr>
+              <w:keepNext/>
+              <w:jc w:val="left"/>
+              <w:spacing w:after="100" w:before="100" w:line="240"/>
+              <w:ind w:firstLine="0" w:left="100" w:right="100"/>
+            </w:pPr>
+            <w:r xmlns:w="http://schemas.openxmlformats.org/wordprocessingml/2006/main" xmlns:wp="http://schemas.openxmlformats.org/drawingml/2006/wordprocessingDrawing" xmlns:r="http://schemas.openxmlformats.org/officeDocument/2006/relationships" xmlns:w14="http://schemas.microsoft.com/office/word/2010/wordml">
+              <w:rPr>
+                <w:rFonts w:ascii="Arial" w:hAnsi="Arial" w:eastAsia="Arial" w:cs="Arial"/>
+                <w:sz w:val="22"/>
+                <w:szCs w:val="22"/>
+                <w:color w:val="000000"/>
+              </w:rPr>
+              <w:t xml:space="preserve"> 1913   (9.6%)</w:t>
             </w:r>
           </w:p>
         </w:tc>
@@ -6880,37 +7730,37 @@
                 <w:szCs w:val="22"/>
                 <w:color w:val="000000"/>
               </w:rPr>
-              <w:t xml:space="preserve">   286   (0.0%)</w:t>
-            </w:r>
-          </w:p>
-        </w:tc>
-        <w:tc>
-          <w:tcPr>
-            <w:tcBorders/>
-            <w:shd w:val="clear" w:color="auto" w:fill="FFFFFF"/>
-            <w:tcMar>
-              <w:top w:w="0" w:type="dxa"/>
-              <w:bottom w:w="0" w:type="dxa"/>
-              <w:left w:w="0" w:type="dxa"/>
-              <w:right w:w="0" w:type="dxa"/>
-            </w:tcMar>
-            <w:vAlign w:val="center"/>
-          </w:tcPr>
-          <w:p>
-            <w:pPr>
-              <w:keepNext/>
-              <w:jc w:val="left"/>
-              <w:spacing w:after="100" w:before="100" w:line="240"/>
-              <w:ind w:firstLine="0" w:left="100" w:right="100"/>
-            </w:pPr>
-            <w:r xmlns:w="http://schemas.openxmlformats.org/wordprocessingml/2006/main" xmlns:wp="http://schemas.openxmlformats.org/drawingml/2006/wordprocessingDrawing" xmlns:r="http://schemas.openxmlformats.org/officeDocument/2006/relationships" xmlns:w14="http://schemas.microsoft.com/office/word/2010/wordml">
-              <w:rPr>
-                <w:rFonts w:ascii="Arial" w:hAnsi="Arial" w:eastAsia="Arial" w:cs="Arial"/>
-                <w:sz w:val="22"/>
-                <w:szCs w:val="22"/>
-                <w:color w:val="000000"/>
-              </w:rPr>
-              <w:t xml:space="preserve">   187   (0.0%)</w:t>
+              <w:t xml:space="preserve">   60   (0.4%)</w:t>
+            </w:r>
+          </w:p>
+        </w:tc>
+        <w:tc>
+          <w:tcPr>
+            <w:tcBorders/>
+            <w:shd w:val="clear" w:color="auto" w:fill="FFFFFF"/>
+            <w:tcMar>
+              <w:top w:w="0" w:type="dxa"/>
+              <w:bottom w:w="0" w:type="dxa"/>
+              <w:left w:w="0" w:type="dxa"/>
+              <w:right w:w="0" w:type="dxa"/>
+            </w:tcMar>
+            <w:vAlign w:val="center"/>
+          </w:tcPr>
+          <w:p>
+            <w:pPr>
+              <w:keepNext/>
+              <w:jc w:val="left"/>
+              <w:spacing w:after="100" w:before="100" w:line="240"/>
+              <w:ind w:firstLine="0" w:left="100" w:right="100"/>
+            </w:pPr>
+            <w:r xmlns:w="http://schemas.openxmlformats.org/wordprocessingml/2006/main" xmlns:wp="http://schemas.openxmlformats.org/drawingml/2006/wordprocessingDrawing" xmlns:r="http://schemas.openxmlformats.org/officeDocument/2006/relationships" xmlns:w14="http://schemas.microsoft.com/office/word/2010/wordml">
+              <w:rPr>
+                <w:rFonts w:ascii="Arial" w:hAnsi="Arial" w:eastAsia="Arial" w:cs="Arial"/>
+                <w:sz w:val="22"/>
+                <w:szCs w:val="22"/>
+                <w:color w:val="000000"/>
+              </w:rPr>
+              <w:t xml:space="preserve">   57   (0.3%)</w:t>
             </w:r>
           </w:p>
         </w:tc>
@@ -6980,7 +7830,7 @@
                 <w:szCs w:val="22"/>
                 <w:color w:val="000000"/>
               </w:rPr>
-              <w:t xml:space="preserve">605835 (100.0%)</w:t>
+              <w:t xml:space="preserve">16204 (100.0%)</w:t>
             </w:r>
           </w:p>
         </w:tc>
@@ -7012,7 +7862,7 @@
                 <w:szCs w:val="22"/>
                 <w:color w:val="000000"/>
               </w:rPr>
-              <w:t xml:space="preserve">521110 (100.0%)</w:t>
+              <w:t xml:space="preserve">19988 (100.0%)</w:t>
             </w:r>
           </w:p>
         </w:tc>
@@ -7020,1533 +7870,7 @@
     </w:tbl>
     <w:p>
       <w:pPr>
-        <w:pStyle w:val="FirstParagraph"/>
-      </w:pPr>
-      <w:r>
-        <w:t xml:space="preserve">В групата на починалите има аналогична тенденция с изместване на 2 декади в смъртността. При женския под най-висок относителен дял на починали са наблюдават в диапазона 75-84 (34,6%), докато при мъжете с най-висок относителен дял са тези починали на възраст в диапозна декада по-рано 65-74 (33,9%)</w:t>
-      </w:r>
-    </w:p>
-    <w:p>
-      <w:pPr>
-        <w:pStyle w:val="SourceCode"/>
-      </w:pPr>
-      <w:r>
-        <w:rPr>
-          <w:rStyle w:val="NormalTok"/>
-        </w:rPr>
-        <w:t xml:space="preserve">age_gender_dth </w:t>
-      </w:r>
-      <w:r>
-        <w:rPr>
-          <w:rStyle w:val="OtherTok"/>
-        </w:rPr>
-        <w:t xml:space="preserve">=</w:t>
-      </w:r>
-      <w:r>
-        <w:rPr>
-          <w:rStyle w:val="NormalTok"/>
-        </w:rPr>
-        <w:t xml:space="preserve"> dth </w:t>
-      </w:r>
-      <w:r>
-        <w:rPr>
-          <w:rStyle w:val="SpecialCharTok"/>
-        </w:rPr>
-        <w:t xml:space="preserve">%&gt;%</w:t>
-      </w:r>
-      <w:r>
-        <w:rPr>
-          <w:rStyle w:val="NormalTok"/>
-        </w:rPr>
-        <w:t xml:space="preserve">                          </w:t>
-      </w:r>
-      <w:r>
-        <w:rPr>
-          <w:rStyle w:val="CommentTok"/>
-        </w:rPr>
-        <w:t xml:space="preserve"># case linelist</w:t>
-      </w:r>
-      <w:r>
-        <w:br/>
-      </w:r>
-      <w:r>
-        <w:rPr>
-          <w:rStyle w:val="NormalTok"/>
-        </w:rPr>
-        <w:t xml:space="preserve">  </w:t>
-      </w:r>
-      <w:r>
-        <w:rPr>
-          <w:rStyle w:val="FunctionTok"/>
-        </w:rPr>
-        <w:t xml:space="preserve">tabyl</w:t>
-      </w:r>
-      <w:r>
-        <w:rPr>
-          <w:rStyle w:val="NormalTok"/>
-        </w:rPr>
-        <w:t xml:space="preserve">(age_group, sex) </w:t>
-      </w:r>
-      <w:r>
-        <w:rPr>
-          <w:rStyle w:val="SpecialCharTok"/>
-        </w:rPr>
-        <w:t xml:space="preserve">%&gt;%</w:t>
-      </w:r>
-      <w:r>
-        <w:rPr>
-          <w:rStyle w:val="NormalTok"/>
-        </w:rPr>
-        <w:t xml:space="preserve">                </w:t>
-      </w:r>
-      <w:r>
-        <w:rPr>
-          <w:rStyle w:val="CommentTok"/>
-        </w:rPr>
-        <w:t xml:space="preserve"># cross-tabulate counts</w:t>
-      </w:r>
-      <w:r>
-        <w:br/>
-      </w:r>
-      <w:r>
-        <w:rPr>
-          <w:rStyle w:val="NormalTok"/>
-        </w:rPr>
-        <w:t xml:space="preserve">  </w:t>
-      </w:r>
-      <w:r>
-        <w:rPr>
-          <w:rStyle w:val="FunctionTok"/>
-        </w:rPr>
-        <w:t xml:space="preserve">adorn_totals</w:t>
-      </w:r>
-      <w:r>
-        <w:rPr>
-          <w:rStyle w:val="NormalTok"/>
-        </w:rPr>
-        <w:t xml:space="preserve">(</w:t>
-      </w:r>
-      <w:r>
-        <w:rPr>
-          <w:rStyle w:val="AttributeTok"/>
-        </w:rPr>
-        <w:t xml:space="preserve">where =</w:t>
-      </w:r>
-      <w:r>
-        <w:rPr>
-          <w:rStyle w:val="NormalTok"/>
-        </w:rPr>
-        <w:t xml:space="preserve"> </w:t>
-      </w:r>
-      <w:r>
-        <w:rPr>
-          <w:rStyle w:val="StringTok"/>
-        </w:rPr>
-        <w:t xml:space="preserve">"row"</w:t>
-      </w:r>
-      <w:r>
-        <w:rPr>
-          <w:rStyle w:val="NormalTok"/>
-        </w:rPr>
-        <w:t xml:space="preserve">) </w:t>
-      </w:r>
-      <w:r>
-        <w:rPr>
-          <w:rStyle w:val="SpecialCharTok"/>
-        </w:rPr>
-        <w:t xml:space="preserve">%&gt;%</w:t>
-      </w:r>
-      <w:r>
-        <w:rPr>
-          <w:rStyle w:val="NormalTok"/>
-        </w:rPr>
-        <w:t xml:space="preserve">             </w:t>
-      </w:r>
-      <w:r>
-        <w:rPr>
-          <w:rStyle w:val="CommentTok"/>
-        </w:rPr>
-        <w:t xml:space="preserve"># add a total row</w:t>
-      </w:r>
-      <w:r>
-        <w:br/>
-      </w:r>
-      <w:r>
-        <w:rPr>
-          <w:rStyle w:val="NormalTok"/>
-        </w:rPr>
-        <w:t xml:space="preserve">  </w:t>
-      </w:r>
-      <w:r>
-        <w:rPr>
-          <w:rStyle w:val="FunctionTok"/>
-        </w:rPr>
-        <w:t xml:space="preserve">adorn_percentages</w:t>
-      </w:r>
-      <w:r>
-        <w:rPr>
-          <w:rStyle w:val="NormalTok"/>
-        </w:rPr>
-        <w:t xml:space="preserve">(</w:t>
-      </w:r>
-      <w:r>
-        <w:rPr>
-          <w:rStyle w:val="AttributeTok"/>
-        </w:rPr>
-        <w:t xml:space="preserve">denominator =</w:t>
-      </w:r>
-      <w:r>
-        <w:rPr>
-          <w:rStyle w:val="NormalTok"/>
-        </w:rPr>
-        <w:t xml:space="preserve"> </w:t>
-      </w:r>
-      <w:r>
-        <w:rPr>
-          <w:rStyle w:val="StringTok"/>
-        </w:rPr>
-        <w:t xml:space="preserve">"col"</w:t>
-      </w:r>
-      <w:r>
-        <w:rPr>
-          <w:rStyle w:val="NormalTok"/>
-        </w:rPr>
-        <w:t xml:space="preserve">) </w:t>
-      </w:r>
-      <w:r>
-        <w:rPr>
-          <w:rStyle w:val="SpecialCharTok"/>
-        </w:rPr>
-        <w:t xml:space="preserve">%&gt;%</w:t>
-      </w:r>
-      <w:r>
-        <w:rPr>
-          <w:rStyle w:val="NormalTok"/>
-        </w:rPr>
-        <w:t xml:space="preserve">  </w:t>
-      </w:r>
-      <w:r>
-        <w:rPr>
-          <w:rStyle w:val="CommentTok"/>
-        </w:rPr>
-        <w:t xml:space="preserve"># convert to proportions</w:t>
-      </w:r>
-      <w:r>
-        <w:br/>
-      </w:r>
-      <w:r>
-        <w:rPr>
-          <w:rStyle w:val="NormalTok"/>
-        </w:rPr>
-        <w:t xml:space="preserve">  </w:t>
-      </w:r>
-      <w:r>
-        <w:rPr>
-          <w:rStyle w:val="FunctionTok"/>
-        </w:rPr>
-        <w:t xml:space="preserve">adorn_pct_formatting</w:t>
-      </w:r>
-      <w:r>
-        <w:rPr>
-          <w:rStyle w:val="NormalTok"/>
-        </w:rPr>
-        <w:t xml:space="preserve">() </w:t>
-      </w:r>
-      <w:r>
-        <w:rPr>
-          <w:rStyle w:val="SpecialCharTok"/>
-        </w:rPr>
-        <w:t xml:space="preserve">%&gt;%</w:t>
-      </w:r>
-      <w:r>
-        <w:rPr>
-          <w:rStyle w:val="NormalTok"/>
-        </w:rPr>
-        <w:t xml:space="preserve">                  </w:t>
-      </w:r>
-      <w:r>
-        <w:rPr>
-          <w:rStyle w:val="CommentTok"/>
-        </w:rPr>
-        <w:t xml:space="preserve"># convert to percents</w:t>
-      </w:r>
-      <w:r>
-        <w:br/>
-      </w:r>
-      <w:r>
-        <w:rPr>
-          <w:rStyle w:val="NormalTok"/>
-        </w:rPr>
-        <w:t xml:space="preserve">  </w:t>
-      </w:r>
-      <w:r>
-        <w:rPr>
-          <w:rStyle w:val="FunctionTok"/>
-        </w:rPr>
-        <w:t xml:space="preserve">adorn_ns</w:t>
-      </w:r>
-      <w:r>
-        <w:rPr>
-          <w:rStyle w:val="NormalTok"/>
-        </w:rPr>
-        <w:t xml:space="preserve">(</w:t>
-      </w:r>
-      <w:r>
-        <w:rPr>
-          <w:rStyle w:val="AttributeTok"/>
-        </w:rPr>
-        <w:t xml:space="preserve">position =</w:t>
-      </w:r>
-      <w:r>
-        <w:rPr>
-          <w:rStyle w:val="NormalTok"/>
-        </w:rPr>
-        <w:t xml:space="preserve"> </w:t>
-      </w:r>
-      <w:r>
-        <w:rPr>
-          <w:rStyle w:val="StringTok"/>
-        </w:rPr>
-        <w:t xml:space="preserve">"front"</w:t>
-      </w:r>
-      <w:r>
-        <w:rPr>
-          <w:rStyle w:val="NormalTok"/>
-        </w:rPr>
-        <w:t xml:space="preserve">) </w:t>
-      </w:r>
-      <w:r>
-        <w:rPr>
-          <w:rStyle w:val="SpecialCharTok"/>
-        </w:rPr>
-        <w:t xml:space="preserve">%&gt;%</w:t>
-      </w:r>
-      <w:r>
-        <w:rPr>
-          <w:rStyle w:val="NormalTok"/>
-        </w:rPr>
-        <w:t xml:space="preserve">            </w:t>
-      </w:r>
-      <w:r>
-        <w:rPr>
-          <w:rStyle w:val="CommentTok"/>
-        </w:rPr>
-        <w:t xml:space="preserve"># display as: "count (percent)"</w:t>
-      </w:r>
-      <w:r>
-        <w:br/>
-      </w:r>
-      <w:r>
-        <w:rPr>
-          <w:rStyle w:val="NormalTok"/>
-        </w:rPr>
-        <w:t xml:space="preserve">  </w:t>
-      </w:r>
-      <w:r>
-        <w:rPr>
-          <w:rStyle w:val="FunctionTok"/>
-        </w:rPr>
-        <w:t xml:space="preserve">flextable</w:t>
-      </w:r>
-      <w:r>
-        <w:rPr>
-          <w:rStyle w:val="NormalTok"/>
-        </w:rPr>
-        <w:t xml:space="preserve">()</w:t>
-      </w:r>
-      <w:r>
-        <w:br/>
-      </w:r>
-      <w:r>
-        <w:rPr>
-          <w:rStyle w:val="NormalTok"/>
-        </w:rPr>
-        <w:t xml:space="preserve">age_gender_dth</w:t>
-      </w:r>
-    </w:p>
-    <w:tbl xmlns:w="http://schemas.openxmlformats.org/wordprocessingml/2006/main" xmlns:r="http://schemas.openxmlformats.org/officeDocument/2006/relationships" xmlns:w14="http://schemas.microsoft.com/office/word/2010/wordml" xmlns:wp="http://schemas.openxmlformats.org/drawingml/2006/wordprocessingDrawing" xmlns:a="http://schemas.openxmlformats.org/drawingml/2006/main" xmlns:pic="http://schemas.openxmlformats.org/drawingml/2006/picture">
-      <w:tblPr>
-        <w:tblLayout w:type="fixed"/>
-        <w:jc w:val="center"/>
-        <w:tblLook w:firstRow="1" w:lastRow="0" w:firstColumn="0" w:lastColumn="0" w:noHBand="0" w:noVBand="1"/>
-      </w:tblPr>
-      <w:tblGrid>
-        <w:gridCol w:w="1080"/>
-        <w:gridCol w:w="1080"/>
-        <w:gridCol w:w="1080"/>
-      </w:tblGrid>
-      <w:tr>
-        <w:trPr>
-          <w:cantSplit/>
-          <w:trHeight w:val="360" w:hRule="auto"/>
-          <w:tblHeader/>
-        </w:trPr>
-        <w:tc>
-          <w:tcPr>
-            <w:tcBorders>
-              <w:bottom w:val="single" w:sz="16" w:space="0" w:color="666666"/>
-              <w:top w:val="single" w:sz="16" w:space="0" w:color="666666"/>
-            </w:tcBorders>
-            <w:shd w:val="clear" w:color="auto" w:fill="FFFFFF"/>
-            <w:tcMar>
-              <w:top w:w="0" w:type="dxa"/>
-              <w:bottom w:w="0" w:type="dxa"/>
-              <w:left w:w="0" w:type="dxa"/>
-              <w:right w:w="0" w:type="dxa"/>
-            </w:tcMar>
-            <w:vAlign w:val="center"/>
-          </w:tcPr>
-          <w:p>
-            <w:pPr>
-              <w:keepNext/>
-              <w:jc w:val="left"/>
-              <w:spacing w:after="100" w:before="100" w:line="240"/>
-              <w:ind w:firstLine="0" w:left="100" w:right="100"/>
-            </w:pPr>
-            <w:r xmlns:w="http://schemas.openxmlformats.org/wordprocessingml/2006/main" xmlns:wp="http://schemas.openxmlformats.org/drawingml/2006/wordprocessingDrawing" xmlns:r="http://schemas.openxmlformats.org/officeDocument/2006/relationships" xmlns:w14="http://schemas.microsoft.com/office/word/2010/wordml">
-              <w:rPr>
-                <w:rFonts w:ascii="Arial" w:hAnsi="Arial" w:eastAsia="Arial" w:cs="Arial"/>
-                <w:sz w:val="22"/>
-                <w:szCs w:val="22"/>
-                <w:color w:val="000000"/>
-              </w:rPr>
-              <w:t xml:space="preserve">age_group</w:t>
-            </w:r>
-          </w:p>
-        </w:tc>
-        <w:tc>
-          <w:tcPr>
-            <w:tcBorders>
-              <w:bottom w:val="single" w:sz="16" w:space="0" w:color="666666"/>
-              <w:top w:val="single" w:sz="16" w:space="0" w:color="666666"/>
-            </w:tcBorders>
-            <w:shd w:val="clear" w:color="auto" w:fill="FFFFFF"/>
-            <w:tcMar>
-              <w:top w:w="0" w:type="dxa"/>
-              <w:bottom w:w="0" w:type="dxa"/>
-              <w:left w:w="0" w:type="dxa"/>
-              <w:right w:w="0" w:type="dxa"/>
-            </w:tcMar>
-            <w:vAlign w:val="center"/>
-          </w:tcPr>
-          <w:p>
-            <w:pPr>
-              <w:keepNext/>
-              <w:jc w:val="left"/>
-              <w:spacing w:after="100" w:before="100" w:line="240"/>
-              <w:ind w:firstLine="0" w:left="100" w:right="100"/>
-            </w:pPr>
-            <w:r xmlns:w="http://schemas.openxmlformats.org/wordprocessingml/2006/main" xmlns:wp="http://schemas.openxmlformats.org/drawingml/2006/wordprocessingDrawing" xmlns:r="http://schemas.openxmlformats.org/officeDocument/2006/relationships" xmlns:w14="http://schemas.microsoft.com/office/word/2010/wordml">
-              <w:rPr>
-                <w:rFonts w:ascii="Arial" w:hAnsi="Arial" w:eastAsia="Arial" w:cs="Arial"/>
-                <w:sz w:val="22"/>
-                <w:szCs w:val="22"/>
-                <w:color w:val="000000"/>
-              </w:rPr>
-              <w:t xml:space="preserve">жена</w:t>
-            </w:r>
-          </w:p>
-        </w:tc>
-        <w:tc>
-          <w:tcPr>
-            <w:tcBorders>
-              <w:bottom w:val="single" w:sz="16" w:space="0" w:color="666666"/>
-              <w:top w:val="single" w:sz="16" w:space="0" w:color="666666"/>
-            </w:tcBorders>
-            <w:shd w:val="clear" w:color="auto" w:fill="FFFFFF"/>
-            <w:tcMar>
-              <w:top w:w="0" w:type="dxa"/>
-              <w:bottom w:w="0" w:type="dxa"/>
-              <w:left w:w="0" w:type="dxa"/>
-              <w:right w:w="0" w:type="dxa"/>
-            </w:tcMar>
-            <w:vAlign w:val="center"/>
-          </w:tcPr>
-          <w:p>
-            <w:pPr>
-              <w:keepNext/>
-              <w:jc w:val="left"/>
-              <w:spacing w:after="100" w:before="100" w:line="240"/>
-              <w:ind w:firstLine="0" w:left="100" w:right="100"/>
-            </w:pPr>
-            <w:r xmlns:w="http://schemas.openxmlformats.org/wordprocessingml/2006/main" xmlns:wp="http://schemas.openxmlformats.org/drawingml/2006/wordprocessingDrawing" xmlns:r="http://schemas.openxmlformats.org/officeDocument/2006/relationships" xmlns:w14="http://schemas.microsoft.com/office/word/2010/wordml">
-              <w:rPr>
-                <w:rFonts w:ascii="Arial" w:hAnsi="Arial" w:eastAsia="Arial" w:cs="Arial"/>
-                <w:sz w:val="22"/>
-                <w:szCs w:val="22"/>
-                <w:color w:val="000000"/>
-              </w:rPr>
-              <w:t xml:space="preserve">мъж</w:t>
-            </w:r>
-          </w:p>
-        </w:tc>
-      </w:tr>
-      <w:tr>
-        <w:trPr>
-          <w:cantSplit/>
-          <w:trHeight w:val="360" w:hRule="auto"/>
-        </w:trPr>
-        <w:tc>
-          <w:tcPr>
-            <w:tcBorders/>
-            <w:shd w:val="clear" w:color="auto" w:fill="FFFFFF"/>
-            <w:tcMar>
-              <w:top w:w="0" w:type="dxa"/>
-              <w:bottom w:w="0" w:type="dxa"/>
-              <w:left w:w="0" w:type="dxa"/>
-              <w:right w:w="0" w:type="dxa"/>
-            </w:tcMar>
-            <w:vAlign w:val="center"/>
-          </w:tcPr>
-          <w:p>
-            <w:pPr>
-              <w:keepNext/>
-              <w:jc w:val="left"/>
-              <w:spacing w:after="100" w:before="100" w:line="240"/>
-              <w:ind w:firstLine="0" w:left="100" w:right="100"/>
-            </w:pPr>
-            <w:r xmlns:w="http://schemas.openxmlformats.org/wordprocessingml/2006/main" xmlns:wp="http://schemas.openxmlformats.org/drawingml/2006/wordprocessingDrawing" xmlns:r="http://schemas.openxmlformats.org/officeDocument/2006/relationships" xmlns:w14="http://schemas.microsoft.com/office/word/2010/wordml">
-              <w:rPr>
-                <w:rFonts w:ascii="Arial" w:hAnsi="Arial" w:eastAsia="Arial" w:cs="Arial"/>
-                <w:sz w:val="22"/>
-                <w:szCs w:val="22"/>
-                <w:color w:val="000000"/>
-              </w:rPr>
-              <w:t xml:space="preserve">0-14</w:t>
-            </w:r>
-          </w:p>
-        </w:tc>
-        <w:tc>
-          <w:tcPr>
-            <w:tcBorders/>
-            <w:shd w:val="clear" w:color="auto" w:fill="FFFFFF"/>
-            <w:tcMar>
-              <w:top w:w="0" w:type="dxa"/>
-              <w:bottom w:w="0" w:type="dxa"/>
-              <w:left w:w="0" w:type="dxa"/>
-              <w:right w:w="0" w:type="dxa"/>
-            </w:tcMar>
-            <w:vAlign w:val="center"/>
-          </w:tcPr>
-          <w:p>
-            <w:pPr>
-              <w:keepNext/>
-              <w:jc w:val="left"/>
-              <w:spacing w:after="100" w:before="100" w:line="240"/>
-              <w:ind w:firstLine="0" w:left="100" w:right="100"/>
-            </w:pPr>
-            <w:r xmlns:w="http://schemas.openxmlformats.org/wordprocessingml/2006/main" xmlns:wp="http://schemas.openxmlformats.org/drawingml/2006/wordprocessingDrawing" xmlns:r="http://schemas.openxmlformats.org/officeDocument/2006/relationships" xmlns:w14="http://schemas.microsoft.com/office/word/2010/wordml">
-              <w:rPr>
-                <w:rFonts w:ascii="Arial" w:hAnsi="Arial" w:eastAsia="Arial" w:cs="Arial"/>
-                <w:sz w:val="22"/>
-                <w:szCs w:val="22"/>
-                <w:color w:val="000000"/>
-              </w:rPr>
-              <w:t xml:space="preserve">    7   (0.0%)</w:t>
-            </w:r>
-          </w:p>
-        </w:tc>
-        <w:tc>
-          <w:tcPr>
-            <w:tcBorders/>
-            <w:shd w:val="clear" w:color="auto" w:fill="FFFFFF"/>
-            <w:tcMar>
-              <w:top w:w="0" w:type="dxa"/>
-              <w:bottom w:w="0" w:type="dxa"/>
-              <w:left w:w="0" w:type="dxa"/>
-              <w:right w:w="0" w:type="dxa"/>
-            </w:tcMar>
-            <w:vAlign w:val="center"/>
-          </w:tcPr>
-          <w:p>
-            <w:pPr>
-              <w:keepNext/>
-              <w:jc w:val="left"/>
-              <w:spacing w:after="100" w:before="100" w:line="240"/>
-              <w:ind w:firstLine="0" w:left="100" w:right="100"/>
-            </w:pPr>
-            <w:r xmlns:w="http://schemas.openxmlformats.org/wordprocessingml/2006/main" xmlns:wp="http://schemas.openxmlformats.org/drawingml/2006/wordprocessingDrawing" xmlns:r="http://schemas.openxmlformats.org/officeDocument/2006/relationships" xmlns:w14="http://schemas.microsoft.com/office/word/2010/wordml">
-              <w:rPr>
-                <w:rFonts w:ascii="Arial" w:hAnsi="Arial" w:eastAsia="Arial" w:cs="Arial"/>
-                <w:sz w:val="22"/>
-                <w:szCs w:val="22"/>
-                <w:color w:val="000000"/>
-              </w:rPr>
-              <w:t xml:space="preserve">    8   (0.0%)</w:t>
-            </w:r>
-          </w:p>
-        </w:tc>
-      </w:tr>
-      <w:tr>
-        <w:trPr>
-          <w:cantSplit/>
-          <w:trHeight w:val="360" w:hRule="auto"/>
-        </w:trPr>
-        <w:tc>
-          <w:tcPr>
-            <w:tcBorders/>
-            <w:shd w:val="clear" w:color="auto" w:fill="FFFFFF"/>
-            <w:tcMar>
-              <w:top w:w="0" w:type="dxa"/>
-              <w:bottom w:w="0" w:type="dxa"/>
-              <w:left w:w="0" w:type="dxa"/>
-              <w:right w:w="0" w:type="dxa"/>
-            </w:tcMar>
-            <w:vAlign w:val="center"/>
-          </w:tcPr>
-          <w:p>
-            <w:pPr>
-              <w:keepNext/>
-              <w:jc w:val="left"/>
-              <w:spacing w:after="100" w:before="100" w:line="240"/>
-              <w:ind w:firstLine="0" w:left="100" w:right="100"/>
-            </w:pPr>
-            <w:r xmlns:w="http://schemas.openxmlformats.org/wordprocessingml/2006/main" xmlns:wp="http://schemas.openxmlformats.org/drawingml/2006/wordprocessingDrawing" xmlns:r="http://schemas.openxmlformats.org/officeDocument/2006/relationships" xmlns:w14="http://schemas.microsoft.com/office/word/2010/wordml">
-              <w:rPr>
-                <w:rFonts w:ascii="Arial" w:hAnsi="Arial" w:eastAsia="Arial" w:cs="Arial"/>
-                <w:sz w:val="22"/>
-                <w:szCs w:val="22"/>
-                <w:color w:val="000000"/>
-              </w:rPr>
-              <w:t xml:space="preserve">15-24</w:t>
-            </w:r>
-          </w:p>
-        </w:tc>
-        <w:tc>
-          <w:tcPr>
-            <w:tcBorders/>
-            <w:shd w:val="clear" w:color="auto" w:fill="FFFFFF"/>
-            <w:tcMar>
-              <w:top w:w="0" w:type="dxa"/>
-              <w:bottom w:w="0" w:type="dxa"/>
-              <w:left w:w="0" w:type="dxa"/>
-              <w:right w:w="0" w:type="dxa"/>
-            </w:tcMar>
-            <w:vAlign w:val="center"/>
-          </w:tcPr>
-          <w:p>
-            <w:pPr>
-              <w:keepNext/>
-              <w:jc w:val="left"/>
-              <w:spacing w:after="100" w:before="100" w:line="240"/>
-              <w:ind w:firstLine="0" w:left="100" w:right="100"/>
-            </w:pPr>
-            <w:r xmlns:w="http://schemas.openxmlformats.org/wordprocessingml/2006/main" xmlns:wp="http://schemas.openxmlformats.org/drawingml/2006/wordprocessingDrawing" xmlns:r="http://schemas.openxmlformats.org/officeDocument/2006/relationships" xmlns:w14="http://schemas.microsoft.com/office/word/2010/wordml">
-              <w:rPr>
-                <w:rFonts w:ascii="Arial" w:hAnsi="Arial" w:eastAsia="Arial" w:cs="Arial"/>
-                <w:sz w:val="22"/>
-                <w:szCs w:val="22"/>
-                <w:color w:val="000000"/>
-              </w:rPr>
-              <w:t xml:space="preserve">   18   (0.1%)</w:t>
-            </w:r>
-          </w:p>
-        </w:tc>
-        <w:tc>
-          <w:tcPr>
-            <w:tcBorders/>
-            <w:shd w:val="clear" w:color="auto" w:fill="FFFFFF"/>
-            <w:tcMar>
-              <w:top w:w="0" w:type="dxa"/>
-              <w:bottom w:w="0" w:type="dxa"/>
-              <w:left w:w="0" w:type="dxa"/>
-              <w:right w:w="0" w:type="dxa"/>
-            </w:tcMar>
-            <w:vAlign w:val="center"/>
-          </w:tcPr>
-          <w:p>
-            <w:pPr>
-              <w:keepNext/>
-              <w:jc w:val="left"/>
-              <w:spacing w:after="100" w:before="100" w:line="240"/>
-              <w:ind w:firstLine="0" w:left="100" w:right="100"/>
-            </w:pPr>
-            <w:r xmlns:w="http://schemas.openxmlformats.org/wordprocessingml/2006/main" xmlns:wp="http://schemas.openxmlformats.org/drawingml/2006/wordprocessingDrawing" xmlns:r="http://schemas.openxmlformats.org/officeDocument/2006/relationships" xmlns:w14="http://schemas.microsoft.com/office/word/2010/wordml">
-              <w:rPr>
-                <w:rFonts w:ascii="Arial" w:hAnsi="Arial" w:eastAsia="Arial" w:cs="Arial"/>
-                <w:sz w:val="22"/>
-                <w:szCs w:val="22"/>
-                <w:color w:val="000000"/>
-              </w:rPr>
-              <w:t xml:space="preserve">   20   (0.1%)</w:t>
-            </w:r>
-          </w:p>
-        </w:tc>
-      </w:tr>
-      <w:tr>
-        <w:trPr>
-          <w:cantSplit/>
-          <w:trHeight w:val="360" w:hRule="auto"/>
-        </w:trPr>
-        <w:tc>
-          <w:tcPr>
-            <w:tcBorders/>
-            <w:shd w:val="clear" w:color="auto" w:fill="FFFFFF"/>
-            <w:tcMar>
-              <w:top w:w="0" w:type="dxa"/>
-              <w:bottom w:w="0" w:type="dxa"/>
-              <w:left w:w="0" w:type="dxa"/>
-              <w:right w:w="0" w:type="dxa"/>
-            </w:tcMar>
-            <w:vAlign w:val="center"/>
-          </w:tcPr>
-          <w:p>
-            <w:pPr>
-              <w:keepNext/>
-              <w:jc w:val="left"/>
-              <w:spacing w:after="100" w:before="100" w:line="240"/>
-              <w:ind w:firstLine="0" w:left="100" w:right="100"/>
-            </w:pPr>
-            <w:r xmlns:w="http://schemas.openxmlformats.org/wordprocessingml/2006/main" xmlns:wp="http://schemas.openxmlformats.org/drawingml/2006/wordprocessingDrawing" xmlns:r="http://schemas.openxmlformats.org/officeDocument/2006/relationships" xmlns:w14="http://schemas.microsoft.com/office/word/2010/wordml">
-              <w:rPr>
-                <w:rFonts w:ascii="Arial" w:hAnsi="Arial" w:eastAsia="Arial" w:cs="Arial"/>
-                <w:sz w:val="22"/>
-                <w:szCs w:val="22"/>
-                <w:color w:val="000000"/>
-              </w:rPr>
-              <w:t xml:space="preserve">25-34</w:t>
-            </w:r>
-          </w:p>
-        </w:tc>
-        <w:tc>
-          <w:tcPr>
-            <w:tcBorders/>
-            <w:shd w:val="clear" w:color="auto" w:fill="FFFFFF"/>
-            <w:tcMar>
-              <w:top w:w="0" w:type="dxa"/>
-              <w:bottom w:w="0" w:type="dxa"/>
-              <w:left w:w="0" w:type="dxa"/>
-              <w:right w:w="0" w:type="dxa"/>
-            </w:tcMar>
-            <w:vAlign w:val="center"/>
-          </w:tcPr>
-          <w:p>
-            <w:pPr>
-              <w:keepNext/>
-              <w:jc w:val="left"/>
-              <w:spacing w:after="100" w:before="100" w:line="240"/>
-              <w:ind w:firstLine="0" w:left="100" w:right="100"/>
-            </w:pPr>
-            <w:r xmlns:w="http://schemas.openxmlformats.org/wordprocessingml/2006/main" xmlns:wp="http://schemas.openxmlformats.org/drawingml/2006/wordprocessingDrawing" xmlns:r="http://schemas.openxmlformats.org/officeDocument/2006/relationships" xmlns:w14="http://schemas.microsoft.com/office/word/2010/wordml">
-              <w:rPr>
-                <w:rFonts w:ascii="Arial" w:hAnsi="Arial" w:eastAsia="Arial" w:cs="Arial"/>
-                <w:sz w:val="22"/>
-                <w:szCs w:val="22"/>
-                <w:color w:val="000000"/>
-              </w:rPr>
-              <w:t xml:space="preserve">   78   (0.5%)</w:t>
-            </w:r>
-          </w:p>
-        </w:tc>
-        <w:tc>
-          <w:tcPr>
-            <w:tcBorders/>
-            <w:shd w:val="clear" w:color="auto" w:fill="FFFFFF"/>
-            <w:tcMar>
-              <w:top w:w="0" w:type="dxa"/>
-              <w:bottom w:w="0" w:type="dxa"/>
-              <w:left w:w="0" w:type="dxa"/>
-              <w:right w:w="0" w:type="dxa"/>
-            </w:tcMar>
-            <w:vAlign w:val="center"/>
-          </w:tcPr>
-          <w:p>
-            <w:pPr>
-              <w:keepNext/>
-              <w:jc w:val="left"/>
-              <w:spacing w:after="100" w:before="100" w:line="240"/>
-              <w:ind w:firstLine="0" w:left="100" w:right="100"/>
-            </w:pPr>
-            <w:r xmlns:w="http://schemas.openxmlformats.org/wordprocessingml/2006/main" xmlns:wp="http://schemas.openxmlformats.org/drawingml/2006/wordprocessingDrawing" xmlns:r="http://schemas.openxmlformats.org/officeDocument/2006/relationships" xmlns:w14="http://schemas.microsoft.com/office/word/2010/wordml">
-              <w:rPr>
-                <w:rFonts w:ascii="Arial" w:hAnsi="Arial" w:eastAsia="Arial" w:cs="Arial"/>
-                <w:sz w:val="22"/>
-                <w:szCs w:val="22"/>
-                <w:color w:val="000000"/>
-              </w:rPr>
-              <w:t xml:space="preserve">  120   (0.6%)</w:t>
-            </w:r>
-          </w:p>
-        </w:tc>
-      </w:tr>
-      <w:tr>
-        <w:trPr>
-          <w:cantSplit/>
-          <w:trHeight w:val="360" w:hRule="auto"/>
-        </w:trPr>
-        <w:tc>
-          <w:tcPr>
-            <w:tcBorders/>
-            <w:shd w:val="clear" w:color="auto" w:fill="FFFFFF"/>
-            <w:tcMar>
-              <w:top w:w="0" w:type="dxa"/>
-              <w:bottom w:w="0" w:type="dxa"/>
-              <w:left w:w="0" w:type="dxa"/>
-              <w:right w:w="0" w:type="dxa"/>
-            </w:tcMar>
-            <w:vAlign w:val="center"/>
-          </w:tcPr>
-          <w:p>
-            <w:pPr>
-              <w:keepNext/>
-              <w:jc w:val="left"/>
-              <w:spacing w:after="100" w:before="100" w:line="240"/>
-              <w:ind w:firstLine="0" w:left="100" w:right="100"/>
-            </w:pPr>
-            <w:r xmlns:w="http://schemas.openxmlformats.org/wordprocessingml/2006/main" xmlns:wp="http://schemas.openxmlformats.org/drawingml/2006/wordprocessingDrawing" xmlns:r="http://schemas.openxmlformats.org/officeDocument/2006/relationships" xmlns:w14="http://schemas.microsoft.com/office/word/2010/wordml">
-              <w:rPr>
-                <w:rFonts w:ascii="Arial" w:hAnsi="Arial" w:eastAsia="Arial" w:cs="Arial"/>
-                <w:sz w:val="22"/>
-                <w:szCs w:val="22"/>
-                <w:color w:val="000000"/>
-              </w:rPr>
-              <w:t xml:space="preserve">35-44</w:t>
-            </w:r>
-          </w:p>
-        </w:tc>
-        <w:tc>
-          <w:tcPr>
-            <w:tcBorders/>
-            <w:shd w:val="clear" w:color="auto" w:fill="FFFFFF"/>
-            <w:tcMar>
-              <w:top w:w="0" w:type="dxa"/>
-              <w:bottom w:w="0" w:type="dxa"/>
-              <w:left w:w="0" w:type="dxa"/>
-              <w:right w:w="0" w:type="dxa"/>
-            </w:tcMar>
-            <w:vAlign w:val="center"/>
-          </w:tcPr>
-          <w:p>
-            <w:pPr>
-              <w:keepNext/>
-              <w:jc w:val="left"/>
-              <w:spacing w:after="100" w:before="100" w:line="240"/>
-              <w:ind w:firstLine="0" w:left="100" w:right="100"/>
-            </w:pPr>
-            <w:r xmlns:w="http://schemas.openxmlformats.org/wordprocessingml/2006/main" xmlns:wp="http://schemas.openxmlformats.org/drawingml/2006/wordprocessingDrawing" xmlns:r="http://schemas.openxmlformats.org/officeDocument/2006/relationships" xmlns:w14="http://schemas.microsoft.com/office/word/2010/wordml">
-              <w:rPr>
-                <w:rFonts w:ascii="Arial" w:hAnsi="Arial" w:eastAsia="Arial" w:cs="Arial"/>
-                <w:sz w:val="22"/>
-                <w:szCs w:val="22"/>
-                <w:color w:val="000000"/>
-              </w:rPr>
-              <w:t xml:space="preserve">  244   (1.5%)</w:t>
-            </w:r>
-          </w:p>
-        </w:tc>
-        <w:tc>
-          <w:tcPr>
-            <w:tcBorders/>
-            <w:shd w:val="clear" w:color="auto" w:fill="FFFFFF"/>
-            <w:tcMar>
-              <w:top w:w="0" w:type="dxa"/>
-              <w:bottom w:w="0" w:type="dxa"/>
-              <w:left w:w="0" w:type="dxa"/>
-              <w:right w:w="0" w:type="dxa"/>
-            </w:tcMar>
-            <w:vAlign w:val="center"/>
-          </w:tcPr>
-          <w:p>
-            <w:pPr>
-              <w:keepNext/>
-              <w:jc w:val="left"/>
-              <w:spacing w:after="100" w:before="100" w:line="240"/>
-              <w:ind w:firstLine="0" w:left="100" w:right="100"/>
-            </w:pPr>
-            <w:r xmlns:w="http://schemas.openxmlformats.org/wordprocessingml/2006/main" xmlns:wp="http://schemas.openxmlformats.org/drawingml/2006/wordprocessingDrawing" xmlns:r="http://schemas.openxmlformats.org/officeDocument/2006/relationships" xmlns:w14="http://schemas.microsoft.com/office/word/2010/wordml">
-              <w:rPr>
-                <w:rFonts w:ascii="Arial" w:hAnsi="Arial" w:eastAsia="Arial" w:cs="Arial"/>
-                <w:sz w:val="22"/>
-                <w:szCs w:val="22"/>
-                <w:color w:val="000000"/>
-              </w:rPr>
-              <w:t xml:space="preserve">  480   (2.4%)</w:t>
-            </w:r>
-          </w:p>
-        </w:tc>
-      </w:tr>
-      <w:tr>
-        <w:trPr>
-          <w:cantSplit/>
-          <w:trHeight w:val="360" w:hRule="auto"/>
-        </w:trPr>
-        <w:tc>
-          <w:tcPr>
-            <w:tcBorders/>
-            <w:shd w:val="clear" w:color="auto" w:fill="FFFFFF"/>
-            <w:tcMar>
-              <w:top w:w="0" w:type="dxa"/>
-              <w:bottom w:w="0" w:type="dxa"/>
-              <w:left w:w="0" w:type="dxa"/>
-              <w:right w:w="0" w:type="dxa"/>
-            </w:tcMar>
-            <w:vAlign w:val="center"/>
-          </w:tcPr>
-          <w:p>
-            <w:pPr>
-              <w:keepNext/>
-              <w:jc w:val="left"/>
-              <w:spacing w:after="100" w:before="100" w:line="240"/>
-              <w:ind w:firstLine="0" w:left="100" w:right="100"/>
-            </w:pPr>
-            <w:r xmlns:w="http://schemas.openxmlformats.org/wordprocessingml/2006/main" xmlns:wp="http://schemas.openxmlformats.org/drawingml/2006/wordprocessingDrawing" xmlns:r="http://schemas.openxmlformats.org/officeDocument/2006/relationships" xmlns:w14="http://schemas.microsoft.com/office/word/2010/wordml">
-              <w:rPr>
-                <w:rFonts w:ascii="Arial" w:hAnsi="Arial" w:eastAsia="Arial" w:cs="Arial"/>
-                <w:sz w:val="22"/>
-                <w:szCs w:val="22"/>
-                <w:color w:val="000000"/>
-              </w:rPr>
-              <w:t xml:space="preserve">45-54</w:t>
-            </w:r>
-          </w:p>
-        </w:tc>
-        <w:tc>
-          <w:tcPr>
-            <w:tcBorders/>
-            <w:shd w:val="clear" w:color="auto" w:fill="FFFFFF"/>
-            <w:tcMar>
-              <w:top w:w="0" w:type="dxa"/>
-              <w:bottom w:w="0" w:type="dxa"/>
-              <w:left w:w="0" w:type="dxa"/>
-              <w:right w:w="0" w:type="dxa"/>
-            </w:tcMar>
-            <w:vAlign w:val="center"/>
-          </w:tcPr>
-          <w:p>
-            <w:pPr>
-              <w:keepNext/>
-              <w:jc w:val="left"/>
-              <w:spacing w:after="100" w:before="100" w:line="240"/>
-              <w:ind w:firstLine="0" w:left="100" w:right="100"/>
-            </w:pPr>
-            <w:r xmlns:w="http://schemas.openxmlformats.org/wordprocessingml/2006/main" xmlns:wp="http://schemas.openxmlformats.org/drawingml/2006/wordprocessingDrawing" xmlns:r="http://schemas.openxmlformats.org/officeDocument/2006/relationships" xmlns:w14="http://schemas.microsoft.com/office/word/2010/wordml">
-              <w:rPr>
-                <w:rFonts w:ascii="Arial" w:hAnsi="Arial" w:eastAsia="Arial" w:cs="Arial"/>
-                <w:sz w:val="22"/>
-                <w:szCs w:val="22"/>
-                <w:color w:val="000000"/>
-              </w:rPr>
-              <w:t xml:space="preserve">  651   (4.0%)</w:t>
-            </w:r>
-          </w:p>
-        </w:tc>
-        <w:tc>
-          <w:tcPr>
-            <w:tcBorders/>
-            <w:shd w:val="clear" w:color="auto" w:fill="FFFFFF"/>
-            <w:tcMar>
-              <w:top w:w="0" w:type="dxa"/>
-              <w:bottom w:w="0" w:type="dxa"/>
-              <w:left w:w="0" w:type="dxa"/>
-              <w:right w:w="0" w:type="dxa"/>
-            </w:tcMar>
-            <w:vAlign w:val="center"/>
-          </w:tcPr>
-          <w:p>
-            <w:pPr>
-              <w:keepNext/>
-              <w:jc w:val="left"/>
-              <w:spacing w:after="100" w:before="100" w:line="240"/>
-              <w:ind w:firstLine="0" w:left="100" w:right="100"/>
-            </w:pPr>
-            <w:r xmlns:w="http://schemas.openxmlformats.org/wordprocessingml/2006/main" xmlns:wp="http://schemas.openxmlformats.org/drawingml/2006/wordprocessingDrawing" xmlns:r="http://schemas.openxmlformats.org/officeDocument/2006/relationships" xmlns:w14="http://schemas.microsoft.com/office/word/2010/wordml">
-              <w:rPr>
-                <w:rFonts w:ascii="Arial" w:hAnsi="Arial" w:eastAsia="Arial" w:cs="Arial"/>
-                <w:sz w:val="22"/>
-                <w:szCs w:val="22"/>
-                <w:color w:val="000000"/>
-              </w:rPr>
-              <w:t xml:space="preserve"> 1340   (6.7%)</w:t>
-            </w:r>
-          </w:p>
-        </w:tc>
-      </w:tr>
-      <w:tr>
-        <w:trPr>
-          <w:cantSplit/>
-          <w:trHeight w:val="360" w:hRule="auto"/>
-        </w:trPr>
-        <w:tc>
-          <w:tcPr>
-            <w:tcBorders/>
-            <w:shd w:val="clear" w:color="auto" w:fill="FFFFFF"/>
-            <w:tcMar>
-              <w:top w:w="0" w:type="dxa"/>
-              <w:bottom w:w="0" w:type="dxa"/>
-              <w:left w:w="0" w:type="dxa"/>
-              <w:right w:w="0" w:type="dxa"/>
-            </w:tcMar>
-            <w:vAlign w:val="center"/>
-          </w:tcPr>
-          <w:p>
-            <w:pPr>
-              <w:keepNext/>
-              <w:jc w:val="left"/>
-              <w:spacing w:after="100" w:before="100" w:line="240"/>
-              <w:ind w:firstLine="0" w:left="100" w:right="100"/>
-            </w:pPr>
-            <w:r xmlns:w="http://schemas.openxmlformats.org/wordprocessingml/2006/main" xmlns:wp="http://schemas.openxmlformats.org/drawingml/2006/wordprocessingDrawing" xmlns:r="http://schemas.openxmlformats.org/officeDocument/2006/relationships" xmlns:w14="http://schemas.microsoft.com/office/word/2010/wordml">
-              <w:rPr>
-                <w:rFonts w:ascii="Arial" w:hAnsi="Arial" w:eastAsia="Arial" w:cs="Arial"/>
-                <w:sz w:val="22"/>
-                <w:szCs w:val="22"/>
-                <w:color w:val="000000"/>
-              </w:rPr>
-              <w:t xml:space="preserve">55-64</w:t>
-            </w:r>
-          </w:p>
-        </w:tc>
-        <w:tc>
-          <w:tcPr>
-            <w:tcBorders/>
-            <w:shd w:val="clear" w:color="auto" w:fill="FFFFFF"/>
-            <w:tcMar>
-              <w:top w:w="0" w:type="dxa"/>
-              <w:bottom w:w="0" w:type="dxa"/>
-              <w:left w:w="0" w:type="dxa"/>
-              <w:right w:w="0" w:type="dxa"/>
-            </w:tcMar>
-            <w:vAlign w:val="center"/>
-          </w:tcPr>
-          <w:p>
-            <w:pPr>
-              <w:keepNext/>
-              <w:jc w:val="left"/>
-              <w:spacing w:after="100" w:before="100" w:line="240"/>
-              <w:ind w:firstLine="0" w:left="100" w:right="100"/>
-            </w:pPr>
-            <w:r xmlns:w="http://schemas.openxmlformats.org/wordprocessingml/2006/main" xmlns:wp="http://schemas.openxmlformats.org/drawingml/2006/wordprocessingDrawing" xmlns:r="http://schemas.openxmlformats.org/officeDocument/2006/relationships" xmlns:w14="http://schemas.microsoft.com/office/word/2010/wordml">
-              <w:rPr>
-                <w:rFonts w:ascii="Arial" w:hAnsi="Arial" w:eastAsia="Arial" w:cs="Arial"/>
-                <w:sz w:val="22"/>
-                <w:szCs w:val="22"/>
-                <w:color w:val="000000"/>
-              </w:rPr>
-              <w:t xml:space="preserve"> 2142  (13.2%)</w:t>
-            </w:r>
-          </w:p>
-        </w:tc>
-        <w:tc>
-          <w:tcPr>
-            <w:tcBorders/>
-            <w:shd w:val="clear" w:color="auto" w:fill="FFFFFF"/>
-            <w:tcMar>
-              <w:top w:w="0" w:type="dxa"/>
-              <w:bottom w:w="0" w:type="dxa"/>
-              <w:left w:w="0" w:type="dxa"/>
-              <w:right w:w="0" w:type="dxa"/>
-            </w:tcMar>
-            <w:vAlign w:val="center"/>
-          </w:tcPr>
-          <w:p>
-            <w:pPr>
-              <w:keepNext/>
-              <w:jc w:val="left"/>
-              <w:spacing w:after="100" w:before="100" w:line="240"/>
-              <w:ind w:firstLine="0" w:left="100" w:right="100"/>
-            </w:pPr>
-            <w:r xmlns:w="http://schemas.openxmlformats.org/wordprocessingml/2006/main" xmlns:wp="http://schemas.openxmlformats.org/drawingml/2006/wordprocessingDrawing" xmlns:r="http://schemas.openxmlformats.org/officeDocument/2006/relationships" xmlns:w14="http://schemas.microsoft.com/office/word/2010/wordml">
-              <w:rPr>
-                <w:rFonts w:ascii="Arial" w:hAnsi="Arial" w:eastAsia="Arial" w:cs="Arial"/>
-                <w:sz w:val="22"/>
-                <w:szCs w:val="22"/>
-                <w:color w:val="000000"/>
-              </w:rPr>
-              <w:t xml:space="preserve"> 3322  (16.6%)</w:t>
-            </w:r>
-          </w:p>
-        </w:tc>
-      </w:tr>
-      <w:tr>
-        <w:trPr>
-          <w:cantSplit/>
-          <w:trHeight w:val="360" w:hRule="auto"/>
-        </w:trPr>
-        <w:tc>
-          <w:tcPr>
-            <w:tcBorders/>
-            <w:shd w:val="clear" w:color="auto" w:fill="FFFFFF"/>
-            <w:tcMar>
-              <w:top w:w="0" w:type="dxa"/>
-              <w:bottom w:w="0" w:type="dxa"/>
-              <w:left w:w="0" w:type="dxa"/>
-              <w:right w:w="0" w:type="dxa"/>
-            </w:tcMar>
-            <w:vAlign w:val="center"/>
-          </w:tcPr>
-          <w:p>
-            <w:pPr>
-              <w:keepNext/>
-              <w:jc w:val="left"/>
-              <w:spacing w:after="100" w:before="100" w:line="240"/>
-              <w:ind w:firstLine="0" w:left="100" w:right="100"/>
-            </w:pPr>
-            <w:r xmlns:w="http://schemas.openxmlformats.org/wordprocessingml/2006/main" xmlns:wp="http://schemas.openxmlformats.org/drawingml/2006/wordprocessingDrawing" xmlns:r="http://schemas.openxmlformats.org/officeDocument/2006/relationships" xmlns:w14="http://schemas.microsoft.com/office/word/2010/wordml">
-              <w:rPr>
-                <w:rFonts w:ascii="Arial" w:hAnsi="Arial" w:eastAsia="Arial" w:cs="Arial"/>
-                <w:sz w:val="22"/>
-                <w:szCs w:val="22"/>
-                <w:color w:val="000000"/>
-              </w:rPr>
-              <w:t xml:space="preserve">65-74</w:t>
-            </w:r>
-          </w:p>
-        </w:tc>
-        <w:tc>
-          <w:tcPr>
-            <w:tcBorders/>
-            <w:shd w:val="clear" w:color="auto" w:fill="FFFFFF"/>
-            <w:tcMar>
-              <w:top w:w="0" w:type="dxa"/>
-              <w:bottom w:w="0" w:type="dxa"/>
-              <w:left w:w="0" w:type="dxa"/>
-              <w:right w:w="0" w:type="dxa"/>
-            </w:tcMar>
-            <w:vAlign w:val="center"/>
-          </w:tcPr>
-          <w:p>
-            <w:pPr>
-              <w:keepNext/>
-              <w:jc w:val="left"/>
-              <w:spacing w:after="100" w:before="100" w:line="240"/>
-              <w:ind w:firstLine="0" w:left="100" w:right="100"/>
-            </w:pPr>
-            <w:r xmlns:w="http://schemas.openxmlformats.org/wordprocessingml/2006/main" xmlns:wp="http://schemas.openxmlformats.org/drawingml/2006/wordprocessingDrawing" xmlns:r="http://schemas.openxmlformats.org/officeDocument/2006/relationships" xmlns:w14="http://schemas.microsoft.com/office/word/2010/wordml">
-              <w:rPr>
-                <w:rFonts w:ascii="Arial" w:hAnsi="Arial" w:eastAsia="Arial" w:cs="Arial"/>
-                <w:sz w:val="22"/>
-                <w:szCs w:val="22"/>
-                <w:color w:val="000000"/>
-              </w:rPr>
-              <w:t xml:space="preserve"> 5292  (32.7%)</w:t>
-            </w:r>
-          </w:p>
-        </w:tc>
-        <w:tc>
-          <w:tcPr>
-            <w:tcBorders/>
-            <w:shd w:val="clear" w:color="auto" w:fill="FFFFFF"/>
-            <w:tcMar>
-              <w:top w:w="0" w:type="dxa"/>
-              <w:bottom w:w="0" w:type="dxa"/>
-              <w:left w:w="0" w:type="dxa"/>
-              <w:right w:w="0" w:type="dxa"/>
-            </w:tcMar>
-            <w:vAlign w:val="center"/>
-          </w:tcPr>
-          <w:p>
-            <w:pPr>
-              <w:keepNext/>
-              <w:jc w:val="left"/>
-              <w:spacing w:after="100" w:before="100" w:line="240"/>
-              <w:ind w:firstLine="0" w:left="100" w:right="100"/>
-            </w:pPr>
-            <w:r xmlns:w="http://schemas.openxmlformats.org/wordprocessingml/2006/main" xmlns:wp="http://schemas.openxmlformats.org/drawingml/2006/wordprocessingDrawing" xmlns:r="http://schemas.openxmlformats.org/officeDocument/2006/relationships" xmlns:w14="http://schemas.microsoft.com/office/word/2010/wordml">
-              <w:rPr>
-                <w:rFonts w:ascii="Arial" w:hAnsi="Arial" w:eastAsia="Arial" w:cs="Arial"/>
-                <w:sz w:val="22"/>
-                <w:szCs w:val="22"/>
-                <w:color w:val="000000"/>
-              </w:rPr>
-              <w:t xml:space="preserve"> 6766  (33.9%)</w:t>
-            </w:r>
-          </w:p>
-        </w:tc>
-      </w:tr>
-      <w:tr>
-        <w:trPr>
-          <w:cantSplit/>
-          <w:trHeight w:val="360" w:hRule="auto"/>
-        </w:trPr>
-        <w:tc>
-          <w:tcPr>
-            <w:tcBorders/>
-            <w:shd w:val="clear" w:color="auto" w:fill="FFFFFF"/>
-            <w:tcMar>
-              <w:top w:w="0" w:type="dxa"/>
-              <w:bottom w:w="0" w:type="dxa"/>
-              <w:left w:w="0" w:type="dxa"/>
-              <w:right w:w="0" w:type="dxa"/>
-            </w:tcMar>
-            <w:vAlign w:val="center"/>
-          </w:tcPr>
-          <w:p>
-            <w:pPr>
-              <w:keepNext/>
-              <w:jc w:val="left"/>
-              <w:spacing w:after="100" w:before="100" w:line="240"/>
-              <w:ind w:firstLine="0" w:left="100" w:right="100"/>
-            </w:pPr>
-            <w:r xmlns:w="http://schemas.openxmlformats.org/wordprocessingml/2006/main" xmlns:wp="http://schemas.openxmlformats.org/drawingml/2006/wordprocessingDrawing" xmlns:r="http://schemas.openxmlformats.org/officeDocument/2006/relationships" xmlns:w14="http://schemas.microsoft.com/office/word/2010/wordml">
-              <w:rPr>
-                <w:rFonts w:ascii="Arial" w:hAnsi="Arial" w:eastAsia="Arial" w:cs="Arial"/>
-                <w:sz w:val="22"/>
-                <w:szCs w:val="22"/>
-                <w:color w:val="000000"/>
-              </w:rPr>
-              <w:t xml:space="preserve">75-84</w:t>
-            </w:r>
-          </w:p>
-        </w:tc>
-        <w:tc>
-          <w:tcPr>
-            <w:tcBorders/>
-            <w:shd w:val="clear" w:color="auto" w:fill="FFFFFF"/>
-            <w:tcMar>
-              <w:top w:w="0" w:type="dxa"/>
-              <w:bottom w:w="0" w:type="dxa"/>
-              <w:left w:w="0" w:type="dxa"/>
-              <w:right w:w="0" w:type="dxa"/>
-            </w:tcMar>
-            <w:vAlign w:val="center"/>
-          </w:tcPr>
-          <w:p>
-            <w:pPr>
-              <w:keepNext/>
-              <w:jc w:val="left"/>
-              <w:spacing w:after="100" w:before="100" w:line="240"/>
-              <w:ind w:firstLine="0" w:left="100" w:right="100"/>
-            </w:pPr>
-            <w:r xmlns:w="http://schemas.openxmlformats.org/wordprocessingml/2006/main" xmlns:wp="http://schemas.openxmlformats.org/drawingml/2006/wordprocessingDrawing" xmlns:r="http://schemas.openxmlformats.org/officeDocument/2006/relationships" xmlns:w14="http://schemas.microsoft.com/office/word/2010/wordml">
-              <w:rPr>
-                <w:rFonts w:ascii="Arial" w:hAnsi="Arial" w:eastAsia="Arial" w:cs="Arial"/>
-                <w:sz w:val="22"/>
-                <w:szCs w:val="22"/>
-                <w:color w:val="000000"/>
-              </w:rPr>
-              <w:t xml:space="preserve"> 5605  (34.6%)</w:t>
-            </w:r>
-          </w:p>
-        </w:tc>
-        <w:tc>
-          <w:tcPr>
-            <w:tcBorders/>
-            <w:shd w:val="clear" w:color="auto" w:fill="FFFFFF"/>
-            <w:tcMar>
-              <w:top w:w="0" w:type="dxa"/>
-              <w:bottom w:w="0" w:type="dxa"/>
-              <w:left w:w="0" w:type="dxa"/>
-              <w:right w:w="0" w:type="dxa"/>
-            </w:tcMar>
-            <w:vAlign w:val="center"/>
-          </w:tcPr>
-          <w:p>
-            <w:pPr>
-              <w:keepNext/>
-              <w:jc w:val="left"/>
-              <w:spacing w:after="100" w:before="100" w:line="240"/>
-              <w:ind w:firstLine="0" w:left="100" w:right="100"/>
-            </w:pPr>
-            <w:r xmlns:w="http://schemas.openxmlformats.org/wordprocessingml/2006/main" xmlns:wp="http://schemas.openxmlformats.org/drawingml/2006/wordprocessingDrawing" xmlns:r="http://schemas.openxmlformats.org/officeDocument/2006/relationships" xmlns:w14="http://schemas.microsoft.com/office/word/2010/wordml">
-              <w:rPr>
-                <w:rFonts w:ascii="Arial" w:hAnsi="Arial" w:eastAsia="Arial" w:cs="Arial"/>
-                <w:sz w:val="22"/>
-                <w:szCs w:val="22"/>
-                <w:color w:val="000000"/>
-              </w:rPr>
-              <w:t xml:space="preserve"> 5962  (29.8%)</w:t>
-            </w:r>
-          </w:p>
-        </w:tc>
-      </w:tr>
-      <w:tr>
-        <w:trPr>
-          <w:cantSplit/>
-          <w:trHeight w:val="360" w:hRule="auto"/>
-        </w:trPr>
-        <w:tc>
-          <w:tcPr>
-            <w:tcBorders/>
-            <w:shd w:val="clear" w:color="auto" w:fill="FFFFFF"/>
-            <w:tcMar>
-              <w:top w:w="0" w:type="dxa"/>
-              <w:bottom w:w="0" w:type="dxa"/>
-              <w:left w:w="0" w:type="dxa"/>
-              <w:right w:w="0" w:type="dxa"/>
-            </w:tcMar>
-            <w:vAlign w:val="center"/>
-          </w:tcPr>
-          <w:p>
-            <w:pPr>
-              <w:keepNext/>
-              <w:jc w:val="left"/>
-              <w:spacing w:after="100" w:before="100" w:line="240"/>
-              <w:ind w:firstLine="0" w:left="100" w:right="100"/>
-            </w:pPr>
-            <w:r xmlns:w="http://schemas.openxmlformats.org/wordprocessingml/2006/main" xmlns:wp="http://schemas.openxmlformats.org/drawingml/2006/wordprocessingDrawing" xmlns:r="http://schemas.openxmlformats.org/officeDocument/2006/relationships" xmlns:w14="http://schemas.microsoft.com/office/word/2010/wordml">
-              <w:rPr>
-                <w:rFonts w:ascii="Arial" w:hAnsi="Arial" w:eastAsia="Arial" w:cs="Arial"/>
-                <w:sz w:val="22"/>
-                <w:szCs w:val="22"/>
-                <w:color w:val="000000"/>
-              </w:rPr>
-              <w:t xml:space="preserve">85-94</w:t>
-            </w:r>
-          </w:p>
-        </w:tc>
-        <w:tc>
-          <w:tcPr>
-            <w:tcBorders/>
-            <w:shd w:val="clear" w:color="auto" w:fill="FFFFFF"/>
-            <w:tcMar>
-              <w:top w:w="0" w:type="dxa"/>
-              <w:bottom w:w="0" w:type="dxa"/>
-              <w:left w:w="0" w:type="dxa"/>
-              <w:right w:w="0" w:type="dxa"/>
-            </w:tcMar>
-            <w:vAlign w:val="center"/>
-          </w:tcPr>
-          <w:p>
-            <w:pPr>
-              <w:keepNext/>
-              <w:jc w:val="left"/>
-              <w:spacing w:after="100" w:before="100" w:line="240"/>
-              <w:ind w:firstLine="0" w:left="100" w:right="100"/>
-            </w:pPr>
-            <w:r xmlns:w="http://schemas.openxmlformats.org/wordprocessingml/2006/main" xmlns:wp="http://schemas.openxmlformats.org/drawingml/2006/wordprocessingDrawing" xmlns:r="http://schemas.openxmlformats.org/officeDocument/2006/relationships" xmlns:w14="http://schemas.microsoft.com/office/word/2010/wordml">
-              <w:rPr>
-                <w:rFonts w:ascii="Arial" w:hAnsi="Arial" w:eastAsia="Arial" w:cs="Arial"/>
-                <w:sz w:val="22"/>
-                <w:szCs w:val="22"/>
-                <w:color w:val="000000"/>
-              </w:rPr>
-              <w:t xml:space="preserve"> 2107  (13.0%)</w:t>
-            </w:r>
-          </w:p>
-        </w:tc>
-        <w:tc>
-          <w:tcPr>
-            <w:tcBorders/>
-            <w:shd w:val="clear" w:color="auto" w:fill="FFFFFF"/>
-            <w:tcMar>
-              <w:top w:w="0" w:type="dxa"/>
-              <w:bottom w:w="0" w:type="dxa"/>
-              <w:left w:w="0" w:type="dxa"/>
-              <w:right w:w="0" w:type="dxa"/>
-            </w:tcMar>
-            <w:vAlign w:val="center"/>
-          </w:tcPr>
-          <w:p>
-            <w:pPr>
-              <w:keepNext/>
-              <w:jc w:val="left"/>
-              <w:spacing w:after="100" w:before="100" w:line="240"/>
-              <w:ind w:firstLine="0" w:left="100" w:right="100"/>
-            </w:pPr>
-            <w:r xmlns:w="http://schemas.openxmlformats.org/wordprocessingml/2006/main" xmlns:wp="http://schemas.openxmlformats.org/drawingml/2006/wordprocessingDrawing" xmlns:r="http://schemas.openxmlformats.org/officeDocument/2006/relationships" xmlns:w14="http://schemas.microsoft.com/office/word/2010/wordml">
-              <w:rPr>
-                <w:rFonts w:ascii="Arial" w:hAnsi="Arial" w:eastAsia="Arial" w:cs="Arial"/>
-                <w:sz w:val="22"/>
-                <w:szCs w:val="22"/>
-                <w:color w:val="000000"/>
-              </w:rPr>
-              <w:t xml:space="preserve"> 1913   (9.6%)</w:t>
-            </w:r>
-          </w:p>
-        </w:tc>
-      </w:tr>
-      <w:tr>
-        <w:trPr>
-          <w:cantSplit/>
-          <w:trHeight w:val="360" w:hRule="auto"/>
-        </w:trPr>
-        <w:tc>
-          <w:tcPr>
-            <w:tcBorders/>
-            <w:shd w:val="clear" w:color="auto" w:fill="FFFFFF"/>
-            <w:tcMar>
-              <w:top w:w="0" w:type="dxa"/>
-              <w:bottom w:w="0" w:type="dxa"/>
-              <w:left w:w="0" w:type="dxa"/>
-              <w:right w:w="0" w:type="dxa"/>
-            </w:tcMar>
-            <w:vAlign w:val="center"/>
-          </w:tcPr>
-          <w:p>
-            <w:pPr>
-              <w:keepNext/>
-              <w:jc w:val="left"/>
-              <w:spacing w:after="100" w:before="100" w:line="240"/>
-              <w:ind w:firstLine="0" w:left="100" w:right="100"/>
-            </w:pPr>
-            <w:r xmlns:w="http://schemas.openxmlformats.org/wordprocessingml/2006/main" xmlns:wp="http://schemas.openxmlformats.org/drawingml/2006/wordprocessingDrawing" xmlns:r="http://schemas.openxmlformats.org/officeDocument/2006/relationships" xmlns:w14="http://schemas.microsoft.com/office/word/2010/wordml">
-              <w:rPr>
-                <w:rFonts w:ascii="Arial" w:hAnsi="Arial" w:eastAsia="Arial" w:cs="Arial"/>
-                <w:sz w:val="22"/>
-                <w:szCs w:val="22"/>
-                <w:color w:val="000000"/>
-              </w:rPr>
-              <w:t xml:space="preserve">&gt; 95</w:t>
-            </w:r>
-          </w:p>
-        </w:tc>
-        <w:tc>
-          <w:tcPr>
-            <w:tcBorders/>
-            <w:shd w:val="clear" w:color="auto" w:fill="FFFFFF"/>
-            <w:tcMar>
-              <w:top w:w="0" w:type="dxa"/>
-              <w:bottom w:w="0" w:type="dxa"/>
-              <w:left w:w="0" w:type="dxa"/>
-              <w:right w:w="0" w:type="dxa"/>
-            </w:tcMar>
-            <w:vAlign w:val="center"/>
-          </w:tcPr>
-          <w:p>
-            <w:pPr>
-              <w:keepNext/>
-              <w:jc w:val="left"/>
-              <w:spacing w:after="100" w:before="100" w:line="240"/>
-              <w:ind w:firstLine="0" w:left="100" w:right="100"/>
-            </w:pPr>
-            <w:r xmlns:w="http://schemas.openxmlformats.org/wordprocessingml/2006/main" xmlns:wp="http://schemas.openxmlformats.org/drawingml/2006/wordprocessingDrawing" xmlns:r="http://schemas.openxmlformats.org/officeDocument/2006/relationships" xmlns:w14="http://schemas.microsoft.com/office/word/2010/wordml">
-              <w:rPr>
-                <w:rFonts w:ascii="Arial" w:hAnsi="Arial" w:eastAsia="Arial" w:cs="Arial"/>
-                <w:sz w:val="22"/>
-                <w:szCs w:val="22"/>
-                <w:color w:val="000000"/>
-              </w:rPr>
-              <w:t xml:space="preserve">   60   (0.4%)</w:t>
-            </w:r>
-          </w:p>
-        </w:tc>
-        <w:tc>
-          <w:tcPr>
-            <w:tcBorders/>
-            <w:shd w:val="clear" w:color="auto" w:fill="FFFFFF"/>
-            <w:tcMar>
-              <w:top w:w="0" w:type="dxa"/>
-              <w:bottom w:w="0" w:type="dxa"/>
-              <w:left w:w="0" w:type="dxa"/>
-              <w:right w:w="0" w:type="dxa"/>
-            </w:tcMar>
-            <w:vAlign w:val="center"/>
-          </w:tcPr>
-          <w:p>
-            <w:pPr>
-              <w:keepNext/>
-              <w:jc w:val="left"/>
-              <w:spacing w:after="100" w:before="100" w:line="240"/>
-              <w:ind w:firstLine="0" w:left="100" w:right="100"/>
-            </w:pPr>
-            <w:r xmlns:w="http://schemas.openxmlformats.org/wordprocessingml/2006/main" xmlns:wp="http://schemas.openxmlformats.org/drawingml/2006/wordprocessingDrawing" xmlns:r="http://schemas.openxmlformats.org/officeDocument/2006/relationships" xmlns:w14="http://schemas.microsoft.com/office/word/2010/wordml">
-              <w:rPr>
-                <w:rFonts w:ascii="Arial" w:hAnsi="Arial" w:eastAsia="Arial" w:cs="Arial"/>
-                <w:sz w:val="22"/>
-                <w:szCs w:val="22"/>
-                <w:color w:val="000000"/>
-              </w:rPr>
-              <w:t xml:space="preserve">   57   (0.3%)</w:t>
-            </w:r>
-          </w:p>
-        </w:tc>
-      </w:tr>
-      <w:tr>
-        <w:trPr>
-          <w:cantSplit/>
-          <w:trHeight w:val="360" w:hRule="auto"/>
-        </w:trPr>
-        <w:tc>
-          <w:tcPr>
-            <w:tcBorders>
-              <w:bottom w:val="single" w:sz="16" w:space="0" w:color="666666"/>
-            </w:tcBorders>
-            <w:shd w:val="clear" w:color="auto" w:fill="FFFFFF"/>
-            <w:tcMar>
-              <w:top w:w="0" w:type="dxa"/>
-              <w:bottom w:w="0" w:type="dxa"/>
-              <w:left w:w="0" w:type="dxa"/>
-              <w:right w:w="0" w:type="dxa"/>
-            </w:tcMar>
-            <w:vAlign w:val="center"/>
-          </w:tcPr>
-          <w:p>
-            <w:pPr>
-              <w:keepNext/>
-              <w:jc w:val="left"/>
-              <w:spacing w:after="100" w:before="100" w:line="240"/>
-              <w:ind w:firstLine="0" w:left="100" w:right="100"/>
-            </w:pPr>
-            <w:r xmlns:w="http://schemas.openxmlformats.org/wordprocessingml/2006/main" xmlns:wp="http://schemas.openxmlformats.org/drawingml/2006/wordprocessingDrawing" xmlns:r="http://schemas.openxmlformats.org/officeDocument/2006/relationships" xmlns:w14="http://schemas.microsoft.com/office/word/2010/wordml">
-              <w:rPr>
-                <w:rFonts w:ascii="Arial" w:hAnsi="Arial" w:eastAsia="Arial" w:cs="Arial"/>
-                <w:sz w:val="22"/>
-                <w:szCs w:val="22"/>
-                <w:color w:val="000000"/>
-              </w:rPr>
-              <w:t xml:space="preserve">Total</w:t>
-            </w:r>
-          </w:p>
-        </w:tc>
-        <w:tc>
-          <w:tcPr>
-            <w:tcBorders>
-              <w:bottom w:val="single" w:sz="16" w:space="0" w:color="666666"/>
-            </w:tcBorders>
-            <w:shd w:val="clear" w:color="auto" w:fill="FFFFFF"/>
-            <w:tcMar>
-              <w:top w:w="0" w:type="dxa"/>
-              <w:bottom w:w="0" w:type="dxa"/>
-              <w:left w:w="0" w:type="dxa"/>
-              <w:right w:w="0" w:type="dxa"/>
-            </w:tcMar>
-            <w:vAlign w:val="center"/>
-          </w:tcPr>
-          <w:p>
-            <w:pPr>
-              <w:keepNext/>
-              <w:jc w:val="left"/>
-              <w:spacing w:after="100" w:before="100" w:line="240"/>
-              <w:ind w:firstLine="0" w:left="100" w:right="100"/>
-            </w:pPr>
-            <w:r xmlns:w="http://schemas.openxmlformats.org/wordprocessingml/2006/main" xmlns:wp="http://schemas.openxmlformats.org/drawingml/2006/wordprocessingDrawing" xmlns:r="http://schemas.openxmlformats.org/officeDocument/2006/relationships" xmlns:w14="http://schemas.microsoft.com/office/word/2010/wordml">
-              <w:rPr>
-                <w:rFonts w:ascii="Arial" w:hAnsi="Arial" w:eastAsia="Arial" w:cs="Arial"/>
-                <w:sz w:val="22"/>
-                <w:szCs w:val="22"/>
-                <w:color w:val="000000"/>
-              </w:rPr>
-              <w:t xml:space="preserve">16204 (100.0%)</w:t>
-            </w:r>
-          </w:p>
-        </w:tc>
-        <w:tc>
-          <w:tcPr>
-            <w:tcBorders>
-              <w:bottom w:val="single" w:sz="16" w:space="0" w:color="666666"/>
-            </w:tcBorders>
-            <w:shd w:val="clear" w:color="auto" w:fill="FFFFFF"/>
-            <w:tcMar>
-              <w:top w:w="0" w:type="dxa"/>
-              <w:bottom w:w="0" w:type="dxa"/>
-              <w:left w:w="0" w:type="dxa"/>
-              <w:right w:w="0" w:type="dxa"/>
-            </w:tcMar>
-            <w:vAlign w:val="center"/>
-          </w:tcPr>
-          <w:p>
-            <w:pPr>
-              <w:keepNext/>
-              <w:jc w:val="left"/>
-              <w:spacing w:after="100" w:before="100" w:line="240"/>
-              <w:ind w:firstLine="0" w:left="100" w:right="100"/>
-            </w:pPr>
-            <w:r xmlns:w="http://schemas.openxmlformats.org/wordprocessingml/2006/main" xmlns:wp="http://schemas.openxmlformats.org/drawingml/2006/wordprocessingDrawing" xmlns:r="http://schemas.openxmlformats.org/officeDocument/2006/relationships" xmlns:w14="http://schemas.microsoft.com/office/word/2010/wordml">
-              <w:rPr>
-                <w:rFonts w:ascii="Arial" w:hAnsi="Arial" w:eastAsia="Arial" w:cs="Arial"/>
-                <w:sz w:val="22"/>
-                <w:szCs w:val="22"/>
-                <w:color w:val="000000"/>
-              </w:rPr>
-              <w:t xml:space="preserve">19988 (100.0%)</w:t>
-            </w:r>
-          </w:p>
-        </w:tc>
-      </w:tr>
-    </w:tbl>
-    <w:p>
-      <w:pPr>
-        <w:pStyle w:val="FirstParagraph"/>
+        <w:pStyle w:val="BodyText"/>
       </w:pPr>
       <w:r>
         <w:drawing>
@@ -8558,7 +7882,7 @@
               <a:graphicData uri="http://schemas.openxmlformats.org/drawingml/2006/picture">
                 <pic:pic>
                   <pic:nvPicPr>
-                    <pic:cNvPr descr="covid_19_files/figure-docx/unnamed-chunk-3-1.png" id="0" name="Picture"/>
+                    <pic:cNvPr descr="covid_19_files/figure-docx/unnamed-chunk-1-1.png" id="0" name="Picture"/>
                     <pic:cNvPicPr>
                       <a:picLocks noChangeArrowheads="1" noChangeAspect="1"/>
                     </pic:cNvPicPr>
@@ -8605,7 +7929,7 @@
               <a:graphicData uri="http://schemas.openxmlformats.org/drawingml/2006/picture">
                 <pic:pic>
                   <pic:nvPicPr>
-                    <pic:cNvPr descr="covid_19_files/figure-docx/unnamed-chunk-4-1.png" id="0" name="Picture"/>
+                    <pic:cNvPr descr="covid_19_files/figure-docx/unnamed-chunk-2-1.png" id="0" name="Picture"/>
                     <pic:cNvPicPr>
                       <a:picLocks noChangeArrowheads="1" noChangeAspect="1"/>
                     </pic:cNvPicPr>
@@ -8652,7 +7976,7 @@
               <a:graphicData uri="http://schemas.openxmlformats.org/drawingml/2006/picture">
                 <pic:pic>
                   <pic:nvPicPr>
-                    <pic:cNvPr descr="covid_19_files/figure-docx/unnamed-chunk-9-1.png" id="0" name="Picture"/>
+                    <pic:cNvPr descr="covid_19_files/figure-docx/unnamed-chunk-7-1.png" id="0" name="Picture"/>
                     <pic:cNvPicPr>
                       <a:picLocks noChangeArrowheads="1" noChangeAspect="1"/>
                     </pic:cNvPicPr>
@@ -33376,6 +32700,1339 @@
         <w:t xml:space="preserve">Установява се асоциация между ваксинационния статус и изхода при инфектираните. Въпреки, че медианата на възрастта в групата на ваксинираните е с 3.9 години по-висока от тази на неваксинираните, починалите в тази група са с 20 % по-малко спрямо неваксинираните. Разликата между медианата на възрастта в двете групи на починали и възстановени е 25 години.</w:t>
       </w:r>
     </w:p>
+    <w:tbl xmlns:w="http://schemas.openxmlformats.org/wordprocessingml/2006/main" xmlns:r="http://schemas.openxmlformats.org/officeDocument/2006/relationships" xmlns:w14="http://schemas.microsoft.com/office/word/2010/wordml" xmlns:wp="http://schemas.openxmlformats.org/drawingml/2006/wordprocessingDrawing" xmlns:a="http://schemas.openxmlformats.org/drawingml/2006/main" xmlns:pic="http://schemas.openxmlformats.org/drawingml/2006/picture">
+      <w:tblPr>
+        <w:tblLayout w:type="fixed"/>
+        <w:jc w:val="center"/>
+        <w:tblLook w:firstRow="1" w:lastRow="0" w:firstColumn="0" w:lastColumn="0" w:noHBand="0" w:noVBand="1"/>
+      </w:tblPr>
+      <w:tblGrid>
+        <w:gridCol w:w="1755"/>
+        <w:gridCol w:w="1389"/>
+        <w:gridCol w:w="2202"/>
+        <w:gridCol w:w="2850"/>
+        <w:gridCol w:w="1413"/>
+        <w:gridCol w:w="1560"/>
+        <w:gridCol w:w="1132"/>
+      </w:tblGrid>
+      <w:tr>
+        <w:trPr>
+          <w:cantSplit/>
+          <w:trHeight w:val="615" w:hRule="auto"/>
+          <w:tblHeader/>
+        </w:trPr>
+        <w:tc>
+          <w:tcPr>
+            <w:tcBorders>
+              <w:bottom w:val="single" w:sz="8" w:space="0" w:color="000000"/>
+              <w:top w:val="single" w:sz="8" w:space="0" w:color="000000"/>
+            </w:tcBorders>
+            <w:shd w:val="clear" w:color="auto" w:fill="FFFFFF"/>
+            <w:tcMar>
+              <w:top w:w="0" w:type="dxa"/>
+              <w:bottom w:w="0" w:type="dxa"/>
+              <w:left w:w="0" w:type="dxa"/>
+              <w:right w:w="0" w:type="dxa"/>
+            </w:tcMar>
+            <w:vAlign w:val="center"/>
+          </w:tcPr>
+          <w:p>
+            <w:pPr>
+              <w:keepNext/>
+              <w:jc w:val="left"/>
+              <w:spacing w:after="40" w:before="40" w:line="240"/>
+              <w:ind w:firstLine="0" w:left="100" w:right="100"/>
+            </w:pPr>
+            <w:r xmlns:w="http://schemas.openxmlformats.org/wordprocessingml/2006/main" xmlns:wp="http://schemas.openxmlformats.org/drawingml/2006/wordprocessingDrawing" xmlns:r="http://schemas.openxmlformats.org/officeDocument/2006/relationships" xmlns:w14="http://schemas.microsoft.com/office/word/2010/wordml">
+              <w:rPr>
+                <w:rFonts w:ascii="Arial" w:hAnsi="Arial" w:eastAsia="Arial" w:cs="Arial"/>
+                <w:sz w:val="22"/>
+                <w:szCs w:val="22"/>
+                <w:color w:val="000000"/>
+              </w:rPr>
+              <w:t xml:space="preserve">Characteristic</w:t>
+            </w:r>
+          </w:p>
+        </w:tc>
+        <w:tc>
+          <w:tcPr>
+            <w:tcBorders>
+              <w:bottom w:val="single" w:sz="8" w:space="0" w:color="000000"/>
+              <w:top w:val="single" w:sz="8" w:space="0" w:color="000000"/>
+            </w:tcBorders>
+            <w:shd w:val="clear" w:color="auto" w:fill="FFFFFF"/>
+            <w:tcMar>
+              <w:top w:w="0" w:type="dxa"/>
+              <w:bottom w:w="0" w:type="dxa"/>
+              <w:left w:w="0" w:type="dxa"/>
+              <w:right w:w="0" w:type="dxa"/>
+            </w:tcMar>
+            <w:vAlign w:val="center"/>
+          </w:tcPr>
+          <w:p>
+            <w:pPr>
+              <w:keepNext/>
+              <w:jc w:val="center"/>
+              <w:spacing w:after="40" w:before="40" w:line="240"/>
+              <w:ind w:firstLine="0" w:left="100" w:right="100"/>
+            </w:pPr>
+            <w:r xmlns:w="http://schemas.openxmlformats.org/wordprocessingml/2006/main" xmlns:wp="http://schemas.openxmlformats.org/drawingml/2006/wordprocessingDrawing" xmlns:r="http://schemas.openxmlformats.org/officeDocument/2006/relationships" xmlns:w14="http://schemas.microsoft.com/office/word/2010/wordml">
+              <w:rPr>
+                <w:rFonts w:ascii="Arial" w:hAnsi="Arial" w:eastAsia="Arial" w:cs="Arial"/>
+                <w:sz w:val="22"/>
+                <w:szCs w:val="22"/>
+                <w:color w:val="000000"/>
+              </w:rPr>
+              <w:t xml:space="preserve">N</w:t>
+            </w:r>
+          </w:p>
+        </w:tc>
+        <w:tc>
+          <w:tcPr>
+            <w:tcBorders>
+              <w:bottom w:val="single" w:sz="8" w:space="0" w:color="000000"/>
+              <w:top w:val="single" w:sz="8" w:space="0" w:color="000000"/>
+            </w:tcBorders>
+            <w:shd w:val="clear" w:color="auto" w:fill="FFFFFF"/>
+            <w:tcMar>
+              <w:top w:w="0" w:type="dxa"/>
+              <w:bottom w:w="0" w:type="dxa"/>
+              <w:left w:w="0" w:type="dxa"/>
+              <w:right w:w="0" w:type="dxa"/>
+            </w:tcMar>
+            <w:vAlign w:val="center"/>
+          </w:tcPr>
+          <w:p>
+            <w:pPr>
+              <w:keepNext/>
+              <w:jc w:val="center"/>
+              <w:spacing w:after="40" w:before="40" w:line="240"/>
+              <w:ind w:firstLine="0" w:left="100" w:right="100"/>
+            </w:pPr>
+            <w:r xmlns:w="http://schemas.openxmlformats.org/wordprocessingml/2006/main" xmlns:wp="http://schemas.openxmlformats.org/drawingml/2006/wordprocessingDrawing" xmlns:r="http://schemas.openxmlformats.org/officeDocument/2006/relationships" xmlns:w14="http://schemas.microsoft.com/office/word/2010/wordml">
+              <w:rPr>
+                <w:rFonts w:ascii="Arial" w:hAnsi="Arial" w:eastAsia="Arial" w:cs="Arial"/>
+                <w:sz w:val="22"/>
+                <w:szCs w:val="22"/>
+                <w:color w:val="000000"/>
+              </w:rPr>
+              <w:t xml:space="preserve">Death, N = 32,620</w:t>
+            </w:r>
+            <w:r xmlns:w="http://schemas.openxmlformats.org/wordprocessingml/2006/main" xmlns:wp="http://schemas.openxmlformats.org/drawingml/2006/wordprocessingDrawing" xmlns:r="http://schemas.openxmlformats.org/officeDocument/2006/relationships" xmlns:w14="http://schemas.microsoft.com/office/word/2010/wordml">
+              <w:rPr>
+                <w:rFonts w:ascii="Arial" w:hAnsi="Arial" w:eastAsia="Arial" w:cs="Arial"/>
+                <w:vertAlign w:val="superscript"/>
+                <w:sz w:val="22"/>
+                <w:szCs w:val="22"/>
+                <w:color w:val="000000"/>
+              </w:rPr>
+              <w:t xml:space="preserve">1</w:t>
+            </w:r>
+          </w:p>
+        </w:tc>
+        <w:tc>
+          <w:tcPr>
+            <w:tcBorders>
+              <w:bottom w:val="single" w:sz="8" w:space="0" w:color="000000"/>
+              <w:top w:val="single" w:sz="8" w:space="0" w:color="000000"/>
+            </w:tcBorders>
+            <w:shd w:val="clear" w:color="auto" w:fill="FFFFFF"/>
+            <w:tcMar>
+              <w:top w:w="0" w:type="dxa"/>
+              <w:bottom w:w="0" w:type="dxa"/>
+              <w:left w:w="0" w:type="dxa"/>
+              <w:right w:w="0" w:type="dxa"/>
+            </w:tcMar>
+            <w:vAlign w:val="center"/>
+          </w:tcPr>
+          <w:p>
+            <w:pPr>
+              <w:keepNext/>
+              <w:jc w:val="center"/>
+              <w:spacing w:after="40" w:before="40" w:line="240"/>
+              <w:ind w:firstLine="0" w:left="100" w:right="100"/>
+            </w:pPr>
+            <w:r xmlns:w="http://schemas.openxmlformats.org/wordprocessingml/2006/main" xmlns:wp="http://schemas.openxmlformats.org/drawingml/2006/wordprocessingDrawing" xmlns:r="http://schemas.openxmlformats.org/officeDocument/2006/relationships" xmlns:w14="http://schemas.microsoft.com/office/word/2010/wordml">
+              <w:rPr>
+                <w:rFonts w:ascii="Arial" w:hAnsi="Arial" w:eastAsia="Arial" w:cs="Arial"/>
+                <w:sz w:val="22"/>
+                <w:szCs w:val="22"/>
+                <w:color w:val="000000"/>
+              </w:rPr>
+              <w:t xml:space="preserve">Recovery, N = 1,094,325</w:t>
+            </w:r>
+            <w:r xmlns:w="http://schemas.openxmlformats.org/wordprocessingml/2006/main" xmlns:wp="http://schemas.openxmlformats.org/drawingml/2006/wordprocessingDrawing" xmlns:r="http://schemas.openxmlformats.org/officeDocument/2006/relationships" xmlns:w14="http://schemas.microsoft.com/office/word/2010/wordml">
+              <w:rPr>
+                <w:rFonts w:ascii="Arial" w:hAnsi="Arial" w:eastAsia="Arial" w:cs="Arial"/>
+                <w:vertAlign w:val="superscript"/>
+                <w:sz w:val="22"/>
+                <w:szCs w:val="22"/>
+                <w:color w:val="000000"/>
+              </w:rPr>
+              <w:t xml:space="preserve">1</w:t>
+            </w:r>
+          </w:p>
+        </w:tc>
+        <w:tc>
+          <w:tcPr>
+            <w:tcBorders>
+              <w:bottom w:val="single" w:sz="8" w:space="0" w:color="000000"/>
+              <w:top w:val="single" w:sz="8" w:space="0" w:color="000000"/>
+            </w:tcBorders>
+            <w:shd w:val="clear" w:color="auto" w:fill="FFFFFF"/>
+            <w:tcMar>
+              <w:top w:w="0" w:type="dxa"/>
+              <w:bottom w:w="0" w:type="dxa"/>
+              <w:left w:w="0" w:type="dxa"/>
+              <w:right w:w="0" w:type="dxa"/>
+            </w:tcMar>
+            <w:vAlign w:val="center"/>
+          </w:tcPr>
+          <w:p>
+            <w:pPr>
+              <w:keepNext/>
+              <w:jc w:val="center"/>
+              <w:spacing w:after="40" w:before="40" w:line="240"/>
+              <w:ind w:firstLine="0" w:left="100" w:right="100"/>
+            </w:pPr>
+            <w:r xmlns:w="http://schemas.openxmlformats.org/wordprocessingml/2006/main" xmlns:wp="http://schemas.openxmlformats.org/drawingml/2006/wordprocessingDrawing" xmlns:r="http://schemas.openxmlformats.org/officeDocument/2006/relationships" xmlns:w14="http://schemas.microsoft.com/office/word/2010/wordml">
+              <w:rPr>
+                <w:rFonts w:ascii="Arial" w:hAnsi="Arial" w:eastAsia="Arial" w:cs="Arial"/>
+                <w:sz w:val="22"/>
+                <w:szCs w:val="22"/>
+                <w:color w:val="000000"/>
+              </w:rPr>
+              <w:t xml:space="preserve">Difference</w:t>
+            </w:r>
+            <w:r xmlns:w="http://schemas.openxmlformats.org/wordprocessingml/2006/main" xmlns:wp="http://schemas.openxmlformats.org/drawingml/2006/wordprocessingDrawing" xmlns:r="http://schemas.openxmlformats.org/officeDocument/2006/relationships" xmlns:w14="http://schemas.microsoft.com/office/word/2010/wordml">
+              <w:rPr>
+                <w:rFonts w:ascii="Arial" w:hAnsi="Arial" w:eastAsia="Arial" w:cs="Arial"/>
+                <w:vertAlign w:val="superscript"/>
+                <w:sz w:val="22"/>
+                <w:szCs w:val="22"/>
+                <w:color w:val="000000"/>
+              </w:rPr>
+              <w:t xml:space="preserve">2</w:t>
+            </w:r>
+          </w:p>
+        </w:tc>
+        <w:tc>
+          <w:tcPr>
+            <w:tcBorders>
+              <w:bottom w:val="single" w:sz="8" w:space="0" w:color="000000"/>
+              <w:top w:val="single" w:sz="8" w:space="0" w:color="000000"/>
+            </w:tcBorders>
+            <w:shd w:val="clear" w:color="auto" w:fill="FFFFFF"/>
+            <w:tcMar>
+              <w:top w:w="0" w:type="dxa"/>
+              <w:bottom w:w="0" w:type="dxa"/>
+              <w:left w:w="0" w:type="dxa"/>
+              <w:right w:w="0" w:type="dxa"/>
+            </w:tcMar>
+            <w:vAlign w:val="center"/>
+          </w:tcPr>
+          <w:p>
+            <w:pPr>
+              <w:keepNext/>
+              <w:jc w:val="center"/>
+              <w:spacing w:after="40" w:before="40" w:line="240"/>
+              <w:ind w:firstLine="0" w:left="100" w:right="100"/>
+            </w:pPr>
+            <w:r xmlns:w="http://schemas.openxmlformats.org/wordprocessingml/2006/main" xmlns:wp="http://schemas.openxmlformats.org/drawingml/2006/wordprocessingDrawing" xmlns:r="http://schemas.openxmlformats.org/officeDocument/2006/relationships" xmlns:w14="http://schemas.microsoft.com/office/word/2010/wordml">
+              <w:rPr>
+                <w:rFonts w:ascii="Arial" w:hAnsi="Arial" w:eastAsia="Arial" w:cs="Arial"/>
+                <w:sz w:val="22"/>
+                <w:szCs w:val="22"/>
+                <w:color w:val="000000"/>
+              </w:rPr>
+              <w:t xml:space="preserve">95% CI</w:t>
+            </w:r>
+            <w:r xmlns:w="http://schemas.openxmlformats.org/wordprocessingml/2006/main" xmlns:wp="http://schemas.openxmlformats.org/drawingml/2006/wordprocessingDrawing" xmlns:r="http://schemas.openxmlformats.org/officeDocument/2006/relationships" xmlns:w14="http://schemas.microsoft.com/office/word/2010/wordml">
+              <w:rPr>
+                <w:rFonts w:ascii="Arial" w:hAnsi="Arial" w:eastAsia="Arial" w:cs="Arial"/>
+                <w:vertAlign w:val="superscript"/>
+                <w:sz w:val="22"/>
+                <w:szCs w:val="22"/>
+                <w:color w:val="000000"/>
+              </w:rPr>
+              <w:t xml:space="preserve">2</w:t>
+            </w:r>
+            <w:r xmlns:w="http://schemas.openxmlformats.org/wordprocessingml/2006/main" xmlns:wp="http://schemas.openxmlformats.org/drawingml/2006/wordprocessingDrawing" xmlns:r="http://schemas.openxmlformats.org/officeDocument/2006/relationships" xmlns:w14="http://schemas.microsoft.com/office/word/2010/wordml">
+              <w:rPr>
+                <w:rFonts w:ascii="Arial" w:hAnsi="Arial" w:eastAsia="Arial" w:cs="Arial"/>
+                <w:vertAlign w:val="superscript"/>
+                <w:sz w:val="22"/>
+                <w:szCs w:val="22"/>
+                <w:color w:val="000000"/>
+              </w:rPr>
+              <w:t xml:space="preserve">3</w:t>
+            </w:r>
+          </w:p>
+        </w:tc>
+        <w:tc>
+          <w:tcPr>
+            <w:tcBorders>
+              <w:bottom w:val="single" w:sz="8" w:space="0" w:color="000000"/>
+              <w:top w:val="single" w:sz="8" w:space="0" w:color="000000"/>
+            </w:tcBorders>
+            <w:shd w:val="clear" w:color="auto" w:fill="FFFFFF"/>
+            <w:tcMar>
+              <w:top w:w="0" w:type="dxa"/>
+              <w:bottom w:w="0" w:type="dxa"/>
+              <w:left w:w="0" w:type="dxa"/>
+              <w:right w:w="0" w:type="dxa"/>
+            </w:tcMar>
+            <w:vAlign w:val="center"/>
+          </w:tcPr>
+          <w:p>
+            <w:pPr>
+              <w:keepNext/>
+              <w:jc w:val="center"/>
+              <w:spacing w:after="40" w:before="40" w:line="240"/>
+              <w:ind w:firstLine="0" w:left="100" w:right="100"/>
+            </w:pPr>
+            <w:r xmlns:w="http://schemas.openxmlformats.org/wordprocessingml/2006/main" xmlns:wp="http://schemas.openxmlformats.org/drawingml/2006/wordprocessingDrawing" xmlns:r="http://schemas.openxmlformats.org/officeDocument/2006/relationships" xmlns:w14="http://schemas.microsoft.com/office/word/2010/wordml">
+              <w:rPr>
+                <w:rFonts w:ascii="Arial" w:hAnsi="Arial" w:eastAsia="Arial" w:cs="Arial"/>
+                <w:sz w:val="22"/>
+                <w:szCs w:val="22"/>
+                <w:color w:val="000000"/>
+              </w:rPr>
+              <w:t xml:space="preserve">p-value</w:t>
+            </w:r>
+            <w:r xmlns:w="http://schemas.openxmlformats.org/wordprocessingml/2006/main" xmlns:wp="http://schemas.openxmlformats.org/drawingml/2006/wordprocessingDrawing" xmlns:r="http://schemas.openxmlformats.org/officeDocument/2006/relationships" xmlns:w14="http://schemas.microsoft.com/office/word/2010/wordml">
+              <w:rPr>
+                <w:rFonts w:ascii="Arial" w:hAnsi="Arial" w:eastAsia="Arial" w:cs="Arial"/>
+                <w:vertAlign w:val="superscript"/>
+                <w:sz w:val="22"/>
+                <w:szCs w:val="22"/>
+                <w:color w:val="000000"/>
+              </w:rPr>
+              <w:t xml:space="preserve">2</w:t>
+            </w:r>
+          </w:p>
+        </w:tc>
+      </w:tr>
+      <w:tr>
+        <w:trPr>
+          <w:cantSplit/>
+          <w:trHeight w:val="617" w:hRule="auto"/>
+        </w:trPr>
+        <w:tc>
+          <w:tcPr>
+            <w:tcBorders/>
+            <w:shd w:val="clear" w:color="auto" w:fill="FFFFFF"/>
+            <w:tcMar>
+              <w:top w:w="0" w:type="dxa"/>
+              <w:bottom w:w="0" w:type="dxa"/>
+              <w:left w:w="0" w:type="dxa"/>
+              <w:right w:w="0" w:type="dxa"/>
+            </w:tcMar>
+            <w:vAlign w:val="top"/>
+          </w:tcPr>
+          <w:p>
+            <w:pPr>
+              <w:keepNext/>
+              <w:jc w:val="left"/>
+              <w:spacing w:after="100" w:before="100" w:line="240"/>
+              <w:ind w:firstLine="0" w:left="100" w:right="100"/>
+            </w:pPr>
+            <w:r xmlns:w="http://schemas.openxmlformats.org/wordprocessingml/2006/main" xmlns:wp="http://schemas.openxmlformats.org/drawingml/2006/wordprocessingDrawing" xmlns:r="http://schemas.openxmlformats.org/officeDocument/2006/relationships" xmlns:w14="http://schemas.microsoft.com/office/word/2010/wordml">
+              <w:rPr>
+                <w:rFonts w:ascii="Arial" w:hAnsi="Arial" w:eastAsia="Arial" w:cs="Arial"/>
+                <w:sz w:val="22"/>
+                <w:szCs w:val="22"/>
+                <w:color w:val="000000"/>
+              </w:rPr>
+              <w:t xml:space="preserve">vaccinated</w:t>
+            </w:r>
+          </w:p>
+        </w:tc>
+        <w:tc>
+          <w:tcPr>
+            <w:tcBorders/>
+            <w:shd w:val="clear" w:color="auto" w:fill="FFFFFF"/>
+            <w:tcMar>
+              <w:top w:w="0" w:type="dxa"/>
+              <w:bottom w:w="0" w:type="dxa"/>
+              <w:left w:w="0" w:type="dxa"/>
+              <w:right w:w="0" w:type="dxa"/>
+            </w:tcMar>
+            <w:vAlign w:val="center"/>
+          </w:tcPr>
+          <w:p>
+            <w:pPr>
+              <w:keepNext/>
+              <w:jc w:val="center"/>
+              <w:spacing w:after="100" w:before="100" w:line="240"/>
+              <w:ind w:firstLine="0" w:left="100" w:right="100"/>
+            </w:pPr>
+            <w:r xmlns:w="http://schemas.openxmlformats.org/wordprocessingml/2006/main" xmlns:wp="http://schemas.openxmlformats.org/drawingml/2006/wordprocessingDrawing" xmlns:r="http://schemas.openxmlformats.org/officeDocument/2006/relationships" xmlns:w14="http://schemas.microsoft.com/office/word/2010/wordml">
+              <w:rPr>
+                <w:rFonts w:ascii="Arial" w:hAnsi="Arial" w:eastAsia="Arial" w:cs="Arial"/>
+                <w:sz w:val="22"/>
+                <w:szCs w:val="22"/>
+                <w:color w:val="000000"/>
+              </w:rPr>
+              <w:t xml:space="preserve">1,126,945</w:t>
+            </w:r>
+          </w:p>
+        </w:tc>
+        <w:tc>
+          <w:tcPr>
+            <w:tcBorders/>
+            <w:shd w:val="clear" w:color="auto" w:fill="FFFFFF"/>
+            <w:tcMar>
+              <w:top w:w="0" w:type="dxa"/>
+              <w:bottom w:w="0" w:type="dxa"/>
+              <w:left w:w="0" w:type="dxa"/>
+              <w:right w:w="0" w:type="dxa"/>
+            </w:tcMar>
+            <w:vAlign w:val="center"/>
+          </w:tcPr>
+          <w:p>
+            <w:pPr>
+              <w:keepNext/>
+              <w:jc w:val="center"/>
+              <w:spacing w:after="100" w:before="100" w:line="240"/>
+              <w:ind w:firstLine="0" w:left="100" w:right="100"/>
+            </w:pPr>
+            <w:r xmlns:w="http://schemas.openxmlformats.org/wordprocessingml/2006/main" xmlns:wp="http://schemas.openxmlformats.org/drawingml/2006/wordprocessingDrawing" xmlns:r="http://schemas.openxmlformats.org/officeDocument/2006/relationships" xmlns:w14="http://schemas.microsoft.com/office/word/2010/wordml">
+              <w:rPr>
+                <w:rFonts w:ascii="Arial" w:hAnsi="Arial" w:eastAsia="Arial" w:cs="Arial"/>
+                <w:sz w:val="22"/>
+                <w:szCs w:val="22"/>
+                <w:color w:val="000000"/>
+              </w:rPr>
+              <w:t xml:space="preserve">2,337 (7.2%)</w:t>
+            </w:r>
+          </w:p>
+        </w:tc>
+        <w:tc>
+          <w:tcPr>
+            <w:tcBorders/>
+            <w:shd w:val="clear" w:color="auto" w:fill="FFFFFF"/>
+            <w:tcMar>
+              <w:top w:w="0" w:type="dxa"/>
+              <w:bottom w:w="0" w:type="dxa"/>
+              <w:left w:w="0" w:type="dxa"/>
+              <w:right w:w="0" w:type="dxa"/>
+            </w:tcMar>
+            <w:vAlign w:val="center"/>
+          </w:tcPr>
+          <w:p>
+            <w:pPr>
+              <w:keepNext/>
+              <w:jc w:val="center"/>
+              <w:spacing w:after="100" w:before="100" w:line="240"/>
+              <w:ind w:firstLine="0" w:left="100" w:right="100"/>
+            </w:pPr>
+            <w:r xmlns:w="http://schemas.openxmlformats.org/wordprocessingml/2006/main" xmlns:wp="http://schemas.openxmlformats.org/drawingml/2006/wordprocessingDrawing" xmlns:r="http://schemas.openxmlformats.org/officeDocument/2006/relationships" xmlns:w14="http://schemas.microsoft.com/office/word/2010/wordml">
+              <w:rPr>
+                <w:rFonts w:ascii="Arial" w:hAnsi="Arial" w:eastAsia="Arial" w:cs="Arial"/>
+                <w:sz w:val="22"/>
+                <w:szCs w:val="22"/>
+                <w:color w:val="000000"/>
+              </w:rPr>
+              <w:t xml:space="preserve">297,380 (27%)</w:t>
+            </w:r>
+          </w:p>
+        </w:tc>
+        <w:tc>
+          <w:tcPr>
+            <w:tcBorders/>
+            <w:shd w:val="clear" w:color="auto" w:fill="FFFFFF"/>
+            <w:tcMar>
+              <w:top w:w="0" w:type="dxa"/>
+              <w:bottom w:w="0" w:type="dxa"/>
+              <w:left w:w="0" w:type="dxa"/>
+              <w:right w:w="0" w:type="dxa"/>
+            </w:tcMar>
+            <w:vAlign w:val="center"/>
+          </w:tcPr>
+          <w:p>
+            <w:pPr>
+              <w:keepNext/>
+              <w:jc w:val="center"/>
+              <w:spacing w:after="100" w:before="100" w:line="240"/>
+              <w:ind w:firstLine="0" w:left="100" w:right="100"/>
+            </w:pPr>
+            <w:r xmlns:w="http://schemas.openxmlformats.org/wordprocessingml/2006/main" xmlns:wp="http://schemas.openxmlformats.org/drawingml/2006/wordprocessingDrawing" xmlns:r="http://schemas.openxmlformats.org/officeDocument/2006/relationships" xmlns:w14="http://schemas.microsoft.com/office/word/2010/wordml">
+              <w:rPr>
+                <w:rFonts w:ascii="Arial" w:hAnsi="Arial" w:eastAsia="Arial" w:cs="Arial"/>
+                <w:sz w:val="22"/>
+                <w:szCs w:val="22"/>
+                <w:color w:val="000000"/>
+              </w:rPr>
+              <w:t xml:space="preserve">-20%</w:t>
+            </w:r>
+          </w:p>
+        </w:tc>
+        <w:tc>
+          <w:tcPr>
+            <w:tcBorders/>
+            <w:shd w:val="clear" w:color="auto" w:fill="FFFFFF"/>
+            <w:tcMar>
+              <w:top w:w="0" w:type="dxa"/>
+              <w:bottom w:w="0" w:type="dxa"/>
+              <w:left w:w="0" w:type="dxa"/>
+              <w:right w:w="0" w:type="dxa"/>
+            </w:tcMar>
+            <w:vAlign w:val="center"/>
+          </w:tcPr>
+          <w:p>
+            <w:pPr>
+              <w:keepNext/>
+              <w:jc w:val="center"/>
+              <w:spacing w:after="100" w:before="100" w:line="240"/>
+              <w:ind w:firstLine="0" w:left="100" w:right="100"/>
+            </w:pPr>
+            <w:r xmlns:w="http://schemas.openxmlformats.org/wordprocessingml/2006/main" xmlns:wp="http://schemas.openxmlformats.org/drawingml/2006/wordprocessingDrawing" xmlns:r="http://schemas.openxmlformats.org/officeDocument/2006/relationships" xmlns:w14="http://schemas.microsoft.com/office/word/2010/wordml">
+              <w:rPr>
+                <w:rFonts w:ascii="Arial" w:hAnsi="Arial" w:eastAsia="Arial" w:cs="Arial"/>
+                <w:sz w:val="22"/>
+                <w:szCs w:val="22"/>
+                <w:color w:val="000000"/>
+              </w:rPr>
+              <w:t xml:space="preserve">-20%, -20%</w:t>
+            </w:r>
+          </w:p>
+        </w:tc>
+        <w:tc>
+          <w:tcPr>
+            <w:tcBorders/>
+            <w:shd w:val="clear" w:color="auto" w:fill="FFFFFF"/>
+            <w:tcMar>
+              <w:top w:w="0" w:type="dxa"/>
+              <w:bottom w:w="0" w:type="dxa"/>
+              <w:left w:w="0" w:type="dxa"/>
+              <w:right w:w="0" w:type="dxa"/>
+            </w:tcMar>
+            <w:vAlign w:val="center"/>
+          </w:tcPr>
+          <w:p>
+            <w:pPr>
+              <w:keepNext/>
+              <w:jc w:val="center"/>
+              <w:spacing w:after="100" w:before="100" w:line="240"/>
+              <w:ind w:firstLine="0" w:left="100" w:right="100"/>
+            </w:pPr>
+            <w:r xmlns:w="http://schemas.openxmlformats.org/wordprocessingml/2006/main" xmlns:wp="http://schemas.openxmlformats.org/drawingml/2006/wordprocessingDrawing" xmlns:r="http://schemas.openxmlformats.org/officeDocument/2006/relationships" xmlns:w14="http://schemas.microsoft.com/office/word/2010/wordml">
+              <w:rPr>
+                <w:rFonts w:ascii="Arial" w:hAnsi="Arial" w:eastAsia="Arial" w:cs="Arial"/>
+                <w:sz w:val="22"/>
+                <w:szCs w:val="22"/>
+                <w:color w:val="000000"/>
+              </w:rPr>
+              <w:t xml:space="preserve">&lt;0.001</w:t>
+            </w:r>
+          </w:p>
+        </w:tc>
+      </w:tr>
+      <w:tr>
+        <w:trPr>
+          <w:cantSplit/>
+          <w:trHeight w:val="617" w:hRule="auto"/>
+        </w:trPr>
+        <w:tc>
+          <w:tcPr>
+            <w:tcBorders/>
+            <w:shd w:val="clear" w:color="auto" w:fill="FFFFFF"/>
+            <w:tcMar>
+              <w:top w:w="0" w:type="dxa"/>
+              <w:bottom w:w="0" w:type="dxa"/>
+              <w:left w:w="0" w:type="dxa"/>
+              <w:right w:w="0" w:type="dxa"/>
+            </w:tcMar>
+            <w:vAlign w:val="top"/>
+          </w:tcPr>
+          <w:p>
+            <w:pPr>
+              <w:keepNext/>
+              <w:jc w:val="left"/>
+              <w:spacing w:after="100" w:before="100" w:line="240"/>
+              <w:ind w:firstLine="0" w:left="100" w:right="100"/>
+            </w:pPr>
+            <w:r xmlns:w="http://schemas.openxmlformats.org/wordprocessingml/2006/main" xmlns:wp="http://schemas.openxmlformats.org/drawingml/2006/wordprocessingDrawing" xmlns:r="http://schemas.openxmlformats.org/officeDocument/2006/relationships" xmlns:w14="http://schemas.microsoft.com/office/word/2010/wordml">
+              <w:rPr>
+                <w:rFonts w:ascii="Arial" w:hAnsi="Arial" w:eastAsia="Arial" w:cs="Arial"/>
+                <w:sz w:val="22"/>
+                <w:szCs w:val="22"/>
+                <w:color w:val="000000"/>
+              </w:rPr>
+              <w:t xml:space="preserve">hospital_treat</w:t>
+            </w:r>
+          </w:p>
+        </w:tc>
+        <w:tc>
+          <w:tcPr>
+            <w:tcBorders/>
+            <w:shd w:val="clear" w:color="auto" w:fill="FFFFFF"/>
+            <w:tcMar>
+              <w:top w:w="0" w:type="dxa"/>
+              <w:bottom w:w="0" w:type="dxa"/>
+              <w:left w:w="0" w:type="dxa"/>
+              <w:right w:w="0" w:type="dxa"/>
+            </w:tcMar>
+            <w:vAlign w:val="center"/>
+          </w:tcPr>
+          <w:p>
+            <w:pPr>
+              <w:keepNext/>
+              <w:jc w:val="center"/>
+              <w:spacing w:after="100" w:before="100" w:line="240"/>
+              <w:ind w:firstLine="0" w:left="100" w:right="100"/>
+            </w:pPr>
+            <w:r xmlns:w="http://schemas.openxmlformats.org/wordprocessingml/2006/main" xmlns:wp="http://schemas.openxmlformats.org/drawingml/2006/wordprocessingDrawing" xmlns:r="http://schemas.openxmlformats.org/officeDocument/2006/relationships" xmlns:w14="http://schemas.microsoft.com/office/word/2010/wordml">
+              <w:rPr>
+                <w:rFonts w:ascii="Arial" w:hAnsi="Arial" w:eastAsia="Arial" w:cs="Arial"/>
+                <w:sz w:val="22"/>
+                <w:szCs w:val="22"/>
+                <w:color w:val="000000"/>
+              </w:rPr>
+              <w:t xml:space="preserve">1,126,945</w:t>
+            </w:r>
+          </w:p>
+        </w:tc>
+        <w:tc>
+          <w:tcPr>
+            <w:tcBorders/>
+            <w:shd w:val="clear" w:color="auto" w:fill="FFFFFF"/>
+            <w:tcMar>
+              <w:top w:w="0" w:type="dxa"/>
+              <w:bottom w:w="0" w:type="dxa"/>
+              <w:left w:w="0" w:type="dxa"/>
+              <w:right w:w="0" w:type="dxa"/>
+            </w:tcMar>
+            <w:vAlign w:val="center"/>
+          </w:tcPr>
+          <w:p>
+            <w:pPr>
+              <w:keepNext/>
+              <w:jc w:val="center"/>
+              <w:spacing w:after="100" w:before="100" w:line="240"/>
+              <w:ind w:firstLine="0" w:left="100" w:right="100"/>
+            </w:pPr>
+            <w:r xmlns:w="http://schemas.openxmlformats.org/wordprocessingml/2006/main" xmlns:wp="http://schemas.openxmlformats.org/drawingml/2006/wordprocessingDrawing" xmlns:r="http://schemas.openxmlformats.org/officeDocument/2006/relationships" xmlns:w14="http://schemas.microsoft.com/office/word/2010/wordml">
+              <w:rPr>
+                <w:rFonts w:ascii="Arial" w:hAnsi="Arial" w:eastAsia="Arial" w:cs="Arial"/>
+                <w:sz w:val="22"/>
+                <w:szCs w:val="22"/>
+                <w:color w:val="000000"/>
+              </w:rPr>
+              <w:t xml:space="preserve">31,698 (97%)</w:t>
+            </w:r>
+          </w:p>
+        </w:tc>
+        <w:tc>
+          <w:tcPr>
+            <w:tcBorders/>
+            <w:shd w:val="clear" w:color="auto" w:fill="FFFFFF"/>
+            <w:tcMar>
+              <w:top w:w="0" w:type="dxa"/>
+              <w:bottom w:w="0" w:type="dxa"/>
+              <w:left w:w="0" w:type="dxa"/>
+              <w:right w:w="0" w:type="dxa"/>
+            </w:tcMar>
+            <w:vAlign w:val="center"/>
+          </w:tcPr>
+          <w:p>
+            <w:pPr>
+              <w:keepNext/>
+              <w:jc w:val="center"/>
+              <w:spacing w:after="100" w:before="100" w:line="240"/>
+              <w:ind w:firstLine="0" w:left="100" w:right="100"/>
+            </w:pPr>
+            <w:r xmlns:w="http://schemas.openxmlformats.org/wordprocessingml/2006/main" xmlns:wp="http://schemas.openxmlformats.org/drawingml/2006/wordprocessingDrawing" xmlns:r="http://schemas.openxmlformats.org/officeDocument/2006/relationships" xmlns:w14="http://schemas.microsoft.com/office/word/2010/wordml">
+              <w:rPr>
+                <w:rFonts w:ascii="Arial" w:hAnsi="Arial" w:eastAsia="Arial" w:cs="Arial"/>
+                <w:sz w:val="22"/>
+                <w:szCs w:val="22"/>
+                <w:color w:val="000000"/>
+              </w:rPr>
+              <w:t xml:space="preserve">215,743 (20%)</w:t>
+            </w:r>
+          </w:p>
+        </w:tc>
+        <w:tc>
+          <w:tcPr>
+            <w:tcBorders/>
+            <w:shd w:val="clear" w:color="auto" w:fill="FFFFFF"/>
+            <w:tcMar>
+              <w:top w:w="0" w:type="dxa"/>
+              <w:bottom w:w="0" w:type="dxa"/>
+              <w:left w:w="0" w:type="dxa"/>
+              <w:right w:w="0" w:type="dxa"/>
+            </w:tcMar>
+            <w:vAlign w:val="center"/>
+          </w:tcPr>
+          <w:p>
+            <w:pPr>
+              <w:keepNext/>
+              <w:jc w:val="center"/>
+              <w:spacing w:after="100" w:before="100" w:line="240"/>
+              <w:ind w:firstLine="0" w:left="100" w:right="100"/>
+            </w:pPr>
+            <w:r xmlns:w="http://schemas.openxmlformats.org/wordprocessingml/2006/main" xmlns:wp="http://schemas.openxmlformats.org/drawingml/2006/wordprocessingDrawing" xmlns:r="http://schemas.openxmlformats.org/officeDocument/2006/relationships" xmlns:w14="http://schemas.microsoft.com/office/word/2010/wordml">
+              <w:rPr>
+                <w:rFonts w:ascii="Arial" w:hAnsi="Arial" w:eastAsia="Arial" w:cs="Arial"/>
+                <w:sz w:val="22"/>
+                <w:szCs w:val="22"/>
+                <w:color w:val="000000"/>
+              </w:rPr>
+              <w:t xml:space="preserve">77%</w:t>
+            </w:r>
+          </w:p>
+        </w:tc>
+        <w:tc>
+          <w:tcPr>
+            <w:tcBorders/>
+            <w:shd w:val="clear" w:color="auto" w:fill="FFFFFF"/>
+            <w:tcMar>
+              <w:top w:w="0" w:type="dxa"/>
+              <w:bottom w:w="0" w:type="dxa"/>
+              <w:left w:w="0" w:type="dxa"/>
+              <w:right w:w="0" w:type="dxa"/>
+            </w:tcMar>
+            <w:vAlign w:val="center"/>
+          </w:tcPr>
+          <w:p>
+            <w:pPr>
+              <w:keepNext/>
+              <w:jc w:val="center"/>
+              <w:spacing w:after="100" w:before="100" w:line="240"/>
+              <w:ind w:firstLine="0" w:left="100" w:right="100"/>
+            </w:pPr>
+            <w:r xmlns:w="http://schemas.openxmlformats.org/wordprocessingml/2006/main" xmlns:wp="http://schemas.openxmlformats.org/drawingml/2006/wordprocessingDrawing" xmlns:r="http://schemas.openxmlformats.org/officeDocument/2006/relationships" xmlns:w14="http://schemas.microsoft.com/office/word/2010/wordml">
+              <w:rPr>
+                <w:rFonts w:ascii="Arial" w:hAnsi="Arial" w:eastAsia="Arial" w:cs="Arial"/>
+                <w:sz w:val="22"/>
+                <w:szCs w:val="22"/>
+                <w:color w:val="000000"/>
+              </w:rPr>
+              <w:t xml:space="preserve">77%, 78%</w:t>
+            </w:r>
+          </w:p>
+        </w:tc>
+        <w:tc>
+          <w:tcPr>
+            <w:tcBorders/>
+            <w:shd w:val="clear" w:color="auto" w:fill="FFFFFF"/>
+            <w:tcMar>
+              <w:top w:w="0" w:type="dxa"/>
+              <w:bottom w:w="0" w:type="dxa"/>
+              <w:left w:w="0" w:type="dxa"/>
+              <w:right w:w="0" w:type="dxa"/>
+            </w:tcMar>
+            <w:vAlign w:val="center"/>
+          </w:tcPr>
+          <w:p>
+            <w:pPr>
+              <w:keepNext/>
+              <w:jc w:val="center"/>
+              <w:spacing w:after="100" w:before="100" w:line="240"/>
+              <w:ind w:firstLine="0" w:left="100" w:right="100"/>
+            </w:pPr>
+            <w:r xmlns:w="http://schemas.openxmlformats.org/wordprocessingml/2006/main" xmlns:wp="http://schemas.openxmlformats.org/drawingml/2006/wordprocessingDrawing" xmlns:r="http://schemas.openxmlformats.org/officeDocument/2006/relationships" xmlns:w14="http://schemas.microsoft.com/office/word/2010/wordml">
+              <w:rPr>
+                <w:rFonts w:ascii="Arial" w:hAnsi="Arial" w:eastAsia="Arial" w:cs="Arial"/>
+                <w:sz w:val="22"/>
+                <w:szCs w:val="22"/>
+                <w:color w:val="000000"/>
+              </w:rPr>
+              <w:t xml:space="preserve">&lt;0.001</w:t>
+            </w:r>
+          </w:p>
+        </w:tc>
+      </w:tr>
+      <w:tr>
+        <w:trPr>
+          <w:cantSplit/>
+          <w:trHeight w:val="617" w:hRule="auto"/>
+        </w:trPr>
+        <w:tc>
+          <w:tcPr>
+            <w:tcBorders/>
+            <w:shd w:val="clear" w:color="auto" w:fill="FFFFFF"/>
+            <w:tcMar>
+              <w:top w:w="0" w:type="dxa"/>
+              <w:bottom w:w="0" w:type="dxa"/>
+              <w:left w:w="0" w:type="dxa"/>
+              <w:right w:w="0" w:type="dxa"/>
+            </w:tcMar>
+            <w:vAlign w:val="top"/>
+          </w:tcPr>
+          <w:p>
+            <w:pPr>
+              <w:keepNext/>
+              <w:jc w:val="left"/>
+              <w:spacing w:after="100" w:before="100" w:line="240"/>
+              <w:ind w:firstLine="0" w:left="100" w:right="100"/>
+            </w:pPr>
+            <w:r xmlns:w="http://schemas.openxmlformats.org/wordprocessingml/2006/main" xmlns:wp="http://schemas.openxmlformats.org/drawingml/2006/wordprocessingDrawing" xmlns:r="http://schemas.openxmlformats.org/officeDocument/2006/relationships" xmlns:w14="http://schemas.microsoft.com/office/word/2010/wordml">
+              <w:rPr>
+                <w:rFonts w:ascii="Arial" w:hAnsi="Arial" w:eastAsia="Arial" w:cs="Arial"/>
+                <w:sz w:val="22"/>
+                <w:szCs w:val="22"/>
+                <w:color w:val="000000"/>
+              </w:rPr>
+              <w:t xml:space="preserve">male</w:t>
+            </w:r>
+          </w:p>
+        </w:tc>
+        <w:tc>
+          <w:tcPr>
+            <w:tcBorders/>
+            <w:shd w:val="clear" w:color="auto" w:fill="FFFFFF"/>
+            <w:tcMar>
+              <w:top w:w="0" w:type="dxa"/>
+              <w:bottom w:w="0" w:type="dxa"/>
+              <w:left w:w="0" w:type="dxa"/>
+              <w:right w:w="0" w:type="dxa"/>
+            </w:tcMar>
+            <w:vAlign w:val="center"/>
+          </w:tcPr>
+          <w:p>
+            <w:pPr>
+              <w:keepNext/>
+              <w:jc w:val="center"/>
+              <w:spacing w:after="100" w:before="100" w:line="240"/>
+              <w:ind w:firstLine="0" w:left="100" w:right="100"/>
+            </w:pPr>
+            <w:r xmlns:w="http://schemas.openxmlformats.org/wordprocessingml/2006/main" xmlns:wp="http://schemas.openxmlformats.org/drawingml/2006/wordprocessingDrawing" xmlns:r="http://schemas.openxmlformats.org/officeDocument/2006/relationships" xmlns:w14="http://schemas.microsoft.com/office/word/2010/wordml">
+              <w:rPr>
+                <w:rFonts w:ascii="Arial" w:hAnsi="Arial" w:eastAsia="Arial" w:cs="Arial"/>
+                <w:sz w:val="22"/>
+                <w:szCs w:val="22"/>
+                <w:color w:val="000000"/>
+              </w:rPr>
+              <w:t xml:space="preserve">1,126,945</w:t>
+            </w:r>
+          </w:p>
+        </w:tc>
+        <w:tc>
+          <w:tcPr>
+            <w:tcBorders/>
+            <w:shd w:val="clear" w:color="auto" w:fill="FFFFFF"/>
+            <w:tcMar>
+              <w:top w:w="0" w:type="dxa"/>
+              <w:bottom w:w="0" w:type="dxa"/>
+              <w:left w:w="0" w:type="dxa"/>
+              <w:right w:w="0" w:type="dxa"/>
+            </w:tcMar>
+            <w:vAlign w:val="center"/>
+          </w:tcPr>
+          <w:p>
+            <w:pPr>
+              <w:keepNext/>
+              <w:jc w:val="center"/>
+              <w:spacing w:after="100" w:before="100" w:line="240"/>
+              <w:ind w:firstLine="0" w:left="100" w:right="100"/>
+            </w:pPr>
+            <w:r xmlns:w="http://schemas.openxmlformats.org/wordprocessingml/2006/main" xmlns:wp="http://schemas.openxmlformats.org/drawingml/2006/wordprocessingDrawing" xmlns:r="http://schemas.openxmlformats.org/officeDocument/2006/relationships" xmlns:w14="http://schemas.microsoft.com/office/word/2010/wordml">
+              <w:rPr>
+                <w:rFonts w:ascii="Arial" w:hAnsi="Arial" w:eastAsia="Arial" w:cs="Arial"/>
+                <w:sz w:val="22"/>
+                <w:szCs w:val="22"/>
+                <w:color w:val="000000"/>
+              </w:rPr>
+              <w:t xml:space="preserve">17,442 (53%)</w:t>
+            </w:r>
+          </w:p>
+        </w:tc>
+        <w:tc>
+          <w:tcPr>
+            <w:tcBorders/>
+            <w:shd w:val="clear" w:color="auto" w:fill="FFFFFF"/>
+            <w:tcMar>
+              <w:top w:w="0" w:type="dxa"/>
+              <w:bottom w:w="0" w:type="dxa"/>
+              <w:left w:w="0" w:type="dxa"/>
+              <w:right w:w="0" w:type="dxa"/>
+            </w:tcMar>
+            <w:vAlign w:val="center"/>
+          </w:tcPr>
+          <w:p>
+            <w:pPr>
+              <w:keepNext/>
+              <w:jc w:val="center"/>
+              <w:spacing w:after="100" w:before="100" w:line="240"/>
+              <w:ind w:firstLine="0" w:left="100" w:right="100"/>
+            </w:pPr>
+            <w:r xmlns:w="http://schemas.openxmlformats.org/wordprocessingml/2006/main" xmlns:wp="http://schemas.openxmlformats.org/drawingml/2006/wordprocessingDrawing" xmlns:r="http://schemas.openxmlformats.org/officeDocument/2006/relationships" xmlns:w14="http://schemas.microsoft.com/office/word/2010/wordml">
+              <w:rPr>
+                <w:rFonts w:ascii="Arial" w:hAnsi="Arial" w:eastAsia="Arial" w:cs="Arial"/>
+                <w:sz w:val="22"/>
+                <w:szCs w:val="22"/>
+                <w:color w:val="000000"/>
+              </w:rPr>
+              <w:t xml:space="preserve">503,668 (46%)</w:t>
+            </w:r>
+          </w:p>
+        </w:tc>
+        <w:tc>
+          <w:tcPr>
+            <w:tcBorders/>
+            <w:shd w:val="clear" w:color="auto" w:fill="FFFFFF"/>
+            <w:tcMar>
+              <w:top w:w="0" w:type="dxa"/>
+              <w:bottom w:w="0" w:type="dxa"/>
+              <w:left w:w="0" w:type="dxa"/>
+              <w:right w:w="0" w:type="dxa"/>
+            </w:tcMar>
+            <w:vAlign w:val="center"/>
+          </w:tcPr>
+          <w:p>
+            <w:pPr>
+              <w:keepNext/>
+              <w:jc w:val="center"/>
+              <w:spacing w:after="100" w:before="100" w:line="240"/>
+              <w:ind w:firstLine="0" w:left="100" w:right="100"/>
+            </w:pPr>
+            <w:r xmlns:w="http://schemas.openxmlformats.org/wordprocessingml/2006/main" xmlns:wp="http://schemas.openxmlformats.org/drawingml/2006/wordprocessingDrawing" xmlns:r="http://schemas.openxmlformats.org/officeDocument/2006/relationships" xmlns:w14="http://schemas.microsoft.com/office/word/2010/wordml">
+              <w:rPr>
+                <w:rFonts w:ascii="Arial" w:hAnsi="Arial" w:eastAsia="Arial" w:cs="Arial"/>
+                <w:sz w:val="22"/>
+                <w:szCs w:val="22"/>
+                <w:color w:val="000000"/>
+              </w:rPr>
+              <w:t xml:space="preserve">7.4%</w:t>
+            </w:r>
+          </w:p>
+        </w:tc>
+        <w:tc>
+          <w:tcPr>
+            <w:tcBorders/>
+            <w:shd w:val="clear" w:color="auto" w:fill="FFFFFF"/>
+            <w:tcMar>
+              <w:top w:w="0" w:type="dxa"/>
+              <w:bottom w:w="0" w:type="dxa"/>
+              <w:left w:w="0" w:type="dxa"/>
+              <w:right w:w="0" w:type="dxa"/>
+            </w:tcMar>
+            <w:vAlign w:val="center"/>
+          </w:tcPr>
+          <w:p>
+            <w:pPr>
+              <w:keepNext/>
+              <w:jc w:val="center"/>
+              <w:spacing w:after="100" w:before="100" w:line="240"/>
+              <w:ind w:firstLine="0" w:left="100" w:right="100"/>
+            </w:pPr>
+            <w:r xmlns:w="http://schemas.openxmlformats.org/wordprocessingml/2006/main" xmlns:wp="http://schemas.openxmlformats.org/drawingml/2006/wordprocessingDrawing" xmlns:r="http://schemas.openxmlformats.org/officeDocument/2006/relationships" xmlns:w14="http://schemas.microsoft.com/office/word/2010/wordml">
+              <w:rPr>
+                <w:rFonts w:ascii="Arial" w:hAnsi="Arial" w:eastAsia="Arial" w:cs="Arial"/>
+                <w:sz w:val="22"/>
+                <w:szCs w:val="22"/>
+                <w:color w:val="000000"/>
+              </w:rPr>
+              <w:t xml:space="preserve">6.9%, 8.0%</w:t>
+            </w:r>
+          </w:p>
+        </w:tc>
+        <w:tc>
+          <w:tcPr>
+            <w:tcBorders/>
+            <w:shd w:val="clear" w:color="auto" w:fill="FFFFFF"/>
+            <w:tcMar>
+              <w:top w:w="0" w:type="dxa"/>
+              <w:bottom w:w="0" w:type="dxa"/>
+              <w:left w:w="0" w:type="dxa"/>
+              <w:right w:w="0" w:type="dxa"/>
+            </w:tcMar>
+            <w:vAlign w:val="center"/>
+          </w:tcPr>
+          <w:p>
+            <w:pPr>
+              <w:keepNext/>
+              <w:jc w:val="center"/>
+              <w:spacing w:after="100" w:before="100" w:line="240"/>
+              <w:ind w:firstLine="0" w:left="100" w:right="100"/>
+            </w:pPr>
+            <w:r xmlns:w="http://schemas.openxmlformats.org/wordprocessingml/2006/main" xmlns:wp="http://schemas.openxmlformats.org/drawingml/2006/wordprocessingDrawing" xmlns:r="http://schemas.openxmlformats.org/officeDocument/2006/relationships" xmlns:w14="http://schemas.microsoft.com/office/word/2010/wordml">
+              <w:rPr>
+                <w:rFonts w:ascii="Arial" w:hAnsi="Arial" w:eastAsia="Arial" w:cs="Arial"/>
+                <w:sz w:val="22"/>
+                <w:szCs w:val="22"/>
+                <w:color w:val="000000"/>
+              </w:rPr>
+              <w:t xml:space="preserve">&lt;0.001</w:t>
+            </w:r>
+          </w:p>
+        </w:tc>
+      </w:tr>
+      <w:tr>
+        <w:trPr>
+          <w:cantSplit/>
+          <w:trHeight w:val="617" w:hRule="auto"/>
+        </w:trPr>
+        <w:tc>
+          <w:tcPr>
+            <w:tcBorders>
+              <w:bottom w:val="single" w:sz="8" w:space="0" w:color="000000"/>
+            </w:tcBorders>
+            <w:shd w:val="clear" w:color="auto" w:fill="FFFFFF"/>
+            <w:tcMar>
+              <w:top w:w="0" w:type="dxa"/>
+              <w:bottom w:w="0" w:type="dxa"/>
+              <w:left w:w="0" w:type="dxa"/>
+              <w:right w:w="0" w:type="dxa"/>
+            </w:tcMar>
+            <w:vAlign w:val="top"/>
+          </w:tcPr>
+          <w:p>
+            <w:pPr>
+              <w:keepNext/>
+              <w:jc w:val="left"/>
+              <w:spacing w:after="100" w:before="100" w:line="240"/>
+              <w:ind w:firstLine="0" w:left="100" w:right="100"/>
+            </w:pPr>
+            <w:r xmlns:w="http://schemas.openxmlformats.org/wordprocessingml/2006/main" xmlns:wp="http://schemas.openxmlformats.org/drawingml/2006/wordprocessingDrawing" xmlns:r="http://schemas.openxmlformats.org/officeDocument/2006/relationships" xmlns:w14="http://schemas.microsoft.com/office/word/2010/wordml">
+              <w:rPr>
+                <w:rFonts w:ascii="Arial" w:hAnsi="Arial" w:eastAsia="Arial" w:cs="Arial"/>
+                <w:sz w:val="22"/>
+                <w:szCs w:val="22"/>
+                <w:color w:val="000000"/>
+              </w:rPr>
+              <w:t xml:space="preserve">age</w:t>
+            </w:r>
+          </w:p>
+        </w:tc>
+        <w:tc>
+          <w:tcPr>
+            <w:tcBorders>
+              <w:bottom w:val="single" w:sz="8" w:space="0" w:color="000000"/>
+            </w:tcBorders>
+            <w:shd w:val="clear" w:color="auto" w:fill="FFFFFF"/>
+            <w:tcMar>
+              <w:top w:w="0" w:type="dxa"/>
+              <w:bottom w:w="0" w:type="dxa"/>
+              <w:left w:w="0" w:type="dxa"/>
+              <w:right w:w="0" w:type="dxa"/>
+            </w:tcMar>
+            <w:vAlign w:val="center"/>
+          </w:tcPr>
+          <w:p>
+            <w:pPr>
+              <w:keepNext/>
+              <w:jc w:val="center"/>
+              <w:spacing w:after="100" w:before="100" w:line="240"/>
+              <w:ind w:firstLine="0" w:left="100" w:right="100"/>
+            </w:pPr>
+            <w:r xmlns:w="http://schemas.openxmlformats.org/wordprocessingml/2006/main" xmlns:wp="http://schemas.openxmlformats.org/drawingml/2006/wordprocessingDrawing" xmlns:r="http://schemas.openxmlformats.org/officeDocument/2006/relationships" xmlns:w14="http://schemas.microsoft.com/office/word/2010/wordml">
+              <w:rPr>
+                <w:rFonts w:ascii="Arial" w:hAnsi="Arial" w:eastAsia="Arial" w:cs="Arial"/>
+                <w:sz w:val="22"/>
+                <w:szCs w:val="22"/>
+                <w:color w:val="000000"/>
+              </w:rPr>
+              <w:t xml:space="preserve">1,126,945</w:t>
+            </w:r>
+          </w:p>
+        </w:tc>
+        <w:tc>
+          <w:tcPr>
+            <w:tcBorders>
+              <w:bottom w:val="single" w:sz="8" w:space="0" w:color="000000"/>
+            </w:tcBorders>
+            <w:shd w:val="clear" w:color="auto" w:fill="FFFFFF"/>
+            <w:tcMar>
+              <w:top w:w="0" w:type="dxa"/>
+              <w:bottom w:w="0" w:type="dxa"/>
+              <w:left w:w="0" w:type="dxa"/>
+              <w:right w:w="0" w:type="dxa"/>
+            </w:tcMar>
+            <w:vAlign w:val="center"/>
+          </w:tcPr>
+          <w:p>
+            <w:pPr>
+              <w:keepNext/>
+              <w:jc w:val="center"/>
+              <w:spacing w:after="100" w:before="100" w:line="240"/>
+              <w:ind w:firstLine="0" w:left="100" w:right="100"/>
+            </w:pPr>
+            <w:r xmlns:w="http://schemas.openxmlformats.org/wordprocessingml/2006/main" xmlns:wp="http://schemas.openxmlformats.org/drawingml/2006/wordprocessingDrawing" xmlns:r="http://schemas.openxmlformats.org/officeDocument/2006/relationships" xmlns:w14="http://schemas.microsoft.com/office/word/2010/wordml">
+              <w:rPr>
+                <w:rFonts w:ascii="Arial" w:hAnsi="Arial" w:eastAsia="Arial" w:cs="Arial"/>
+                <w:sz w:val="22"/>
+                <w:szCs w:val="22"/>
+                <w:color w:val="000000"/>
+              </w:rPr>
+              <w:t xml:space="preserve">74 (66, 80)</w:t>
+            </w:r>
+          </w:p>
+        </w:tc>
+        <w:tc>
+          <w:tcPr>
+            <w:tcBorders>
+              <w:bottom w:val="single" w:sz="8" w:space="0" w:color="000000"/>
+            </w:tcBorders>
+            <w:shd w:val="clear" w:color="auto" w:fill="FFFFFF"/>
+            <w:tcMar>
+              <w:top w:w="0" w:type="dxa"/>
+              <w:bottom w:w="0" w:type="dxa"/>
+              <w:left w:w="0" w:type="dxa"/>
+              <w:right w:w="0" w:type="dxa"/>
+            </w:tcMar>
+            <w:vAlign w:val="center"/>
+          </w:tcPr>
+          <w:p>
+            <w:pPr>
+              <w:keepNext/>
+              <w:jc w:val="center"/>
+              <w:spacing w:after="100" w:before="100" w:line="240"/>
+              <w:ind w:firstLine="0" w:left="100" w:right="100"/>
+            </w:pPr>
+            <w:r xmlns:w="http://schemas.openxmlformats.org/wordprocessingml/2006/main" xmlns:wp="http://schemas.openxmlformats.org/drawingml/2006/wordprocessingDrawing" xmlns:r="http://schemas.openxmlformats.org/officeDocument/2006/relationships" xmlns:w14="http://schemas.microsoft.com/office/word/2010/wordml">
+              <w:rPr>
+                <w:rFonts w:ascii="Arial" w:hAnsi="Arial" w:eastAsia="Arial" w:cs="Arial"/>
+                <w:sz w:val="22"/>
+                <w:szCs w:val="22"/>
+                <w:color w:val="000000"/>
+              </w:rPr>
+              <w:t xml:space="preserve">47 (34, 61)</w:t>
+            </w:r>
+          </w:p>
+        </w:tc>
+        <w:tc>
+          <w:tcPr>
+            <w:tcBorders>
+              <w:bottom w:val="single" w:sz="8" w:space="0" w:color="000000"/>
+            </w:tcBorders>
+            <w:shd w:val="clear" w:color="auto" w:fill="FFFFFF"/>
+            <w:tcMar>
+              <w:top w:w="0" w:type="dxa"/>
+              <w:bottom w:w="0" w:type="dxa"/>
+              <w:left w:w="0" w:type="dxa"/>
+              <w:right w:w="0" w:type="dxa"/>
+            </w:tcMar>
+            <w:vAlign w:val="center"/>
+          </w:tcPr>
+          <w:p>
+            <w:pPr>
+              <w:keepNext/>
+              <w:jc w:val="center"/>
+              <w:spacing w:after="100" w:before="100" w:line="240"/>
+              <w:ind w:firstLine="0" w:left="100" w:right="100"/>
+            </w:pPr>
+            <w:r xmlns:w="http://schemas.openxmlformats.org/wordprocessingml/2006/main" xmlns:wp="http://schemas.openxmlformats.org/drawingml/2006/wordprocessingDrawing" xmlns:r="http://schemas.openxmlformats.org/officeDocument/2006/relationships" xmlns:w14="http://schemas.microsoft.com/office/word/2010/wordml">
+              <w:rPr>
+                <w:rFonts w:ascii="Arial" w:hAnsi="Arial" w:eastAsia="Arial" w:cs="Arial"/>
+                <w:sz w:val="22"/>
+                <w:szCs w:val="22"/>
+                <w:color w:val="000000"/>
+              </w:rPr>
+              <w:t xml:space="preserve">25</w:t>
+            </w:r>
+          </w:p>
+        </w:tc>
+        <w:tc>
+          <w:tcPr>
+            <w:tcBorders>
+              <w:bottom w:val="single" w:sz="8" w:space="0" w:color="000000"/>
+            </w:tcBorders>
+            <w:shd w:val="clear" w:color="auto" w:fill="FFFFFF"/>
+            <w:tcMar>
+              <w:top w:w="0" w:type="dxa"/>
+              <w:bottom w:w="0" w:type="dxa"/>
+              <w:left w:w="0" w:type="dxa"/>
+              <w:right w:w="0" w:type="dxa"/>
+            </w:tcMar>
+            <w:vAlign w:val="center"/>
+          </w:tcPr>
+          <w:p>
+            <w:pPr>
+              <w:keepNext/>
+              <w:jc w:val="center"/>
+              <w:spacing w:after="100" w:before="100" w:line="240"/>
+              <w:ind w:firstLine="0" w:left="100" w:right="100"/>
+            </w:pPr>
+            <w:r xmlns:w="http://schemas.openxmlformats.org/wordprocessingml/2006/main" xmlns:wp="http://schemas.openxmlformats.org/drawingml/2006/wordprocessingDrawing" xmlns:r="http://schemas.openxmlformats.org/officeDocument/2006/relationships" xmlns:w14="http://schemas.microsoft.com/office/word/2010/wordml">
+              <w:rPr>
+                <w:rFonts w:ascii="Arial" w:hAnsi="Arial" w:eastAsia="Arial" w:cs="Arial"/>
+                <w:sz w:val="22"/>
+                <w:szCs w:val="22"/>
+                <w:color w:val="000000"/>
+              </w:rPr>
+              <w:t xml:space="preserve">25, 25</w:t>
+            </w:r>
+          </w:p>
+        </w:tc>
+        <w:tc>
+          <w:tcPr>
+            <w:tcBorders>
+              <w:bottom w:val="single" w:sz="8" w:space="0" w:color="000000"/>
+            </w:tcBorders>
+            <w:shd w:val="clear" w:color="auto" w:fill="FFFFFF"/>
+            <w:tcMar>
+              <w:top w:w="0" w:type="dxa"/>
+              <w:bottom w:w="0" w:type="dxa"/>
+              <w:left w:w="0" w:type="dxa"/>
+              <w:right w:w="0" w:type="dxa"/>
+            </w:tcMar>
+            <w:vAlign w:val="center"/>
+          </w:tcPr>
+          <w:p>
+            <w:pPr>
+              <w:keepNext/>
+              <w:jc w:val="center"/>
+              <w:spacing w:after="100" w:before="100" w:line="240"/>
+              <w:ind w:firstLine="0" w:left="100" w:right="100"/>
+            </w:pPr>
+            <w:r xmlns:w="http://schemas.openxmlformats.org/wordprocessingml/2006/main" xmlns:wp="http://schemas.openxmlformats.org/drawingml/2006/wordprocessingDrawing" xmlns:r="http://schemas.openxmlformats.org/officeDocument/2006/relationships" xmlns:w14="http://schemas.microsoft.com/office/word/2010/wordml">
+              <w:rPr>
+                <w:rFonts w:ascii="Arial" w:hAnsi="Arial" w:eastAsia="Arial" w:cs="Arial"/>
+                <w:sz w:val="22"/>
+                <w:szCs w:val="22"/>
+                <w:color w:val="000000"/>
+              </w:rPr>
+              <w:t xml:space="preserve">&lt;0.001</w:t>
+            </w:r>
+          </w:p>
+        </w:tc>
+      </w:tr>
+      <w:tr>
+        <w:trPr>
+          <w:cantSplit/>
+          <w:trHeight w:val="360" w:hRule="auto"/>
+        </w:trPr>
+        <w:tc>
+          <w:tcPr>
+            <w:gridSpan w:val="7"/>
+            <w:tcBorders/>
+            <w:shd w:val="clear" w:color="auto" w:fill="FFFFFF"/>
+            <w:tcMar>
+              <w:top w:w="0" w:type="dxa"/>
+              <w:bottom w:w="0" w:type="dxa"/>
+              <w:left w:w="0" w:type="dxa"/>
+              <w:right w:w="0" w:type="dxa"/>
+            </w:tcMar>
+            <w:vAlign w:val="center"/>
+          </w:tcPr>
+          <w:p>
+            <w:pPr>
+              <w:keepNext/>
+              <w:jc w:val="left"/>
+              <w:spacing w:after="100" w:before="100" w:line="240"/>
+              <w:ind w:firstLine="0" w:left="100" w:right="100"/>
+            </w:pPr>
+            <w:r xmlns:w="http://schemas.openxmlformats.org/wordprocessingml/2006/main" xmlns:wp="http://schemas.openxmlformats.org/drawingml/2006/wordprocessingDrawing" xmlns:r="http://schemas.openxmlformats.org/officeDocument/2006/relationships" xmlns:w14="http://schemas.microsoft.com/office/word/2010/wordml">
+              <w:rPr>
+                <w:rFonts w:ascii="Arial" w:hAnsi="Arial" w:eastAsia="Arial" w:cs="Arial"/>
+                <w:vertAlign w:val="superscript"/>
+                <w:sz w:val="22"/>
+                <w:szCs w:val="22"/>
+                <w:color w:val="000000"/>
+              </w:rPr>
+              <w:t xml:space="preserve">1</w:t>
+            </w:r>
+            <w:r xmlns:w="http://schemas.openxmlformats.org/wordprocessingml/2006/main" xmlns:wp="http://schemas.openxmlformats.org/drawingml/2006/wordprocessingDrawing" xmlns:r="http://schemas.openxmlformats.org/officeDocument/2006/relationships" xmlns:w14="http://schemas.microsoft.com/office/word/2010/wordml">
+              <w:rPr>
+                <w:rFonts w:ascii="Arial" w:hAnsi="Arial" w:eastAsia="Arial" w:cs="Arial"/>
+                <w:sz w:val="22"/>
+                <w:szCs w:val="22"/>
+                <w:color w:val="000000"/>
+              </w:rPr>
+              <w:t xml:space="preserve">n (%); Median (IQR)</w:t>
+            </w:r>
+          </w:p>
+        </w:tc>
+      </w:tr>
+      <w:tr>
+        <w:trPr>
+          <w:cantSplit/>
+          <w:trHeight w:val="360" w:hRule="auto"/>
+        </w:trPr>
+        <w:tc>
+          <w:tcPr>
+            <w:gridSpan w:val="7"/>
+            <w:tcBorders/>
+            <w:shd w:val="clear" w:color="auto" w:fill="FFFFFF"/>
+            <w:tcMar>
+              <w:top w:w="0" w:type="dxa"/>
+              <w:bottom w:w="0" w:type="dxa"/>
+              <w:left w:w="0" w:type="dxa"/>
+              <w:right w:w="0" w:type="dxa"/>
+            </w:tcMar>
+            <w:vAlign w:val="center"/>
+          </w:tcPr>
+          <w:p>
+            <w:pPr>
+              <w:keepNext/>
+              <w:jc w:val="left"/>
+              <w:spacing w:after="100" w:before="100" w:line="240"/>
+              <w:ind w:firstLine="0" w:left="100" w:right="100"/>
+            </w:pPr>
+            <w:r xmlns:w="http://schemas.openxmlformats.org/wordprocessingml/2006/main" xmlns:wp="http://schemas.openxmlformats.org/drawingml/2006/wordprocessingDrawing" xmlns:r="http://schemas.openxmlformats.org/officeDocument/2006/relationships" xmlns:w14="http://schemas.microsoft.com/office/word/2010/wordml">
+              <w:rPr>
+                <w:rFonts w:ascii="Arial" w:hAnsi="Arial" w:eastAsia="Arial" w:cs="Arial"/>
+                <w:vertAlign w:val="superscript"/>
+                <w:sz w:val="22"/>
+                <w:szCs w:val="22"/>
+                <w:color w:val="000000"/>
+              </w:rPr>
+              <w:t xml:space="preserve">2</w:t>
+            </w:r>
+            <w:r xmlns:w="http://schemas.openxmlformats.org/wordprocessingml/2006/main" xmlns:wp="http://schemas.openxmlformats.org/drawingml/2006/wordprocessingDrawing" xmlns:r="http://schemas.openxmlformats.org/officeDocument/2006/relationships" xmlns:w14="http://schemas.microsoft.com/office/word/2010/wordml">
+              <w:rPr>
+                <w:rFonts w:ascii="Arial" w:hAnsi="Arial" w:eastAsia="Arial" w:cs="Arial"/>
+                <w:sz w:val="22"/>
+                <w:szCs w:val="22"/>
+                <w:color w:val="000000"/>
+              </w:rPr>
+              <w:t xml:space="preserve">Two sample test for equality of proportions; Welch Two Sample t-test</w:t>
+            </w:r>
+          </w:p>
+        </w:tc>
+      </w:tr>
+      <w:tr>
+        <w:trPr>
+          <w:cantSplit/>
+          <w:trHeight w:val="360" w:hRule="auto"/>
+        </w:trPr>
+        <w:tc>
+          <w:tcPr>
+            <w:gridSpan w:val="7"/>
+            <w:tcBorders/>
+            <w:shd w:val="clear" w:color="auto" w:fill="FFFFFF"/>
+            <w:tcMar>
+              <w:top w:w="0" w:type="dxa"/>
+              <w:bottom w:w="0" w:type="dxa"/>
+              <w:left w:w="0" w:type="dxa"/>
+              <w:right w:w="0" w:type="dxa"/>
+            </w:tcMar>
+            <w:vAlign w:val="center"/>
+          </w:tcPr>
+          <w:p>
+            <w:pPr>
+              <w:keepNext/>
+              <w:jc w:val="left"/>
+              <w:spacing w:after="100" w:before="100" w:line="240"/>
+              <w:ind w:firstLine="0" w:left="100" w:right="100"/>
+            </w:pPr>
+            <w:r xmlns:w="http://schemas.openxmlformats.org/wordprocessingml/2006/main" xmlns:wp="http://schemas.openxmlformats.org/drawingml/2006/wordprocessingDrawing" xmlns:r="http://schemas.openxmlformats.org/officeDocument/2006/relationships" xmlns:w14="http://schemas.microsoft.com/office/word/2010/wordml">
+              <w:rPr>
+                <w:rFonts w:ascii="Arial" w:hAnsi="Arial" w:eastAsia="Arial" w:cs="Arial"/>
+                <w:vertAlign w:val="superscript"/>
+                <w:sz w:val="22"/>
+                <w:szCs w:val="22"/>
+                <w:color w:val="000000"/>
+              </w:rPr>
+              <w:t xml:space="preserve">3</w:t>
+            </w:r>
+            <w:r xmlns:w="http://schemas.openxmlformats.org/wordprocessingml/2006/main" xmlns:wp="http://schemas.openxmlformats.org/drawingml/2006/wordprocessingDrawing" xmlns:r="http://schemas.openxmlformats.org/officeDocument/2006/relationships" xmlns:w14="http://schemas.microsoft.com/office/word/2010/wordml">
+              <w:rPr>
+                <w:rFonts w:ascii="Arial" w:hAnsi="Arial" w:eastAsia="Arial" w:cs="Arial"/>
+                <w:sz w:val="22"/>
+                <w:szCs w:val="22"/>
+                <w:color w:val="000000"/>
+              </w:rPr>
+              <w:t xml:space="preserve">CI = Confidence Interval</w:t>
+            </w:r>
+          </w:p>
+        </w:tc>
+      </w:tr>
+    </w:tbl>
     <w:bookmarkEnd w:id="32"/>
     <w:bookmarkEnd w:id="33"/>
     <w:sectPr/>
